--- a/CH7-Search and Sort/Search and Sort.docx
+++ b/CH7-Search and Sort/Search and Sort.docx
@@ -172,9 +172,6 @@
           <w:numId w:val="1"/>
         </w:numPr>
         <w:ind w:leftChars="0"/>
-        <w:rPr>
-          <w:rFonts w:hint="eastAsia"/>
-        </w:rPr>
       </w:pPr>
       <w:r>
         <w:rPr>
@@ -202,11 +199,6 @@
       </w:r>
     </w:p>
     <w:p>
-      <w:pPr>
-        <w:rPr>
-          <w:rFonts w:hint="eastAsia"/>
-        </w:rPr>
-      </w:pPr>
       <w:r>
         <w:rPr>
           <w:rFonts w:hint="eastAsia"/>
@@ -624,11 +616,6 @@
     </w:p>
     <w:p/>
     <w:p>
-      <w:pPr>
-        <w:rPr>
-          <w:rFonts w:hint="eastAsia"/>
-        </w:rPr>
-      </w:pPr>
       <w:r>
         <w:rPr>
           <w:rFonts w:hint="eastAsia"/>
@@ -673,11 +660,6 @@
       </w:r>
     </w:p>
     <w:p>
-      <w:pPr>
-        <w:rPr>
-          <w:rFonts w:hint="eastAsia"/>
-        </w:rPr>
-      </w:pPr>
       <w:r>
         <w:t>Worst case: O(n)</w:t>
       </w:r>
@@ -709,11 +691,6 @@
     </w:p>
     <w:p/>
     <w:p>
-      <w:pPr>
-        <w:rPr>
-          <w:rFonts w:hint="eastAsia"/>
-        </w:rPr>
-      </w:pPr>
       <w:r>
         <w:t>N</w:t>
       </w:r>
@@ -770,12 +747,873 @@
         <w:t>)</w:t>
       </w:r>
     </w:p>
-    <w:p>
-      <w:pPr>
-        <w:rPr>
-          <w:rFonts w:hint="eastAsia"/>
-        </w:rPr>
-      </w:pPr>
+    <w:p/>
+    <w:p>
+      <w:r>
+        <w:rPr>
+          <w:rFonts w:hint="eastAsia"/>
+        </w:rPr>
+        <w:t>Sort</w:t>
+      </w:r>
+      <w:r>
+        <w:rPr>
+          <w:rFonts w:hint="eastAsia"/>
+        </w:rPr>
+        <w:t>部分</w:t>
+      </w:r>
+    </w:p>
+    <w:p>
+      <w:pPr>
+        <w:rPr>
+          <w:rFonts w:hint="eastAsia"/>
+        </w:rPr>
+      </w:pPr>
+      <w:r>
+        <w:rPr>
+          <w:rFonts w:hint="eastAsia"/>
+        </w:rPr>
+        <w:t>Internal and External Sort</w:t>
+      </w:r>
+    </w:p>
+    <w:p>
+      <w:r>
+        <w:t xml:space="preserve">Internal Sorting: </w:t>
+      </w:r>
+      <w:r>
+        <w:rPr>
+          <w:rFonts w:hint="eastAsia"/>
+        </w:rPr>
+        <w:t>資料量少，可以一次全部置於</w:t>
+      </w:r>
+      <w:r>
+        <w:rPr>
+          <w:rFonts w:hint="eastAsia"/>
+        </w:rPr>
+        <w:t>memory</w:t>
+      </w:r>
+      <w:r>
+        <w:rPr>
+          <w:rFonts w:hint="eastAsia"/>
+        </w:rPr>
+        <w:t>中，進行排序工作</w:t>
+      </w:r>
+    </w:p>
+    <w:p>
+      <w:r>
+        <w:rPr>
+          <w:rFonts w:hint="eastAsia"/>
+        </w:rPr>
+        <w:t>E</w:t>
+      </w:r>
+      <w:r>
+        <w:t xml:space="preserve">xternal Sorting: </w:t>
+      </w:r>
+      <w:r>
+        <w:rPr>
+          <w:rFonts w:hint="eastAsia"/>
+        </w:rPr>
+        <w:t>資料量太大，無法一次全部置入</w:t>
+      </w:r>
+      <w:r>
+        <w:rPr>
+          <w:rFonts w:hint="eastAsia"/>
+        </w:rPr>
+        <w:t>memory</w:t>
+      </w:r>
+      <w:r>
+        <w:rPr>
+          <w:rFonts w:hint="eastAsia"/>
+        </w:rPr>
+        <w:t>中，必須借助外部儲存體</w:t>
+      </w:r>
+      <w:r>
+        <w:rPr>
+          <w:rFonts w:hint="eastAsia"/>
+        </w:rPr>
+        <w:t>(</w:t>
+      </w:r>
+      <w:r>
+        <w:t>for Disk)</w:t>
+      </w:r>
+      <w:r>
+        <w:rPr>
+          <w:rFonts w:hint="eastAsia"/>
+        </w:rPr>
+        <w:t>保存，再行排序工作</w:t>
+      </w:r>
+    </w:p>
+    <w:p>
+      <w:r>
+        <w:rPr>
+          <w:rFonts w:hint="eastAsia"/>
+        </w:rPr>
+        <w:t>常用的</w:t>
+      </w:r>
+      <w:r>
+        <w:rPr>
+          <w:rFonts w:hint="eastAsia"/>
+        </w:rPr>
+        <w:t>External Sorting Method: Merge Sort</w:t>
+      </w:r>
+      <w:r>
+        <w:rPr>
+          <w:rFonts w:hint="eastAsia"/>
+        </w:rPr>
+        <w:t>、</w:t>
+      </w:r>
+      <w:r>
+        <w:rPr>
+          <w:rFonts w:hint="eastAsia"/>
+        </w:rPr>
+        <w:t>Selection Tree</w:t>
+      </w:r>
+      <w:r>
+        <w:rPr>
+          <w:rFonts w:hint="eastAsia"/>
+        </w:rPr>
+        <w:t>、</w:t>
+      </w:r>
+      <w:r>
+        <w:rPr>
+          <w:rFonts w:hint="eastAsia"/>
+        </w:rPr>
+        <w:t>m-way search Tree</w:t>
+      </w:r>
+      <w:r>
+        <w:rPr>
+          <w:rFonts w:hint="eastAsia"/>
+        </w:rPr>
+        <w:t>、</w:t>
+      </w:r>
+      <w:r>
+        <w:rPr>
+          <w:rFonts w:hint="eastAsia"/>
+        </w:rPr>
+        <w:t>B tree</w:t>
+      </w:r>
+    </w:p>
+    <w:p/>
+    <w:p>
+      <w:r>
+        <w:lastRenderedPageBreak/>
+        <w:t>Stable and Unstable Sorting Method</w:t>
+      </w:r>
+    </w:p>
+    <w:p>
+      <w:r>
+        <w:rPr>
+          <w:rFonts w:hint="eastAsia"/>
+        </w:rPr>
+        <w:t>定義</w:t>
+      </w:r>
+      <w:r>
+        <w:rPr>
+          <w:rFonts w:hint="eastAsia"/>
+        </w:rPr>
+        <w:t>:</w:t>
+      </w:r>
+    </w:p>
+    <w:p>
+      <w:r>
+        <w:rPr>
+          <w:rFonts w:hint="eastAsia"/>
+        </w:rPr>
+        <w:t>在</w:t>
+      </w:r>
+      <w:r>
+        <w:rPr>
+          <w:rFonts w:hint="eastAsia"/>
+        </w:rPr>
+        <w:t>input Data</w:t>
+      </w:r>
+      <w:r>
+        <w:rPr>
+          <w:rFonts w:hint="eastAsia"/>
+        </w:rPr>
+        <w:t>中，可能會存在多個鍵值相同之</w:t>
+      </w:r>
+      <w:r>
+        <w:rPr>
+          <w:rFonts w:hint="eastAsia"/>
+        </w:rPr>
+        <w:t>Data</w:t>
+      </w:r>
+    </w:p>
+    <w:p>
+      <w:r>
+        <w:rPr>
+          <w:rFonts w:hint="eastAsia"/>
+        </w:rPr>
+        <w:t>例</w:t>
+      </w:r>
+      <w:r>
+        <w:rPr>
+          <w:rFonts w:hint="eastAsia"/>
+        </w:rPr>
+        <w:t xml:space="preserve">: </w:t>
+      </w:r>
+      <w:r>
+        <w:t xml:space="preserve">input: </w:t>
+      </w:r>
+      <w:proofErr w:type="gramStart"/>
+      <w:r>
+        <w:t>…,</w:t>
+      </w:r>
+      <w:proofErr w:type="spellStart"/>
+      <w:r>
+        <w:t>k</w:t>
+      </w:r>
+      <w:proofErr w:type="gramEnd"/>
+      <w:r>
+        <w:t>,k</w:t>
+      </w:r>
+      <w:proofErr w:type="spellEnd"/>
+      <w:r>
+        <w:t>*,….</w:t>
+      </w:r>
+    </w:p>
+    <w:p>
+      <w:pPr>
+        <w:rPr>
+          <w:rFonts w:hint="eastAsia"/>
+        </w:rPr>
+      </w:pPr>
+      <w:r>
+        <w:rPr>
+          <w:rFonts w:hint="eastAsia"/>
+        </w:rPr>
+        <w:t>排序後，若保證</w:t>
+      </w:r>
+      <w:r>
+        <w:rPr>
+          <w:rFonts w:hint="eastAsia"/>
+        </w:rPr>
+        <w:t>:</w:t>
+      </w:r>
+      <w:r>
+        <w:t>…</w:t>
+      </w:r>
+      <w:proofErr w:type="spellStart"/>
+      <w:r>
+        <w:rPr>
+          <w:rFonts w:hint="eastAsia"/>
+        </w:rPr>
+        <w:t>k,k</w:t>
+      </w:r>
+      <w:proofErr w:type="spellEnd"/>
+      <w:r>
+        <w:rPr>
+          <w:rFonts w:hint="eastAsia"/>
+        </w:rPr>
+        <w:t>*,</w:t>
+      </w:r>
+      <w:r>
+        <w:t xml:space="preserve">… =&gt; </w:t>
+      </w:r>
+      <w:r>
+        <w:rPr>
+          <w:rFonts w:hint="eastAsia"/>
+        </w:rPr>
+        <w:t>此</w:t>
+      </w:r>
+      <w:r>
+        <w:rPr>
+          <w:rFonts w:hint="eastAsia"/>
+        </w:rPr>
+        <w:t>sorting method = stable</w:t>
+      </w:r>
+    </w:p>
+    <w:p>
+      <w:proofErr w:type="gramStart"/>
+      <w:r>
+        <w:rPr>
+          <w:rFonts w:hint="eastAsia"/>
+        </w:rPr>
+        <w:t>反之，</w:t>
+      </w:r>
+      <w:proofErr w:type="gramEnd"/>
+      <w:r>
+        <w:rPr>
+          <w:rFonts w:hint="eastAsia"/>
+        </w:rPr>
+        <w:t>k*</w:t>
+      </w:r>
+      <w:r>
+        <w:rPr>
+          <w:rFonts w:hint="eastAsia"/>
+        </w:rPr>
+        <w:t>可能會在</w:t>
+      </w:r>
+      <w:r>
+        <w:rPr>
+          <w:rFonts w:hint="eastAsia"/>
+        </w:rPr>
+        <w:t>k</w:t>
+      </w:r>
+      <w:r>
+        <w:rPr>
+          <w:rFonts w:hint="eastAsia"/>
+        </w:rPr>
+        <w:t>前面</w:t>
+      </w:r>
+      <w:r>
+        <w:rPr>
+          <w:rFonts w:hint="eastAsia"/>
+        </w:rPr>
+        <w:t xml:space="preserve"> =&gt; </w:t>
+      </w:r>
+      <w:r>
+        <w:rPr>
+          <w:rFonts w:hint="eastAsia"/>
+        </w:rPr>
+        <w:t>此</w:t>
+      </w:r>
+      <w:r>
+        <w:rPr>
+          <w:rFonts w:hint="eastAsia"/>
+        </w:rPr>
+        <w:t>sorting method = unstable</w:t>
+      </w:r>
+    </w:p>
+    <w:p/>
+    <w:p>
+      <w:r>
+        <w:t>Note:</w:t>
+      </w:r>
+    </w:p>
+    <w:p>
+      <w:pPr>
+        <w:pStyle w:val="a3"/>
+        <w:numPr>
+          <w:ilvl w:val="0"/>
+          <w:numId w:val="6"/>
+        </w:numPr>
+        <w:ind w:leftChars="0"/>
+      </w:pPr>
+      <w:r>
+        <w:t>U</w:t>
+      </w:r>
+      <w:r>
+        <w:rPr>
+          <w:rFonts w:hint="eastAsia"/>
+        </w:rPr>
+        <w:t>nstable</w:t>
+      </w:r>
+      <w:r>
+        <w:rPr>
+          <w:rFonts w:hint="eastAsia"/>
+        </w:rPr>
+        <w:t>代表產生不必要的</w:t>
+      </w:r>
+      <w:r>
+        <w:rPr>
+          <w:rFonts w:hint="eastAsia"/>
+        </w:rPr>
+        <w:t>SWAP</w:t>
+      </w:r>
+    </w:p>
+    <w:p>
+      <w:pPr>
+        <w:pStyle w:val="a3"/>
+        <w:numPr>
+          <w:ilvl w:val="0"/>
+          <w:numId w:val="6"/>
+        </w:numPr>
+        <w:ind w:leftChars="0"/>
+      </w:pPr>
+      <w:r>
+        <w:rPr>
+          <w:rFonts w:hint="eastAsia"/>
+        </w:rPr>
+        <w:t>所有</w:t>
+      </w:r>
+      <w:r>
+        <w:rPr>
+          <w:rFonts w:hint="eastAsia"/>
+        </w:rPr>
+        <w:t>Unstable sorting method</w:t>
+      </w:r>
+      <w:r>
+        <w:rPr>
+          <w:rFonts w:hint="eastAsia"/>
+        </w:rPr>
+        <w:t>必定比</w:t>
+      </w:r>
+      <w:r>
+        <w:rPr>
+          <w:rFonts w:hint="eastAsia"/>
+        </w:rPr>
+        <w:t xml:space="preserve"> stable sorting method</w:t>
+      </w:r>
+      <w:r>
+        <w:rPr>
+          <w:rFonts w:hint="eastAsia"/>
+        </w:rPr>
+        <w:t>還慢</w:t>
+      </w:r>
+    </w:p>
+    <w:p>
+      <w:pPr>
+        <w:pStyle w:val="a3"/>
+        <w:numPr>
+          <w:ilvl w:val="1"/>
+          <w:numId w:val="6"/>
+        </w:numPr>
+        <w:ind w:leftChars="0"/>
+      </w:pPr>
+      <w:r>
+        <w:rPr>
+          <w:rFonts w:hint="eastAsia"/>
+        </w:rPr>
+        <w:t>False</w:t>
+      </w:r>
+      <w:r>
+        <w:rPr>
+          <w:rFonts w:hint="eastAsia"/>
+        </w:rPr>
+        <w:t>，因為</w:t>
+      </w:r>
+      <w:r>
+        <w:rPr>
+          <w:rFonts w:hint="eastAsia"/>
+        </w:rPr>
+        <w:t>quicksort</w:t>
+      </w:r>
+      <w:r>
+        <w:rPr>
+          <w:rFonts w:hint="eastAsia"/>
+        </w:rPr>
+        <w:t>為</w:t>
+      </w:r>
+      <w:r>
+        <w:rPr>
+          <w:rFonts w:hint="eastAsia"/>
+        </w:rPr>
+        <w:t>unstable,</w:t>
+      </w:r>
+      <w:r>
+        <w:t xml:space="preserve"> but </w:t>
+      </w:r>
+      <w:r>
+        <w:rPr>
+          <w:rFonts w:hint="eastAsia"/>
+        </w:rPr>
+        <w:t>初等排序</w:t>
+      </w:r>
+      <w:r>
+        <w:rPr>
+          <w:rFonts w:hint="eastAsia"/>
+        </w:rPr>
+        <w:t>:Insert</w:t>
+      </w:r>
+      <w:r>
+        <w:rPr>
+          <w:rFonts w:hint="eastAsia"/>
+        </w:rPr>
+        <w:t>、</w:t>
+      </w:r>
+      <w:r>
+        <w:rPr>
+          <w:rFonts w:hint="eastAsia"/>
+        </w:rPr>
+        <w:t>Bubble</w:t>
+      </w:r>
+      <w:r>
+        <w:rPr>
+          <w:rFonts w:hint="eastAsia"/>
+        </w:rPr>
+        <w:t>、</w:t>
+      </w:r>
+      <w:r>
+        <w:rPr>
+          <w:rFonts w:hint="eastAsia"/>
+        </w:rPr>
+        <w:t>Selection sort</w:t>
+      </w:r>
+      <w:r>
+        <w:rPr>
+          <w:rFonts w:hint="eastAsia"/>
+        </w:rPr>
+        <w:t>皆為</w:t>
+      </w:r>
+      <w:r>
+        <w:rPr>
+          <w:rFonts w:hint="eastAsia"/>
+        </w:rPr>
+        <w:t>stable</w:t>
+      </w:r>
+      <w:r>
+        <w:rPr>
+          <w:rFonts w:hint="eastAsia"/>
+        </w:rPr>
+        <w:t>，但都比</w:t>
+      </w:r>
+      <w:r>
+        <w:rPr>
+          <w:rFonts w:hint="eastAsia"/>
+        </w:rPr>
+        <w:t>quicksort</w:t>
+      </w:r>
+      <w:r>
+        <w:rPr>
+          <w:rFonts w:hint="eastAsia"/>
+        </w:rPr>
+        <w:t>慢</w:t>
+      </w:r>
+    </w:p>
+    <w:p/>
+    <w:p>
+      <w:r>
+        <w:rPr>
+          <w:rFonts w:hint="eastAsia"/>
+        </w:rPr>
+        <w:t>初等排序</w:t>
+      </w:r>
+      <w:r>
+        <w:rPr>
+          <w:rFonts w:hint="eastAsia"/>
+        </w:rPr>
+        <w:t>:</w:t>
+      </w:r>
+    </w:p>
+    <w:p>
+      <w:r>
+        <w:rPr>
+          <w:rFonts w:hint="eastAsia"/>
+        </w:rPr>
+        <w:t>Insertion Sort(</w:t>
+      </w:r>
+      <w:r>
+        <w:rPr>
+          <w:rFonts w:hint="eastAsia"/>
+        </w:rPr>
+        <w:t>插入排序</w:t>
+      </w:r>
+      <w:r>
+        <w:rPr>
+          <w:rFonts w:hint="eastAsia"/>
+        </w:rPr>
+        <w:t>)</w:t>
+      </w:r>
+    </w:p>
+    <w:p>
+      <w:r>
+        <w:rPr>
+          <w:rFonts w:hint="eastAsia"/>
+        </w:rPr>
+        <w:t>觀念</w:t>
+      </w:r>
+      <w:r>
+        <w:rPr>
+          <w:rFonts w:hint="eastAsia"/>
+        </w:rPr>
+        <w:t>:</w:t>
+      </w:r>
+      <w:r>
+        <w:t xml:space="preserve"> </w:t>
+      </w:r>
+      <w:proofErr w:type="spellStart"/>
+      <w:r>
+        <w:rPr>
+          <w:rFonts w:hint="eastAsia"/>
+        </w:rPr>
+        <w:t>i</w:t>
+      </w:r>
+      <w:proofErr w:type="spellEnd"/>
+      <w:r>
+        <w:rPr>
+          <w:rFonts w:hint="eastAsia"/>
+        </w:rPr>
+        <w:t xml:space="preserve"> = 2 to n </w:t>
+      </w:r>
+      <w:r>
+        <w:rPr>
+          <w:rFonts w:hint="eastAsia"/>
+        </w:rPr>
+        <w:t>做</w:t>
+      </w:r>
+      <w:r>
+        <w:rPr>
+          <w:rFonts w:hint="eastAsia"/>
+        </w:rPr>
+        <w:t>(</w:t>
+      </w:r>
+      <w:r>
+        <w:t>n-1</w:t>
+      </w:r>
+      <w:r>
+        <w:rPr>
+          <w:rFonts w:hint="eastAsia"/>
+        </w:rPr>
+        <w:t>)</w:t>
+      </w:r>
+      <w:r>
+        <w:rPr>
+          <w:rFonts w:hint="eastAsia"/>
+        </w:rPr>
+        <w:t>回合</w:t>
+      </w:r>
+    </w:p>
+    <w:p>
+      <w:r>
+        <w:rPr>
+          <w:rFonts w:hint="eastAsia"/>
+        </w:rPr>
+        <w:t>將第</w:t>
+      </w:r>
+      <w:proofErr w:type="spellStart"/>
+      <w:r>
+        <w:rPr>
+          <w:rFonts w:hint="eastAsia"/>
+        </w:rPr>
+        <w:t>i</w:t>
+      </w:r>
+      <w:proofErr w:type="spellEnd"/>
+      <w:r>
+        <w:rPr>
+          <w:rFonts w:hint="eastAsia"/>
+        </w:rPr>
+        <w:t>筆</w:t>
+      </w:r>
+      <w:r>
+        <w:rPr>
+          <w:rFonts w:hint="eastAsia"/>
+        </w:rPr>
+        <w:t>Data</w:t>
+      </w:r>
+      <w:r>
+        <w:rPr>
+          <w:rFonts w:hint="eastAsia"/>
+        </w:rPr>
+        <w:t>插入到前面</w:t>
+      </w:r>
+      <w:r>
+        <w:rPr>
+          <w:rFonts w:hint="eastAsia"/>
+        </w:rPr>
+        <w:t>(i-1)</w:t>
+      </w:r>
+      <w:proofErr w:type="gramStart"/>
+      <w:r>
+        <w:rPr>
+          <w:rFonts w:hint="eastAsia"/>
+        </w:rPr>
+        <w:t>筆排好</w:t>
+      </w:r>
+      <w:proofErr w:type="gramEnd"/>
+      <w:r>
+        <w:rPr>
+          <w:rFonts w:hint="eastAsia"/>
+        </w:rPr>
+        <w:t>之串列中之正確位置，形成</w:t>
+      </w:r>
+      <w:r>
+        <w:rPr>
+          <w:rFonts w:hint="eastAsia"/>
+        </w:rPr>
+        <w:t>n</w:t>
+      </w:r>
+      <w:proofErr w:type="gramStart"/>
+      <w:r>
+        <w:rPr>
+          <w:rFonts w:hint="eastAsia"/>
+        </w:rPr>
+        <w:t>筆排好</w:t>
+      </w:r>
+      <w:proofErr w:type="gramEnd"/>
+      <w:r>
+        <w:rPr>
+          <w:rFonts w:hint="eastAsia"/>
+        </w:rPr>
+        <w:t>之串列</w:t>
+      </w:r>
+    </w:p>
+    <w:p/>
+    <w:p>
+      <w:r>
+        <w:t>Time:</w:t>
+      </w:r>
+    </w:p>
+    <w:p>
+      <w:pPr>
+        <w:rPr>
+          <w:rFonts w:hint="eastAsia"/>
+        </w:rPr>
+      </w:pPr>
+      <w:r>
+        <w:rPr>
+          <w:rFonts w:hint="eastAsia"/>
+        </w:rPr>
+        <w:t xml:space="preserve">1.Best </w:t>
+      </w:r>
+      <w:proofErr w:type="spellStart"/>
+      <w:r>
+        <w:rPr>
+          <w:rFonts w:hint="eastAsia"/>
+        </w:rPr>
+        <w:t>case:O</w:t>
+      </w:r>
+      <w:proofErr w:type="spellEnd"/>
+      <w:r>
+        <w:rPr>
+          <w:rFonts w:hint="eastAsia"/>
+        </w:rPr>
+        <w:t xml:space="preserve">(n) =&gt; </w:t>
+      </w:r>
+      <w:r>
+        <w:rPr>
+          <w:rFonts w:hint="eastAsia"/>
+        </w:rPr>
+        <w:t>當</w:t>
+      </w:r>
+      <w:r>
+        <w:rPr>
+          <w:rFonts w:hint="eastAsia"/>
+        </w:rPr>
+        <w:t>input Data</w:t>
+      </w:r>
+      <w:r>
+        <w:rPr>
+          <w:rFonts w:hint="eastAsia"/>
+        </w:rPr>
+        <w:t>剛好是小</w:t>
+      </w:r>
+      <w:r>
+        <w:rPr>
+          <w:rFonts w:hint="eastAsia"/>
+        </w:rPr>
+        <w:t>-&gt;</w:t>
+      </w:r>
+      <w:r>
+        <w:rPr>
+          <w:rFonts w:hint="eastAsia"/>
+        </w:rPr>
+        <w:t>大呈現時</w:t>
+      </w:r>
+    </w:p>
+    <w:p>
+      <w:pPr>
+        <w:rPr>
+          <w:rFonts w:hint="eastAsia"/>
+        </w:rPr>
+      </w:pPr>
+      <w:r>
+        <w:rPr>
+          <w:rFonts w:hint="eastAsia"/>
+        </w:rPr>
+        <w:t xml:space="preserve">2.Worst </w:t>
+      </w:r>
+      <w:proofErr w:type="spellStart"/>
+      <w:r>
+        <w:rPr>
+          <w:rFonts w:hint="eastAsia"/>
+        </w:rPr>
+        <w:t>case:O</w:t>
+      </w:r>
+      <w:proofErr w:type="spellEnd"/>
+      <w:r>
+        <w:rPr>
+          <w:rFonts w:hint="eastAsia"/>
+        </w:rPr>
+        <w:t>(n</w:t>
+      </w:r>
+      <w:proofErr w:type="gramStart"/>
+      <w:r>
+        <w:rPr>
+          <w:rFonts w:hint="eastAsia"/>
+        </w:rPr>
+        <w:t>平方</w:t>
+      </w:r>
+      <w:r>
+        <w:rPr>
+          <w:rFonts w:hint="eastAsia"/>
+        </w:rPr>
+        <w:t>)</w:t>
+      </w:r>
+      <w:proofErr w:type="gramEnd"/>
+      <w:r>
+        <w:rPr>
+          <w:rFonts w:hint="eastAsia"/>
+        </w:rPr>
+        <w:t xml:space="preserve"> =&gt; </w:t>
+      </w:r>
+      <w:r>
+        <w:rPr>
+          <w:rFonts w:hint="eastAsia"/>
+        </w:rPr>
+        <w:t>當</w:t>
+      </w:r>
+      <w:r>
+        <w:rPr>
+          <w:rFonts w:hint="eastAsia"/>
+        </w:rPr>
+        <w:t>input Data</w:t>
+      </w:r>
+      <w:r>
+        <w:rPr>
+          <w:rFonts w:hint="eastAsia"/>
+        </w:rPr>
+        <w:t>剛好是大</w:t>
+      </w:r>
+      <w:r>
+        <w:rPr>
+          <w:rFonts w:hint="eastAsia"/>
+        </w:rPr>
+        <w:t>-&gt;</w:t>
+      </w:r>
+      <w:r>
+        <w:rPr>
+          <w:rFonts w:hint="eastAsia"/>
+        </w:rPr>
+        <w:t>小呈現時</w:t>
+      </w:r>
+    </w:p>
+    <w:p>
+      <w:r>
+        <w:rPr>
+          <w:rFonts w:hint="eastAsia"/>
+        </w:rPr>
+        <w:t xml:space="preserve">3.Avg </w:t>
+      </w:r>
+      <w:proofErr w:type="spellStart"/>
+      <w:r>
+        <w:rPr>
+          <w:rFonts w:hint="eastAsia"/>
+        </w:rPr>
+        <w:t>case:O</w:t>
+      </w:r>
+      <w:proofErr w:type="spellEnd"/>
+      <w:r>
+        <w:rPr>
+          <w:rFonts w:hint="eastAsia"/>
+        </w:rPr>
+        <w:t>(n</w:t>
+      </w:r>
+      <w:r>
+        <w:rPr>
+          <w:rFonts w:hint="eastAsia"/>
+        </w:rPr>
+        <w:t>平方</w:t>
+      </w:r>
+      <w:r>
+        <w:rPr>
+          <w:rFonts w:hint="eastAsia"/>
+        </w:rPr>
+        <w:t>)</w:t>
+      </w:r>
+    </w:p>
+    <w:p>
+      <w:pPr>
+        <w:rPr>
+          <w:rFonts w:hint="eastAsia"/>
+        </w:rPr>
+      </w:pPr>
+      <w:r>
+        <w:rPr>
+          <w:rFonts w:hint="eastAsia"/>
+        </w:rPr>
+        <w:t>Stable</w:t>
+      </w:r>
       <w:bookmarkStart w:id="0" w:name="_GoBack"/>
       <w:bookmarkEnd w:id="0"/>
     </w:p>
@@ -881,6 +1719,98 @@
     </w:lvl>
   </w:abstractNum>
   <w:abstractNum w:abstractNumId="1" w15:restartNumberingAfterBreak="0">
+    <w:nsid w:val="213F2A5B"/>
+    <w:multiLevelType w:val="hybridMultilevel"/>
+    <w:tmpl w:val="2DC8DBFC"/>
+    <w:lvl w:ilvl="0" w:tplc="95F2CE20">
+      <w:start w:val="1"/>
+      <w:numFmt w:val="decimal"/>
+      <w:lvlText w:val="%1."/>
+      <w:lvlJc w:val="left"/>
+      <w:pPr>
+        <w:ind w:left="360" w:hanging="360"/>
+      </w:pPr>
+      <w:rPr>
+        <w:rFonts w:hint="default"/>
+      </w:rPr>
+    </w:lvl>
+    <w:lvl w:ilvl="1" w:tplc="E9921A46">
+      <w:start w:val="1"/>
+      <w:numFmt w:val="bullet"/>
+      <w:lvlText w:val=""/>
+      <w:lvlJc w:val="left"/>
+      <w:pPr>
+        <w:ind w:left="840" w:hanging="360"/>
+      </w:pPr>
+      <w:rPr>
+        <w:rFonts w:ascii="Wingdings" w:eastAsiaTheme="minorEastAsia" w:hAnsi="Wingdings" w:cstheme="minorBidi" w:hint="default"/>
+      </w:rPr>
+    </w:lvl>
+    <w:lvl w:ilvl="2" w:tplc="0409001B" w:tentative="1">
+      <w:start w:val="1"/>
+      <w:numFmt w:val="lowerRoman"/>
+      <w:lvlText w:val="%3."/>
+      <w:lvlJc w:val="right"/>
+      <w:pPr>
+        <w:ind w:left="1440" w:hanging="480"/>
+      </w:pPr>
+    </w:lvl>
+    <w:lvl w:ilvl="3" w:tplc="0409000F" w:tentative="1">
+      <w:start w:val="1"/>
+      <w:numFmt w:val="decimal"/>
+      <w:lvlText w:val="%4."/>
+      <w:lvlJc w:val="left"/>
+      <w:pPr>
+        <w:ind w:left="1920" w:hanging="480"/>
+      </w:pPr>
+    </w:lvl>
+    <w:lvl w:ilvl="4" w:tplc="04090019" w:tentative="1">
+      <w:start w:val="1"/>
+      <w:numFmt w:val="ideographTraditional"/>
+      <w:lvlText w:val="%5、"/>
+      <w:lvlJc w:val="left"/>
+      <w:pPr>
+        <w:ind w:left="2400" w:hanging="480"/>
+      </w:pPr>
+    </w:lvl>
+    <w:lvl w:ilvl="5" w:tplc="0409001B" w:tentative="1">
+      <w:start w:val="1"/>
+      <w:numFmt w:val="lowerRoman"/>
+      <w:lvlText w:val="%6."/>
+      <w:lvlJc w:val="right"/>
+      <w:pPr>
+        <w:ind w:left="2880" w:hanging="480"/>
+      </w:pPr>
+    </w:lvl>
+    <w:lvl w:ilvl="6" w:tplc="0409000F" w:tentative="1">
+      <w:start w:val="1"/>
+      <w:numFmt w:val="decimal"/>
+      <w:lvlText w:val="%7."/>
+      <w:lvlJc w:val="left"/>
+      <w:pPr>
+        <w:ind w:left="3360" w:hanging="480"/>
+      </w:pPr>
+    </w:lvl>
+    <w:lvl w:ilvl="7" w:tplc="04090019" w:tentative="1">
+      <w:start w:val="1"/>
+      <w:numFmt w:val="ideographTraditional"/>
+      <w:lvlText w:val="%8、"/>
+      <w:lvlJc w:val="left"/>
+      <w:pPr>
+        <w:ind w:left="3840" w:hanging="480"/>
+      </w:pPr>
+    </w:lvl>
+    <w:lvl w:ilvl="8" w:tplc="0409001B" w:tentative="1">
+      <w:start w:val="1"/>
+      <w:numFmt w:val="lowerRoman"/>
+      <w:lvlText w:val="%9."/>
+      <w:lvlJc w:val="right"/>
+      <w:pPr>
+        <w:ind w:left="4320" w:hanging="480"/>
+      </w:pPr>
+    </w:lvl>
+  </w:abstractNum>
+  <w:abstractNum w:abstractNumId="2" w15:restartNumberingAfterBreak="0">
     <w:nsid w:val="3AB147E2"/>
     <w:multiLevelType w:val="hybridMultilevel"/>
     <w:tmpl w:val="B4E075F2"/>
@@ -969,7 +1899,7 @@
       </w:pPr>
     </w:lvl>
   </w:abstractNum>
-  <w:abstractNum w:abstractNumId="2" w15:restartNumberingAfterBreak="0">
+  <w:abstractNum w:abstractNumId="3" w15:restartNumberingAfterBreak="0">
     <w:nsid w:val="465A1B19"/>
     <w:multiLevelType w:val="hybridMultilevel"/>
     <w:tmpl w:val="D4D6D5CC"/>
@@ -1058,7 +1988,7 @@
       </w:pPr>
     </w:lvl>
   </w:abstractNum>
-  <w:abstractNum w:abstractNumId="3" w15:restartNumberingAfterBreak="0">
+  <w:abstractNum w:abstractNumId="4" w15:restartNumberingAfterBreak="0">
     <w:nsid w:val="56775BED"/>
     <w:multiLevelType w:val="hybridMultilevel"/>
     <w:tmpl w:val="188C2F2E"/>
@@ -1147,16 +2077,111 @@
       </w:pPr>
     </w:lvl>
   </w:abstractNum>
+  <w:abstractNum w:abstractNumId="5" w15:restartNumberingAfterBreak="0">
+    <w:nsid w:val="76B72E2B"/>
+    <w:multiLevelType w:val="hybridMultilevel"/>
+    <w:tmpl w:val="145A18EA"/>
+    <w:lvl w:ilvl="0" w:tplc="CB006A72">
+      <w:start w:val="1"/>
+      <w:numFmt w:val="decimal"/>
+      <w:lvlText w:val="%1."/>
+      <w:lvlJc w:val="left"/>
+      <w:pPr>
+        <w:ind w:left="360" w:hanging="360"/>
+      </w:pPr>
+      <w:rPr>
+        <w:rFonts w:hint="default"/>
+      </w:rPr>
+    </w:lvl>
+    <w:lvl w:ilvl="1" w:tplc="04090019" w:tentative="1">
+      <w:start w:val="1"/>
+      <w:numFmt w:val="ideographTraditional"/>
+      <w:lvlText w:val="%2、"/>
+      <w:lvlJc w:val="left"/>
+      <w:pPr>
+        <w:ind w:left="960" w:hanging="480"/>
+      </w:pPr>
+    </w:lvl>
+    <w:lvl w:ilvl="2" w:tplc="0409001B" w:tentative="1">
+      <w:start w:val="1"/>
+      <w:numFmt w:val="lowerRoman"/>
+      <w:lvlText w:val="%3."/>
+      <w:lvlJc w:val="right"/>
+      <w:pPr>
+        <w:ind w:left="1440" w:hanging="480"/>
+      </w:pPr>
+    </w:lvl>
+    <w:lvl w:ilvl="3" w:tplc="0409000F" w:tentative="1">
+      <w:start w:val="1"/>
+      <w:numFmt w:val="decimal"/>
+      <w:lvlText w:val="%4."/>
+      <w:lvlJc w:val="left"/>
+      <w:pPr>
+        <w:ind w:left="1920" w:hanging="480"/>
+      </w:pPr>
+    </w:lvl>
+    <w:lvl w:ilvl="4" w:tplc="04090019" w:tentative="1">
+      <w:start w:val="1"/>
+      <w:numFmt w:val="ideographTraditional"/>
+      <w:lvlText w:val="%5、"/>
+      <w:lvlJc w:val="left"/>
+      <w:pPr>
+        <w:ind w:left="2400" w:hanging="480"/>
+      </w:pPr>
+    </w:lvl>
+    <w:lvl w:ilvl="5" w:tplc="0409001B" w:tentative="1">
+      <w:start w:val="1"/>
+      <w:numFmt w:val="lowerRoman"/>
+      <w:lvlText w:val="%6."/>
+      <w:lvlJc w:val="right"/>
+      <w:pPr>
+        <w:ind w:left="2880" w:hanging="480"/>
+      </w:pPr>
+    </w:lvl>
+    <w:lvl w:ilvl="6" w:tplc="0409000F" w:tentative="1">
+      <w:start w:val="1"/>
+      <w:numFmt w:val="decimal"/>
+      <w:lvlText w:val="%7."/>
+      <w:lvlJc w:val="left"/>
+      <w:pPr>
+        <w:ind w:left="3360" w:hanging="480"/>
+      </w:pPr>
+    </w:lvl>
+    <w:lvl w:ilvl="7" w:tplc="04090019" w:tentative="1">
+      <w:start w:val="1"/>
+      <w:numFmt w:val="ideographTraditional"/>
+      <w:lvlText w:val="%8、"/>
+      <w:lvlJc w:val="left"/>
+      <w:pPr>
+        <w:ind w:left="3840" w:hanging="480"/>
+      </w:pPr>
+    </w:lvl>
+    <w:lvl w:ilvl="8" w:tplc="0409001B" w:tentative="1">
+      <w:start w:val="1"/>
+      <w:numFmt w:val="lowerRoman"/>
+      <w:lvlText w:val="%9."/>
+      <w:lvlJc w:val="right"/>
+      <w:pPr>
+        <w:ind w:left="4320" w:hanging="480"/>
+      </w:pPr>
+    </w:lvl>
+  </w:abstractNum>
   <w:num w:numId="1">
-    <w:abstractNumId w:val="2"/>
+    <w:abstractNumId w:val="3"/>
   </w:num>
   <w:num w:numId="2">
-    <w:abstractNumId w:val="3"/>
+    <w:abstractNumId w:val="4"/>
   </w:num>
   <w:num w:numId="3">
     <w:abstractNumId w:val="0"/>
   </w:num>
   <w:num w:numId="4">
+    <w:abstractNumId w:val="2"/>
+  </w:num>
+  <w:num w:numId="5">
+    <w:abstractNumId w:val="5"/>
+  </w:num>
+  <w:num w:numId="6">
     <w:abstractNumId w:val="1"/>
   </w:num>
 </w:numbering>

--- a/CH7-Search and Sort/Search and Sort.docx
+++ b/CH7-Search and Sort/Search and Sort.docx
@@ -763,11 +763,6 @@
       </w:r>
     </w:p>
     <w:p>
-      <w:pPr>
-        <w:rPr>
-          <w:rFonts w:hint="eastAsia"/>
-        </w:rPr>
-      </w:pPr>
       <w:r>
         <w:rPr>
           <w:rFonts w:hint="eastAsia"/>
@@ -973,11 +968,6 @@
       </w:r>
     </w:p>
     <w:p>
-      <w:pPr>
-        <w:rPr>
-          <w:rFonts w:hint="eastAsia"/>
-        </w:rPr>
-      </w:pPr>
       <w:r>
         <w:rPr>
           <w:rFonts w:hint="eastAsia"/>
@@ -1222,52 +1212,588 @@
         <w:rPr>
           <w:rFonts w:hint="eastAsia"/>
         </w:rPr>
+        <w:t>皆為</w:t>
+      </w:r>
+      <w:r>
+        <w:rPr>
+          <w:rFonts w:hint="eastAsia"/>
+        </w:rPr>
+        <w:t>stable</w:t>
+      </w:r>
+      <w:r>
+        <w:rPr>
+          <w:rFonts w:hint="eastAsia"/>
+        </w:rPr>
+        <w:t>，但都比</w:t>
+      </w:r>
+      <w:r>
+        <w:rPr>
+          <w:rFonts w:hint="eastAsia"/>
+        </w:rPr>
+        <w:t>quicksort</w:t>
+      </w:r>
+      <w:r>
+        <w:rPr>
+          <w:rFonts w:hint="eastAsia"/>
+        </w:rPr>
+        <w:t>慢</w:t>
+      </w:r>
+    </w:p>
+    <w:p/>
+    <w:p>
+      <w:r>
+        <w:rPr>
+          <w:rFonts w:hint="eastAsia"/>
+        </w:rPr>
+        <w:t>初等排序</w:t>
+      </w:r>
+      <w:r>
+        <w:rPr>
+          <w:rFonts w:hint="eastAsia"/>
+        </w:rPr>
+        <w:t>:</w:t>
+      </w:r>
+    </w:p>
+    <w:p>
+      <w:r>
+        <w:rPr>
+          <w:rFonts w:hint="eastAsia"/>
+        </w:rPr>
+        <w:t>Insertion Sort(</w:t>
+      </w:r>
+      <w:r>
+        <w:rPr>
+          <w:rFonts w:hint="eastAsia"/>
+        </w:rPr>
+        <w:t>插入排序</w:t>
+      </w:r>
+      <w:r>
+        <w:rPr>
+          <w:rFonts w:hint="eastAsia"/>
+        </w:rPr>
+        <w:t>)</w:t>
+      </w:r>
+    </w:p>
+    <w:p>
+      <w:r>
+        <w:rPr>
+          <w:rFonts w:hint="eastAsia"/>
+        </w:rPr>
+        <w:t>觀念</w:t>
+      </w:r>
+      <w:r>
+        <w:rPr>
+          <w:rFonts w:hint="eastAsia"/>
+        </w:rPr>
+        <w:t>:</w:t>
+      </w:r>
+      <w:r>
+        <w:t xml:space="preserve"> </w:t>
+      </w:r>
+      <w:proofErr w:type="spellStart"/>
+      <w:r>
+        <w:rPr>
+          <w:rFonts w:hint="eastAsia"/>
+        </w:rPr>
+        <w:t>i</w:t>
+      </w:r>
+      <w:proofErr w:type="spellEnd"/>
+      <w:r>
+        <w:rPr>
+          <w:rFonts w:hint="eastAsia"/>
+        </w:rPr>
+        <w:t xml:space="preserve"> = 2 to n </w:t>
+      </w:r>
+      <w:r>
+        <w:rPr>
+          <w:rFonts w:hint="eastAsia"/>
+        </w:rPr>
+        <w:t>做</w:t>
+      </w:r>
+      <w:r>
+        <w:rPr>
+          <w:rFonts w:hint="eastAsia"/>
+        </w:rPr>
+        <w:t>(</w:t>
+      </w:r>
+      <w:r>
+        <w:t>n-1</w:t>
+      </w:r>
+      <w:r>
+        <w:rPr>
+          <w:rFonts w:hint="eastAsia"/>
+        </w:rPr>
+        <w:t>)</w:t>
+      </w:r>
+      <w:r>
+        <w:rPr>
+          <w:rFonts w:hint="eastAsia"/>
+        </w:rPr>
+        <w:t>回合</w:t>
+      </w:r>
+    </w:p>
+    <w:p>
+      <w:r>
+        <w:rPr>
+          <w:rFonts w:hint="eastAsia"/>
+        </w:rPr>
+        <w:t>將第</w:t>
+      </w:r>
+      <w:proofErr w:type="spellStart"/>
+      <w:r>
+        <w:rPr>
+          <w:rFonts w:hint="eastAsia"/>
+        </w:rPr>
+        <w:t>i</w:t>
+      </w:r>
+      <w:proofErr w:type="spellEnd"/>
+      <w:r>
+        <w:rPr>
+          <w:rFonts w:hint="eastAsia"/>
+        </w:rPr>
+        <w:t>筆</w:t>
+      </w:r>
+      <w:r>
+        <w:rPr>
+          <w:rFonts w:hint="eastAsia"/>
+        </w:rPr>
+        <w:t>Data</w:t>
+      </w:r>
+      <w:r>
+        <w:rPr>
+          <w:rFonts w:hint="eastAsia"/>
+        </w:rPr>
+        <w:t>插入到前面</w:t>
+      </w:r>
+      <w:r>
+        <w:rPr>
+          <w:rFonts w:hint="eastAsia"/>
+        </w:rPr>
+        <w:t>(i-1)</w:t>
+      </w:r>
+      <w:proofErr w:type="gramStart"/>
+      <w:r>
+        <w:rPr>
+          <w:rFonts w:hint="eastAsia"/>
+        </w:rPr>
+        <w:t>筆排好</w:t>
+      </w:r>
+      <w:proofErr w:type="gramEnd"/>
+      <w:r>
+        <w:rPr>
+          <w:rFonts w:hint="eastAsia"/>
+        </w:rPr>
+        <w:t>之串列中之正確位置，形成</w:t>
+      </w:r>
+      <w:r>
+        <w:rPr>
+          <w:rFonts w:hint="eastAsia"/>
+        </w:rPr>
+        <w:t>n</w:t>
+      </w:r>
+      <w:proofErr w:type="gramStart"/>
+      <w:r>
+        <w:rPr>
+          <w:rFonts w:hint="eastAsia"/>
+        </w:rPr>
+        <w:t>筆排</w:t>
+      </w:r>
+      <w:proofErr w:type="gramEnd"/>
+      <w:r>
+        <w:rPr>
+          <w:rFonts w:hint="eastAsia"/>
+        </w:rPr>
+        <w:t>好之串列</w:t>
+      </w:r>
+    </w:p>
+    <w:p/>
+    <w:p>
+      <w:r>
+        <w:t>Time:</w:t>
+      </w:r>
+    </w:p>
+    <w:p>
+      <w:r>
+        <w:rPr>
+          <w:rFonts w:hint="eastAsia"/>
+        </w:rPr>
+        <w:t xml:space="preserve">1.Best </w:t>
+      </w:r>
+      <w:proofErr w:type="spellStart"/>
+      <w:r>
+        <w:rPr>
+          <w:rFonts w:hint="eastAsia"/>
+        </w:rPr>
+        <w:t>case:O</w:t>
+      </w:r>
+      <w:proofErr w:type="spellEnd"/>
+      <w:r>
+        <w:rPr>
+          <w:rFonts w:hint="eastAsia"/>
+        </w:rPr>
+        <w:t xml:space="preserve">(n) =&gt; </w:t>
+      </w:r>
+      <w:r>
+        <w:rPr>
+          <w:rFonts w:hint="eastAsia"/>
+        </w:rPr>
+        <w:t>當</w:t>
+      </w:r>
+      <w:r>
+        <w:rPr>
+          <w:rFonts w:hint="eastAsia"/>
+        </w:rPr>
+        <w:t>input Data</w:t>
+      </w:r>
+      <w:r>
+        <w:rPr>
+          <w:rFonts w:hint="eastAsia"/>
+        </w:rPr>
+        <w:t>剛好是小</w:t>
+      </w:r>
+      <w:r>
+        <w:rPr>
+          <w:rFonts w:hint="eastAsia"/>
+        </w:rPr>
+        <w:t>-&gt;</w:t>
+      </w:r>
+      <w:r>
+        <w:rPr>
+          <w:rFonts w:hint="eastAsia"/>
+        </w:rPr>
+        <w:t>大呈現時</w:t>
+      </w:r>
+    </w:p>
+    <w:p>
+      <w:r>
+        <w:rPr>
+          <w:rFonts w:hint="eastAsia"/>
+        </w:rPr>
+        <w:t xml:space="preserve">2.Worst </w:t>
+      </w:r>
+      <w:proofErr w:type="spellStart"/>
+      <w:r>
+        <w:rPr>
+          <w:rFonts w:hint="eastAsia"/>
+        </w:rPr>
+        <w:t>case:O</w:t>
+      </w:r>
+      <w:proofErr w:type="spellEnd"/>
+      <w:r>
+        <w:rPr>
+          <w:rFonts w:hint="eastAsia"/>
+        </w:rPr>
+        <w:t>(n</w:t>
+      </w:r>
+      <w:proofErr w:type="gramStart"/>
+      <w:r>
+        <w:rPr>
+          <w:rFonts w:hint="eastAsia"/>
+        </w:rPr>
+        <w:t>平方</w:t>
+      </w:r>
+      <w:r>
+        <w:rPr>
+          <w:rFonts w:hint="eastAsia"/>
+        </w:rPr>
+        <w:t>)</w:t>
+      </w:r>
+      <w:proofErr w:type="gramEnd"/>
+      <w:r>
+        <w:rPr>
+          <w:rFonts w:hint="eastAsia"/>
+        </w:rPr>
+        <w:t xml:space="preserve"> =&gt; </w:t>
+      </w:r>
+      <w:r>
+        <w:rPr>
+          <w:rFonts w:hint="eastAsia"/>
+        </w:rPr>
+        <w:t>當</w:t>
+      </w:r>
+      <w:r>
+        <w:rPr>
+          <w:rFonts w:hint="eastAsia"/>
+        </w:rPr>
+        <w:t>input Data</w:t>
+      </w:r>
+      <w:r>
+        <w:rPr>
+          <w:rFonts w:hint="eastAsia"/>
+        </w:rPr>
+        <w:t>剛好是大</w:t>
+      </w:r>
+      <w:r>
+        <w:rPr>
+          <w:rFonts w:hint="eastAsia"/>
+        </w:rPr>
+        <w:t>-&gt;</w:t>
+      </w:r>
+      <w:r>
+        <w:rPr>
+          <w:rFonts w:hint="eastAsia"/>
+        </w:rPr>
+        <w:t>小呈現時</w:t>
+      </w:r>
+    </w:p>
+    <w:p>
+      <w:r>
+        <w:rPr>
+          <w:rFonts w:hint="eastAsia"/>
+        </w:rPr>
+        <w:t xml:space="preserve">3.Avg </w:t>
+      </w:r>
+      <w:proofErr w:type="spellStart"/>
+      <w:r>
+        <w:rPr>
+          <w:rFonts w:hint="eastAsia"/>
+        </w:rPr>
+        <w:t>case:O</w:t>
+      </w:r>
+      <w:proofErr w:type="spellEnd"/>
+      <w:r>
+        <w:rPr>
+          <w:rFonts w:hint="eastAsia"/>
+        </w:rPr>
+        <w:t>(n</w:t>
+      </w:r>
+      <w:r>
+        <w:rPr>
+          <w:rFonts w:hint="eastAsia"/>
+        </w:rPr>
+        <w:t>平方</w:t>
+      </w:r>
+      <w:r>
+        <w:rPr>
+          <w:rFonts w:hint="eastAsia"/>
+        </w:rPr>
+        <w:t>)</w:t>
+      </w:r>
+    </w:p>
+    <w:p>
+      <w:pPr>
+        <w:rPr>
+          <w:rFonts w:hint="eastAsia"/>
+        </w:rPr>
+      </w:pPr>
+      <w:r>
+        <w:rPr>
+          <w:rFonts w:hint="eastAsia"/>
+        </w:rPr>
+        <w:t>Space:</w:t>
+      </w:r>
+    </w:p>
+    <w:p>
+      <w:proofErr w:type="gramStart"/>
+      <w:r>
+        <w:t>O(</w:t>
+      </w:r>
+      <w:proofErr w:type="gramEnd"/>
+      <w:r>
+        <w:t>1)</w:t>
+      </w:r>
+    </w:p>
+    <w:p>
+      <w:r>
+        <w:rPr>
+          <w:rFonts w:hint="eastAsia"/>
+        </w:rPr>
+        <w:t>Stable</w:t>
+      </w:r>
+    </w:p>
+    <w:p/>
+    <w:p>
+      <w:r>
+        <w:rPr>
+          <w:rFonts w:hint="eastAsia"/>
+        </w:rPr>
+        <w:t>Selection Sort(</w:t>
+      </w:r>
+      <w:r>
+        <w:rPr>
+          <w:rFonts w:hint="eastAsia"/>
+        </w:rPr>
+        <w:t>選擇排序</w:t>
+      </w:r>
+      <w:r>
+        <w:rPr>
+          <w:rFonts w:hint="eastAsia"/>
+        </w:rPr>
+        <w:t>)</w:t>
+      </w:r>
+    </w:p>
+    <w:p>
+      <w:r>
+        <w:rPr>
+          <w:rFonts w:hint="eastAsia"/>
+        </w:rPr>
+        <w:t>觀念</w:t>
+      </w:r>
+      <w:r>
+        <w:rPr>
+          <w:rFonts w:hint="eastAsia"/>
+        </w:rPr>
+        <w:t>:</w:t>
+      </w:r>
+    </w:p>
+    <w:p>
+      <w:r>
+        <w:rPr>
+          <w:rFonts w:hint="eastAsia"/>
+        </w:rPr>
+        <w:t>自第</w:t>
+      </w:r>
+      <w:proofErr w:type="spellStart"/>
+      <w:r>
+        <w:rPr>
+          <w:rFonts w:hint="eastAsia"/>
+        </w:rPr>
+        <w:t>i</w:t>
+      </w:r>
+      <w:proofErr w:type="spellEnd"/>
+      <w:r>
+        <w:rPr>
+          <w:rFonts w:hint="eastAsia"/>
+        </w:rPr>
+        <w:t>到</w:t>
+      </w:r>
+      <w:r>
+        <w:rPr>
+          <w:rFonts w:hint="eastAsia"/>
+        </w:rPr>
+        <w:t>n</w:t>
+      </w:r>
+      <w:r>
+        <w:rPr>
+          <w:rFonts w:hint="eastAsia"/>
+        </w:rPr>
+        <w:t>筆</w:t>
+      </w:r>
+      <w:r>
+        <w:rPr>
+          <w:rFonts w:hint="eastAsia"/>
+        </w:rPr>
+        <w:t>D</w:t>
+      </w:r>
+      <w:r>
+        <w:t>ata</w:t>
+      </w:r>
+      <w:r>
+        <w:rPr>
+          <w:rFonts w:hint="eastAsia"/>
+        </w:rPr>
+        <w:t>中，找出最小值，然後再跟第</w:t>
+      </w:r>
+      <w:proofErr w:type="spellStart"/>
+      <w:r>
+        <w:rPr>
+          <w:rFonts w:hint="eastAsia"/>
+        </w:rPr>
+        <w:t>i</w:t>
+      </w:r>
+      <w:proofErr w:type="spellEnd"/>
+      <w:r>
+        <w:rPr>
+          <w:rFonts w:hint="eastAsia"/>
+        </w:rPr>
+        <w:t>筆做交換</w:t>
+      </w:r>
+    </w:p>
+    <w:p>
+      <w:r>
+        <w:rPr>
+          <w:rFonts w:hint="eastAsia"/>
+        </w:rPr>
+        <w:t>做</w:t>
+      </w:r>
+      <w:r>
+        <w:rPr>
+          <w:rFonts w:hint="eastAsia"/>
+        </w:rPr>
+        <w:t>(n-1)</w:t>
+      </w:r>
+      <w:proofErr w:type="gramStart"/>
+      <w:r>
+        <w:rPr>
+          <w:rFonts w:hint="eastAsia"/>
+        </w:rPr>
+        <w:t>個</w:t>
+      </w:r>
+      <w:proofErr w:type="gramEnd"/>
+      <w:r>
+        <w:rPr>
+          <w:rFonts w:hint="eastAsia"/>
+        </w:rPr>
+        <w:t>合併</w:t>
+      </w:r>
+    </w:p>
+    <w:p>
+      <w:r>
+        <w:t>Time:</w:t>
+      </w:r>
+    </w:p>
+    <w:p>
+      <w:pPr>
+        <w:rPr>
+          <w:rFonts w:hint="eastAsia"/>
+        </w:rPr>
+      </w:pPr>
+      <w:r>
+        <w:rPr>
+          <w:rFonts w:hint="eastAsia"/>
+        </w:rPr>
+        <w:t>Best</w:t>
+      </w:r>
+      <w:r>
+        <w:rPr>
+          <w:rFonts w:hint="eastAsia"/>
+        </w:rPr>
         <w:t>、</w:t>
       </w:r>
-      <w:r>
-        <w:rPr>
-          <w:rFonts w:hint="eastAsia"/>
-        </w:rPr>
-        <w:t>Selection sort</w:t>
-      </w:r>
-      <w:r>
-        <w:rPr>
-          <w:rFonts w:hint="eastAsia"/>
-        </w:rPr>
-        <w:t>皆為</w:t>
-      </w:r>
-      <w:r>
-        <w:rPr>
-          <w:rFonts w:hint="eastAsia"/>
-        </w:rPr>
-        <w:t>stable</w:t>
-      </w:r>
-      <w:r>
-        <w:rPr>
-          <w:rFonts w:hint="eastAsia"/>
-        </w:rPr>
-        <w:t>，但都比</w:t>
-      </w:r>
-      <w:r>
-        <w:rPr>
-          <w:rFonts w:hint="eastAsia"/>
-        </w:rPr>
-        <w:t>quicksort</w:t>
-      </w:r>
-      <w:r>
-        <w:rPr>
-          <w:rFonts w:hint="eastAsia"/>
-        </w:rPr>
-        <w:t>慢</w:t>
-      </w:r>
-    </w:p>
-    <w:p/>
-    <w:p>
-      <w:r>
-        <w:rPr>
-          <w:rFonts w:hint="eastAsia"/>
-        </w:rPr>
-        <w:t>初等排序</w:t>
+      <w:proofErr w:type="spellStart"/>
+      <w:r>
+        <w:rPr>
+          <w:rFonts w:hint="eastAsia"/>
+        </w:rPr>
+        <w:t>Avg</w:t>
+      </w:r>
+      <w:proofErr w:type="spellEnd"/>
+      <w:r>
+        <w:rPr>
+          <w:rFonts w:hint="eastAsia"/>
+        </w:rPr>
+        <w:t>、</w:t>
+      </w:r>
+      <w:r>
+        <w:rPr>
+          <w:rFonts w:hint="eastAsia"/>
+        </w:rPr>
+        <w:t>Worst = O(n</w:t>
+      </w:r>
+      <w:r>
+        <w:rPr>
+          <w:rFonts w:hint="eastAsia"/>
+        </w:rPr>
+        <w:t>平方</w:t>
+      </w:r>
+      <w:r>
+        <w:rPr>
+          <w:rFonts w:hint="eastAsia"/>
+        </w:rPr>
+        <w:t>)</w:t>
+      </w:r>
+    </w:p>
+    <w:p>
+      <w:pPr>
+        <w:rPr>
+          <w:rFonts w:hint="eastAsia"/>
+        </w:rPr>
+      </w:pPr>
+      <w:r>
+        <w:rPr>
+          <w:rFonts w:hint="eastAsia"/>
+        </w:rPr>
+        <w:t>說明</w:t>
       </w:r>
       <w:r>
         <w:rPr>
@@ -1275,19 +1801,49 @@
         </w:rPr>
         <w:t>:</w:t>
       </w:r>
-    </w:p>
-    <w:p>
-      <w:r>
-        <w:rPr>
-          <w:rFonts w:hint="eastAsia"/>
-        </w:rPr>
-        <w:t>Insertion Sort(</w:t>
-      </w:r>
-      <w:r>
-        <w:rPr>
-          <w:rFonts w:hint="eastAsia"/>
-        </w:rPr>
-        <w:t>插入排序</w:t>
+      <w:r>
+        <w:rPr>
+          <w:rFonts w:hint="eastAsia"/>
+        </w:rPr>
+        <w:t>任何情況下，</w:t>
+      </w:r>
+      <w:r>
+        <w:rPr>
+          <w:rFonts w:hint="eastAsia"/>
+        </w:rPr>
+        <w:t>A[j]&lt;A[min]</w:t>
+      </w:r>
+      <w:r>
+        <w:rPr>
+          <w:rFonts w:hint="eastAsia"/>
+        </w:rPr>
+        <w:t>的比較次數皆為</w:t>
+      </w:r>
+      <w:r>
+        <w:rPr>
+          <w:rFonts w:hint="eastAsia"/>
+        </w:rPr>
+        <w:t>(n-1)+(n-2)+.</w:t>
+      </w:r>
+      <w:proofErr w:type="gramStart"/>
+      <w:r>
+        <w:rPr>
+          <w:rFonts w:hint="eastAsia"/>
+        </w:rPr>
+        <w:t>....+(</w:t>
+      </w:r>
+      <w:proofErr w:type="gramEnd"/>
+      <w:r>
+        <w:rPr>
+          <w:rFonts w:hint="eastAsia"/>
+        </w:rPr>
+        <w:t>1) = O(n</w:t>
+      </w:r>
+      <w:r>
+        <w:rPr>
+          <w:rFonts w:hint="eastAsia"/>
+        </w:rPr>
+        <w:t>平方</w:t>
       </w:r>
       <w:r>
         <w:rPr>
@@ -1297,11 +1853,29 @@
       </w:r>
     </w:p>
     <w:p>
-      <w:r>
-        <w:rPr>
-          <w:rFonts w:hint="eastAsia"/>
-        </w:rPr>
-        <w:t>觀念</w:t>
+      <w:pPr>
+        <w:rPr>
+          <w:rFonts w:hint="eastAsia"/>
+        </w:rPr>
+      </w:pPr>
+      <w:r>
+        <w:rPr>
+          <w:rFonts w:hint="eastAsia"/>
+        </w:rPr>
+        <w:t>Space:</w:t>
+      </w:r>
+    </w:p>
+    <w:p>
+      <w:pPr>
+        <w:rPr>
+          <w:rFonts w:hint="eastAsia"/>
+        </w:rPr>
+      </w:pPr>
+      <w:r>
+        <w:rPr>
+          <w:rFonts w:hint="eastAsia"/>
+        </w:rPr>
+        <w:t>額外空間需求</w:t>
       </w:r>
       <w:r>
         <w:rPr>
@@ -1310,27 +1884,110 @@
         <w:t>:</w:t>
       </w:r>
       <w:r>
-        <w:t xml:space="preserve"> </w:t>
-      </w:r>
-      <w:proofErr w:type="spellStart"/>
-      <w:r>
-        <w:rPr>
-          <w:rFonts w:hint="eastAsia"/>
-        </w:rPr>
-        <w:t>i</w:t>
-      </w:r>
-      <w:proofErr w:type="spellEnd"/>
-      <w:r>
-        <w:rPr>
-          <w:rFonts w:hint="eastAsia"/>
-        </w:rPr>
-        <w:t xml:space="preserve"> = 2 to n </w:t>
-      </w:r>
-      <w:r>
-        <w:rPr>
-          <w:rFonts w:hint="eastAsia"/>
-        </w:rPr>
-        <w:t>做</w:t>
+        <w:rPr>
+          <w:rFonts w:hint="eastAsia"/>
+        </w:rPr>
+        <w:t>固定</w:t>
+      </w:r>
+      <w:r>
+        <w:rPr>
+          <w:rFonts w:hint="eastAsia"/>
+        </w:rPr>
+        <w:t>O(1)</w:t>
+      </w:r>
+      <w:r>
+        <w:rPr>
+          <w:rFonts w:hint="eastAsia"/>
+        </w:rPr>
+        <w:t>，與</w:t>
+      </w:r>
+      <w:r>
+        <w:rPr>
+          <w:rFonts w:hint="eastAsia"/>
+        </w:rPr>
+        <w:t>n</w:t>
+      </w:r>
+      <w:r>
+        <w:rPr>
+          <w:rFonts w:hint="eastAsia"/>
+        </w:rPr>
+        <w:t>無關</w:t>
+      </w:r>
+    </w:p>
+    <w:p>
+      <w:r>
+        <w:rPr>
+          <w:rFonts w:hint="eastAsia"/>
+        </w:rPr>
+        <w:t>Unstable</w:t>
+      </w:r>
+    </w:p>
+    <w:p>
+      <w:r>
+        <w:rPr>
+          <w:rFonts w:hint="eastAsia"/>
+        </w:rPr>
+        <w:t>補充</w:t>
+      </w:r>
+      <w:r>
+        <w:rPr>
+          <w:rFonts w:hint="eastAsia"/>
+        </w:rPr>
+        <w:t>:</w:t>
+      </w:r>
+    </w:p>
+    <w:p>
+      <w:pPr>
+        <w:pStyle w:val="a3"/>
+        <w:numPr>
+          <w:ilvl w:val="0"/>
+          <w:numId w:val="7"/>
+        </w:numPr>
+        <w:ind w:leftChars="0"/>
+      </w:pPr>
+      <w:r>
+        <w:rPr>
+          <w:rFonts w:hint="eastAsia"/>
+        </w:rPr>
+        <w:lastRenderedPageBreak/>
+        <w:t>Selection Sort</w:t>
+      </w:r>
+      <w:r>
+        <w:rPr>
+          <w:rFonts w:hint="eastAsia"/>
+        </w:rPr>
+        <w:t>每一回合，頂多</w:t>
+      </w:r>
+      <w:r>
+        <w:rPr>
+          <w:rFonts w:hint="eastAsia"/>
+        </w:rPr>
+        <w:t>SWAP</w:t>
+      </w:r>
+      <w:r>
+        <w:rPr>
+          <w:rFonts w:hint="eastAsia"/>
+        </w:rPr>
+        <w:t>一次</w:t>
+      </w:r>
+    </w:p>
+    <w:p>
+      <w:pPr>
+        <w:pStyle w:val="a3"/>
+        <w:numPr>
+          <w:ilvl w:val="0"/>
+          <w:numId w:val="7"/>
+        </w:numPr>
+        <w:ind w:leftChars="0"/>
+        <w:rPr>
+          <w:rFonts w:hint="eastAsia"/>
+        </w:rPr>
+      </w:pPr>
+      <w:r>
+        <w:rPr>
+          <w:rFonts w:hint="eastAsia"/>
+        </w:rPr>
+        <w:t>適用在排序大型紀錄</w:t>
       </w:r>
       <w:r>
         <w:rPr>
@@ -1339,7 +1996,10 @@
         <w:t>(</w:t>
       </w:r>
       <w:r>
-        <w:t>n-1</w:t>
+        <w:rPr>
+          <w:rFonts w:hint="eastAsia"/>
+        </w:rPr>
+        <w:t>紀錄是由很多欄位組成</w:t>
       </w:r>
       <w:r>
         <w:rPr>
@@ -1351,271 +2011,31 @@
         <w:rPr>
           <w:rFonts w:hint="eastAsia"/>
         </w:rPr>
-        <w:t>回合</w:t>
-      </w:r>
-    </w:p>
-    <w:p>
-      <w:r>
-        <w:rPr>
-          <w:rFonts w:hint="eastAsia"/>
-        </w:rPr>
-        <w:t>將第</w:t>
-      </w:r>
-      <w:proofErr w:type="spellStart"/>
-      <w:r>
-        <w:rPr>
-          <w:rFonts w:hint="eastAsia"/>
-        </w:rPr>
-        <w:t>i</w:t>
-      </w:r>
-      <w:proofErr w:type="spellEnd"/>
-      <w:r>
-        <w:rPr>
-          <w:rFonts w:hint="eastAsia"/>
-        </w:rPr>
-        <w:t>筆</w:t>
-      </w:r>
-      <w:r>
-        <w:rPr>
-          <w:rFonts w:hint="eastAsia"/>
-        </w:rPr>
-        <w:t>Data</w:t>
-      </w:r>
-      <w:r>
-        <w:rPr>
-          <w:rFonts w:hint="eastAsia"/>
-        </w:rPr>
-        <w:t>插入到前面</w:t>
-      </w:r>
-      <w:r>
-        <w:rPr>
-          <w:rFonts w:hint="eastAsia"/>
-        </w:rPr>
-        <w:t>(i-1)</w:t>
-      </w:r>
-      <w:proofErr w:type="gramStart"/>
-      <w:r>
-        <w:rPr>
-          <w:rFonts w:hint="eastAsia"/>
-        </w:rPr>
-        <w:t>筆排好</w:t>
-      </w:r>
-      <w:proofErr w:type="gramEnd"/>
-      <w:r>
-        <w:rPr>
-          <w:rFonts w:hint="eastAsia"/>
-        </w:rPr>
-        <w:t>之串列中之正確位置，形成</w:t>
-      </w:r>
-      <w:r>
-        <w:rPr>
-          <w:rFonts w:hint="eastAsia"/>
-        </w:rPr>
-        <w:t>n</w:t>
-      </w:r>
-      <w:proofErr w:type="gramStart"/>
-      <w:r>
-        <w:rPr>
-          <w:rFonts w:hint="eastAsia"/>
-        </w:rPr>
-        <w:t>筆排好</w:t>
-      </w:r>
-      <w:proofErr w:type="gramEnd"/>
-      <w:r>
-        <w:rPr>
-          <w:rFonts w:hint="eastAsia"/>
-        </w:rPr>
-        <w:t>之串列</w:t>
-      </w:r>
-    </w:p>
-    <w:p/>
-    <w:p>
-      <w:r>
-        <w:t>Time:</w:t>
-      </w:r>
-    </w:p>
-    <w:p>
-      <w:pPr>
-        <w:rPr>
-          <w:rFonts w:hint="eastAsia"/>
-        </w:rPr>
-      </w:pPr>
-      <w:r>
-        <w:rPr>
-          <w:rFonts w:hint="eastAsia"/>
-        </w:rPr>
-        <w:t xml:space="preserve">1.Best </w:t>
-      </w:r>
-      <w:proofErr w:type="spellStart"/>
-      <w:r>
-        <w:rPr>
-          <w:rFonts w:hint="eastAsia"/>
-        </w:rPr>
-        <w:t>case:O</w:t>
-      </w:r>
-      <w:proofErr w:type="spellEnd"/>
-      <w:r>
-        <w:rPr>
-          <w:rFonts w:hint="eastAsia"/>
-        </w:rPr>
-        <w:t xml:space="preserve">(n) =&gt; </w:t>
-      </w:r>
-      <w:r>
-        <w:rPr>
-          <w:rFonts w:hint="eastAsia"/>
-        </w:rPr>
-        <w:t>當</w:t>
-      </w:r>
-      <w:r>
-        <w:rPr>
-          <w:rFonts w:hint="eastAsia"/>
-        </w:rPr>
-        <w:t>input Data</w:t>
-      </w:r>
-      <w:r>
-        <w:rPr>
-          <w:rFonts w:hint="eastAsia"/>
-        </w:rPr>
-        <w:t>剛好是小</w:t>
-      </w:r>
-      <w:r>
-        <w:rPr>
-          <w:rFonts w:hint="eastAsia"/>
-        </w:rPr>
-        <w:t>-&gt;</w:t>
-      </w:r>
-      <w:r>
-        <w:rPr>
-          <w:rFonts w:hint="eastAsia"/>
-        </w:rPr>
-        <w:t>大呈現時</w:t>
-      </w:r>
-    </w:p>
-    <w:p>
-      <w:pPr>
-        <w:rPr>
-          <w:rFonts w:hint="eastAsia"/>
-        </w:rPr>
-      </w:pPr>
-      <w:r>
-        <w:rPr>
-          <w:rFonts w:hint="eastAsia"/>
-        </w:rPr>
-        <w:t xml:space="preserve">2.Worst </w:t>
-      </w:r>
-      <w:proofErr w:type="spellStart"/>
-      <w:r>
-        <w:rPr>
-          <w:rFonts w:hint="eastAsia"/>
-        </w:rPr>
-        <w:t>case:O</w:t>
-      </w:r>
-      <w:proofErr w:type="spellEnd"/>
-      <w:r>
-        <w:rPr>
-          <w:rFonts w:hint="eastAsia"/>
-        </w:rPr>
-        <w:t>(n</w:t>
-      </w:r>
-      <w:proofErr w:type="gramStart"/>
-      <w:r>
-        <w:rPr>
-          <w:rFonts w:hint="eastAsia"/>
-        </w:rPr>
-        <w:t>平方</w:t>
-      </w:r>
-      <w:r>
-        <w:rPr>
-          <w:rFonts w:hint="eastAsia"/>
-        </w:rPr>
-        <w:t>)</w:t>
-      </w:r>
-      <w:proofErr w:type="gramEnd"/>
-      <w:r>
-        <w:rPr>
-          <w:rFonts w:hint="eastAsia"/>
-        </w:rPr>
-        <w:t xml:space="preserve"> =&gt; </w:t>
-      </w:r>
-      <w:r>
-        <w:rPr>
-          <w:rFonts w:hint="eastAsia"/>
-        </w:rPr>
-        <w:t>當</w:t>
-      </w:r>
-      <w:r>
-        <w:rPr>
-          <w:rFonts w:hint="eastAsia"/>
-        </w:rPr>
-        <w:t>input Data</w:t>
-      </w:r>
-      <w:r>
-        <w:rPr>
-          <w:rFonts w:hint="eastAsia"/>
-        </w:rPr>
-        <w:t>剛好是大</w:t>
-      </w:r>
-      <w:r>
-        <w:rPr>
-          <w:rFonts w:hint="eastAsia"/>
-        </w:rPr>
-        <w:t>-&gt;</w:t>
-      </w:r>
-      <w:r>
-        <w:rPr>
-          <w:rFonts w:hint="eastAsia"/>
-        </w:rPr>
-        <w:t>小呈現時</w:t>
-      </w:r>
-    </w:p>
-    <w:p>
-      <w:r>
-        <w:rPr>
-          <w:rFonts w:hint="eastAsia"/>
-        </w:rPr>
-        <w:t xml:space="preserve">3.Avg </w:t>
-      </w:r>
-      <w:proofErr w:type="spellStart"/>
-      <w:r>
-        <w:rPr>
-          <w:rFonts w:hint="eastAsia"/>
-        </w:rPr>
-        <w:t>case:O</w:t>
-      </w:r>
-      <w:proofErr w:type="spellEnd"/>
-      <w:r>
-        <w:rPr>
-          <w:rFonts w:hint="eastAsia"/>
-        </w:rPr>
-        <w:t>(n</w:t>
-      </w:r>
-      <w:r>
-        <w:rPr>
-          <w:rFonts w:hint="eastAsia"/>
-        </w:rPr>
-        <w:t>平方</w:t>
-      </w:r>
-      <w:r>
-        <w:rPr>
-          <w:rFonts w:hint="eastAsia"/>
-        </w:rPr>
-        <w:t>)</w:t>
-      </w:r>
-    </w:p>
-    <w:p>
-      <w:pPr>
-        <w:rPr>
-          <w:rFonts w:hint="eastAsia"/>
-        </w:rPr>
-      </w:pPr>
-      <w:r>
-        <w:rPr>
-          <w:rFonts w:hint="eastAsia"/>
-        </w:rPr>
-        <w:t>Stable</w:t>
+        <w:t>上</w:t>
+      </w:r>
+      <w:r>
+        <w:rPr>
+          <w:rFonts w:hint="eastAsia"/>
+        </w:rPr>
+        <w:t xml:space="preserve"> for dat</w:t>
+      </w:r>
+      <w:r>
+        <w:t>a</w:t>
+      </w:r>
+      <w:r>
+        <w:rPr>
+          <w:rFonts w:hint="eastAsia"/>
+        </w:rPr>
+        <w:t>ba</w:t>
       </w:r>
       <w:bookmarkStart w:id="0" w:name="_GoBack"/>
       <w:bookmarkEnd w:id="0"/>
+      <w:r>
+        <w:rPr>
+          <w:rFonts w:hint="eastAsia"/>
+        </w:rPr>
+        <w:t>se</w:t>
+      </w:r>
     </w:p>
     <w:sectPr>
       <w:pgSz w:w="11906" w:h="16838"/>
@@ -2078,6 +2498,95 @@
     </w:lvl>
   </w:abstractNum>
   <w:abstractNum w:abstractNumId="5" w15:restartNumberingAfterBreak="0">
+    <w:nsid w:val="74D7222C"/>
+    <w:multiLevelType w:val="hybridMultilevel"/>
+    <w:tmpl w:val="F70C2EF6"/>
+    <w:lvl w:ilvl="0" w:tplc="BAE67DC8">
+      <w:start w:val="1"/>
+      <w:numFmt w:val="decimal"/>
+      <w:lvlText w:val="%1."/>
+      <w:lvlJc w:val="left"/>
+      <w:pPr>
+        <w:ind w:left="360" w:hanging="360"/>
+      </w:pPr>
+      <w:rPr>
+        <w:rFonts w:hint="default"/>
+      </w:rPr>
+    </w:lvl>
+    <w:lvl w:ilvl="1" w:tplc="04090019" w:tentative="1">
+      <w:start w:val="1"/>
+      <w:numFmt w:val="ideographTraditional"/>
+      <w:lvlText w:val="%2、"/>
+      <w:lvlJc w:val="left"/>
+      <w:pPr>
+        <w:ind w:left="960" w:hanging="480"/>
+      </w:pPr>
+    </w:lvl>
+    <w:lvl w:ilvl="2" w:tplc="0409001B" w:tentative="1">
+      <w:start w:val="1"/>
+      <w:numFmt w:val="lowerRoman"/>
+      <w:lvlText w:val="%3."/>
+      <w:lvlJc w:val="right"/>
+      <w:pPr>
+        <w:ind w:left="1440" w:hanging="480"/>
+      </w:pPr>
+    </w:lvl>
+    <w:lvl w:ilvl="3" w:tplc="0409000F" w:tentative="1">
+      <w:start w:val="1"/>
+      <w:numFmt w:val="decimal"/>
+      <w:lvlText w:val="%4."/>
+      <w:lvlJc w:val="left"/>
+      <w:pPr>
+        <w:ind w:left="1920" w:hanging="480"/>
+      </w:pPr>
+    </w:lvl>
+    <w:lvl w:ilvl="4" w:tplc="04090019" w:tentative="1">
+      <w:start w:val="1"/>
+      <w:numFmt w:val="ideographTraditional"/>
+      <w:lvlText w:val="%5、"/>
+      <w:lvlJc w:val="left"/>
+      <w:pPr>
+        <w:ind w:left="2400" w:hanging="480"/>
+      </w:pPr>
+    </w:lvl>
+    <w:lvl w:ilvl="5" w:tplc="0409001B" w:tentative="1">
+      <w:start w:val="1"/>
+      <w:numFmt w:val="lowerRoman"/>
+      <w:lvlText w:val="%6."/>
+      <w:lvlJc w:val="right"/>
+      <w:pPr>
+        <w:ind w:left="2880" w:hanging="480"/>
+      </w:pPr>
+    </w:lvl>
+    <w:lvl w:ilvl="6" w:tplc="0409000F" w:tentative="1">
+      <w:start w:val="1"/>
+      <w:numFmt w:val="decimal"/>
+      <w:lvlText w:val="%7."/>
+      <w:lvlJc w:val="left"/>
+      <w:pPr>
+        <w:ind w:left="3360" w:hanging="480"/>
+      </w:pPr>
+    </w:lvl>
+    <w:lvl w:ilvl="7" w:tplc="04090019" w:tentative="1">
+      <w:start w:val="1"/>
+      <w:numFmt w:val="ideographTraditional"/>
+      <w:lvlText w:val="%8、"/>
+      <w:lvlJc w:val="left"/>
+      <w:pPr>
+        <w:ind w:left="3840" w:hanging="480"/>
+      </w:pPr>
+    </w:lvl>
+    <w:lvl w:ilvl="8" w:tplc="0409001B" w:tentative="1">
+      <w:start w:val="1"/>
+      <w:numFmt w:val="lowerRoman"/>
+      <w:lvlText w:val="%9."/>
+      <w:lvlJc w:val="right"/>
+      <w:pPr>
+        <w:ind w:left="4320" w:hanging="480"/>
+      </w:pPr>
+    </w:lvl>
+  </w:abstractNum>
+  <w:abstractNum w:abstractNumId="6" w15:restartNumberingAfterBreak="0">
     <w:nsid w:val="76B72E2B"/>
     <w:multiLevelType w:val="hybridMultilevel"/>
     <w:tmpl w:val="145A18EA"/>
@@ -2179,10 +2688,13 @@
     <w:abstractNumId w:val="2"/>
   </w:num>
   <w:num w:numId="5">
-    <w:abstractNumId w:val="5"/>
+    <w:abstractNumId w:val="6"/>
   </w:num>
   <w:num w:numId="6">
     <w:abstractNumId w:val="1"/>
+  </w:num>
+  <w:num w:numId="7">
+    <w:abstractNumId w:val="5"/>
   </w:num>
 </w:numbering>
 </file>

--- a/CH7-Search and Sort/Search and Sort.docx
+++ b/CH7-Search and Sort/Search and Sort.docx
@@ -1571,11 +1571,6 @@
       </w:r>
     </w:p>
     <w:p>
-      <w:pPr>
-        <w:rPr>
-          <w:rFonts w:hint="eastAsia"/>
-        </w:rPr>
-      </w:pPr>
       <w:r>
         <w:rPr>
           <w:rFonts w:hint="eastAsia"/>
@@ -1733,11 +1728,6 @@
       </w:r>
     </w:p>
     <w:p>
-      <w:pPr>
-        <w:rPr>
-          <w:rFonts w:hint="eastAsia"/>
-        </w:rPr>
-      </w:pPr>
       <w:r>
         <w:rPr>
           <w:rFonts w:hint="eastAsia"/>
@@ -1784,11 +1774,6 @@
       </w:r>
     </w:p>
     <w:p>
-      <w:pPr>
-        <w:rPr>
-          <w:rFonts w:hint="eastAsia"/>
-        </w:rPr>
-      </w:pPr>
       <w:r>
         <w:rPr>
           <w:rFonts w:hint="eastAsia"/>
@@ -1853,11 +1838,6 @@
       </w:r>
     </w:p>
     <w:p>
-      <w:pPr>
-        <w:rPr>
-          <w:rFonts w:hint="eastAsia"/>
-        </w:rPr>
-      </w:pPr>
       <w:r>
         <w:rPr>
           <w:rFonts w:hint="eastAsia"/>
@@ -1866,11 +1846,6 @@
       </w:r>
     </w:p>
     <w:p>
-      <w:pPr>
-        <w:rPr>
-          <w:rFonts w:hint="eastAsia"/>
-        </w:rPr>
-      </w:pPr>
       <w:r>
         <w:rPr>
           <w:rFonts w:hint="eastAsia"/>
@@ -1979,9 +1954,6 @@
           <w:numId w:val="7"/>
         </w:numPr>
         <w:ind w:leftChars="0"/>
-        <w:rPr>
-          <w:rFonts w:hint="eastAsia"/>
-        </w:rPr>
       </w:pPr>
       <w:r>
         <w:rPr>
@@ -2026,16 +1998,428 @@
         <w:rPr>
           <w:rFonts w:hint="eastAsia"/>
         </w:rPr>
-        <w:t>ba</w:t>
+        <w:t>base</w:t>
+      </w:r>
+    </w:p>
+    <w:p/>
+    <w:p>
+      <w:r>
+        <w:rPr>
+          <w:rFonts w:hint="eastAsia"/>
+        </w:rPr>
+        <w:t>Bubble Sort(</w:t>
+      </w:r>
+      <w:r>
+        <w:rPr>
+          <w:rFonts w:hint="eastAsia"/>
+        </w:rPr>
+        <w:t>氣泡排序</w:t>
+      </w:r>
+      <w:r>
+        <w:rPr>
+          <w:rFonts w:hint="eastAsia"/>
+        </w:rPr>
+        <w:t>)</w:t>
+      </w:r>
+    </w:p>
+    <w:p>
+      <w:r>
+        <w:rPr>
+          <w:rFonts w:hint="eastAsia"/>
+        </w:rPr>
+        <w:t>定義</w:t>
+      </w:r>
+      <w:r>
+        <w:rPr>
+          <w:rFonts w:hint="eastAsia"/>
+        </w:rPr>
+        <w:t>:</w:t>
+      </w:r>
+    </w:p>
+    <w:p>
+      <w:r>
+        <w:rPr>
+          <w:rFonts w:hint="eastAsia"/>
+        </w:rPr>
+        <w:t>由左而右，依序</w:t>
+      </w:r>
+      <w:r>
+        <w:rPr>
+          <w:rFonts w:hint="eastAsia"/>
+        </w:rPr>
+        <w:t>兩兩</w:t>
+      </w:r>
+      <w:r>
+        <w:rPr>
+          <w:rFonts w:hint="eastAsia"/>
+        </w:rPr>
+        <w:t>相互比較，</w:t>
+      </w:r>
+      <w:proofErr w:type="gramStart"/>
+      <w:r>
+        <w:rPr>
+          <w:rFonts w:hint="eastAsia"/>
+        </w:rPr>
+        <w:t>若前者</w:t>
+      </w:r>
+      <w:proofErr w:type="gramEnd"/>
+      <w:r>
+        <w:rPr>
+          <w:rFonts w:hint="eastAsia"/>
+        </w:rPr>
+        <w:t>&gt;</w:t>
+      </w:r>
+      <w:r>
+        <w:rPr>
+          <w:rFonts w:hint="eastAsia"/>
+        </w:rPr>
+        <w:t>後者，則</w:t>
+      </w:r>
+      <w:r>
+        <w:rPr>
+          <w:rFonts w:hint="eastAsia"/>
+        </w:rPr>
+        <w:t>SWAP(</w:t>
+      </w:r>
+      <w:r>
+        <w:rPr>
+          <w:rFonts w:hint="eastAsia"/>
+        </w:rPr>
+        <w:t>前、後</w:t>
+      </w:r>
+      <w:r>
+        <w:rPr>
+          <w:rFonts w:hint="eastAsia"/>
+        </w:rPr>
+        <w:t>)</w:t>
+      </w:r>
+    </w:p>
+    <w:p>
+      <w:r>
+        <w:rPr>
+          <w:rFonts w:hint="eastAsia"/>
+        </w:rPr>
+        <w:t>每一回合的效果</w:t>
+      </w:r>
+      <w:r>
+        <w:rPr>
+          <w:rFonts w:hint="eastAsia"/>
+        </w:rPr>
+        <w:t>:</w:t>
+      </w:r>
+      <w:r>
+        <w:rPr>
+          <w:rFonts w:hint="eastAsia"/>
+        </w:rPr>
+        <w:t>最大值開到最高位置，上述回合數頂多做到</w:t>
+      </w:r>
+      <w:r>
+        <w:rPr>
+          <w:rFonts w:hint="eastAsia"/>
+        </w:rPr>
+        <w:t>(</w:t>
+      </w:r>
+      <w:r>
+        <w:t>n-1)</w:t>
+      </w:r>
+      <w:r>
+        <w:rPr>
+          <w:rFonts w:hint="eastAsia"/>
+        </w:rPr>
+        <w:t>回合</w:t>
+      </w:r>
+      <w:r>
+        <w:rPr>
+          <w:rFonts w:hint="eastAsia"/>
+        </w:rPr>
+        <w:t>，因為如果某一回合如果都沒有</w:t>
+      </w:r>
+      <w:r>
+        <w:rPr>
+          <w:rFonts w:hint="eastAsia"/>
+        </w:rPr>
+        <w:t>SWAP</w:t>
+      </w:r>
+      <w:r>
+        <w:rPr>
+          <w:rFonts w:hint="eastAsia"/>
+        </w:rPr>
+        <w:t>，則代表</w:t>
+      </w:r>
+      <w:r>
+        <w:rPr>
+          <w:rFonts w:hint="eastAsia"/>
+        </w:rPr>
+        <w:t>Sort</w:t>
+      </w:r>
+      <w:r>
+        <w:rPr>
+          <w:rFonts w:hint="eastAsia"/>
+        </w:rPr>
+        <w:t>完成</w:t>
+      </w:r>
+      <w:r>
+        <w:rPr>
+          <w:rFonts w:hint="eastAsia"/>
+        </w:rPr>
+        <w:t>，可直接</w:t>
+      </w:r>
+      <w:r>
+        <w:rPr>
+          <w:rFonts w:hint="eastAsia"/>
+        </w:rPr>
+        <w:t>E</w:t>
+      </w:r>
+      <w:r>
+        <w:t>xit</w:t>
+      </w:r>
+    </w:p>
+    <w:p/>
+    <w:p>
+      <w:r>
+        <w:t>Time:</w:t>
+      </w:r>
+    </w:p>
+    <w:p>
+      <w:pPr>
+        <w:rPr>
+          <w:rFonts w:hint="eastAsia"/>
+        </w:rPr>
+      </w:pPr>
+      <w:r>
+        <w:rPr>
+          <w:rFonts w:hint="eastAsia"/>
+        </w:rPr>
+        <w:t xml:space="preserve">Best </w:t>
+      </w:r>
+      <w:proofErr w:type="spellStart"/>
+      <w:r>
+        <w:rPr>
+          <w:rFonts w:hint="eastAsia"/>
+        </w:rPr>
+        <w:t>case:O</w:t>
+      </w:r>
+      <w:proofErr w:type="spellEnd"/>
+      <w:r>
+        <w:rPr>
+          <w:rFonts w:hint="eastAsia"/>
+        </w:rPr>
+        <w:t>(n)</w:t>
+      </w:r>
+      <w:r>
+        <w:rPr>
+          <w:rFonts w:hint="eastAsia"/>
+        </w:rPr>
+        <w:t>，當</w:t>
+      </w:r>
+      <w:r>
+        <w:rPr>
+          <w:rFonts w:hint="eastAsia"/>
+        </w:rPr>
+        <w:t>input</w:t>
+      </w:r>
+      <w:r>
+        <w:rPr>
+          <w:rFonts w:hint="eastAsia"/>
+        </w:rPr>
+        <w:t>為小</w:t>
+      </w:r>
+      <w:r>
+        <w:rPr>
+          <w:rFonts w:hint="eastAsia"/>
+        </w:rPr>
+        <w:t>-&gt;</w:t>
+      </w:r>
+      <w:r>
+        <w:rPr>
+          <w:rFonts w:hint="eastAsia"/>
+        </w:rPr>
+        <w:t>大呈現時</w:t>
+      </w:r>
+    </w:p>
+    <w:p>
+      <w:pPr>
+        <w:rPr>
+          <w:rFonts w:hint="eastAsia"/>
+        </w:rPr>
+      </w:pPr>
+      <w:r>
+        <w:rPr>
+          <w:rFonts w:hint="eastAsia"/>
+        </w:rPr>
+        <w:t xml:space="preserve">Worst </w:t>
+      </w:r>
+      <w:proofErr w:type="spellStart"/>
+      <w:r>
+        <w:rPr>
+          <w:rFonts w:hint="eastAsia"/>
+        </w:rPr>
+        <w:t>case:O</w:t>
+      </w:r>
+      <w:proofErr w:type="spellEnd"/>
+      <w:r>
+        <w:rPr>
+          <w:rFonts w:hint="eastAsia"/>
+        </w:rPr>
+        <w:t>(n</w:t>
+      </w:r>
+      <w:proofErr w:type="gramStart"/>
+      <w:r>
+        <w:rPr>
+          <w:rFonts w:hint="eastAsia"/>
+        </w:rPr>
+        <w:t>平方</w:t>
+      </w:r>
+      <w:r>
+        <w:rPr>
+          <w:rFonts w:hint="eastAsia"/>
+        </w:rPr>
+        <w:t>)</w:t>
+      </w:r>
+      <w:proofErr w:type="gramEnd"/>
+      <w:r>
+        <w:rPr>
+          <w:rFonts w:hint="eastAsia"/>
+        </w:rPr>
+        <w:t>，當</w:t>
+      </w:r>
+      <w:r>
+        <w:rPr>
+          <w:rFonts w:hint="eastAsia"/>
+        </w:rPr>
+        <w:t>input</w:t>
+      </w:r>
+      <w:r>
+        <w:rPr>
+          <w:rFonts w:hint="eastAsia"/>
+        </w:rPr>
+        <w:t>為大</w:t>
+      </w:r>
+      <w:r>
+        <w:rPr>
+          <w:rFonts w:hint="eastAsia"/>
+        </w:rPr>
+        <w:t>-&gt;</w:t>
+      </w:r>
+      <w:r>
+        <w:rPr>
+          <w:rFonts w:hint="eastAsia"/>
+        </w:rPr>
+        <w:t>小呈現時</w:t>
+      </w:r>
+    </w:p>
+    <w:p>
+      <w:pPr>
+        <w:rPr>
+          <w:rFonts w:hint="eastAsia"/>
+        </w:rPr>
+      </w:pPr>
+      <w:proofErr w:type="spellStart"/>
+      <w:r>
+        <w:rPr>
+          <w:rFonts w:hint="eastAsia"/>
+        </w:rPr>
+        <w:t>Avg</w:t>
+      </w:r>
+      <w:proofErr w:type="spellEnd"/>
+      <w:r>
+        <w:rPr>
+          <w:rFonts w:hint="eastAsia"/>
+        </w:rPr>
+        <w:t xml:space="preserve"> </w:t>
+      </w:r>
+      <w:proofErr w:type="spellStart"/>
+      <w:r>
+        <w:rPr>
+          <w:rFonts w:hint="eastAsia"/>
+        </w:rPr>
+        <w:t>case:O</w:t>
+      </w:r>
+      <w:proofErr w:type="spellEnd"/>
+      <w:r>
+        <w:rPr>
+          <w:rFonts w:hint="eastAsia"/>
+        </w:rPr>
+        <w:t>(n</w:t>
+      </w:r>
+      <w:r>
+        <w:rPr>
+          <w:rFonts w:hint="eastAsia"/>
+        </w:rPr>
+        <w:t>平方</w:t>
+      </w:r>
+      <w:r>
+        <w:rPr>
+          <w:rFonts w:hint="eastAsia"/>
+        </w:rPr>
+        <w:t>)</w:t>
+      </w:r>
+    </w:p>
+    <w:p>
+      <w:r>
+        <w:t>Space:</w:t>
+      </w:r>
+    </w:p>
+    <w:p>
+      <w:pPr>
+        <w:rPr>
+          <w:rFonts w:hint="eastAsia"/>
+        </w:rPr>
+      </w:pPr>
+      <w:r>
+        <w:rPr>
+          <w:rFonts w:hint="eastAsia"/>
+        </w:rPr>
+        <w:t>O(1)</w:t>
+      </w:r>
+      <w:r>
+        <w:rPr>
+          <w:rFonts w:hint="eastAsia"/>
+        </w:rPr>
+        <w:t>，額外空間需求是固定的</w:t>
+      </w:r>
+      <w:r>
+        <w:rPr>
+          <w:rFonts w:hint="eastAsia"/>
+        </w:rPr>
+        <w:t xml:space="preserve"> =&gt; flag</w:t>
+      </w:r>
+      <w:r>
+        <w:rPr>
+          <w:rFonts w:hint="eastAsia"/>
+        </w:rPr>
+        <w:t>、</w:t>
+      </w:r>
+      <w:r>
+        <w:rPr>
+          <w:rFonts w:hint="eastAsia"/>
+        </w:rPr>
+        <w:t>Swap</w:t>
+      </w:r>
+      <w:r>
+        <w:rPr>
+          <w:rFonts w:hint="eastAsia"/>
+        </w:rPr>
+        <w:t>函數之</w:t>
+      </w:r>
+      <w:r>
+        <w:rPr>
+          <w:rFonts w:hint="eastAsia"/>
+        </w:rPr>
+        <w:t>temp</w:t>
+      </w:r>
+    </w:p>
+    <w:p>
+      <w:pPr>
+        <w:rPr>
+          <w:rFonts w:hint="eastAsia"/>
+        </w:rPr>
+      </w:pPr>
+      <w:r>
+        <w:t>Stable</w:t>
       </w:r>
       <w:bookmarkStart w:id="0" w:name="_GoBack"/>
       <w:bookmarkEnd w:id="0"/>
-      <w:r>
-        <w:rPr>
-          <w:rFonts w:hint="eastAsia"/>
-        </w:rPr>
-        <w:t>se</w:t>
-      </w:r>
     </w:p>
     <w:sectPr>
       <w:pgSz w:w="11906" w:h="16838"/>

--- a/CH7-Search and Sort/Search and Sort.docx
+++ b/CH7-Search and Sort/Search and Sort.docx
@@ -2181,11 +2181,6 @@
       </w:r>
     </w:p>
     <w:p>
-      <w:pPr>
-        <w:rPr>
-          <w:rFonts w:hint="eastAsia"/>
-        </w:rPr>
-      </w:pPr>
       <w:r>
         <w:rPr>
           <w:rFonts w:hint="eastAsia"/>
@@ -2238,11 +2233,6 @@
       </w:r>
     </w:p>
     <w:p>
-      <w:pPr>
-        <w:rPr>
-          <w:rFonts w:hint="eastAsia"/>
-        </w:rPr>
-      </w:pPr>
       <w:r>
         <w:rPr>
           <w:rFonts w:hint="eastAsia"/>
@@ -2309,11 +2299,6 @@
       </w:r>
     </w:p>
     <w:p>
-      <w:pPr>
-        <w:rPr>
-          <w:rFonts w:hint="eastAsia"/>
-        </w:rPr>
-      </w:pPr>
       <w:proofErr w:type="spellStart"/>
       <w:r>
         <w:rPr>
@@ -2361,11 +2346,6 @@
       </w:r>
     </w:p>
     <w:p>
-      <w:pPr>
-        <w:rPr>
-          <w:rFonts w:hint="eastAsia"/>
-        </w:rPr>
-      </w:pPr>
       <w:r>
         <w:rPr>
           <w:rFonts w:hint="eastAsia"/>
@@ -2410,13 +2390,427 @@
       </w:r>
     </w:p>
     <w:p>
-      <w:pPr>
-        <w:rPr>
-          <w:rFonts w:hint="eastAsia"/>
-        </w:rPr>
-      </w:pPr>
       <w:r>
         <w:t>Stable</w:t>
+      </w:r>
+    </w:p>
+    <w:p/>
+    <w:p/>
+    <w:p>
+      <w:pPr>
+        <w:rPr>
+          <w:rFonts w:hint="eastAsia"/>
+        </w:rPr>
+      </w:pPr>
+      <w:r>
+        <w:rPr>
+          <w:rFonts w:hint="eastAsia"/>
+        </w:rPr>
+        <w:t>Shell Sort</w:t>
+      </w:r>
+    </w:p>
+    <w:p>
+      <w:r>
+        <w:rPr>
+          <w:rFonts w:hint="eastAsia"/>
+        </w:rPr>
+        <w:t>觀念</w:t>
+      </w:r>
+      <w:r>
+        <w:rPr>
+          <w:rFonts w:hint="eastAsia"/>
+        </w:rPr>
+        <w:t>:</w:t>
+      </w:r>
+    </w:p>
+    <w:p>
+      <w:r>
+        <w:rPr>
+          <w:rFonts w:hint="eastAsia"/>
+        </w:rPr>
+        <w:t>比較</w:t>
+      </w:r>
+      <w:r>
+        <w:rPr>
+          <w:rFonts w:hint="eastAsia"/>
+        </w:rPr>
+        <w:t>A[</w:t>
+      </w:r>
+      <w:proofErr w:type="spellStart"/>
+      <w:r>
+        <w:rPr>
+          <w:rFonts w:hint="eastAsia"/>
+        </w:rPr>
+        <w:t>i</w:t>
+      </w:r>
+      <w:proofErr w:type="spellEnd"/>
+      <w:r>
+        <w:rPr>
+          <w:rFonts w:hint="eastAsia"/>
+        </w:rPr>
+        <w:t>]</w:t>
+      </w:r>
+      <w:r>
+        <w:rPr>
+          <w:rFonts w:hint="eastAsia"/>
+        </w:rPr>
+        <w:t>與</w:t>
+      </w:r>
+      <w:r>
+        <w:rPr>
+          <w:rFonts w:hint="eastAsia"/>
+        </w:rPr>
+        <w:t>A[</w:t>
+      </w:r>
+      <w:proofErr w:type="spellStart"/>
+      <w:r>
+        <w:rPr>
+          <w:rFonts w:hint="eastAsia"/>
+        </w:rPr>
+        <w:t>i+span</w:t>
+      </w:r>
+      <w:proofErr w:type="spellEnd"/>
+      <w:r>
+        <w:rPr>
+          <w:rFonts w:hint="eastAsia"/>
+        </w:rPr>
+        <w:t>]</w:t>
+      </w:r>
+      <w:r>
+        <w:rPr>
+          <w:rFonts w:hint="eastAsia"/>
+        </w:rPr>
+        <w:t>，</w:t>
+      </w:r>
+      <w:proofErr w:type="gramStart"/>
+      <w:r>
+        <w:rPr>
+          <w:rFonts w:hint="eastAsia"/>
+        </w:rPr>
+        <w:t>若前者</w:t>
+      </w:r>
+      <w:proofErr w:type="gramEnd"/>
+      <w:r>
+        <w:rPr>
+          <w:rFonts w:hint="eastAsia"/>
+        </w:rPr>
+        <w:t>&gt;</w:t>
+      </w:r>
+      <w:r>
+        <w:rPr>
+          <w:rFonts w:hint="eastAsia"/>
+        </w:rPr>
+        <w:t>後者，則</w:t>
+      </w:r>
+      <w:r>
+        <w:rPr>
+          <w:rFonts w:hint="eastAsia"/>
+        </w:rPr>
+        <w:t>Swap(</w:t>
+      </w:r>
+      <w:r>
+        <w:rPr>
+          <w:rFonts w:hint="eastAsia"/>
+        </w:rPr>
+        <w:t>前、後</w:t>
+      </w:r>
+      <w:r>
+        <w:rPr>
+          <w:rFonts w:hint="eastAsia"/>
+        </w:rPr>
+        <w:t>)</w:t>
+      </w:r>
+    </w:p>
+    <w:p>
+      <w:pPr>
+        <w:pStyle w:val="a3"/>
+        <w:numPr>
+          <w:ilvl w:val="0"/>
+          <w:numId w:val="8"/>
+        </w:numPr>
+        <w:ind w:leftChars="0"/>
+      </w:pPr>
+      <w:r>
+        <w:rPr>
+          <w:rFonts w:hint="eastAsia"/>
+        </w:rPr>
+        <w:t>每一回合須持續做到</w:t>
+      </w:r>
+      <w:r>
+        <w:rPr>
+          <w:rFonts w:hint="eastAsia"/>
+        </w:rPr>
+        <w:t>No Swap</w:t>
+      </w:r>
+      <w:r>
+        <w:rPr>
+          <w:rFonts w:hint="eastAsia"/>
+        </w:rPr>
+        <w:t>，才可進入下一回合</w:t>
+      </w:r>
+    </w:p>
+    <w:p>
+      <w:pPr>
+        <w:pStyle w:val="a3"/>
+        <w:numPr>
+          <w:ilvl w:val="0"/>
+          <w:numId w:val="8"/>
+        </w:numPr>
+        <w:ind w:leftChars="0"/>
+      </w:pPr>
+      <w:r>
+        <w:rPr>
+          <w:rFonts w:hint="eastAsia"/>
+        </w:rPr>
+        <w:t>回合數由</w:t>
+      </w:r>
+      <w:r>
+        <w:rPr>
+          <w:rFonts w:hint="eastAsia"/>
+        </w:rPr>
+        <w:t>Span</w:t>
+      </w:r>
+      <w:r>
+        <w:rPr>
+          <w:rFonts w:hint="eastAsia"/>
+        </w:rPr>
+        <w:t>型式控制</w:t>
+      </w:r>
+    </w:p>
+    <w:p>
+      <w:pPr>
+        <w:pStyle w:val="a3"/>
+        <w:numPr>
+          <w:ilvl w:val="0"/>
+          <w:numId w:val="8"/>
+        </w:numPr>
+        <w:ind w:leftChars="0"/>
+      </w:pPr>
+      <w:r>
+        <w:rPr>
+          <w:rFonts w:hint="eastAsia"/>
+        </w:rPr>
+        <w:t>最後回合</w:t>
+      </w:r>
+      <w:r>
+        <w:rPr>
+          <w:rFonts w:hint="eastAsia"/>
+        </w:rPr>
+        <w:t>Span</w:t>
+      </w:r>
+      <w:r>
+        <w:rPr>
+          <w:rFonts w:hint="eastAsia"/>
+        </w:rPr>
+        <w:t>要訂</w:t>
+      </w:r>
+      <w:r>
+        <w:rPr>
+          <w:rFonts w:hint="eastAsia"/>
+        </w:rPr>
+        <w:t>1</w:t>
+      </w:r>
+    </w:p>
+    <w:p/>
+    <w:p>
+      <w:r>
+        <w:t>Time:</w:t>
+      </w:r>
+    </w:p>
+    <w:p>
+      <w:pPr>
+        <w:rPr>
+          <w:rFonts w:hint="eastAsia"/>
+        </w:rPr>
+      </w:pPr>
+      <w:proofErr w:type="spellStart"/>
+      <w:r>
+        <w:rPr>
+          <w:rFonts w:hint="eastAsia"/>
+        </w:rPr>
+        <w:t>Avg</w:t>
+      </w:r>
+      <w:proofErr w:type="spellEnd"/>
+      <w:r>
+        <w:rPr>
+          <w:rFonts w:hint="eastAsia"/>
+        </w:rPr>
+        <w:t xml:space="preserve"> </w:t>
+      </w:r>
+      <w:proofErr w:type="spellStart"/>
+      <w:r>
+        <w:rPr>
+          <w:rFonts w:hint="eastAsia"/>
+        </w:rPr>
+        <w:t>case:O</w:t>
+      </w:r>
+      <w:proofErr w:type="spellEnd"/>
+      <w:r>
+        <w:rPr>
+          <w:rFonts w:hint="eastAsia"/>
+        </w:rPr>
+        <w:t>(n</w:t>
+      </w:r>
+      <w:r>
+        <w:rPr>
+          <w:rFonts w:hint="eastAsia"/>
+        </w:rPr>
+        <w:t>平方</w:t>
+      </w:r>
+      <w:r>
+        <w:rPr>
+          <w:rFonts w:hint="eastAsia"/>
+        </w:rPr>
+        <w:t>)</w:t>
+      </w:r>
+    </w:p>
+    <w:p>
+      <w:pPr>
+        <w:rPr>
+          <w:rFonts w:hint="eastAsia"/>
+        </w:rPr>
+      </w:pPr>
+      <w:r>
+        <w:rPr>
+          <w:rFonts w:hint="eastAsia"/>
+        </w:rPr>
+        <w:t xml:space="preserve">Worst </w:t>
+      </w:r>
+      <w:proofErr w:type="spellStart"/>
+      <w:r>
+        <w:rPr>
+          <w:rFonts w:hint="eastAsia"/>
+        </w:rPr>
+        <w:t>case:O</w:t>
+      </w:r>
+      <w:proofErr w:type="spellEnd"/>
+      <w:r>
+        <w:rPr>
+          <w:rFonts w:hint="eastAsia"/>
+        </w:rPr>
+        <w:t>(n</w:t>
+      </w:r>
+      <w:r>
+        <w:rPr>
+          <w:rFonts w:hint="eastAsia"/>
+        </w:rPr>
+        <w:t>平方</w:t>
+      </w:r>
+      <w:r>
+        <w:rPr>
+          <w:rFonts w:hint="eastAsia"/>
+        </w:rPr>
+        <w:t>)</w:t>
+      </w:r>
+    </w:p>
+    <w:p>
+      <w:pPr>
+        <w:rPr>
+          <w:rFonts w:hint="eastAsia"/>
+        </w:rPr>
+      </w:pPr>
+      <w:r>
+        <w:rPr>
+          <w:rFonts w:hint="eastAsia"/>
+        </w:rPr>
+        <w:t>Best case:</w:t>
+      </w:r>
+      <w:r>
+        <w:rPr>
+          <w:rFonts w:hint="eastAsia"/>
+        </w:rPr>
+        <w:t>依</w:t>
+      </w:r>
+      <w:r>
+        <w:rPr>
+          <w:rFonts w:hint="eastAsia"/>
+        </w:rPr>
+        <w:t>Span</w:t>
+      </w:r>
+      <w:r>
+        <w:rPr>
+          <w:rFonts w:hint="eastAsia"/>
+        </w:rPr>
+        <w:t>型而定，到目前為止沒有定論</w:t>
+      </w:r>
+      <w:r>
+        <w:rPr>
+          <w:rFonts w:hint="eastAsia"/>
+        </w:rPr>
+        <w:t xml:space="preserve"> =&gt; </w:t>
+      </w:r>
+      <w:r>
+        <w:rPr>
+          <w:rFonts w:hint="eastAsia"/>
+        </w:rPr>
+        <w:t>考試寫</w:t>
+      </w:r>
+      <w:r>
+        <w:rPr>
+          <w:rFonts w:hint="eastAsia"/>
+        </w:rPr>
+        <w:t xml:space="preserve"> O(n</w:t>
+      </w:r>
+      <w:r>
+        <w:rPr>
+          <w:rFonts w:hint="eastAsia"/>
+        </w:rPr>
+        <w:t>的</w:t>
+      </w:r>
+      <w:r>
+        <w:rPr>
+          <w:rFonts w:hint="eastAsia"/>
+        </w:rPr>
+        <w:t>2</w:t>
+      </w:r>
+      <w:r>
+        <w:rPr>
+          <w:rFonts w:hint="eastAsia"/>
+        </w:rPr>
+        <w:t>分之</w:t>
+      </w:r>
+      <w:r>
+        <w:rPr>
+          <w:rFonts w:hint="eastAsia"/>
+        </w:rPr>
+        <w:t>3</w:t>
+      </w:r>
+      <w:r>
+        <w:rPr>
+          <w:rFonts w:hint="eastAsia"/>
+        </w:rPr>
+        <w:t>的次方</w:t>
+      </w:r>
+      <w:r>
+        <w:rPr>
+          <w:rFonts w:hint="eastAsia"/>
+        </w:rPr>
+        <w:t>)</w:t>
+      </w:r>
+    </w:p>
+    <w:p>
+      <w:r>
+        <w:t>Space:</w:t>
+      </w:r>
+    </w:p>
+    <w:p>
+      <w:proofErr w:type="gramStart"/>
+      <w:r>
+        <w:t>O(</w:t>
+      </w:r>
+      <w:proofErr w:type="gramEnd"/>
+      <w:r>
+        <w:t>1)</w:t>
+      </w:r>
+    </w:p>
+    <w:p>
+      <w:pPr>
+        <w:rPr>
+          <w:rFonts w:hint="eastAsia"/>
+        </w:rPr>
+      </w:pPr>
+      <w:r>
+        <w:t>Unstable</w:t>
       </w:r>
       <w:bookmarkStart w:id="0" w:name="_GoBack"/>
       <w:bookmarkEnd w:id="0"/>
@@ -2523,6 +2917,95 @@
     </w:lvl>
   </w:abstractNum>
   <w:abstractNum w:abstractNumId="1" w15:restartNumberingAfterBreak="0">
+    <w:nsid w:val="0428208D"/>
+    <w:multiLevelType w:val="hybridMultilevel"/>
+    <w:tmpl w:val="5D32D82E"/>
+    <w:lvl w:ilvl="0" w:tplc="A302F0F4">
+      <w:start w:val="1"/>
+      <w:numFmt w:val="decimal"/>
+      <w:lvlText w:val="%1."/>
+      <w:lvlJc w:val="left"/>
+      <w:pPr>
+        <w:ind w:left="360" w:hanging="360"/>
+      </w:pPr>
+      <w:rPr>
+        <w:rFonts w:hint="default"/>
+      </w:rPr>
+    </w:lvl>
+    <w:lvl w:ilvl="1" w:tplc="04090019" w:tentative="1">
+      <w:start w:val="1"/>
+      <w:numFmt w:val="ideographTraditional"/>
+      <w:lvlText w:val="%2、"/>
+      <w:lvlJc w:val="left"/>
+      <w:pPr>
+        <w:ind w:left="960" w:hanging="480"/>
+      </w:pPr>
+    </w:lvl>
+    <w:lvl w:ilvl="2" w:tplc="0409001B" w:tentative="1">
+      <w:start w:val="1"/>
+      <w:numFmt w:val="lowerRoman"/>
+      <w:lvlText w:val="%3."/>
+      <w:lvlJc w:val="right"/>
+      <w:pPr>
+        <w:ind w:left="1440" w:hanging="480"/>
+      </w:pPr>
+    </w:lvl>
+    <w:lvl w:ilvl="3" w:tplc="0409000F" w:tentative="1">
+      <w:start w:val="1"/>
+      <w:numFmt w:val="decimal"/>
+      <w:lvlText w:val="%4."/>
+      <w:lvlJc w:val="left"/>
+      <w:pPr>
+        <w:ind w:left="1920" w:hanging="480"/>
+      </w:pPr>
+    </w:lvl>
+    <w:lvl w:ilvl="4" w:tplc="04090019" w:tentative="1">
+      <w:start w:val="1"/>
+      <w:numFmt w:val="ideographTraditional"/>
+      <w:lvlText w:val="%5、"/>
+      <w:lvlJc w:val="left"/>
+      <w:pPr>
+        <w:ind w:left="2400" w:hanging="480"/>
+      </w:pPr>
+    </w:lvl>
+    <w:lvl w:ilvl="5" w:tplc="0409001B" w:tentative="1">
+      <w:start w:val="1"/>
+      <w:numFmt w:val="lowerRoman"/>
+      <w:lvlText w:val="%6."/>
+      <w:lvlJc w:val="right"/>
+      <w:pPr>
+        <w:ind w:left="2880" w:hanging="480"/>
+      </w:pPr>
+    </w:lvl>
+    <w:lvl w:ilvl="6" w:tplc="0409000F" w:tentative="1">
+      <w:start w:val="1"/>
+      <w:numFmt w:val="decimal"/>
+      <w:lvlText w:val="%7."/>
+      <w:lvlJc w:val="left"/>
+      <w:pPr>
+        <w:ind w:left="3360" w:hanging="480"/>
+      </w:pPr>
+    </w:lvl>
+    <w:lvl w:ilvl="7" w:tplc="04090019" w:tentative="1">
+      <w:start w:val="1"/>
+      <w:numFmt w:val="ideographTraditional"/>
+      <w:lvlText w:val="%8、"/>
+      <w:lvlJc w:val="left"/>
+      <w:pPr>
+        <w:ind w:left="3840" w:hanging="480"/>
+      </w:pPr>
+    </w:lvl>
+    <w:lvl w:ilvl="8" w:tplc="0409001B" w:tentative="1">
+      <w:start w:val="1"/>
+      <w:numFmt w:val="lowerRoman"/>
+      <w:lvlText w:val="%9."/>
+      <w:lvlJc w:val="right"/>
+      <w:pPr>
+        <w:ind w:left="4320" w:hanging="480"/>
+      </w:pPr>
+    </w:lvl>
+  </w:abstractNum>
+  <w:abstractNum w:abstractNumId="2" w15:restartNumberingAfterBreak="0">
     <w:nsid w:val="213F2A5B"/>
     <w:multiLevelType w:val="hybridMultilevel"/>
     <w:tmpl w:val="2DC8DBFC"/>
@@ -2614,7 +3097,7 @@
       </w:pPr>
     </w:lvl>
   </w:abstractNum>
-  <w:abstractNum w:abstractNumId="2" w15:restartNumberingAfterBreak="0">
+  <w:abstractNum w:abstractNumId="3" w15:restartNumberingAfterBreak="0">
     <w:nsid w:val="3AB147E2"/>
     <w:multiLevelType w:val="hybridMultilevel"/>
     <w:tmpl w:val="B4E075F2"/>
@@ -2703,7 +3186,7 @@
       </w:pPr>
     </w:lvl>
   </w:abstractNum>
-  <w:abstractNum w:abstractNumId="3" w15:restartNumberingAfterBreak="0">
+  <w:abstractNum w:abstractNumId="4" w15:restartNumberingAfterBreak="0">
     <w:nsid w:val="465A1B19"/>
     <w:multiLevelType w:val="hybridMultilevel"/>
     <w:tmpl w:val="D4D6D5CC"/>
@@ -2792,7 +3275,7 @@
       </w:pPr>
     </w:lvl>
   </w:abstractNum>
-  <w:abstractNum w:abstractNumId="4" w15:restartNumberingAfterBreak="0">
+  <w:abstractNum w:abstractNumId="5" w15:restartNumberingAfterBreak="0">
     <w:nsid w:val="56775BED"/>
     <w:multiLevelType w:val="hybridMultilevel"/>
     <w:tmpl w:val="188C2F2E"/>
@@ -2881,7 +3364,7 @@
       </w:pPr>
     </w:lvl>
   </w:abstractNum>
-  <w:abstractNum w:abstractNumId="5" w15:restartNumberingAfterBreak="0">
+  <w:abstractNum w:abstractNumId="6" w15:restartNumberingAfterBreak="0">
     <w:nsid w:val="74D7222C"/>
     <w:multiLevelType w:val="hybridMultilevel"/>
     <w:tmpl w:val="F70C2EF6"/>
@@ -2970,7 +3453,7 @@
       </w:pPr>
     </w:lvl>
   </w:abstractNum>
-  <w:abstractNum w:abstractNumId="6" w15:restartNumberingAfterBreak="0">
+  <w:abstractNum w:abstractNumId="7" w15:restartNumberingAfterBreak="0">
     <w:nsid w:val="76B72E2B"/>
     <w:multiLevelType w:val="hybridMultilevel"/>
     <w:tmpl w:val="145A18EA"/>
@@ -3060,25 +3543,28 @@
     </w:lvl>
   </w:abstractNum>
   <w:num w:numId="1">
-    <w:abstractNumId w:val="3"/>
+    <w:abstractNumId w:val="4"/>
   </w:num>
   <w:num w:numId="2">
-    <w:abstractNumId w:val="4"/>
+    <w:abstractNumId w:val="5"/>
   </w:num>
   <w:num w:numId="3">
     <w:abstractNumId w:val="0"/>
   </w:num>
   <w:num w:numId="4">
+    <w:abstractNumId w:val="3"/>
+  </w:num>
+  <w:num w:numId="5">
+    <w:abstractNumId w:val="7"/>
+  </w:num>
+  <w:num w:numId="6">
     <w:abstractNumId w:val="2"/>
   </w:num>
-  <w:num w:numId="5">
+  <w:num w:numId="7">
     <w:abstractNumId w:val="6"/>
   </w:num>
-  <w:num w:numId="6">
+  <w:num w:numId="8">
     <w:abstractNumId w:val="1"/>
-  </w:num>
-  <w:num w:numId="7">
-    <w:abstractNumId w:val="5"/>
   </w:num>
 </w:numbering>
 </file>

--- a/CH7-Search and Sort/Search and Sort.docx
+++ b/CH7-Search and Sort/Search and Sort.docx
@@ -1396,14 +1396,14 @@
         <w:rPr>
           <w:rFonts w:hint="eastAsia"/>
         </w:rPr>
-        <w:t>筆排</w:t>
+        <w:t>筆排好</w:t>
       </w:r>
       <w:proofErr w:type="gramEnd"/>
       <w:r>
         <w:rPr>
           <w:rFonts w:hint="eastAsia"/>
         </w:rPr>
-        <w:t>好之串列</w:t>
+        <w:t>之串列</w:t>
       </w:r>
     </w:p>
     <w:p/>
@@ -2397,11 +2397,6 @@
     <w:p/>
     <w:p/>
     <w:p>
-      <w:pPr>
-        <w:rPr>
-          <w:rFonts w:hint="eastAsia"/>
-        </w:rPr>
-      </w:pPr>
       <w:r>
         <w:rPr>
           <w:rFonts w:hint="eastAsia"/>
@@ -2618,11 +2613,6 @@
       </w:r>
     </w:p>
     <w:p>
-      <w:pPr>
-        <w:rPr>
-          <w:rFonts w:hint="eastAsia"/>
-        </w:rPr>
-      </w:pPr>
       <w:proofErr w:type="spellStart"/>
       <w:r>
         <w:rPr>
@@ -2665,11 +2655,6 @@
       </w:r>
     </w:p>
     <w:p>
-      <w:pPr>
-        <w:rPr>
-          <w:rFonts w:hint="eastAsia"/>
-        </w:rPr>
-      </w:pPr>
       <w:r>
         <w:rPr>
           <w:rFonts w:hint="eastAsia"/>
@@ -2704,11 +2689,6 @@
       </w:r>
     </w:p>
     <w:p>
-      <w:pPr>
-        <w:rPr>
-          <w:rFonts w:hint="eastAsia"/>
-        </w:rPr>
-      </w:pPr>
       <w:r>
         <w:rPr>
           <w:rFonts w:hint="eastAsia"/>
@@ -2804,16 +2784,1582 @@
       </w:r>
     </w:p>
     <w:p>
-      <w:pPr>
-        <w:rPr>
-          <w:rFonts w:hint="eastAsia"/>
-        </w:rPr>
-      </w:pPr>
       <w:r>
         <w:t>Unstable</w:t>
+      </w:r>
+    </w:p>
+    <w:p/>
+    <w:p/>
+    <w:p/>
+    <w:p/>
+    <w:p/>
+    <w:p>
+      <w:r>
+        <w:rPr>
+          <w:rFonts w:hint="eastAsia"/>
+        </w:rPr>
+        <w:lastRenderedPageBreak/>
+        <w:t>高等排序</w:t>
+      </w:r>
+      <w:r>
+        <w:rPr>
+          <w:rFonts w:hint="eastAsia"/>
+        </w:rPr>
+        <w:t>(</w:t>
+      </w:r>
+      <w:proofErr w:type="spellStart"/>
+      <w:r>
+        <w:t>avg</w:t>
+      </w:r>
+      <w:proofErr w:type="spellEnd"/>
+      <w:r>
+        <w:t xml:space="preserve"> case: O(</w:t>
+      </w:r>
+      <w:proofErr w:type="spellStart"/>
+      <w:r>
+        <w:t>n</w:t>
+      </w:r>
+      <w:r>
+        <w:rPr>
+          <w:rFonts w:hint="eastAsia"/>
+        </w:rPr>
+        <w:t>logn</w:t>
+      </w:r>
+      <w:proofErr w:type="spellEnd"/>
+      <w:r>
+        <w:rPr>
+          <w:rFonts w:hint="eastAsia"/>
+        </w:rPr>
+        <w:t>)</w:t>
+      </w:r>
+      <w:r>
+        <w:t>)</w:t>
+      </w:r>
+    </w:p>
+    <w:p>
+      <w:pPr>
+        <w:rPr>
+          <w:rFonts w:hint="eastAsia"/>
+        </w:rPr>
+      </w:pPr>
+      <w:r>
+        <w:rPr>
+          <w:rFonts w:hint="eastAsia"/>
+        </w:rPr>
+        <w:t>Quick Sort(</w:t>
+      </w:r>
+      <w:r>
+        <w:rPr>
+          <w:rFonts w:hint="eastAsia"/>
+        </w:rPr>
+        <w:t>快速排序法</w:t>
+      </w:r>
+      <w:r>
+        <w:rPr>
+          <w:rFonts w:hint="eastAsia"/>
+        </w:rPr>
+        <w:t>)[DS</w:t>
+      </w:r>
+      <w:r>
+        <w:rPr>
+          <w:rFonts w:hint="eastAsia"/>
+        </w:rPr>
+        <w:t>版本</w:t>
+      </w:r>
+      <w:r>
+        <w:rPr>
+          <w:rFonts w:hint="eastAsia"/>
+        </w:rPr>
+        <w:t>]</w:t>
+      </w:r>
+    </w:p>
+    <w:p>
+      <w:proofErr w:type="spellStart"/>
+      <w:r>
+        <w:rPr>
+          <w:rFonts w:hint="eastAsia"/>
+        </w:rPr>
+        <w:t>Avg</w:t>
+      </w:r>
+      <w:proofErr w:type="spellEnd"/>
+      <w:r>
+        <w:rPr>
+          <w:rFonts w:hint="eastAsia"/>
+        </w:rPr>
+        <w:t xml:space="preserve"> case</w:t>
+      </w:r>
+      <w:r>
+        <w:rPr>
+          <w:rFonts w:hint="eastAsia"/>
+        </w:rPr>
+        <w:t>下，實際執行時間最快的方法</w:t>
+      </w:r>
+    </w:p>
+    <w:p>
+      <w:r>
+        <w:rPr>
+          <w:rFonts w:hint="eastAsia"/>
+        </w:rPr>
+        <w:t>採用</w:t>
+      </w:r>
+      <w:proofErr w:type="gramStart"/>
+      <w:r>
+        <w:t>”</w:t>
+      </w:r>
+      <w:proofErr w:type="gramEnd"/>
+      <w:r>
+        <w:rPr>
+          <w:rFonts w:hint="eastAsia"/>
+        </w:rPr>
+        <w:t>Divide-and-Conquer</w:t>
+      </w:r>
+      <w:proofErr w:type="gramStart"/>
+      <w:r>
+        <w:t>”</w:t>
+      </w:r>
+      <w:proofErr w:type="gramEnd"/>
+      <w:r>
+        <w:rPr>
+          <w:rFonts w:hint="eastAsia"/>
+        </w:rPr>
+        <w:t>策略</w:t>
+      </w:r>
+    </w:p>
+    <w:p>
+      <w:r>
+        <w:t>Divide-and-Conquer</w:t>
+      </w:r>
+      <w:r>
+        <w:rPr>
+          <w:rFonts w:hint="eastAsia"/>
+        </w:rPr>
+        <w:t>定義</w:t>
+      </w:r>
+      <w:r>
+        <w:rPr>
+          <w:rFonts w:hint="eastAsia"/>
+        </w:rPr>
+        <w:t>:</w:t>
+      </w:r>
+    </w:p>
+    <w:p>
+      <w:pPr>
+        <w:rPr>
+          <w:rFonts w:hint="eastAsia"/>
+        </w:rPr>
+      </w:pPr>
+      <w:r>
+        <w:rPr>
+          <w:rFonts w:hint="eastAsia"/>
+        </w:rPr>
+        <w:t>將</w:t>
+      </w:r>
+      <w:r>
+        <w:rPr>
+          <w:rFonts w:hint="eastAsia"/>
+        </w:rPr>
+        <w:t>problem</w:t>
+      </w:r>
+      <w:r>
+        <w:rPr>
+          <w:rFonts w:hint="eastAsia"/>
+        </w:rPr>
+        <w:t>切成幾個獨立的</w:t>
+      </w:r>
+      <w:r>
+        <w:rPr>
+          <w:rFonts w:hint="eastAsia"/>
+        </w:rPr>
+        <w:t>subproblems(</w:t>
+      </w:r>
+      <w:r>
+        <w:rPr>
+          <w:rFonts w:hint="eastAsia"/>
+        </w:rPr>
+        <w:t>無</w:t>
+      </w:r>
+      <w:r>
+        <w:rPr>
+          <w:rFonts w:hint="eastAsia"/>
+        </w:rPr>
+        <w:t>Overlap)</w:t>
+      </w:r>
+      <w:r>
+        <w:rPr>
+          <w:rFonts w:hint="eastAsia"/>
+        </w:rPr>
+        <w:t>，每</w:t>
+      </w:r>
+      <w:proofErr w:type="gramStart"/>
+      <w:r>
+        <w:rPr>
+          <w:rFonts w:hint="eastAsia"/>
+        </w:rPr>
+        <w:t>個</w:t>
+      </w:r>
+      <w:proofErr w:type="gramEnd"/>
+      <w:r>
+        <w:rPr>
+          <w:rFonts w:hint="eastAsia"/>
+        </w:rPr>
+        <w:t>Subproblems</w:t>
+      </w:r>
+      <w:r>
+        <w:rPr>
+          <w:rFonts w:hint="eastAsia"/>
+        </w:rPr>
+        <w:t>各自求解，最後合併所有</w:t>
+      </w:r>
+      <w:r>
+        <w:rPr>
+          <w:rFonts w:hint="eastAsia"/>
+        </w:rPr>
+        <w:t>subproblems solutions</w:t>
+      </w:r>
+      <w:r>
+        <w:rPr>
+          <w:rFonts w:hint="eastAsia"/>
+        </w:rPr>
+        <w:t>成為整個</w:t>
+      </w:r>
+      <w:r>
+        <w:rPr>
+          <w:rFonts w:hint="eastAsia"/>
+        </w:rPr>
+        <w:t>problem</w:t>
+      </w:r>
+      <w:r>
+        <w:rPr>
+          <w:rFonts w:hint="eastAsia"/>
+        </w:rPr>
+        <w:t>之</w:t>
+      </w:r>
+      <w:r>
+        <w:rPr>
+          <w:rFonts w:hint="eastAsia"/>
+        </w:rPr>
+        <w:t>solution</w:t>
+      </w:r>
+    </w:p>
+    <w:p/>
+    <w:p>
+      <w:r>
+        <w:t>Note:</w:t>
+      </w:r>
+      <w:r>
+        <w:rPr>
+          <w:rFonts w:hint="eastAsia"/>
+        </w:rPr>
+        <w:t>與</w:t>
+      </w:r>
+      <w:r>
+        <w:rPr>
+          <w:rFonts w:hint="eastAsia"/>
+        </w:rPr>
+        <w:t>Dynamic Programming</w:t>
+      </w:r>
+      <w:r>
+        <w:rPr>
+          <w:rFonts w:hint="eastAsia"/>
+        </w:rPr>
+        <w:t>相比，有</w:t>
+      </w:r>
+      <w:r>
+        <w:rPr>
+          <w:rFonts w:hint="eastAsia"/>
+        </w:rPr>
+        <w:t>2</w:t>
+      </w:r>
+      <w:r>
+        <w:rPr>
+          <w:rFonts w:hint="eastAsia"/>
+        </w:rPr>
+        <w:t>點不同</w:t>
+      </w:r>
+    </w:p>
+    <w:p>
+      <w:pPr>
+        <w:pStyle w:val="a3"/>
+        <w:numPr>
+          <w:ilvl w:val="0"/>
+          <w:numId w:val="9"/>
+        </w:numPr>
+        <w:ind w:leftChars="0"/>
+      </w:pPr>
+      <w:r>
+        <w:rPr>
+          <w:rFonts w:hint="eastAsia"/>
+        </w:rPr>
+        <w:t>D.P</w:t>
+      </w:r>
+      <w:r>
+        <w:rPr>
+          <w:rFonts w:hint="eastAsia"/>
+        </w:rPr>
+        <w:t>之</w:t>
+      </w:r>
+      <w:r>
+        <w:rPr>
+          <w:rFonts w:hint="eastAsia"/>
+        </w:rPr>
+        <w:t>subproblem</w:t>
+      </w:r>
+      <w:r>
+        <w:rPr>
+          <w:rFonts w:hint="eastAsia"/>
+        </w:rPr>
+        <w:t>可以</w:t>
+      </w:r>
+      <w:r>
+        <w:rPr>
+          <w:rFonts w:hint="eastAsia"/>
+        </w:rPr>
+        <w:t>overlay(</w:t>
+      </w:r>
+      <w:r>
+        <w:rPr>
+          <w:rFonts w:hint="eastAsia"/>
+        </w:rPr>
+        <w:t>重疊</w:t>
+      </w:r>
+      <w:r>
+        <w:rPr>
+          <w:rFonts w:hint="eastAsia"/>
+        </w:rPr>
+        <w:t>)</w:t>
+      </w:r>
+    </w:p>
+    <w:p>
+      <w:pPr>
+        <w:pStyle w:val="a3"/>
+        <w:numPr>
+          <w:ilvl w:val="0"/>
+          <w:numId w:val="9"/>
+        </w:numPr>
+        <w:ind w:leftChars="0"/>
+      </w:pPr>
+      <w:r>
+        <w:rPr>
+          <w:rFonts w:hint="eastAsia"/>
+        </w:rPr>
+        <w:t>D.P</w:t>
+      </w:r>
+      <w:r>
+        <w:rPr>
+          <w:rFonts w:hint="eastAsia"/>
+        </w:rPr>
+        <w:t>之</w:t>
+      </w:r>
+      <w:r>
+        <w:rPr>
+          <w:rFonts w:hint="eastAsia"/>
+        </w:rPr>
+        <w:t>Subproblem</w:t>
+      </w:r>
+      <w:r>
+        <w:rPr>
+          <w:rFonts w:hint="eastAsia"/>
+        </w:rPr>
+        <w:t>之</w:t>
+      </w:r>
+      <w:r>
+        <w:rPr>
+          <w:rFonts w:hint="eastAsia"/>
+        </w:rPr>
+        <w:t>solution</w:t>
+      </w:r>
+      <w:r>
+        <w:rPr>
+          <w:rFonts w:hint="eastAsia"/>
+        </w:rPr>
+        <w:t>有保存，將來可以</w:t>
+      </w:r>
+      <w:r>
+        <w:rPr>
+          <w:rFonts w:hint="eastAsia"/>
+        </w:rPr>
+        <w:t>reuse</w:t>
+      </w:r>
+      <w:r>
+        <w:rPr>
+          <w:rFonts w:hint="eastAsia"/>
+        </w:rPr>
+        <w:t>，不用再重算，但</w:t>
+      </w:r>
+      <w:r>
+        <w:rPr>
+          <w:rFonts w:hint="eastAsia"/>
+        </w:rPr>
+        <w:t>Divi</w:t>
+      </w:r>
+      <w:r>
+        <w:t>de-and</w:t>
+      </w:r>
+      <w:r>
+        <w:rPr>
+          <w:rFonts w:hint="eastAsia"/>
+        </w:rPr>
+        <w:t>-Conquer</w:t>
+      </w:r>
+      <w:r>
+        <w:rPr>
+          <w:rFonts w:hint="eastAsia"/>
+        </w:rPr>
+        <w:t>沒有，即相同</w:t>
+      </w:r>
+      <w:r>
+        <w:rPr>
+          <w:rFonts w:hint="eastAsia"/>
+        </w:rPr>
+        <w:t>subproblem</w:t>
+      </w:r>
+      <w:r>
+        <w:rPr>
+          <w:rFonts w:hint="eastAsia"/>
+        </w:rPr>
+        <w:t>要重算一次</w:t>
+      </w:r>
+    </w:p>
+    <w:p>
+      <w:pPr>
+        <w:rPr>
+          <w:rFonts w:hint="eastAsia"/>
+        </w:rPr>
+      </w:pPr>
+      <w:r>
+        <w:rPr>
+          <w:rFonts w:hint="eastAsia"/>
+        </w:rPr>
+        <w:t>Note: Quick Sort</w:t>
+      </w:r>
+      <w:r>
+        <w:rPr>
+          <w:rFonts w:hint="eastAsia"/>
+        </w:rPr>
+        <w:t>、</w:t>
+      </w:r>
+      <w:r>
+        <w:rPr>
+          <w:rFonts w:hint="eastAsia"/>
+        </w:rPr>
+        <w:t>Merge Sort</w:t>
+      </w:r>
+      <w:r>
+        <w:rPr>
+          <w:rFonts w:hint="eastAsia"/>
+        </w:rPr>
+        <w:t>、</w:t>
+      </w:r>
+      <w:r>
+        <w:rPr>
+          <w:rFonts w:hint="eastAsia"/>
+        </w:rPr>
+        <w:t xml:space="preserve">Binary Search </w:t>
+      </w:r>
+      <w:r>
+        <w:rPr>
+          <w:rFonts w:hint="eastAsia"/>
+        </w:rPr>
+        <w:t>皆</w:t>
+      </w:r>
+      <w:proofErr w:type="gramStart"/>
+      <w:r>
+        <w:rPr>
+          <w:rFonts w:hint="eastAsia"/>
+        </w:rPr>
+        <w:t>採</w:t>
+      </w:r>
+      <w:proofErr w:type="gramEnd"/>
+      <w:r>
+        <w:rPr>
+          <w:rFonts w:hint="eastAsia"/>
+        </w:rPr>
+        <w:t>Divide-and-Conquer</w:t>
+      </w:r>
+    </w:p>
+    <w:p>
+      <w:r>
+        <w:t>Quick</w:t>
+      </w:r>
+      <w:r>
+        <w:rPr>
+          <w:rFonts w:hint="eastAsia"/>
+        </w:rPr>
+        <w:t xml:space="preserve"> Sort</w:t>
+      </w:r>
+      <w:r>
+        <w:rPr>
+          <w:rFonts w:hint="eastAsia"/>
+        </w:rPr>
+        <w:t>之觀念</w:t>
+      </w:r>
+    </w:p>
+    <w:p>
+      <w:pPr>
+        <w:pStyle w:val="a3"/>
+        <w:numPr>
+          <w:ilvl w:val="0"/>
+          <w:numId w:val="10"/>
+        </w:numPr>
+        <w:ind w:leftChars="0"/>
+        <w:rPr>
+          <w:rFonts w:hint="eastAsia"/>
+        </w:rPr>
+      </w:pPr>
+      <w:r>
+        <w:rPr>
+          <w:rFonts w:hint="eastAsia"/>
+        </w:rPr>
+        <w:t>最左邊</w:t>
+      </w:r>
+      <w:r>
+        <w:rPr>
+          <w:rFonts w:hint="eastAsia"/>
+        </w:rPr>
+        <w:t>Data</w:t>
+      </w:r>
+      <w:r>
+        <w:rPr>
+          <w:rFonts w:hint="eastAsia"/>
+        </w:rPr>
+        <w:t>視為</w:t>
+      </w:r>
+      <w:r>
+        <w:rPr>
+          <w:rFonts w:hint="eastAsia"/>
+        </w:rPr>
+        <w:t>Pivot Key(PK)</w:t>
+      </w:r>
+    </w:p>
+    <w:p>
+      <w:pPr>
+        <w:pStyle w:val="a3"/>
+        <w:numPr>
+          <w:ilvl w:val="0"/>
+          <w:numId w:val="10"/>
+        </w:numPr>
+        <w:ind w:leftChars="0"/>
+        <w:rPr>
+          <w:rFonts w:hint="eastAsia"/>
+        </w:rPr>
+      </w:pPr>
+      <w:r>
+        <w:rPr>
+          <w:rFonts w:hint="eastAsia"/>
+        </w:rPr>
+        <w:t>經過</w:t>
+      </w:r>
+      <w:r>
+        <w:rPr>
+          <w:rFonts w:hint="eastAsia"/>
+        </w:rPr>
+        <w:t>P</w:t>
+      </w:r>
+      <w:r>
+        <w:t>artition</w:t>
+      </w:r>
+      <w:r>
+        <w:rPr>
+          <w:rFonts w:hint="eastAsia"/>
+        </w:rPr>
+        <w:t>處理後，</w:t>
+      </w:r>
+      <w:r>
+        <w:rPr>
+          <w:rFonts w:hint="eastAsia"/>
+        </w:rPr>
+        <w:t>PK</w:t>
+      </w:r>
+      <w:r>
+        <w:rPr>
+          <w:rFonts w:hint="eastAsia"/>
+        </w:rPr>
+        <w:t>會被置於最正確位置上，即左右兩個</w:t>
+      </w:r>
+      <w:proofErr w:type="spellStart"/>
+      <w:r>
+        <w:rPr>
+          <w:rFonts w:hint="eastAsia"/>
+        </w:rPr>
+        <w:t>sublists</w:t>
+      </w:r>
+      <w:proofErr w:type="spellEnd"/>
+      <w:r>
+        <w:rPr>
+          <w:rFonts w:hint="eastAsia"/>
+        </w:rPr>
+        <w:t>可各自排序，當左右</w:t>
+      </w:r>
+      <w:proofErr w:type="gramStart"/>
+      <w:r>
+        <w:rPr>
+          <w:rFonts w:hint="eastAsia"/>
+        </w:rPr>
+        <w:t>兩邊皆排好</w:t>
+      </w:r>
+      <w:proofErr w:type="gramEnd"/>
+      <w:r>
+        <w:rPr>
+          <w:rFonts w:hint="eastAsia"/>
+        </w:rPr>
+        <w:t>，則整個</w:t>
+      </w:r>
+      <w:r>
+        <w:rPr>
+          <w:rFonts w:hint="eastAsia"/>
+        </w:rPr>
+        <w:t>list</w:t>
+      </w:r>
+      <w:r>
+        <w:rPr>
+          <w:rFonts w:hint="eastAsia"/>
+        </w:rPr>
+        <w:t>也</w:t>
+      </w:r>
+      <w:r>
+        <w:rPr>
+          <w:rFonts w:hint="eastAsia"/>
+        </w:rPr>
+        <w:t>Sorted</w:t>
+      </w:r>
+    </w:p>
+    <w:p/>
+    <w:p>
+      <w:pPr>
+        <w:rPr>
+          <w:rFonts w:hint="eastAsia"/>
+        </w:rPr>
+      </w:pPr>
+      <w:r>
+        <w:rPr>
+          <w:rFonts w:hint="eastAsia"/>
+        </w:rPr>
+        <w:t>分析</w:t>
+      </w:r>
+      <w:r>
+        <w:rPr>
+          <w:rFonts w:hint="eastAsia"/>
+        </w:rPr>
+        <w:t>:</w:t>
+      </w:r>
+    </w:p>
+    <w:p>
+      <w:r>
+        <w:t>Time:</w:t>
+      </w:r>
+    </w:p>
+    <w:p>
+      <w:pPr>
+        <w:rPr>
+          <w:rFonts w:hint="eastAsia"/>
+        </w:rPr>
+      </w:pPr>
+      <w:r>
+        <w:rPr>
+          <w:rFonts w:hint="eastAsia"/>
+        </w:rPr>
+        <w:t xml:space="preserve">Best </w:t>
+      </w:r>
+      <w:proofErr w:type="spellStart"/>
+      <w:r>
+        <w:rPr>
+          <w:rFonts w:hint="eastAsia"/>
+        </w:rPr>
+        <w:t>case:O</w:t>
+      </w:r>
+      <w:proofErr w:type="spellEnd"/>
+      <w:r>
+        <w:rPr>
+          <w:rFonts w:hint="eastAsia"/>
+        </w:rPr>
+        <w:t>(</w:t>
+      </w:r>
+      <w:proofErr w:type="spellStart"/>
+      <w:r>
+        <w:rPr>
+          <w:rFonts w:hint="eastAsia"/>
+        </w:rPr>
+        <w:t>nlogn</w:t>
+      </w:r>
+      <w:proofErr w:type="spellEnd"/>
+      <w:r>
+        <w:rPr>
+          <w:rFonts w:hint="eastAsia"/>
+        </w:rPr>
+        <w:t xml:space="preserve">) =&gt; </w:t>
+      </w:r>
+      <w:proofErr w:type="spellStart"/>
+      <w:r>
+        <w:rPr>
+          <w:rFonts w:hint="eastAsia"/>
+        </w:rPr>
+        <w:t>Pk</w:t>
+      </w:r>
+      <w:proofErr w:type="spellEnd"/>
+      <w:r>
+        <w:rPr>
+          <w:rFonts w:hint="eastAsia"/>
+        </w:rPr>
+        <w:t>之位置剛好</w:t>
+      </w:r>
+      <w:proofErr w:type="gramStart"/>
+      <w:r>
+        <w:rPr>
+          <w:rFonts w:hint="eastAsia"/>
+        </w:rPr>
+        <w:t>切割成左</w:t>
+      </w:r>
+      <w:proofErr w:type="gramEnd"/>
+      <w:r>
+        <w:rPr>
+          <w:rFonts w:hint="eastAsia"/>
+        </w:rPr>
+        <w:t>、右兩等分時</w:t>
+      </w:r>
+    </w:p>
+    <w:p>
+      <w:pPr>
+        <w:rPr>
+          <w:rFonts w:hint="eastAsia"/>
+        </w:rPr>
+      </w:pPr>
+      <w:r>
+        <w:rPr>
+          <w:rFonts w:hint="eastAsia"/>
+        </w:rPr>
+        <w:t xml:space="preserve">Worst </w:t>
+      </w:r>
+      <w:proofErr w:type="spellStart"/>
+      <w:r>
+        <w:rPr>
+          <w:rFonts w:hint="eastAsia"/>
+        </w:rPr>
+        <w:t>case:O</w:t>
+      </w:r>
+      <w:proofErr w:type="spellEnd"/>
+      <w:r>
+        <w:rPr>
+          <w:rFonts w:hint="eastAsia"/>
+        </w:rPr>
+        <w:t>(n</w:t>
+      </w:r>
+      <w:proofErr w:type="gramStart"/>
+      <w:r>
+        <w:rPr>
+          <w:rFonts w:hint="eastAsia"/>
+        </w:rPr>
+        <w:t>平方</w:t>
+      </w:r>
+      <w:r>
+        <w:rPr>
+          <w:rFonts w:hint="eastAsia"/>
+        </w:rPr>
+        <w:t>)</w:t>
+      </w:r>
+      <w:proofErr w:type="gramEnd"/>
+      <w:r>
+        <w:rPr>
+          <w:rFonts w:hint="eastAsia"/>
+        </w:rPr>
+        <w:t xml:space="preserve"> =&gt; </w:t>
+      </w:r>
+      <w:r>
+        <w:rPr>
+          <w:rFonts w:hint="eastAsia"/>
+        </w:rPr>
+        <w:t>切割無效果，當</w:t>
+      </w:r>
+      <w:proofErr w:type="spellStart"/>
+      <w:r>
+        <w:rPr>
+          <w:rFonts w:hint="eastAsia"/>
+        </w:rPr>
+        <w:t>pk</w:t>
+      </w:r>
+      <w:proofErr w:type="spellEnd"/>
+      <w:r>
+        <w:rPr>
+          <w:rFonts w:hint="eastAsia"/>
+        </w:rPr>
+        <w:t>剛好是最小值或最大值的時候</w:t>
+      </w:r>
+    </w:p>
+    <w:p>
+      <w:r>
+        <w:rPr>
+          <w:rFonts w:hint="eastAsia"/>
+        </w:rPr>
+        <w:t>形成</w:t>
+      </w:r>
+      <w:r>
+        <w:rPr>
+          <w:rFonts w:hint="eastAsia"/>
+        </w:rPr>
+        <w:t xml:space="preserve"> =&gt; 0</w:t>
+      </w:r>
+      <w:r>
+        <w:rPr>
+          <w:rFonts w:hint="eastAsia"/>
+        </w:rPr>
+        <w:t>筆</w:t>
+      </w:r>
+      <w:r>
+        <w:rPr>
+          <w:rFonts w:hint="eastAsia"/>
+        </w:rPr>
+        <w:t>,PK,(n-1)</w:t>
+      </w:r>
+      <w:r>
+        <w:rPr>
+          <w:rFonts w:hint="eastAsia"/>
+        </w:rPr>
+        <w:t>筆</w:t>
+      </w:r>
+      <w:r>
+        <w:rPr>
+          <w:rFonts w:hint="eastAsia"/>
+        </w:rPr>
+        <w:t xml:space="preserve"> </w:t>
+      </w:r>
+      <w:r>
+        <w:rPr>
+          <w:rFonts w:hint="eastAsia"/>
+        </w:rPr>
+        <w:t>或</w:t>
+      </w:r>
+      <w:r>
+        <w:rPr>
+          <w:rFonts w:hint="eastAsia"/>
+        </w:rPr>
+        <w:t xml:space="preserve"> (n-1</w:t>
+      </w:r>
+      <w:r>
+        <w:rPr>
+          <w:rFonts w:hint="eastAsia"/>
+        </w:rPr>
+        <w:t>筆</w:t>
+      </w:r>
+      <w:r>
+        <w:rPr>
+          <w:rFonts w:hint="eastAsia"/>
+        </w:rPr>
+        <w:t>),PK,0</w:t>
+      </w:r>
+      <w:r>
+        <w:rPr>
+          <w:rFonts w:hint="eastAsia"/>
+        </w:rPr>
+        <w:t>筆</w:t>
+      </w:r>
+      <w:r>
+        <w:rPr>
+          <w:rFonts w:hint="eastAsia"/>
+        </w:rPr>
+        <w:t xml:space="preserve"> =&gt; </w:t>
+      </w:r>
+      <w:r>
+        <w:rPr>
+          <w:rFonts w:hint="eastAsia"/>
+        </w:rPr>
+        <w:t>只有一個</w:t>
+      </w:r>
+      <w:r>
+        <w:rPr>
+          <w:rFonts w:hint="eastAsia"/>
+        </w:rPr>
+        <w:t>Subproblem left</w:t>
+      </w:r>
+    </w:p>
+    <w:p/>
+    <w:p>
+      <w:pPr>
+        <w:rPr>
+          <w:rFonts w:hint="eastAsia"/>
+        </w:rPr>
+      </w:pPr>
+      <w:r>
+        <w:rPr>
+          <w:rFonts w:hint="eastAsia"/>
+        </w:rPr>
+        <w:t>如何避免</w:t>
+      </w:r>
+      <w:r>
+        <w:rPr>
+          <w:rFonts w:hint="eastAsia"/>
+        </w:rPr>
+        <w:t>worst case:</w:t>
+      </w:r>
+    </w:p>
+    <w:p>
+      <w:r>
+        <w:rPr>
+          <w:rFonts w:hint="eastAsia"/>
+        </w:rPr>
+        <w:t>原則</w:t>
+      </w:r>
+      <w:r>
+        <w:rPr>
+          <w:rFonts w:hint="eastAsia"/>
+        </w:rPr>
+        <w:t>:</w:t>
+      </w:r>
+      <w:r>
+        <w:rPr>
+          <w:rFonts w:hint="eastAsia"/>
+        </w:rPr>
+        <w:t>防止</w:t>
+      </w:r>
+      <w:r>
+        <w:rPr>
+          <w:rFonts w:hint="eastAsia"/>
+        </w:rPr>
+        <w:t>PK</w:t>
+      </w:r>
+      <w:r>
+        <w:rPr>
+          <w:rFonts w:hint="eastAsia"/>
+        </w:rPr>
+        <w:t>為</w:t>
+      </w:r>
+      <w:r>
+        <w:rPr>
+          <w:rFonts w:hint="eastAsia"/>
+        </w:rPr>
+        <w:t>min or Max</w:t>
+      </w:r>
+      <w:r>
+        <w:rPr>
+          <w:rFonts w:hint="eastAsia"/>
+        </w:rPr>
+        <w:t>值</w:t>
+      </w:r>
+    </w:p>
+    <w:p>
+      <w:pPr>
+        <w:pStyle w:val="a3"/>
+        <w:numPr>
+          <w:ilvl w:val="0"/>
+          <w:numId w:val="11"/>
+        </w:numPr>
+        <w:ind w:leftChars="0"/>
+      </w:pPr>
+      <w:proofErr w:type="spellStart"/>
+      <w:r>
+        <w:rPr>
+          <w:rFonts w:hint="eastAsia"/>
+        </w:rPr>
+        <w:t>Algo</w:t>
+      </w:r>
+      <w:proofErr w:type="spellEnd"/>
+      <w:r>
+        <w:rPr>
+          <w:rFonts w:hint="eastAsia"/>
+        </w:rPr>
+        <w:t>版</w:t>
+      </w:r>
+      <w:r>
+        <w:rPr>
+          <w:rFonts w:hint="eastAsia"/>
+        </w:rPr>
+        <w:t xml:space="preserve"> =&gt; Ra</w:t>
+      </w:r>
+      <w:r>
+        <w:t>n</w:t>
+      </w:r>
+      <w:r>
+        <w:rPr>
+          <w:rFonts w:hint="eastAsia"/>
+        </w:rPr>
+        <w:t>domized Quick Sort</w:t>
+      </w:r>
+      <w:r>
+        <w:rPr>
+          <w:rFonts w:hint="eastAsia"/>
+        </w:rPr>
+        <w:t>，用亂數挑</w:t>
+      </w:r>
+      <w:r>
+        <w:rPr>
+          <w:rFonts w:hint="eastAsia"/>
+        </w:rPr>
+        <w:t>PK</w:t>
+      </w:r>
+      <w:r>
+        <w:rPr>
+          <w:rFonts w:hint="eastAsia"/>
+        </w:rPr>
+        <w:t>，但已被證出無效</w:t>
+      </w:r>
+    </w:p>
+    <w:p>
+      <w:pPr>
+        <w:pStyle w:val="a3"/>
+        <w:numPr>
+          <w:ilvl w:val="0"/>
+          <w:numId w:val="11"/>
+        </w:numPr>
+        <w:ind w:leftChars="0"/>
+      </w:pPr>
+      <w:proofErr w:type="spellStart"/>
+      <w:r>
+        <w:rPr>
+          <w:rFonts w:hint="eastAsia"/>
+        </w:rPr>
+        <w:t>Algo</w:t>
+      </w:r>
+      <w:proofErr w:type="spellEnd"/>
+      <w:r>
+        <w:rPr>
+          <w:rFonts w:hint="eastAsia"/>
+        </w:rPr>
+        <w:t>版</w:t>
+      </w:r>
+      <w:r>
+        <w:rPr>
+          <w:rFonts w:hint="eastAsia"/>
+        </w:rPr>
+        <w:t xml:space="preserve"> =&gt; </w:t>
+      </w:r>
+      <w:r>
+        <w:rPr>
+          <w:rFonts w:hint="eastAsia"/>
+        </w:rPr>
+        <w:t>使用</w:t>
+      </w:r>
+      <w:r>
+        <w:rPr>
+          <w:rFonts w:hint="eastAsia"/>
+        </w:rPr>
+        <w:t xml:space="preserve">medium-of-mediums </w:t>
+      </w:r>
+      <w:r>
+        <w:rPr>
+          <w:rFonts w:hint="eastAsia"/>
+        </w:rPr>
+        <w:t>作為</w:t>
+      </w:r>
+      <w:r>
+        <w:rPr>
+          <w:rFonts w:hint="eastAsia"/>
+        </w:rPr>
+        <w:t>PK</w:t>
+      </w:r>
+    </w:p>
+    <w:p>
+      <w:pPr>
+        <w:pStyle w:val="a3"/>
+        <w:numPr>
+          <w:ilvl w:val="0"/>
+          <w:numId w:val="11"/>
+        </w:numPr>
+        <w:ind w:leftChars="0"/>
+      </w:pPr>
+      <w:r>
+        <w:rPr>
+          <w:rFonts w:hint="eastAsia"/>
+        </w:rPr>
+        <w:t>使用</w:t>
+      </w:r>
+      <w:r>
+        <w:rPr>
+          <w:rFonts w:hint="eastAsia"/>
+        </w:rPr>
+        <w:t>middle-of-three</w:t>
+      </w:r>
+      <w:r>
+        <w:rPr>
+          <w:rFonts w:hint="eastAsia"/>
+        </w:rPr>
+        <w:t>作為</w:t>
+      </w:r>
+      <w:r>
+        <w:rPr>
+          <w:rFonts w:hint="eastAsia"/>
+        </w:rPr>
+        <w:t>PK</w:t>
+      </w:r>
+    </w:p>
+    <w:p>
+      <w:pPr>
+        <w:rPr>
+          <w:rFonts w:hint="eastAsia"/>
+        </w:rPr>
+      </w:pPr>
+      <w:r>
+        <w:rPr>
+          <w:rFonts w:hint="eastAsia"/>
+        </w:rPr>
+        <w:t>Steps:</w:t>
+      </w:r>
+    </w:p>
+    <w:p>
+      <w:pPr>
+        <w:pStyle w:val="a3"/>
+        <w:numPr>
+          <w:ilvl w:val="0"/>
+          <w:numId w:val="12"/>
+        </w:numPr>
+        <w:ind w:leftChars="0"/>
+      </w:pPr>
+      <w:r>
+        <w:rPr>
+          <w:rFonts w:hint="eastAsia"/>
+        </w:rPr>
+        <w:t>m</w:t>
+      </w:r>
+      <w:r>
+        <w:t xml:space="preserve"> = (</w:t>
+      </w:r>
+      <w:proofErr w:type="spellStart"/>
+      <w:r>
+        <w:t>l+u</w:t>
+      </w:r>
+      <w:proofErr w:type="spellEnd"/>
+      <w:r>
+        <w:t>)/2;</w:t>
+      </w:r>
+    </w:p>
+    <w:p>
+      <w:pPr>
+        <w:pStyle w:val="a3"/>
+        <w:numPr>
+          <w:ilvl w:val="0"/>
+          <w:numId w:val="12"/>
+        </w:numPr>
+        <w:ind w:leftChars="0"/>
+      </w:pPr>
+      <w:r>
+        <w:rPr>
+          <w:rFonts w:hint="eastAsia"/>
+        </w:rPr>
+        <w:t>比較</w:t>
+      </w:r>
+      <w:r>
+        <w:rPr>
+          <w:rFonts w:hint="eastAsia"/>
+        </w:rPr>
+        <w:t>A[l]</w:t>
+      </w:r>
+      <w:r>
+        <w:rPr>
+          <w:rFonts w:hint="eastAsia"/>
+        </w:rPr>
+        <w:t>、</w:t>
+      </w:r>
+      <w:r>
+        <w:rPr>
+          <w:rFonts w:hint="eastAsia"/>
+        </w:rPr>
+        <w:t>A[m]</w:t>
+      </w:r>
+      <w:r>
+        <w:rPr>
+          <w:rFonts w:hint="eastAsia"/>
+        </w:rPr>
+        <w:t>、</w:t>
+      </w:r>
+      <w:r>
+        <w:rPr>
+          <w:rFonts w:hint="eastAsia"/>
+        </w:rPr>
+        <w:t>A[u</w:t>
+      </w:r>
+      <w:r>
+        <w:t>]</w:t>
+      </w:r>
+      <w:r>
+        <w:rPr>
+          <w:rFonts w:hint="eastAsia"/>
+        </w:rPr>
+        <w:t>，這三筆</w:t>
+      </w:r>
+      <w:r>
+        <w:rPr>
+          <w:rFonts w:hint="eastAsia"/>
+        </w:rPr>
+        <w:t>D</w:t>
+      </w:r>
+      <w:r>
+        <w:t>ata</w:t>
+      </w:r>
+      <w:r>
+        <w:rPr>
+          <w:rFonts w:hint="eastAsia"/>
+        </w:rPr>
+        <w:t>，取中間值跟</w:t>
+      </w:r>
+      <w:r>
+        <w:rPr>
+          <w:rFonts w:hint="eastAsia"/>
+        </w:rPr>
+        <w:t>A[</w:t>
+      </w:r>
+      <w:r>
+        <w:t>l]</w:t>
+      </w:r>
+      <w:r>
+        <w:rPr>
+          <w:rFonts w:hint="eastAsia"/>
+        </w:rPr>
+        <w:t>互相</w:t>
+      </w:r>
+      <w:r>
+        <w:rPr>
+          <w:rFonts w:hint="eastAsia"/>
+        </w:rPr>
+        <w:t>SWAP</w:t>
+      </w:r>
+      <w:r>
+        <w:rPr>
+          <w:rFonts w:hint="eastAsia"/>
+        </w:rPr>
+        <w:t>成為</w:t>
+      </w:r>
+      <w:r>
+        <w:rPr>
+          <w:rFonts w:hint="eastAsia"/>
+        </w:rPr>
+        <w:t>PK</w:t>
+      </w:r>
+    </w:p>
+    <w:p>
+      <w:pPr>
+        <w:pStyle w:val="a3"/>
+        <w:numPr>
+          <w:ilvl w:val="1"/>
+          <w:numId w:val="6"/>
+        </w:numPr>
+        <w:ind w:leftChars="0"/>
+      </w:pPr>
+      <w:r>
+        <w:rPr>
+          <w:rFonts w:hint="eastAsia"/>
+        </w:rPr>
+        <w:t>時間變成</w:t>
+      </w:r>
+      <w:r>
+        <w:rPr>
+          <w:rFonts w:hint="eastAsia"/>
+        </w:rPr>
+        <w:t>O(</w:t>
+      </w:r>
+      <w:proofErr w:type="spellStart"/>
+      <w:r>
+        <w:rPr>
+          <w:rFonts w:hint="eastAsia"/>
+        </w:rPr>
+        <w:t>nlogn</w:t>
+      </w:r>
+      <w:proofErr w:type="spellEnd"/>
+      <w:r>
+        <w:rPr>
+          <w:rFonts w:hint="eastAsia"/>
+        </w:rPr>
+        <w:t>)</w:t>
+      </w:r>
+    </w:p>
+    <w:p/>
+    <w:p>
+      <w:pPr>
+        <w:rPr>
+          <w:rFonts w:hint="eastAsia"/>
+        </w:rPr>
+      </w:pPr>
+      <w:r>
+        <w:rPr>
+          <w:rFonts w:hint="eastAsia"/>
+        </w:rPr>
+        <w:t>Space:</w:t>
+      </w:r>
+    </w:p>
+    <w:p>
+      <w:r>
+        <w:t>O(</w:t>
+      </w:r>
+      <w:proofErr w:type="spellStart"/>
+      <w:r>
+        <w:t>logn</w:t>
+      </w:r>
+      <w:proofErr w:type="spellEnd"/>
+      <w:r>
+        <w:t>)~O(n)</w:t>
+      </w:r>
+    </w:p>
+    <w:p>
+      <w:pPr>
+        <w:rPr>
+          <w:rFonts w:hint="eastAsia"/>
+        </w:rPr>
+      </w:pPr>
+      <w:r>
+        <w:rPr>
+          <w:rFonts w:hint="eastAsia"/>
+        </w:rPr>
+        <w:t>額外空間來自於</w:t>
+      </w:r>
+      <w:r>
+        <w:rPr>
+          <w:rFonts w:hint="eastAsia"/>
+        </w:rPr>
+        <w:t>recursion</w:t>
+      </w:r>
+      <w:r>
+        <w:rPr>
+          <w:rFonts w:hint="eastAsia"/>
+        </w:rPr>
+        <w:t>所需之</w:t>
+      </w:r>
+      <w:r>
+        <w:rPr>
+          <w:rFonts w:hint="eastAsia"/>
+        </w:rPr>
+        <w:t>S</w:t>
+      </w:r>
+      <w:r>
+        <w:t>tack space</w:t>
+      </w:r>
+      <w:r>
+        <w:rPr>
+          <w:rFonts w:hint="eastAsia"/>
+        </w:rPr>
+        <w:t>，而</w:t>
+      </w:r>
+      <w:r>
+        <w:rPr>
+          <w:rFonts w:hint="eastAsia"/>
+        </w:rPr>
+        <w:t>S</w:t>
+      </w:r>
+      <w:r>
+        <w:t>tack size</w:t>
+      </w:r>
+      <w:r>
+        <w:rPr>
+          <w:rFonts w:hint="eastAsia"/>
+        </w:rPr>
+        <w:t>取決於</w:t>
+      </w:r>
+      <w:r>
+        <w:rPr>
+          <w:rFonts w:hint="eastAsia"/>
+        </w:rPr>
+        <w:t>recursive call depth(</w:t>
+      </w:r>
+      <w:r>
+        <w:rPr>
+          <w:rFonts w:hint="eastAsia"/>
+        </w:rPr>
+        <w:t>次數</w:t>
+      </w:r>
+      <w:r>
+        <w:rPr>
+          <w:rFonts w:hint="eastAsia"/>
+        </w:rPr>
+        <w:t>)</w:t>
+      </w:r>
+    </w:p>
+    <w:p>
+      <w:pPr>
+        <w:rPr>
+          <w:rFonts w:hint="eastAsia"/>
+        </w:rPr>
+      </w:pPr>
+      <w:proofErr w:type="spellStart"/>
+      <w:r>
+        <w:rPr>
+          <w:rFonts w:hint="eastAsia"/>
+        </w:rPr>
+        <w:lastRenderedPageBreak/>
+        <w:t>Note:Data</w:t>
+      </w:r>
+      <w:proofErr w:type="spellEnd"/>
+      <w:r>
+        <w:rPr>
+          <w:rFonts w:hint="eastAsia"/>
+        </w:rPr>
+        <w:t>都一樣，</w:t>
+      </w:r>
+      <w:proofErr w:type="spellStart"/>
+      <w:r>
+        <w:rPr>
+          <w:rFonts w:hint="eastAsia"/>
+        </w:rPr>
+        <w:t>algo</w:t>
+      </w:r>
+      <w:proofErr w:type="spellEnd"/>
+      <w:r>
+        <w:rPr>
+          <w:rFonts w:hint="eastAsia"/>
+        </w:rPr>
+        <w:t>版視為</w:t>
+      </w:r>
+      <w:r>
+        <w:rPr>
+          <w:rFonts w:hint="eastAsia"/>
+        </w:rPr>
+        <w:t>Worst case =&gt; O(n</w:t>
+      </w:r>
+      <w:r>
+        <w:rPr>
+          <w:rFonts w:hint="eastAsia"/>
+        </w:rPr>
+        <w:t>平方</w:t>
+      </w:r>
+      <w:r>
+        <w:rPr>
+          <w:rFonts w:hint="eastAsia"/>
+        </w:rPr>
+        <w:t>)</w:t>
+      </w:r>
+    </w:p>
+    <w:p>
+      <w:pPr>
+        <w:rPr>
+          <w:rFonts w:hint="eastAsia"/>
+        </w:rPr>
+      </w:pPr>
+      <w:r>
+        <w:rPr>
+          <w:rFonts w:hint="eastAsia"/>
+        </w:rPr>
+        <w:t>如何改善</w:t>
+      </w:r>
+      <w:r>
+        <w:rPr>
+          <w:rFonts w:hint="eastAsia"/>
+        </w:rPr>
+        <w:t>:</w:t>
+      </w:r>
+    </w:p>
+    <w:p>
+      <w:pPr>
+        <w:rPr>
+          <w:rFonts w:hint="eastAsia"/>
+        </w:rPr>
+      </w:pPr>
+      <w:r>
+        <w:rPr>
+          <w:rFonts w:hint="eastAsia"/>
+        </w:rPr>
+        <w:t>1.</w:t>
+      </w:r>
+      <w:r>
+        <w:rPr>
+          <w:rFonts w:hint="eastAsia"/>
+        </w:rPr>
+        <w:t>先花</w:t>
+      </w:r>
+      <w:r>
+        <w:rPr>
+          <w:rFonts w:hint="eastAsia"/>
+        </w:rPr>
+        <w:t>O(n)time check</w:t>
+      </w:r>
+      <w:r>
+        <w:rPr>
+          <w:rFonts w:hint="eastAsia"/>
+        </w:rPr>
+        <w:t>是否所有</w:t>
+      </w:r>
+      <w:r>
+        <w:rPr>
+          <w:rFonts w:hint="eastAsia"/>
+        </w:rPr>
+        <w:t>data</w:t>
+      </w:r>
+      <w:r>
+        <w:rPr>
+          <w:rFonts w:hint="eastAsia"/>
+        </w:rPr>
+        <w:t>皆一樣，若一樣，則</w:t>
+      </w:r>
+      <w:r>
+        <w:rPr>
+          <w:rFonts w:hint="eastAsia"/>
+        </w:rPr>
+        <w:t>Exit</w:t>
+      </w:r>
+    </w:p>
+    <w:p>
+      <w:r>
+        <w:rPr>
+          <w:rFonts w:hint="eastAsia"/>
+        </w:rPr>
+        <w:t>2.</w:t>
+      </w:r>
+      <w:r>
+        <w:rPr>
+          <w:rFonts w:hint="eastAsia"/>
+        </w:rPr>
+        <w:t>改用</w:t>
+      </w:r>
+      <w:r>
+        <w:rPr>
+          <w:rFonts w:hint="eastAsia"/>
+        </w:rPr>
+        <w:t>DS</w:t>
+      </w:r>
+      <w:r>
+        <w:rPr>
+          <w:rFonts w:hint="eastAsia"/>
+        </w:rPr>
+        <w:t>版本的</w:t>
+      </w:r>
+      <w:r>
+        <w:rPr>
+          <w:rFonts w:hint="eastAsia"/>
+        </w:rPr>
+        <w:t>partition =&gt; O(</w:t>
+      </w:r>
+      <w:proofErr w:type="spellStart"/>
+      <w:r>
+        <w:rPr>
+          <w:rFonts w:hint="eastAsia"/>
+        </w:rPr>
+        <w:t>nlogn</w:t>
+      </w:r>
+      <w:proofErr w:type="spellEnd"/>
+      <w:r>
+        <w:rPr>
+          <w:rFonts w:hint="eastAsia"/>
+        </w:rPr>
+        <w:t xml:space="preserve">) =&gt; </w:t>
+      </w:r>
+      <w:r>
+        <w:rPr>
+          <w:rFonts w:hint="eastAsia"/>
+        </w:rPr>
+        <w:t>因為</w:t>
+      </w:r>
+      <w:r>
+        <w:rPr>
+          <w:rFonts w:hint="eastAsia"/>
+        </w:rPr>
+        <w:t>DS</w:t>
+      </w:r>
+      <w:r>
+        <w:rPr>
+          <w:rFonts w:hint="eastAsia"/>
+        </w:rPr>
+        <w:t>版本視為</w:t>
+      </w:r>
+      <w:r>
+        <w:rPr>
+          <w:rFonts w:hint="eastAsia"/>
+        </w:rPr>
+        <w:t>Best case</w:t>
       </w:r>
       <w:bookmarkStart w:id="0" w:name="_GoBack"/>
       <w:bookmarkEnd w:id="0"/>
+    </w:p>
+    <w:p/>
+    <w:p/>
+    <w:p>
+      <w:pPr>
+        <w:rPr>
+          <w:rFonts w:hint="eastAsia"/>
+        </w:rPr>
+      </w:pPr>
     </w:p>
     <w:sectPr>
       <w:pgSz w:w="11906" w:h="16838"/>
@@ -3006,6 +4552,95 @@
     </w:lvl>
   </w:abstractNum>
   <w:abstractNum w:abstractNumId="2" w15:restartNumberingAfterBreak="0">
+    <w:nsid w:val="0B197D09"/>
+    <w:multiLevelType w:val="hybridMultilevel"/>
+    <w:tmpl w:val="4E720448"/>
+    <w:lvl w:ilvl="0" w:tplc="7BBA31AE">
+      <w:start w:val="1"/>
+      <w:numFmt w:val="decimal"/>
+      <w:lvlText w:val="%1."/>
+      <w:lvlJc w:val="left"/>
+      <w:pPr>
+        <w:ind w:left="360" w:hanging="360"/>
+      </w:pPr>
+      <w:rPr>
+        <w:rFonts w:hint="default"/>
+      </w:rPr>
+    </w:lvl>
+    <w:lvl w:ilvl="1" w:tplc="04090019" w:tentative="1">
+      <w:start w:val="1"/>
+      <w:numFmt w:val="ideographTraditional"/>
+      <w:lvlText w:val="%2、"/>
+      <w:lvlJc w:val="left"/>
+      <w:pPr>
+        <w:ind w:left="960" w:hanging="480"/>
+      </w:pPr>
+    </w:lvl>
+    <w:lvl w:ilvl="2" w:tplc="0409001B" w:tentative="1">
+      <w:start w:val="1"/>
+      <w:numFmt w:val="lowerRoman"/>
+      <w:lvlText w:val="%3."/>
+      <w:lvlJc w:val="right"/>
+      <w:pPr>
+        <w:ind w:left="1440" w:hanging="480"/>
+      </w:pPr>
+    </w:lvl>
+    <w:lvl w:ilvl="3" w:tplc="0409000F" w:tentative="1">
+      <w:start w:val="1"/>
+      <w:numFmt w:val="decimal"/>
+      <w:lvlText w:val="%4."/>
+      <w:lvlJc w:val="left"/>
+      <w:pPr>
+        <w:ind w:left="1920" w:hanging="480"/>
+      </w:pPr>
+    </w:lvl>
+    <w:lvl w:ilvl="4" w:tplc="04090019" w:tentative="1">
+      <w:start w:val="1"/>
+      <w:numFmt w:val="ideographTraditional"/>
+      <w:lvlText w:val="%5、"/>
+      <w:lvlJc w:val="left"/>
+      <w:pPr>
+        <w:ind w:left="2400" w:hanging="480"/>
+      </w:pPr>
+    </w:lvl>
+    <w:lvl w:ilvl="5" w:tplc="0409001B" w:tentative="1">
+      <w:start w:val="1"/>
+      <w:numFmt w:val="lowerRoman"/>
+      <w:lvlText w:val="%6."/>
+      <w:lvlJc w:val="right"/>
+      <w:pPr>
+        <w:ind w:left="2880" w:hanging="480"/>
+      </w:pPr>
+    </w:lvl>
+    <w:lvl w:ilvl="6" w:tplc="0409000F" w:tentative="1">
+      <w:start w:val="1"/>
+      <w:numFmt w:val="decimal"/>
+      <w:lvlText w:val="%7."/>
+      <w:lvlJc w:val="left"/>
+      <w:pPr>
+        <w:ind w:left="3360" w:hanging="480"/>
+      </w:pPr>
+    </w:lvl>
+    <w:lvl w:ilvl="7" w:tplc="04090019" w:tentative="1">
+      <w:start w:val="1"/>
+      <w:numFmt w:val="ideographTraditional"/>
+      <w:lvlText w:val="%8、"/>
+      <w:lvlJc w:val="left"/>
+      <w:pPr>
+        <w:ind w:left="3840" w:hanging="480"/>
+      </w:pPr>
+    </w:lvl>
+    <w:lvl w:ilvl="8" w:tplc="0409001B" w:tentative="1">
+      <w:start w:val="1"/>
+      <w:numFmt w:val="lowerRoman"/>
+      <w:lvlText w:val="%9."/>
+      <w:lvlJc w:val="right"/>
+      <w:pPr>
+        <w:ind w:left="4320" w:hanging="480"/>
+      </w:pPr>
+    </w:lvl>
+  </w:abstractNum>
+  <w:abstractNum w:abstractNumId="3" w15:restartNumberingAfterBreak="0">
     <w:nsid w:val="213F2A5B"/>
     <w:multiLevelType w:val="hybridMultilevel"/>
     <w:tmpl w:val="2DC8DBFC"/>
@@ -3097,7 +4732,96 @@
       </w:pPr>
     </w:lvl>
   </w:abstractNum>
-  <w:abstractNum w:abstractNumId="3" w15:restartNumberingAfterBreak="0">
+  <w:abstractNum w:abstractNumId="4" w15:restartNumberingAfterBreak="0">
+    <w:nsid w:val="31B70386"/>
+    <w:multiLevelType w:val="hybridMultilevel"/>
+    <w:tmpl w:val="1B363D68"/>
+    <w:lvl w:ilvl="0" w:tplc="CA34E314">
+      <w:start w:val="1"/>
+      <w:numFmt w:val="decimal"/>
+      <w:lvlText w:val="%1."/>
+      <w:lvlJc w:val="left"/>
+      <w:pPr>
+        <w:ind w:left="360" w:hanging="360"/>
+      </w:pPr>
+      <w:rPr>
+        <w:rFonts w:hint="default"/>
+      </w:rPr>
+    </w:lvl>
+    <w:lvl w:ilvl="1" w:tplc="04090019" w:tentative="1">
+      <w:start w:val="1"/>
+      <w:numFmt w:val="ideographTraditional"/>
+      <w:lvlText w:val="%2、"/>
+      <w:lvlJc w:val="left"/>
+      <w:pPr>
+        <w:ind w:left="960" w:hanging="480"/>
+      </w:pPr>
+    </w:lvl>
+    <w:lvl w:ilvl="2" w:tplc="0409001B" w:tentative="1">
+      <w:start w:val="1"/>
+      <w:numFmt w:val="lowerRoman"/>
+      <w:lvlText w:val="%3."/>
+      <w:lvlJc w:val="right"/>
+      <w:pPr>
+        <w:ind w:left="1440" w:hanging="480"/>
+      </w:pPr>
+    </w:lvl>
+    <w:lvl w:ilvl="3" w:tplc="0409000F" w:tentative="1">
+      <w:start w:val="1"/>
+      <w:numFmt w:val="decimal"/>
+      <w:lvlText w:val="%4."/>
+      <w:lvlJc w:val="left"/>
+      <w:pPr>
+        <w:ind w:left="1920" w:hanging="480"/>
+      </w:pPr>
+    </w:lvl>
+    <w:lvl w:ilvl="4" w:tplc="04090019" w:tentative="1">
+      <w:start w:val="1"/>
+      <w:numFmt w:val="ideographTraditional"/>
+      <w:lvlText w:val="%5、"/>
+      <w:lvlJc w:val="left"/>
+      <w:pPr>
+        <w:ind w:left="2400" w:hanging="480"/>
+      </w:pPr>
+    </w:lvl>
+    <w:lvl w:ilvl="5" w:tplc="0409001B" w:tentative="1">
+      <w:start w:val="1"/>
+      <w:numFmt w:val="lowerRoman"/>
+      <w:lvlText w:val="%6."/>
+      <w:lvlJc w:val="right"/>
+      <w:pPr>
+        <w:ind w:left="2880" w:hanging="480"/>
+      </w:pPr>
+    </w:lvl>
+    <w:lvl w:ilvl="6" w:tplc="0409000F" w:tentative="1">
+      <w:start w:val="1"/>
+      <w:numFmt w:val="decimal"/>
+      <w:lvlText w:val="%7."/>
+      <w:lvlJc w:val="left"/>
+      <w:pPr>
+        <w:ind w:left="3360" w:hanging="480"/>
+      </w:pPr>
+    </w:lvl>
+    <w:lvl w:ilvl="7" w:tplc="04090019" w:tentative="1">
+      <w:start w:val="1"/>
+      <w:numFmt w:val="ideographTraditional"/>
+      <w:lvlText w:val="%8、"/>
+      <w:lvlJc w:val="left"/>
+      <w:pPr>
+        <w:ind w:left="3840" w:hanging="480"/>
+      </w:pPr>
+    </w:lvl>
+    <w:lvl w:ilvl="8" w:tplc="0409001B" w:tentative="1">
+      <w:start w:val="1"/>
+      <w:numFmt w:val="lowerRoman"/>
+      <w:lvlText w:val="%9."/>
+      <w:lvlJc w:val="right"/>
+      <w:pPr>
+        <w:ind w:left="4320" w:hanging="480"/>
+      </w:pPr>
+    </w:lvl>
+  </w:abstractNum>
+  <w:abstractNum w:abstractNumId="5" w15:restartNumberingAfterBreak="0">
     <w:nsid w:val="3AB147E2"/>
     <w:multiLevelType w:val="hybridMultilevel"/>
     <w:tmpl w:val="B4E075F2"/>
@@ -3186,7 +4910,96 @@
       </w:pPr>
     </w:lvl>
   </w:abstractNum>
-  <w:abstractNum w:abstractNumId="4" w15:restartNumberingAfterBreak="0">
+  <w:abstractNum w:abstractNumId="6" w15:restartNumberingAfterBreak="0">
+    <w:nsid w:val="414A0805"/>
+    <w:multiLevelType w:val="hybridMultilevel"/>
+    <w:tmpl w:val="6738499E"/>
+    <w:lvl w:ilvl="0" w:tplc="03F409FC">
+      <w:start w:val="1"/>
+      <w:numFmt w:val="decimal"/>
+      <w:lvlText w:val="%1."/>
+      <w:lvlJc w:val="left"/>
+      <w:pPr>
+        <w:ind w:left="360" w:hanging="360"/>
+      </w:pPr>
+      <w:rPr>
+        <w:rFonts w:hint="default"/>
+      </w:rPr>
+    </w:lvl>
+    <w:lvl w:ilvl="1" w:tplc="04090019" w:tentative="1">
+      <w:start w:val="1"/>
+      <w:numFmt w:val="ideographTraditional"/>
+      <w:lvlText w:val="%2、"/>
+      <w:lvlJc w:val="left"/>
+      <w:pPr>
+        <w:ind w:left="960" w:hanging="480"/>
+      </w:pPr>
+    </w:lvl>
+    <w:lvl w:ilvl="2" w:tplc="0409001B" w:tentative="1">
+      <w:start w:val="1"/>
+      <w:numFmt w:val="lowerRoman"/>
+      <w:lvlText w:val="%3."/>
+      <w:lvlJc w:val="right"/>
+      <w:pPr>
+        <w:ind w:left="1440" w:hanging="480"/>
+      </w:pPr>
+    </w:lvl>
+    <w:lvl w:ilvl="3" w:tplc="0409000F" w:tentative="1">
+      <w:start w:val="1"/>
+      <w:numFmt w:val="decimal"/>
+      <w:lvlText w:val="%4."/>
+      <w:lvlJc w:val="left"/>
+      <w:pPr>
+        <w:ind w:left="1920" w:hanging="480"/>
+      </w:pPr>
+    </w:lvl>
+    <w:lvl w:ilvl="4" w:tplc="04090019" w:tentative="1">
+      <w:start w:val="1"/>
+      <w:numFmt w:val="ideographTraditional"/>
+      <w:lvlText w:val="%5、"/>
+      <w:lvlJc w:val="left"/>
+      <w:pPr>
+        <w:ind w:left="2400" w:hanging="480"/>
+      </w:pPr>
+    </w:lvl>
+    <w:lvl w:ilvl="5" w:tplc="0409001B" w:tentative="1">
+      <w:start w:val="1"/>
+      <w:numFmt w:val="lowerRoman"/>
+      <w:lvlText w:val="%6."/>
+      <w:lvlJc w:val="right"/>
+      <w:pPr>
+        <w:ind w:left="2880" w:hanging="480"/>
+      </w:pPr>
+    </w:lvl>
+    <w:lvl w:ilvl="6" w:tplc="0409000F" w:tentative="1">
+      <w:start w:val="1"/>
+      <w:numFmt w:val="decimal"/>
+      <w:lvlText w:val="%7."/>
+      <w:lvlJc w:val="left"/>
+      <w:pPr>
+        <w:ind w:left="3360" w:hanging="480"/>
+      </w:pPr>
+    </w:lvl>
+    <w:lvl w:ilvl="7" w:tplc="04090019" w:tentative="1">
+      <w:start w:val="1"/>
+      <w:numFmt w:val="ideographTraditional"/>
+      <w:lvlText w:val="%8、"/>
+      <w:lvlJc w:val="left"/>
+      <w:pPr>
+        <w:ind w:left="3840" w:hanging="480"/>
+      </w:pPr>
+    </w:lvl>
+    <w:lvl w:ilvl="8" w:tplc="0409001B" w:tentative="1">
+      <w:start w:val="1"/>
+      <w:numFmt w:val="lowerRoman"/>
+      <w:lvlText w:val="%9."/>
+      <w:lvlJc w:val="right"/>
+      <w:pPr>
+        <w:ind w:left="4320" w:hanging="480"/>
+      </w:pPr>
+    </w:lvl>
+  </w:abstractNum>
+  <w:abstractNum w:abstractNumId="7" w15:restartNumberingAfterBreak="0">
     <w:nsid w:val="465A1B19"/>
     <w:multiLevelType w:val="hybridMultilevel"/>
     <w:tmpl w:val="D4D6D5CC"/>
@@ -3275,7 +5088,96 @@
       </w:pPr>
     </w:lvl>
   </w:abstractNum>
-  <w:abstractNum w:abstractNumId="5" w15:restartNumberingAfterBreak="0">
+  <w:abstractNum w:abstractNumId="8" w15:restartNumberingAfterBreak="0">
+    <w:nsid w:val="52BB1E4C"/>
+    <w:multiLevelType w:val="hybridMultilevel"/>
+    <w:tmpl w:val="0322995A"/>
+    <w:lvl w:ilvl="0" w:tplc="9C748EF6">
+      <w:start w:val="1"/>
+      <w:numFmt w:val="decimal"/>
+      <w:lvlText w:val="%1."/>
+      <w:lvlJc w:val="left"/>
+      <w:pPr>
+        <w:ind w:left="360" w:hanging="360"/>
+      </w:pPr>
+      <w:rPr>
+        <w:rFonts w:hint="default"/>
+      </w:rPr>
+    </w:lvl>
+    <w:lvl w:ilvl="1" w:tplc="04090019" w:tentative="1">
+      <w:start w:val="1"/>
+      <w:numFmt w:val="ideographTraditional"/>
+      <w:lvlText w:val="%2、"/>
+      <w:lvlJc w:val="left"/>
+      <w:pPr>
+        <w:ind w:left="960" w:hanging="480"/>
+      </w:pPr>
+    </w:lvl>
+    <w:lvl w:ilvl="2" w:tplc="0409001B" w:tentative="1">
+      <w:start w:val="1"/>
+      <w:numFmt w:val="lowerRoman"/>
+      <w:lvlText w:val="%3."/>
+      <w:lvlJc w:val="right"/>
+      <w:pPr>
+        <w:ind w:left="1440" w:hanging="480"/>
+      </w:pPr>
+    </w:lvl>
+    <w:lvl w:ilvl="3" w:tplc="0409000F" w:tentative="1">
+      <w:start w:val="1"/>
+      <w:numFmt w:val="decimal"/>
+      <w:lvlText w:val="%4."/>
+      <w:lvlJc w:val="left"/>
+      <w:pPr>
+        <w:ind w:left="1920" w:hanging="480"/>
+      </w:pPr>
+    </w:lvl>
+    <w:lvl w:ilvl="4" w:tplc="04090019" w:tentative="1">
+      <w:start w:val="1"/>
+      <w:numFmt w:val="ideographTraditional"/>
+      <w:lvlText w:val="%5、"/>
+      <w:lvlJc w:val="left"/>
+      <w:pPr>
+        <w:ind w:left="2400" w:hanging="480"/>
+      </w:pPr>
+    </w:lvl>
+    <w:lvl w:ilvl="5" w:tplc="0409001B" w:tentative="1">
+      <w:start w:val="1"/>
+      <w:numFmt w:val="lowerRoman"/>
+      <w:lvlText w:val="%6."/>
+      <w:lvlJc w:val="right"/>
+      <w:pPr>
+        <w:ind w:left="2880" w:hanging="480"/>
+      </w:pPr>
+    </w:lvl>
+    <w:lvl w:ilvl="6" w:tplc="0409000F" w:tentative="1">
+      <w:start w:val="1"/>
+      <w:numFmt w:val="decimal"/>
+      <w:lvlText w:val="%7."/>
+      <w:lvlJc w:val="left"/>
+      <w:pPr>
+        <w:ind w:left="3360" w:hanging="480"/>
+      </w:pPr>
+    </w:lvl>
+    <w:lvl w:ilvl="7" w:tplc="04090019" w:tentative="1">
+      <w:start w:val="1"/>
+      <w:numFmt w:val="ideographTraditional"/>
+      <w:lvlText w:val="%8、"/>
+      <w:lvlJc w:val="left"/>
+      <w:pPr>
+        <w:ind w:left="3840" w:hanging="480"/>
+      </w:pPr>
+    </w:lvl>
+    <w:lvl w:ilvl="8" w:tplc="0409001B" w:tentative="1">
+      <w:start w:val="1"/>
+      <w:numFmt w:val="lowerRoman"/>
+      <w:lvlText w:val="%9."/>
+      <w:lvlJc w:val="right"/>
+      <w:pPr>
+        <w:ind w:left="4320" w:hanging="480"/>
+      </w:pPr>
+    </w:lvl>
+  </w:abstractNum>
+  <w:abstractNum w:abstractNumId="9" w15:restartNumberingAfterBreak="0">
     <w:nsid w:val="56775BED"/>
     <w:multiLevelType w:val="hybridMultilevel"/>
     <w:tmpl w:val="188C2F2E"/>
@@ -3364,7 +5266,7 @@
       </w:pPr>
     </w:lvl>
   </w:abstractNum>
-  <w:abstractNum w:abstractNumId="6" w15:restartNumberingAfterBreak="0">
+  <w:abstractNum w:abstractNumId="10" w15:restartNumberingAfterBreak="0">
     <w:nsid w:val="74D7222C"/>
     <w:multiLevelType w:val="hybridMultilevel"/>
     <w:tmpl w:val="F70C2EF6"/>
@@ -3453,7 +5355,7 @@
       </w:pPr>
     </w:lvl>
   </w:abstractNum>
-  <w:abstractNum w:abstractNumId="7" w15:restartNumberingAfterBreak="0">
+  <w:abstractNum w:abstractNumId="11" w15:restartNumberingAfterBreak="0">
     <w:nsid w:val="76B72E2B"/>
     <w:multiLevelType w:val="hybridMultilevel"/>
     <w:tmpl w:val="145A18EA"/>
@@ -3543,28 +5445,40 @@
     </w:lvl>
   </w:abstractNum>
   <w:num w:numId="1">
-    <w:abstractNumId w:val="4"/>
+    <w:abstractNumId w:val="7"/>
   </w:num>
   <w:num w:numId="2">
-    <w:abstractNumId w:val="5"/>
+    <w:abstractNumId w:val="9"/>
   </w:num>
   <w:num w:numId="3">
     <w:abstractNumId w:val="0"/>
   </w:num>
   <w:num w:numId="4">
+    <w:abstractNumId w:val="5"/>
+  </w:num>
+  <w:num w:numId="5">
+    <w:abstractNumId w:val="11"/>
+  </w:num>
+  <w:num w:numId="6">
     <w:abstractNumId w:val="3"/>
   </w:num>
-  <w:num w:numId="5">
-    <w:abstractNumId w:val="7"/>
-  </w:num>
-  <w:num w:numId="6">
-    <w:abstractNumId w:val="2"/>
-  </w:num>
   <w:num w:numId="7">
-    <w:abstractNumId w:val="6"/>
+    <w:abstractNumId w:val="10"/>
   </w:num>
   <w:num w:numId="8">
     <w:abstractNumId w:val="1"/>
+  </w:num>
+  <w:num w:numId="9">
+    <w:abstractNumId w:val="6"/>
+  </w:num>
+  <w:num w:numId="10">
+    <w:abstractNumId w:val="4"/>
+  </w:num>
+  <w:num w:numId="11">
+    <w:abstractNumId w:val="2"/>
+  </w:num>
+  <w:num w:numId="12">
+    <w:abstractNumId w:val="8"/>
   </w:num>
 </w:numbering>
 </file>

--- a/CH7-Search and Sort/Search and Sort.docx
+++ b/CH7-Search and Sort/Search and Sort.docx
@@ -1396,14 +1396,14 @@
         <w:rPr>
           <w:rFonts w:hint="eastAsia"/>
         </w:rPr>
-        <w:t>筆排好</w:t>
+        <w:t>筆排</w:t>
       </w:r>
       <w:proofErr w:type="gramEnd"/>
       <w:r>
         <w:rPr>
           <w:rFonts w:hint="eastAsia"/>
         </w:rPr>
-        <w:t>之串列</w:t>
+        <w:t>好之串列</w:t>
       </w:r>
     </w:p>
     <w:p/>
@@ -2837,11 +2837,6 @@
       </w:r>
     </w:p>
     <w:p>
-      <w:pPr>
-        <w:rPr>
-          <w:rFonts w:hint="eastAsia"/>
-        </w:rPr>
-      </w:pPr>
       <w:r>
         <w:rPr>
           <w:rFonts w:hint="eastAsia"/>
@@ -2913,11 +2908,9 @@
         </w:rPr>
         <w:t>Divide-and-Conquer</w:t>
       </w:r>
-      <w:proofErr w:type="gramStart"/>
       <w:r>
         <w:t>”</w:t>
       </w:r>
-      <w:proofErr w:type="gramEnd"/>
       <w:r>
         <w:rPr>
           <w:rFonts w:hint="eastAsia"/>
@@ -2943,11 +2936,6 @@
       </w:r>
     </w:p>
     <w:p>
-      <w:pPr>
-        <w:rPr>
-          <w:rFonts w:hint="eastAsia"/>
-        </w:rPr>
-      </w:pPr>
       <w:r>
         <w:rPr>
           <w:rFonts w:hint="eastAsia"/>
@@ -3221,11 +3209,6 @@
       </w:r>
     </w:p>
     <w:p>
-      <w:pPr>
-        <w:rPr>
-          <w:rFonts w:hint="eastAsia"/>
-        </w:rPr>
-      </w:pPr>
       <w:r>
         <w:rPr>
           <w:rFonts w:hint="eastAsia"/>
@@ -3302,9 +3285,6 @@
           <w:numId w:val="10"/>
         </w:numPr>
         <w:ind w:leftChars="0"/>
-        <w:rPr>
-          <w:rFonts w:hint="eastAsia"/>
-        </w:rPr>
       </w:pPr>
       <w:r>
         <w:rPr>
@@ -3339,9 +3319,6 @@
           <w:numId w:val="10"/>
         </w:numPr>
         <w:ind w:leftChars="0"/>
-        <w:rPr>
-          <w:rFonts w:hint="eastAsia"/>
-        </w:rPr>
       </w:pPr>
       <w:r>
         <w:rPr>
@@ -3425,11 +3402,6 @@
     </w:p>
     <w:p/>
     <w:p>
-      <w:pPr>
-        <w:rPr>
-          <w:rFonts w:hint="eastAsia"/>
-        </w:rPr>
-      </w:pPr>
       <w:r>
         <w:rPr>
           <w:rFonts w:hint="eastAsia"/>
@@ -3449,11 +3421,6 @@
       </w:r>
     </w:p>
     <w:p>
-      <w:pPr>
-        <w:rPr>
-          <w:rFonts w:hint="eastAsia"/>
-        </w:rPr>
-      </w:pPr>
       <w:r>
         <w:rPr>
           <w:rFonts w:hint="eastAsia"/>
@@ -3518,11 +3485,6 @@
       </w:r>
     </w:p>
     <w:p>
-      <w:pPr>
-        <w:rPr>
-          <w:rFonts w:hint="eastAsia"/>
-        </w:rPr>
-      </w:pPr>
       <w:r>
         <w:rPr>
           <w:rFonts w:hint="eastAsia"/>
@@ -3672,11 +3634,6 @@
     </w:p>
     <w:p/>
     <w:p>
-      <w:pPr>
-        <w:rPr>
-          <w:rFonts w:hint="eastAsia"/>
-        </w:rPr>
-      </w:pPr>
       <w:r>
         <w:rPr>
           <w:rFonts w:hint="eastAsia"/>
@@ -3880,11 +3837,6 @@
       </w:r>
     </w:p>
     <w:p>
-      <w:pPr>
-        <w:rPr>
-          <w:rFonts w:hint="eastAsia"/>
-        </w:rPr>
-      </w:pPr>
       <w:r>
         <w:rPr>
           <w:rFonts w:hint="eastAsia"/>
@@ -4060,11 +4012,6 @@
     </w:p>
     <w:p/>
     <w:p>
-      <w:pPr>
-        <w:rPr>
-          <w:rFonts w:hint="eastAsia"/>
-        </w:rPr>
-      </w:pPr>
       <w:r>
         <w:rPr>
           <w:rFonts w:hint="eastAsia"/>
@@ -4086,11 +4033,6 @@
       </w:r>
     </w:p>
     <w:p>
-      <w:pPr>
-        <w:rPr>
-          <w:rFonts w:hint="eastAsia"/>
-        </w:rPr>
-      </w:pPr>
       <w:r>
         <w:rPr>
           <w:rFonts w:hint="eastAsia"/>
@@ -4159,11 +4101,6 @@
       </w:r>
     </w:p>
     <w:p>
-      <w:pPr>
-        <w:rPr>
-          <w:rFonts w:hint="eastAsia"/>
-        </w:rPr>
-      </w:pPr>
       <w:proofErr w:type="spellStart"/>
       <w:r>
         <w:rPr>
@@ -4213,11 +4150,6 @@
       </w:r>
     </w:p>
     <w:p>
-      <w:pPr>
-        <w:rPr>
-          <w:rFonts w:hint="eastAsia"/>
-        </w:rPr>
-      </w:pPr>
       <w:r>
         <w:rPr>
           <w:rFonts w:hint="eastAsia"/>
@@ -4232,11 +4164,6 @@
       </w:r>
     </w:p>
     <w:p>
-      <w:pPr>
-        <w:rPr>
-          <w:rFonts w:hint="eastAsia"/>
-        </w:rPr>
-      </w:pPr>
       <w:r>
         <w:rPr>
           <w:rFonts w:hint="eastAsia"/>
@@ -4348,18 +4275,1027 @@
           <w:rFonts w:hint="eastAsia"/>
         </w:rPr>
         <w:t>Best case</w:t>
+      </w:r>
+    </w:p>
+    <w:p/>
+    <w:p>
+      <w:r>
+        <w:rPr>
+          <w:rFonts w:hint="eastAsia"/>
+        </w:rPr>
+        <w:t>到底排序可達多快</w:t>
+      </w:r>
+      <w:r>
+        <w:rPr>
+          <w:rFonts w:hint="eastAsia"/>
+        </w:rPr>
+        <w:t>?</w:t>
+      </w:r>
+    </w:p>
+    <w:p>
+      <w:pPr>
+        <w:pStyle w:val="a3"/>
+        <w:numPr>
+          <w:ilvl w:val="0"/>
+          <w:numId w:val="13"/>
+        </w:numPr>
+        <w:ind w:leftChars="0"/>
+      </w:pPr>
+      <w:r>
+        <w:rPr>
+          <w:rFonts w:hint="eastAsia"/>
+        </w:rPr>
+        <w:t>假設排序技巧是採用</w:t>
+      </w:r>
+      <w:r>
+        <w:rPr>
+          <w:rFonts w:hint="eastAsia"/>
+        </w:rPr>
+        <w:t xml:space="preserve">Comparison-based skill (or Comparison &amp; </w:t>
+      </w:r>
+      <w:r>
+        <w:t>swap)</w:t>
+      </w:r>
+      <w:r>
+        <w:rPr>
+          <w:rFonts w:hint="eastAsia"/>
+        </w:rPr>
+        <w:t>，則</w:t>
+      </w:r>
+      <w:r>
+        <w:rPr>
+          <w:rFonts w:hint="eastAsia"/>
+        </w:rPr>
+        <w:t xml:space="preserve">sorting </w:t>
+      </w:r>
+      <w:r>
+        <w:rPr>
+          <w:rFonts w:hint="eastAsia"/>
+        </w:rPr>
+        <w:t>最快可達</w:t>
+      </w:r>
+      <w:r>
+        <w:rPr>
+          <w:rFonts w:asciiTheme="minorEastAsia" w:hAnsiTheme="minorEastAsia" w:hint="eastAsia"/>
+        </w:rPr>
+        <w:t>Ω</w:t>
+      </w:r>
+      <w:r>
+        <w:rPr>
+          <w:rFonts w:hint="eastAsia"/>
+        </w:rPr>
+        <w:t>(</w:t>
+      </w:r>
+      <w:proofErr w:type="spellStart"/>
+      <w:r>
+        <w:t>nlogn</w:t>
+      </w:r>
+      <w:proofErr w:type="spellEnd"/>
+      <w:r>
+        <w:t>)</w:t>
+      </w:r>
+    </w:p>
+    <w:p>
+      <w:pPr>
+        <w:pStyle w:val="a3"/>
+        <w:ind w:leftChars="0" w:left="360"/>
+      </w:pPr>
+      <w:r>
+        <w:rPr>
+          <w:rFonts w:hint="eastAsia"/>
+        </w:rPr>
+        <w:t>初等及高等排序方法皆是</w:t>
+      </w:r>
+      <w:r>
+        <w:rPr>
+          <w:rFonts w:hint="eastAsia"/>
+        </w:rPr>
+        <w:t>C</w:t>
+      </w:r>
+      <w:r>
+        <w:t>omparison-based skill</w:t>
+      </w:r>
+    </w:p>
+    <w:p>
+      <w:pPr>
+        <w:pStyle w:val="a3"/>
+        <w:numPr>
+          <w:ilvl w:val="0"/>
+          <w:numId w:val="13"/>
+        </w:numPr>
+        <w:ind w:leftChars="0"/>
+      </w:pPr>
+      <w:r>
+        <w:rPr>
+          <w:rFonts w:hint="eastAsia"/>
+        </w:rPr>
+        <w:t>若排序技巧並非採用</w:t>
+      </w:r>
+      <w:r>
+        <w:rPr>
+          <w:rFonts w:hint="eastAsia"/>
+        </w:rPr>
+        <w:t>Comparison Skill</w:t>
+      </w:r>
+      <w:r>
+        <w:rPr>
+          <w:rFonts w:hint="eastAsia"/>
+        </w:rPr>
+        <w:t>，則不受此限制</w:t>
+      </w:r>
+      <w:r>
+        <w:rPr>
+          <w:rFonts w:hint="eastAsia"/>
+        </w:rPr>
+        <w:t>(</w:t>
+      </w:r>
+      <w:r>
+        <w:rPr>
+          <w:rFonts w:hint="eastAsia"/>
+        </w:rPr>
+        <w:t>有可能突破</w:t>
+      </w:r>
+      <w:r>
+        <w:rPr>
+          <w:rFonts w:hint="eastAsia"/>
+        </w:rPr>
+        <w:t>)</w:t>
+      </w:r>
+    </w:p>
+    <w:p>
+      <w:pPr>
+        <w:pStyle w:val="a3"/>
+        <w:ind w:leftChars="0" w:left="360"/>
+        <w:rPr>
+          <w:rFonts w:hint="eastAsia"/>
+        </w:rPr>
+      </w:pPr>
+      <w:r>
+        <w:t>For Linear-time sorting method</w:t>
+      </w:r>
+    </w:p>
+    <w:p/>
+    <w:p>
+      <w:r>
+        <w:t>Merge Sort (</w:t>
+      </w:r>
+      <w:r>
+        <w:rPr>
+          <w:rFonts w:hint="eastAsia"/>
+        </w:rPr>
+        <w:t>合併排序</w:t>
+      </w:r>
+      <w:r>
+        <w:rPr>
+          <w:rFonts w:hint="eastAsia"/>
+        </w:rPr>
+        <w:t>)</w:t>
+      </w:r>
+    </w:p>
+    <w:p>
+      <w:pPr>
+        <w:pStyle w:val="a3"/>
+        <w:numPr>
+          <w:ilvl w:val="0"/>
+          <w:numId w:val="14"/>
+        </w:numPr>
+        <w:ind w:leftChars="0"/>
+      </w:pPr>
+      <w:r>
+        <w:rPr>
+          <w:rFonts w:hint="eastAsia"/>
+        </w:rPr>
+        <w:t>External Sorting</w:t>
+      </w:r>
+      <w:r>
+        <w:rPr>
+          <w:rFonts w:hint="eastAsia"/>
+        </w:rPr>
+        <w:t>常用的方法</w:t>
+      </w:r>
+    </w:p>
+    <w:p>
+      <w:pPr>
+        <w:pStyle w:val="a3"/>
+        <w:numPr>
+          <w:ilvl w:val="0"/>
+          <w:numId w:val="14"/>
+        </w:numPr>
+        <w:ind w:leftChars="0"/>
+      </w:pPr>
+      <w:r>
+        <w:rPr>
+          <w:rFonts w:hint="eastAsia"/>
+        </w:rPr>
+        <w:t>Run:</w:t>
+      </w:r>
+      <w:r>
+        <w:t xml:space="preserve"> </w:t>
+      </w:r>
+      <w:r>
+        <w:rPr>
+          <w:rFonts w:hint="eastAsia"/>
+        </w:rPr>
+        <w:t>排序好的片段資料串列</w:t>
+      </w:r>
+    </w:p>
+    <w:p>
+      <w:pPr>
+        <w:pStyle w:val="a3"/>
+        <w:numPr>
+          <w:ilvl w:val="0"/>
+          <w:numId w:val="14"/>
+        </w:numPr>
+        <w:ind w:leftChars="0"/>
+      </w:pPr>
+      <w:r>
+        <w:rPr>
+          <w:rFonts w:hint="eastAsia"/>
+        </w:rPr>
+        <w:t>Run</w:t>
+      </w:r>
+      <w:r>
+        <w:rPr>
+          <w:rFonts w:hint="eastAsia"/>
+        </w:rPr>
+        <w:t>長度</w:t>
+      </w:r>
+      <w:r>
+        <w:rPr>
+          <w:rFonts w:hint="eastAsia"/>
+        </w:rPr>
+        <w:t>:Run</w:t>
+      </w:r>
+      <w:r>
+        <w:rPr>
+          <w:rFonts w:hint="eastAsia"/>
+        </w:rPr>
+        <w:t>中的</w:t>
+      </w:r>
+      <w:r>
+        <w:rPr>
+          <w:rFonts w:hint="eastAsia"/>
+        </w:rPr>
+        <w:t>Data</w:t>
+      </w:r>
+      <w:r>
+        <w:rPr>
+          <w:rFonts w:hint="eastAsia"/>
+        </w:rPr>
+        <w:t>個數</w:t>
+      </w:r>
+    </w:p>
+    <w:p>
+      <w:pPr>
+        <w:pStyle w:val="a3"/>
+        <w:numPr>
+          <w:ilvl w:val="0"/>
+          <w:numId w:val="14"/>
+        </w:numPr>
+        <w:ind w:leftChars="0"/>
+      </w:pPr>
+      <w:r>
+        <w:t>K-way</w:t>
+      </w:r>
+      <w:r>
+        <w:rPr>
+          <w:rFonts w:hint="eastAsia"/>
+        </w:rPr>
+        <w:t xml:space="preserve"> merge: </w:t>
+      </w:r>
+      <w:r>
+        <w:rPr>
+          <w:rFonts w:hint="eastAsia"/>
+        </w:rPr>
+        <w:t>一次合併</w:t>
+      </w:r>
+      <w:r>
+        <w:rPr>
+          <w:rFonts w:hint="eastAsia"/>
+        </w:rPr>
+        <w:t>K</w:t>
+      </w:r>
+      <w:proofErr w:type="gramStart"/>
+      <w:r>
+        <w:rPr>
+          <w:rFonts w:hint="eastAsia"/>
+        </w:rPr>
+        <w:t>個</w:t>
+      </w:r>
+      <w:proofErr w:type="gramEnd"/>
+      <w:r>
+        <w:rPr>
+          <w:rFonts w:hint="eastAsia"/>
+        </w:rPr>
+        <w:t>R</w:t>
+      </w:r>
+      <w:r>
+        <w:t>uns</w:t>
+      </w:r>
+      <w:r>
+        <w:rPr>
+          <w:rFonts w:hint="eastAsia"/>
+        </w:rPr>
+        <w:t>成一個</w:t>
+      </w:r>
+      <w:r>
+        <w:rPr>
+          <w:rFonts w:hint="eastAsia"/>
+        </w:rPr>
+        <w:t>Run</w:t>
+      </w:r>
+    </w:p>
+    <w:p>
+      <w:pPr>
+        <w:pStyle w:val="a3"/>
+        <w:ind w:leftChars="0" w:left="360"/>
+      </w:pPr>
+      <w:r>
+        <w:t>For 2-way</w:t>
+      </w:r>
+      <w:r>
+        <w:rPr>
+          <w:rFonts w:hint="eastAsia"/>
+        </w:rPr>
+        <w:t>、</w:t>
+      </w:r>
+      <w:r>
+        <w:rPr>
+          <w:rFonts w:hint="eastAsia"/>
+        </w:rPr>
+        <w:t>4-way</w:t>
+      </w:r>
+      <w:r>
+        <w:rPr>
+          <w:rFonts w:hint="eastAsia"/>
+        </w:rPr>
+        <w:t>、</w:t>
+      </w:r>
+      <w:r>
+        <w:rPr>
+          <w:rFonts w:hint="eastAsia"/>
+        </w:rPr>
+        <w:t>8-way</w:t>
+      </w:r>
+      <w:r>
+        <w:t>….</w:t>
+      </w:r>
+    </w:p>
+    <w:p>
+      <w:pPr>
+        <w:pStyle w:val="a3"/>
+        <w:numPr>
+          <w:ilvl w:val="0"/>
+          <w:numId w:val="14"/>
+        </w:numPr>
+        <w:ind w:leftChars="0"/>
+      </w:pPr>
+      <w:r>
+        <w:rPr>
+          <w:rFonts w:hint="eastAsia"/>
+        </w:rPr>
+        <w:t>分為兩個版本</w:t>
+      </w:r>
+      <w:r>
+        <w:rPr>
+          <w:rFonts w:hint="eastAsia"/>
+        </w:rPr>
+        <w:t xml:space="preserve"> =&gt; Iterative</w:t>
+      </w:r>
+      <w:r>
+        <w:rPr>
+          <w:rFonts w:hint="eastAsia"/>
+        </w:rPr>
+        <w:t>、</w:t>
+      </w:r>
+      <w:r>
+        <w:rPr>
+          <w:rFonts w:hint="eastAsia"/>
+        </w:rPr>
+        <w:t>Recursive</w:t>
+      </w:r>
+    </w:p>
+    <w:p/>
+    <w:p>
+      <w:r>
+        <w:t>I</w:t>
+      </w:r>
+      <w:r>
+        <w:t xml:space="preserve">terative </w:t>
+      </w:r>
+      <w:r>
+        <w:t xml:space="preserve">2-way </w:t>
+      </w:r>
+      <w:r>
+        <w:t>Merge Sort</w:t>
+      </w:r>
+    </w:p>
+    <w:p>
+      <w:r>
+        <w:rPr>
+          <w:rFonts w:hint="eastAsia"/>
+        </w:rPr>
+        <w:t>若</w:t>
+      </w:r>
+      <w:r>
+        <w:rPr>
+          <w:rFonts w:hint="eastAsia"/>
+        </w:rPr>
+        <w:t>Run1,Run2</w:t>
+      </w:r>
+      <w:r>
+        <w:rPr>
+          <w:rFonts w:hint="eastAsia"/>
+        </w:rPr>
+        <w:t>長度分別是</w:t>
+      </w:r>
+      <w:proofErr w:type="spellStart"/>
+      <w:r>
+        <w:rPr>
+          <w:rFonts w:hint="eastAsia"/>
+        </w:rPr>
+        <w:t>m,n</w:t>
+      </w:r>
+      <w:proofErr w:type="spellEnd"/>
+    </w:p>
+    <w:p>
+      <w:r>
+        <w:rPr>
+          <w:rFonts w:hint="eastAsia"/>
+        </w:rPr>
+        <w:t>則合併兩個</w:t>
+      </w:r>
+      <w:r>
+        <w:rPr>
+          <w:rFonts w:hint="eastAsia"/>
+        </w:rPr>
+        <w:t>Runs</w:t>
+      </w:r>
+      <w:r>
+        <w:rPr>
+          <w:rFonts w:hint="eastAsia"/>
+        </w:rPr>
+        <w:t>成一個</w:t>
+      </w:r>
+      <w:r>
+        <w:rPr>
+          <w:rFonts w:hint="eastAsia"/>
+        </w:rPr>
+        <w:t>Run</w:t>
+      </w:r>
+    </w:p>
+    <w:p>
+      <w:pPr>
+        <w:pStyle w:val="a3"/>
+        <w:numPr>
+          <w:ilvl w:val="0"/>
+          <w:numId w:val="15"/>
+        </w:numPr>
+        <w:ind w:leftChars="0"/>
+      </w:pPr>
+      <w:r>
+        <w:rPr>
+          <w:rFonts w:hint="eastAsia"/>
+        </w:rPr>
+        <w:t>最少比較次數</w:t>
+      </w:r>
+      <w:r>
+        <w:rPr>
+          <w:rFonts w:hint="eastAsia"/>
+        </w:rPr>
+        <w:t xml:space="preserve">: </w:t>
+      </w:r>
+      <w:r>
+        <w:t>m or n</w:t>
+      </w:r>
+      <w:r>
+        <w:rPr>
+          <w:rFonts w:hint="eastAsia"/>
+        </w:rPr>
+        <w:t>次</w:t>
+      </w:r>
+      <w:r>
+        <w:rPr>
+          <w:rFonts w:hint="eastAsia"/>
+        </w:rPr>
+        <w:t xml:space="preserve"> =&gt;</w:t>
+      </w:r>
+      <w:r>
+        <w:t xml:space="preserve"> </w:t>
+      </w:r>
+      <w:r>
+        <w:rPr>
+          <w:rFonts w:hint="eastAsia"/>
+        </w:rPr>
+        <w:t>若某個</w:t>
+      </w:r>
+      <w:r>
+        <w:rPr>
+          <w:rFonts w:hint="eastAsia"/>
+        </w:rPr>
+        <w:t>Run</w:t>
+      </w:r>
+      <w:r>
+        <w:rPr>
+          <w:rFonts w:hint="eastAsia"/>
+        </w:rPr>
+        <w:t>的</w:t>
+      </w:r>
+      <w:r>
+        <w:rPr>
+          <w:rFonts w:hint="eastAsia"/>
+        </w:rPr>
+        <w:t>Data</w:t>
+      </w:r>
+      <w:r>
+        <w:rPr>
+          <w:rFonts w:hint="eastAsia"/>
+        </w:rPr>
+        <w:t>皆小於另一個</w:t>
+      </w:r>
+      <w:r>
+        <w:rPr>
+          <w:rFonts w:hint="eastAsia"/>
+        </w:rPr>
+        <w:t>Run</w:t>
+      </w:r>
+      <w:r>
+        <w:rPr>
+          <w:rFonts w:hint="eastAsia"/>
+        </w:rPr>
+        <w:t>之</w:t>
+      </w:r>
+      <w:r>
+        <w:rPr>
+          <w:rFonts w:hint="eastAsia"/>
+        </w:rPr>
+        <w:t>Data</w:t>
+      </w:r>
+    </w:p>
+    <w:p>
+      <w:pPr>
+        <w:pStyle w:val="a3"/>
+        <w:numPr>
+          <w:ilvl w:val="0"/>
+          <w:numId w:val="15"/>
+        </w:numPr>
+        <w:ind w:leftChars="0"/>
+      </w:pPr>
+      <w:r>
+        <w:rPr>
+          <w:rFonts w:hint="eastAsia"/>
+        </w:rPr>
+        <w:t>最多比較次數</w:t>
+      </w:r>
+      <w:r>
+        <w:rPr>
+          <w:rFonts w:hint="eastAsia"/>
+        </w:rPr>
+        <w:t xml:space="preserve">: </w:t>
+      </w:r>
+      <w:r>
+        <w:t xml:space="preserve">m + n -1 </w:t>
+      </w:r>
+      <w:r>
+        <w:rPr>
+          <w:rFonts w:hint="eastAsia"/>
+        </w:rPr>
+        <w:t>次</w:t>
+      </w:r>
+      <w:r>
+        <w:rPr>
+          <w:rFonts w:hint="eastAsia"/>
+        </w:rPr>
+        <w:t xml:space="preserve"> =&gt; </w:t>
+      </w:r>
+      <w:r>
+        <w:rPr>
+          <w:rFonts w:hint="eastAsia"/>
+        </w:rPr>
+        <w:t>某個</w:t>
+      </w:r>
+      <w:r>
+        <w:rPr>
+          <w:rFonts w:hint="eastAsia"/>
+        </w:rPr>
+        <w:t>Run Scan</w:t>
+      </w:r>
+      <w:r>
+        <w:rPr>
+          <w:rFonts w:hint="eastAsia"/>
+        </w:rPr>
+        <w:t>完了，另一個</w:t>
+      </w:r>
+      <w:r>
+        <w:rPr>
+          <w:rFonts w:hint="eastAsia"/>
+        </w:rPr>
+        <w:t>Run</w:t>
+      </w:r>
+      <w:r>
+        <w:rPr>
+          <w:rFonts w:hint="eastAsia"/>
+        </w:rPr>
+        <w:t>剩下一個</w:t>
+      </w:r>
+      <w:r>
+        <w:rPr>
+          <w:rFonts w:hint="eastAsia"/>
+        </w:rPr>
+        <w:t>Data</w:t>
+      </w:r>
+    </w:p>
+    <w:p>
+      <w:pPr>
+        <w:pStyle w:val="a3"/>
+        <w:numPr>
+          <w:ilvl w:val="0"/>
+          <w:numId w:val="15"/>
+        </w:numPr>
+        <w:ind w:leftChars="0"/>
+      </w:pPr>
+      <w:r>
+        <w:rPr>
+          <w:rFonts w:hint="eastAsia"/>
+        </w:rPr>
+        <w:t>Merge Sort</w:t>
+      </w:r>
+      <w:r>
+        <w:rPr>
+          <w:rFonts w:hint="eastAsia"/>
+        </w:rPr>
+        <w:t>每一回合之合併處理時間為</w:t>
+      </w:r>
+      <w:r>
+        <w:rPr>
+          <w:rFonts w:hint="eastAsia"/>
+        </w:rPr>
+        <w:t>O(n)</w:t>
+      </w:r>
+    </w:p>
+    <w:p>
+      <w:pPr>
+        <w:pStyle w:val="a3"/>
+        <w:numPr>
+          <w:ilvl w:val="0"/>
+          <w:numId w:val="15"/>
+        </w:numPr>
+        <w:ind w:leftChars="0"/>
+      </w:pPr>
+      <w:r>
+        <w:t>Iterative 2-way merge Sort</w:t>
+      </w:r>
+      <w:r>
+        <w:rPr>
+          <w:rFonts w:hint="eastAsia"/>
+        </w:rPr>
+        <w:t xml:space="preserve"> n</w:t>
+      </w:r>
+      <w:proofErr w:type="gramStart"/>
+      <w:r>
+        <w:rPr>
+          <w:rFonts w:hint="eastAsia"/>
+        </w:rPr>
+        <w:t>個</w:t>
+      </w:r>
+      <w:proofErr w:type="gramEnd"/>
+      <w:r>
+        <w:rPr>
+          <w:rFonts w:hint="eastAsia"/>
+        </w:rPr>
+        <w:t>D</w:t>
+      </w:r>
+      <w:r>
+        <w:t>ata</w:t>
+      </w:r>
+      <w:r>
+        <w:rPr>
+          <w:rFonts w:hint="eastAsia"/>
+        </w:rPr>
+        <w:t>，需要</w:t>
+      </w:r>
+      <w:r>
+        <w:rPr>
+          <w:rFonts w:hint="eastAsia"/>
+        </w:rPr>
+        <w:t>log2n</w:t>
+      </w:r>
+      <w:r>
+        <w:rPr>
+          <w:rFonts w:hint="eastAsia"/>
+        </w:rPr>
+        <w:t>取上限回合</w:t>
+      </w:r>
+    </w:p>
+    <w:p>
+      <w:pPr>
+        <w:pStyle w:val="a3"/>
+        <w:numPr>
+          <w:ilvl w:val="1"/>
+          <w:numId w:val="6"/>
+        </w:numPr>
+        <w:ind w:leftChars="0"/>
+      </w:pPr>
+      <w:r>
+        <w:rPr>
+          <w:rFonts w:hint="eastAsia"/>
+        </w:rPr>
+        <w:t>高度</w:t>
+      </w:r>
+      <w:r>
+        <w:rPr>
+          <w:rFonts w:hint="eastAsia"/>
+        </w:rPr>
+        <w:t>of BT</w:t>
+      </w:r>
+      <w:r>
+        <w:t xml:space="preserve"> = log2n</w:t>
+      </w:r>
+      <w:r>
+        <w:rPr>
+          <w:rFonts w:hint="eastAsia"/>
+        </w:rPr>
+        <w:t>取上限</w:t>
+      </w:r>
+      <w:r>
+        <w:rPr>
+          <w:rFonts w:hint="eastAsia"/>
+        </w:rPr>
+        <w:t>+1</w:t>
+      </w:r>
+      <w:r>
+        <w:rPr>
+          <w:rFonts w:hint="eastAsia"/>
+        </w:rPr>
+        <w:t>，回合數</w:t>
+      </w:r>
+      <w:r>
+        <w:rPr>
+          <w:rFonts w:hint="eastAsia"/>
+        </w:rPr>
+        <w:t>=</w:t>
+      </w:r>
+      <w:r>
+        <w:rPr>
+          <w:rFonts w:hint="eastAsia"/>
+        </w:rPr>
+        <w:t>高度</w:t>
+      </w:r>
+      <w:r>
+        <w:rPr>
+          <w:rFonts w:hint="eastAsia"/>
+        </w:rPr>
+        <w:t>-1</w:t>
+      </w:r>
+    </w:p>
+    <w:p>
+      <w:pPr>
+        <w:pStyle w:val="a3"/>
+        <w:numPr>
+          <w:ilvl w:val="1"/>
+          <w:numId w:val="6"/>
+        </w:numPr>
+        <w:ind w:leftChars="0"/>
+      </w:pPr>
+      <w:r>
+        <w:t xml:space="preserve">Merge Sort Time = </w:t>
+      </w:r>
+      <w:r>
+        <w:t>log2n</w:t>
+      </w:r>
+      <w:r>
+        <w:rPr>
+          <w:rFonts w:hint="eastAsia"/>
+        </w:rPr>
+        <w:t>取上限</w:t>
+      </w:r>
+      <w:r>
+        <w:rPr>
+          <w:rFonts w:hint="eastAsia"/>
+        </w:rPr>
+        <w:t xml:space="preserve"> * O(n)</w:t>
+      </w:r>
+      <w:r>
+        <w:t xml:space="preserve"> = O(</w:t>
+      </w:r>
+      <w:proofErr w:type="spellStart"/>
+      <w:r>
+        <w:t>nlogn</w:t>
+      </w:r>
+      <w:proofErr w:type="spellEnd"/>
+      <w:r>
+        <w:t>)</w:t>
+      </w:r>
+    </w:p>
+    <w:p/>
+    <w:p>
+      <w:r>
+        <w:t>Recursive Merge Sort</w:t>
+      </w:r>
+    </w:p>
+    <w:p>
+      <w:pPr>
+        <w:pStyle w:val="a3"/>
+        <w:numPr>
+          <w:ilvl w:val="0"/>
+          <w:numId w:val="16"/>
+        </w:numPr>
+        <w:ind w:leftChars="0"/>
+      </w:pPr>
+      <w:r>
+        <w:rPr>
+          <w:rFonts w:hint="eastAsia"/>
+        </w:rPr>
+        <w:t>採用</w:t>
+      </w:r>
+      <w:proofErr w:type="gramStart"/>
+      <w:r>
+        <w:t>”</w:t>
+      </w:r>
+      <w:proofErr w:type="gramEnd"/>
+      <w:r>
+        <w:rPr>
+          <w:rFonts w:hint="eastAsia"/>
+        </w:rPr>
+        <w:t>Divide-and-Conquer</w:t>
+      </w:r>
+      <w:proofErr w:type="gramStart"/>
+      <w:r>
+        <w:t>”</w:t>
+      </w:r>
+      <w:proofErr w:type="gramEnd"/>
+      <w:r>
+        <w:rPr>
+          <w:rFonts w:hint="eastAsia"/>
+        </w:rPr>
+        <w:t>策略</w:t>
+      </w:r>
+    </w:p>
+    <w:p>
+      <w:pPr>
+        <w:pStyle w:val="a3"/>
+        <w:numPr>
+          <w:ilvl w:val="0"/>
+          <w:numId w:val="16"/>
+        </w:numPr>
+        <w:ind w:leftChars="0"/>
+        <w:rPr>
+          <w:rFonts w:hint="eastAsia"/>
+        </w:rPr>
+      </w:pPr>
+      <w:r>
+        <w:rPr>
+          <w:rFonts w:hint="eastAsia"/>
+        </w:rPr>
+        <w:t>Steps:</w:t>
+      </w:r>
+    </w:p>
+    <w:p>
+      <w:pPr>
+        <w:pStyle w:val="a3"/>
+        <w:numPr>
+          <w:ilvl w:val="0"/>
+          <w:numId w:val="17"/>
+        </w:numPr>
+        <w:ind w:leftChars="0"/>
+      </w:pPr>
+      <w:r>
+        <w:t>Data list</w:t>
+      </w:r>
+      <w:r>
+        <w:rPr>
+          <w:rFonts w:hint="eastAsia"/>
+        </w:rPr>
+        <w:t>一律對切二半</w:t>
+      </w:r>
+    </w:p>
+    <w:p>
+      <w:pPr>
+        <w:pStyle w:val="a3"/>
+        <w:numPr>
+          <w:ilvl w:val="0"/>
+          <w:numId w:val="17"/>
+        </w:numPr>
+        <w:ind w:leftChars="0"/>
+      </w:pPr>
+      <w:r>
+        <w:rPr>
+          <w:rFonts w:hint="eastAsia"/>
+        </w:rPr>
+        <w:t>左、右半部各自</w:t>
+      </w:r>
+      <w:r>
+        <w:rPr>
+          <w:rFonts w:hint="eastAsia"/>
+        </w:rPr>
+        <w:t>M</w:t>
+      </w:r>
+      <w:r>
+        <w:t>erge Sort</w:t>
+      </w:r>
+    </w:p>
+    <w:p>
+      <w:pPr>
+        <w:pStyle w:val="a3"/>
+        <w:numPr>
+          <w:ilvl w:val="0"/>
+          <w:numId w:val="17"/>
+        </w:numPr>
+        <w:ind w:leftChars="0"/>
+      </w:pPr>
+      <w:r>
+        <w:rPr>
+          <w:rFonts w:hint="eastAsia"/>
+        </w:rPr>
+        <w:t>合併左、右兩個</w:t>
+      </w:r>
+      <w:r>
+        <w:rPr>
+          <w:rFonts w:hint="eastAsia"/>
+        </w:rPr>
+        <w:t>Runs</w:t>
+      </w:r>
+      <w:r>
+        <w:rPr>
+          <w:rFonts w:hint="eastAsia"/>
+        </w:rPr>
+        <w:t>成一個</w:t>
+      </w:r>
+      <w:r>
+        <w:rPr>
+          <w:rFonts w:hint="eastAsia"/>
+        </w:rPr>
+        <w:t>Run</w:t>
+      </w:r>
+    </w:p>
+    <w:p>
+      <w:r>
+        <w:rPr>
+          <w:rFonts w:hint="eastAsia"/>
+        </w:rPr>
+        <w:t>分析</w:t>
+      </w:r>
+      <w:r>
+        <w:rPr>
+          <w:rFonts w:hint="eastAsia"/>
+        </w:rPr>
+        <w:t>:</w:t>
+      </w:r>
+    </w:p>
+    <w:p>
+      <w:proofErr w:type="spellStart"/>
+      <w:r>
+        <w:lastRenderedPageBreak/>
+        <w:t>Avg</w:t>
+      </w:r>
+      <w:proofErr w:type="spellEnd"/>
+      <w:r>
+        <w:t>/Best/Worst case: O(</w:t>
+      </w:r>
+      <w:proofErr w:type="spellStart"/>
+      <w:r>
+        <w:t>nlogn</w:t>
+      </w:r>
+      <w:proofErr w:type="spellEnd"/>
+      <w:r>
+        <w:t>)</w:t>
+      </w:r>
+    </w:p>
+    <w:p>
+      <w:pPr>
+        <w:rPr>
+          <w:rFonts w:hint="eastAsia"/>
+        </w:rPr>
+      </w:pPr>
+      <w:r>
+        <w:t>Space:</w:t>
+      </w:r>
+      <w:r>
+        <w:rPr>
+          <w:rFonts w:hint="eastAsia"/>
+        </w:rPr>
+        <w:t xml:space="preserve"> </w:t>
       </w:r>
       <w:bookmarkStart w:id="0" w:name="_GoBack"/>
       <w:bookmarkEnd w:id="0"/>
-    </w:p>
-    <w:p/>
-    <w:p/>
-    <w:p>
-      <w:pPr>
-        <w:rPr>
-          <w:rFonts w:hint="eastAsia"/>
-        </w:rPr>
-      </w:pPr>
+      <w:r>
+        <w:t>O(</w:t>
+      </w:r>
+      <w:r>
+        <w:rPr>
+          <w:rFonts w:hint="eastAsia"/>
+        </w:rPr>
+        <w:t>n)</w:t>
+      </w:r>
+      <w:r>
+        <w:t xml:space="preserve"> =&gt; </w:t>
+      </w:r>
+      <w:r>
+        <w:rPr>
+          <w:rFonts w:hint="eastAsia"/>
+        </w:rPr>
+        <w:t>額外空間需求是用來保存每一回之合併結果</w:t>
+      </w:r>
     </w:p>
     <w:sectPr>
       <w:pgSz w:w="11906" w:h="16838"/>
@@ -4374,6 +5310,95 @@
 <file path=word/numbering.xml><?xml version="1.0" encoding="utf-8"?>
 <w:numbering xmlns:wpc="http://schemas.microsoft.com/office/word/2010/wordprocessingCanvas" xmlns:cx="http://schemas.microsoft.com/office/drawing/2014/chartex" xmlns:cx1="http://schemas.microsoft.com/office/drawing/2015/9/8/chartex" xmlns:cx2="http://schemas.microsoft.com/office/drawing/2015/10/21/chartex" xmlns:cx3="http://schemas.microsoft.com/office/drawing/2016/5/9/chartex" xmlns:cx4="http://schemas.microsoft.com/office/drawing/2016/5/10/chartex" xmlns:cx5="http://schemas.microsoft.com/office/drawing/2016/5/11/chartex" xmlns:cx6="http://schemas.microsoft.com/office/drawing/2016/5/12/chartex" xmlns:cx7="http://schemas.microsoft.com/office/drawing/2016/5/13/chartex" xmlns:cx8="http://schemas.microsoft.com/office/drawing/2016/5/14/chartex" xmlns:mc="http://schemas.openxmlformats.org/markup-compatibility/2006" xmlns:aink="http://schemas.microsoft.com/office/drawing/2016/ink" xmlns:am3d="http://schemas.microsoft.com/office/drawing/2017/model3d" xmlns:o="urn:schemas-microsoft-com:office:office" xmlns:r="http://schemas.openxmlformats.org/officeDocument/2006/relationships" xmlns:m="http://schemas.openxmlformats.org/officeDocument/2006/math" xmlns:v="urn:schemas-microsoft-com:vml" xmlns:wp14="http://schemas.microsoft.com/office/word/2010/wordprocessingDrawing" xmlns:wp="http://schemas.openxmlformats.org/drawingml/2006/wordprocessingDrawing" xmlns:w10="urn:schemas-microsoft-com:office:word" xmlns:w="http://schemas.openxmlformats.org/wordprocessingml/2006/main" xmlns:w14="http://schemas.microsoft.com/office/word/2010/wordml" xmlns:w15="http://schemas.microsoft.com/office/word/2012/wordml" xmlns:w16cid="http://schemas.microsoft.com/office/word/2016/wordml/cid" xmlns:w16se="http://schemas.microsoft.com/office/word/2015/wordml/symex" xmlns:wpg="http://schemas.microsoft.com/office/word/2010/wordprocessingGroup" xmlns:wpi="http://schemas.microsoft.com/office/word/2010/wordprocessingInk" xmlns:wne="http://schemas.microsoft.com/office/word/2006/wordml" xmlns:wps="http://schemas.microsoft.com/office/word/2010/wordprocessingShape" mc:Ignorable="w14 w15 w16se w16cid wp14">
   <w:abstractNum w:abstractNumId="0" w15:restartNumberingAfterBreak="0">
+    <w:nsid w:val="00154591"/>
+    <w:multiLevelType w:val="hybridMultilevel"/>
+    <w:tmpl w:val="01242B18"/>
+    <w:lvl w:ilvl="0" w:tplc="797AD32E">
+      <w:start w:val="1"/>
+      <w:numFmt w:val="decimal"/>
+      <w:lvlText w:val="%1."/>
+      <w:lvlJc w:val="left"/>
+      <w:pPr>
+        <w:ind w:left="720" w:hanging="360"/>
+      </w:pPr>
+      <w:rPr>
+        <w:rFonts w:hint="default"/>
+      </w:rPr>
+    </w:lvl>
+    <w:lvl w:ilvl="1" w:tplc="04090019" w:tentative="1">
+      <w:start w:val="1"/>
+      <w:numFmt w:val="ideographTraditional"/>
+      <w:lvlText w:val="%2、"/>
+      <w:lvlJc w:val="left"/>
+      <w:pPr>
+        <w:ind w:left="1320" w:hanging="480"/>
+      </w:pPr>
+    </w:lvl>
+    <w:lvl w:ilvl="2" w:tplc="0409001B" w:tentative="1">
+      <w:start w:val="1"/>
+      <w:numFmt w:val="lowerRoman"/>
+      <w:lvlText w:val="%3."/>
+      <w:lvlJc w:val="right"/>
+      <w:pPr>
+        <w:ind w:left="1800" w:hanging="480"/>
+      </w:pPr>
+    </w:lvl>
+    <w:lvl w:ilvl="3" w:tplc="0409000F" w:tentative="1">
+      <w:start w:val="1"/>
+      <w:numFmt w:val="decimal"/>
+      <w:lvlText w:val="%4."/>
+      <w:lvlJc w:val="left"/>
+      <w:pPr>
+        <w:ind w:left="2280" w:hanging="480"/>
+      </w:pPr>
+    </w:lvl>
+    <w:lvl w:ilvl="4" w:tplc="04090019" w:tentative="1">
+      <w:start w:val="1"/>
+      <w:numFmt w:val="ideographTraditional"/>
+      <w:lvlText w:val="%5、"/>
+      <w:lvlJc w:val="left"/>
+      <w:pPr>
+        <w:ind w:left="2760" w:hanging="480"/>
+      </w:pPr>
+    </w:lvl>
+    <w:lvl w:ilvl="5" w:tplc="0409001B" w:tentative="1">
+      <w:start w:val="1"/>
+      <w:numFmt w:val="lowerRoman"/>
+      <w:lvlText w:val="%6."/>
+      <w:lvlJc w:val="right"/>
+      <w:pPr>
+        <w:ind w:left="3240" w:hanging="480"/>
+      </w:pPr>
+    </w:lvl>
+    <w:lvl w:ilvl="6" w:tplc="0409000F" w:tentative="1">
+      <w:start w:val="1"/>
+      <w:numFmt w:val="decimal"/>
+      <w:lvlText w:val="%7."/>
+      <w:lvlJc w:val="left"/>
+      <w:pPr>
+        <w:ind w:left="3720" w:hanging="480"/>
+      </w:pPr>
+    </w:lvl>
+    <w:lvl w:ilvl="7" w:tplc="04090019" w:tentative="1">
+      <w:start w:val="1"/>
+      <w:numFmt w:val="ideographTraditional"/>
+      <w:lvlText w:val="%8、"/>
+      <w:lvlJc w:val="left"/>
+      <w:pPr>
+        <w:ind w:left="4200" w:hanging="480"/>
+      </w:pPr>
+    </w:lvl>
+    <w:lvl w:ilvl="8" w:tplc="0409001B" w:tentative="1">
+      <w:start w:val="1"/>
+      <w:numFmt w:val="lowerRoman"/>
+      <w:lvlText w:val="%9."/>
+      <w:lvlJc w:val="right"/>
+      <w:pPr>
+        <w:ind w:left="4680" w:hanging="480"/>
+      </w:pPr>
+    </w:lvl>
+  </w:abstractNum>
+  <w:abstractNum w:abstractNumId="1" w15:restartNumberingAfterBreak="0">
     <w:nsid w:val="030D4ABA"/>
     <w:multiLevelType w:val="hybridMultilevel"/>
     <w:tmpl w:val="E342F668"/>
@@ -4462,7 +5487,7 @@
       </w:pPr>
     </w:lvl>
   </w:abstractNum>
-  <w:abstractNum w:abstractNumId="1" w15:restartNumberingAfterBreak="0">
+  <w:abstractNum w:abstractNumId="2" w15:restartNumberingAfterBreak="0">
     <w:nsid w:val="0428208D"/>
     <w:multiLevelType w:val="hybridMultilevel"/>
     <w:tmpl w:val="5D32D82E"/>
@@ -4551,7 +5576,96 @@
       </w:pPr>
     </w:lvl>
   </w:abstractNum>
-  <w:abstractNum w:abstractNumId="2" w15:restartNumberingAfterBreak="0">
+  <w:abstractNum w:abstractNumId="3" w15:restartNumberingAfterBreak="0">
+    <w:nsid w:val="093A2CD9"/>
+    <w:multiLevelType w:val="hybridMultilevel"/>
+    <w:tmpl w:val="82626218"/>
+    <w:lvl w:ilvl="0" w:tplc="42FC37B4">
+      <w:start w:val="1"/>
+      <w:numFmt w:val="decimal"/>
+      <w:lvlText w:val="%1."/>
+      <w:lvlJc w:val="left"/>
+      <w:pPr>
+        <w:ind w:left="360" w:hanging="360"/>
+      </w:pPr>
+      <w:rPr>
+        <w:rFonts w:hint="default"/>
+      </w:rPr>
+    </w:lvl>
+    <w:lvl w:ilvl="1" w:tplc="04090019" w:tentative="1">
+      <w:start w:val="1"/>
+      <w:numFmt w:val="ideographTraditional"/>
+      <w:lvlText w:val="%2、"/>
+      <w:lvlJc w:val="left"/>
+      <w:pPr>
+        <w:ind w:left="960" w:hanging="480"/>
+      </w:pPr>
+    </w:lvl>
+    <w:lvl w:ilvl="2" w:tplc="0409001B" w:tentative="1">
+      <w:start w:val="1"/>
+      <w:numFmt w:val="lowerRoman"/>
+      <w:lvlText w:val="%3."/>
+      <w:lvlJc w:val="right"/>
+      <w:pPr>
+        <w:ind w:left="1440" w:hanging="480"/>
+      </w:pPr>
+    </w:lvl>
+    <w:lvl w:ilvl="3" w:tplc="0409000F" w:tentative="1">
+      <w:start w:val="1"/>
+      <w:numFmt w:val="decimal"/>
+      <w:lvlText w:val="%4."/>
+      <w:lvlJc w:val="left"/>
+      <w:pPr>
+        <w:ind w:left="1920" w:hanging="480"/>
+      </w:pPr>
+    </w:lvl>
+    <w:lvl w:ilvl="4" w:tplc="04090019" w:tentative="1">
+      <w:start w:val="1"/>
+      <w:numFmt w:val="ideographTraditional"/>
+      <w:lvlText w:val="%5、"/>
+      <w:lvlJc w:val="left"/>
+      <w:pPr>
+        <w:ind w:left="2400" w:hanging="480"/>
+      </w:pPr>
+    </w:lvl>
+    <w:lvl w:ilvl="5" w:tplc="0409001B" w:tentative="1">
+      <w:start w:val="1"/>
+      <w:numFmt w:val="lowerRoman"/>
+      <w:lvlText w:val="%6."/>
+      <w:lvlJc w:val="right"/>
+      <w:pPr>
+        <w:ind w:left="2880" w:hanging="480"/>
+      </w:pPr>
+    </w:lvl>
+    <w:lvl w:ilvl="6" w:tplc="0409000F" w:tentative="1">
+      <w:start w:val="1"/>
+      <w:numFmt w:val="decimal"/>
+      <w:lvlText w:val="%7."/>
+      <w:lvlJc w:val="left"/>
+      <w:pPr>
+        <w:ind w:left="3360" w:hanging="480"/>
+      </w:pPr>
+    </w:lvl>
+    <w:lvl w:ilvl="7" w:tplc="04090019" w:tentative="1">
+      <w:start w:val="1"/>
+      <w:numFmt w:val="ideographTraditional"/>
+      <w:lvlText w:val="%8、"/>
+      <w:lvlJc w:val="left"/>
+      <w:pPr>
+        <w:ind w:left="3840" w:hanging="480"/>
+      </w:pPr>
+    </w:lvl>
+    <w:lvl w:ilvl="8" w:tplc="0409001B" w:tentative="1">
+      <w:start w:val="1"/>
+      <w:numFmt w:val="lowerRoman"/>
+      <w:lvlText w:val="%9."/>
+      <w:lvlJc w:val="right"/>
+      <w:pPr>
+        <w:ind w:left="4320" w:hanging="480"/>
+      </w:pPr>
+    </w:lvl>
+  </w:abstractNum>
+  <w:abstractNum w:abstractNumId="4" w15:restartNumberingAfterBreak="0">
     <w:nsid w:val="0B197D09"/>
     <w:multiLevelType w:val="hybridMultilevel"/>
     <w:tmpl w:val="4E720448"/>
@@ -4640,7 +5754,96 @@
       </w:pPr>
     </w:lvl>
   </w:abstractNum>
-  <w:abstractNum w:abstractNumId="3" w15:restartNumberingAfterBreak="0">
+  <w:abstractNum w:abstractNumId="5" w15:restartNumberingAfterBreak="0">
+    <w:nsid w:val="1D3A6FC3"/>
+    <w:multiLevelType w:val="hybridMultilevel"/>
+    <w:tmpl w:val="AB06B846"/>
+    <w:lvl w:ilvl="0" w:tplc="53B4B76E">
+      <w:start w:val="1"/>
+      <w:numFmt w:val="decimal"/>
+      <w:lvlText w:val="%1."/>
+      <w:lvlJc w:val="left"/>
+      <w:pPr>
+        <w:ind w:left="360" w:hanging="360"/>
+      </w:pPr>
+      <w:rPr>
+        <w:rFonts w:hint="default"/>
+      </w:rPr>
+    </w:lvl>
+    <w:lvl w:ilvl="1" w:tplc="04090019" w:tentative="1">
+      <w:start w:val="1"/>
+      <w:numFmt w:val="ideographTraditional"/>
+      <w:lvlText w:val="%2、"/>
+      <w:lvlJc w:val="left"/>
+      <w:pPr>
+        <w:ind w:left="960" w:hanging="480"/>
+      </w:pPr>
+    </w:lvl>
+    <w:lvl w:ilvl="2" w:tplc="0409001B" w:tentative="1">
+      <w:start w:val="1"/>
+      <w:numFmt w:val="lowerRoman"/>
+      <w:lvlText w:val="%3."/>
+      <w:lvlJc w:val="right"/>
+      <w:pPr>
+        <w:ind w:left="1440" w:hanging="480"/>
+      </w:pPr>
+    </w:lvl>
+    <w:lvl w:ilvl="3" w:tplc="0409000F" w:tentative="1">
+      <w:start w:val="1"/>
+      <w:numFmt w:val="decimal"/>
+      <w:lvlText w:val="%4."/>
+      <w:lvlJc w:val="left"/>
+      <w:pPr>
+        <w:ind w:left="1920" w:hanging="480"/>
+      </w:pPr>
+    </w:lvl>
+    <w:lvl w:ilvl="4" w:tplc="04090019" w:tentative="1">
+      <w:start w:val="1"/>
+      <w:numFmt w:val="ideographTraditional"/>
+      <w:lvlText w:val="%5、"/>
+      <w:lvlJc w:val="left"/>
+      <w:pPr>
+        <w:ind w:left="2400" w:hanging="480"/>
+      </w:pPr>
+    </w:lvl>
+    <w:lvl w:ilvl="5" w:tplc="0409001B" w:tentative="1">
+      <w:start w:val="1"/>
+      <w:numFmt w:val="lowerRoman"/>
+      <w:lvlText w:val="%6."/>
+      <w:lvlJc w:val="right"/>
+      <w:pPr>
+        <w:ind w:left="2880" w:hanging="480"/>
+      </w:pPr>
+    </w:lvl>
+    <w:lvl w:ilvl="6" w:tplc="0409000F" w:tentative="1">
+      <w:start w:val="1"/>
+      <w:numFmt w:val="decimal"/>
+      <w:lvlText w:val="%7."/>
+      <w:lvlJc w:val="left"/>
+      <w:pPr>
+        <w:ind w:left="3360" w:hanging="480"/>
+      </w:pPr>
+    </w:lvl>
+    <w:lvl w:ilvl="7" w:tplc="04090019" w:tentative="1">
+      <w:start w:val="1"/>
+      <w:numFmt w:val="ideographTraditional"/>
+      <w:lvlText w:val="%8、"/>
+      <w:lvlJc w:val="left"/>
+      <w:pPr>
+        <w:ind w:left="3840" w:hanging="480"/>
+      </w:pPr>
+    </w:lvl>
+    <w:lvl w:ilvl="8" w:tplc="0409001B" w:tentative="1">
+      <w:start w:val="1"/>
+      <w:numFmt w:val="lowerRoman"/>
+      <w:lvlText w:val="%9."/>
+      <w:lvlJc w:val="right"/>
+      <w:pPr>
+        <w:ind w:left="4320" w:hanging="480"/>
+      </w:pPr>
+    </w:lvl>
+  </w:abstractNum>
+  <w:abstractNum w:abstractNumId="6" w15:restartNumberingAfterBreak="0">
     <w:nsid w:val="213F2A5B"/>
     <w:multiLevelType w:val="hybridMultilevel"/>
     <w:tmpl w:val="2DC8DBFC"/>
@@ -4732,7 +5935,7 @@
       </w:pPr>
     </w:lvl>
   </w:abstractNum>
-  <w:abstractNum w:abstractNumId="4" w15:restartNumberingAfterBreak="0">
+  <w:abstractNum w:abstractNumId="7" w15:restartNumberingAfterBreak="0">
     <w:nsid w:val="31B70386"/>
     <w:multiLevelType w:val="hybridMultilevel"/>
     <w:tmpl w:val="1B363D68"/>
@@ -4821,7 +6024,96 @@
       </w:pPr>
     </w:lvl>
   </w:abstractNum>
-  <w:abstractNum w:abstractNumId="5" w15:restartNumberingAfterBreak="0">
+  <w:abstractNum w:abstractNumId="8" w15:restartNumberingAfterBreak="0">
+    <w:nsid w:val="3678640A"/>
+    <w:multiLevelType w:val="hybridMultilevel"/>
+    <w:tmpl w:val="FA5644E8"/>
+    <w:lvl w:ilvl="0" w:tplc="4FC22A16">
+      <w:start w:val="1"/>
+      <w:numFmt w:val="decimal"/>
+      <w:lvlText w:val="%1."/>
+      <w:lvlJc w:val="left"/>
+      <w:pPr>
+        <w:ind w:left="360" w:hanging="360"/>
+      </w:pPr>
+      <w:rPr>
+        <w:rFonts w:hint="default"/>
+      </w:rPr>
+    </w:lvl>
+    <w:lvl w:ilvl="1" w:tplc="04090019" w:tentative="1">
+      <w:start w:val="1"/>
+      <w:numFmt w:val="ideographTraditional"/>
+      <w:lvlText w:val="%2、"/>
+      <w:lvlJc w:val="left"/>
+      <w:pPr>
+        <w:ind w:left="960" w:hanging="480"/>
+      </w:pPr>
+    </w:lvl>
+    <w:lvl w:ilvl="2" w:tplc="0409001B" w:tentative="1">
+      <w:start w:val="1"/>
+      <w:numFmt w:val="lowerRoman"/>
+      <w:lvlText w:val="%3."/>
+      <w:lvlJc w:val="right"/>
+      <w:pPr>
+        <w:ind w:left="1440" w:hanging="480"/>
+      </w:pPr>
+    </w:lvl>
+    <w:lvl w:ilvl="3" w:tplc="0409000F" w:tentative="1">
+      <w:start w:val="1"/>
+      <w:numFmt w:val="decimal"/>
+      <w:lvlText w:val="%4."/>
+      <w:lvlJc w:val="left"/>
+      <w:pPr>
+        <w:ind w:left="1920" w:hanging="480"/>
+      </w:pPr>
+    </w:lvl>
+    <w:lvl w:ilvl="4" w:tplc="04090019" w:tentative="1">
+      <w:start w:val="1"/>
+      <w:numFmt w:val="ideographTraditional"/>
+      <w:lvlText w:val="%5、"/>
+      <w:lvlJc w:val="left"/>
+      <w:pPr>
+        <w:ind w:left="2400" w:hanging="480"/>
+      </w:pPr>
+    </w:lvl>
+    <w:lvl w:ilvl="5" w:tplc="0409001B" w:tentative="1">
+      <w:start w:val="1"/>
+      <w:numFmt w:val="lowerRoman"/>
+      <w:lvlText w:val="%6."/>
+      <w:lvlJc w:val="right"/>
+      <w:pPr>
+        <w:ind w:left="2880" w:hanging="480"/>
+      </w:pPr>
+    </w:lvl>
+    <w:lvl w:ilvl="6" w:tplc="0409000F" w:tentative="1">
+      <w:start w:val="1"/>
+      <w:numFmt w:val="decimal"/>
+      <w:lvlText w:val="%7."/>
+      <w:lvlJc w:val="left"/>
+      <w:pPr>
+        <w:ind w:left="3360" w:hanging="480"/>
+      </w:pPr>
+    </w:lvl>
+    <w:lvl w:ilvl="7" w:tplc="04090019" w:tentative="1">
+      <w:start w:val="1"/>
+      <w:numFmt w:val="ideographTraditional"/>
+      <w:lvlText w:val="%8、"/>
+      <w:lvlJc w:val="left"/>
+      <w:pPr>
+        <w:ind w:left="3840" w:hanging="480"/>
+      </w:pPr>
+    </w:lvl>
+    <w:lvl w:ilvl="8" w:tplc="0409001B" w:tentative="1">
+      <w:start w:val="1"/>
+      <w:numFmt w:val="lowerRoman"/>
+      <w:lvlText w:val="%9."/>
+      <w:lvlJc w:val="right"/>
+      <w:pPr>
+        <w:ind w:left="4320" w:hanging="480"/>
+      </w:pPr>
+    </w:lvl>
+  </w:abstractNum>
+  <w:abstractNum w:abstractNumId="9" w15:restartNumberingAfterBreak="0">
     <w:nsid w:val="3AB147E2"/>
     <w:multiLevelType w:val="hybridMultilevel"/>
     <w:tmpl w:val="B4E075F2"/>
@@ -4910,7 +6202,7 @@
       </w:pPr>
     </w:lvl>
   </w:abstractNum>
-  <w:abstractNum w:abstractNumId="6" w15:restartNumberingAfterBreak="0">
+  <w:abstractNum w:abstractNumId="10" w15:restartNumberingAfterBreak="0">
     <w:nsid w:val="414A0805"/>
     <w:multiLevelType w:val="hybridMultilevel"/>
     <w:tmpl w:val="6738499E"/>
@@ -4999,7 +6291,7 @@
       </w:pPr>
     </w:lvl>
   </w:abstractNum>
-  <w:abstractNum w:abstractNumId="7" w15:restartNumberingAfterBreak="0">
+  <w:abstractNum w:abstractNumId="11" w15:restartNumberingAfterBreak="0">
     <w:nsid w:val="465A1B19"/>
     <w:multiLevelType w:val="hybridMultilevel"/>
     <w:tmpl w:val="D4D6D5CC"/>
@@ -5088,7 +6380,7 @@
       </w:pPr>
     </w:lvl>
   </w:abstractNum>
-  <w:abstractNum w:abstractNumId="8" w15:restartNumberingAfterBreak="0">
+  <w:abstractNum w:abstractNumId="12" w15:restartNumberingAfterBreak="0">
     <w:nsid w:val="52BB1E4C"/>
     <w:multiLevelType w:val="hybridMultilevel"/>
     <w:tmpl w:val="0322995A"/>
@@ -5177,7 +6469,7 @@
       </w:pPr>
     </w:lvl>
   </w:abstractNum>
-  <w:abstractNum w:abstractNumId="9" w15:restartNumberingAfterBreak="0">
+  <w:abstractNum w:abstractNumId="13" w15:restartNumberingAfterBreak="0">
     <w:nsid w:val="56775BED"/>
     <w:multiLevelType w:val="hybridMultilevel"/>
     <w:tmpl w:val="188C2F2E"/>
@@ -5266,7 +6558,7 @@
       </w:pPr>
     </w:lvl>
   </w:abstractNum>
-  <w:abstractNum w:abstractNumId="10" w15:restartNumberingAfterBreak="0">
+  <w:abstractNum w:abstractNumId="14" w15:restartNumberingAfterBreak="0">
     <w:nsid w:val="74D7222C"/>
     <w:multiLevelType w:val="hybridMultilevel"/>
     <w:tmpl w:val="F70C2EF6"/>
@@ -5355,7 +6647,7 @@
       </w:pPr>
     </w:lvl>
   </w:abstractNum>
-  <w:abstractNum w:abstractNumId="11" w15:restartNumberingAfterBreak="0">
+  <w:abstractNum w:abstractNumId="15" w15:restartNumberingAfterBreak="0">
     <w:nsid w:val="76B72E2B"/>
     <w:multiLevelType w:val="hybridMultilevel"/>
     <w:tmpl w:val="145A18EA"/>
@@ -5444,41 +6736,145 @@
       </w:pPr>
     </w:lvl>
   </w:abstractNum>
+  <w:abstractNum w:abstractNumId="16" w15:restartNumberingAfterBreak="0">
+    <w:nsid w:val="7F6F0CDE"/>
+    <w:multiLevelType w:val="hybridMultilevel"/>
+    <w:tmpl w:val="90441EDC"/>
+    <w:lvl w:ilvl="0" w:tplc="C2023C1C">
+      <w:start w:val="1"/>
+      <w:numFmt w:val="decimal"/>
+      <w:lvlText w:val="%1."/>
+      <w:lvlJc w:val="left"/>
+      <w:pPr>
+        <w:ind w:left="360" w:hanging="360"/>
+      </w:pPr>
+      <w:rPr>
+        <w:rFonts w:hint="default"/>
+      </w:rPr>
+    </w:lvl>
+    <w:lvl w:ilvl="1" w:tplc="04090019" w:tentative="1">
+      <w:start w:val="1"/>
+      <w:numFmt w:val="ideographTraditional"/>
+      <w:lvlText w:val="%2、"/>
+      <w:lvlJc w:val="left"/>
+      <w:pPr>
+        <w:ind w:left="960" w:hanging="480"/>
+      </w:pPr>
+    </w:lvl>
+    <w:lvl w:ilvl="2" w:tplc="0409001B" w:tentative="1">
+      <w:start w:val="1"/>
+      <w:numFmt w:val="lowerRoman"/>
+      <w:lvlText w:val="%3."/>
+      <w:lvlJc w:val="right"/>
+      <w:pPr>
+        <w:ind w:left="1440" w:hanging="480"/>
+      </w:pPr>
+    </w:lvl>
+    <w:lvl w:ilvl="3" w:tplc="0409000F" w:tentative="1">
+      <w:start w:val="1"/>
+      <w:numFmt w:val="decimal"/>
+      <w:lvlText w:val="%4."/>
+      <w:lvlJc w:val="left"/>
+      <w:pPr>
+        <w:ind w:left="1920" w:hanging="480"/>
+      </w:pPr>
+    </w:lvl>
+    <w:lvl w:ilvl="4" w:tplc="04090019" w:tentative="1">
+      <w:start w:val="1"/>
+      <w:numFmt w:val="ideographTraditional"/>
+      <w:lvlText w:val="%5、"/>
+      <w:lvlJc w:val="left"/>
+      <w:pPr>
+        <w:ind w:left="2400" w:hanging="480"/>
+      </w:pPr>
+    </w:lvl>
+    <w:lvl w:ilvl="5" w:tplc="0409001B" w:tentative="1">
+      <w:start w:val="1"/>
+      <w:numFmt w:val="lowerRoman"/>
+      <w:lvlText w:val="%6."/>
+      <w:lvlJc w:val="right"/>
+      <w:pPr>
+        <w:ind w:left="2880" w:hanging="480"/>
+      </w:pPr>
+    </w:lvl>
+    <w:lvl w:ilvl="6" w:tplc="0409000F" w:tentative="1">
+      <w:start w:val="1"/>
+      <w:numFmt w:val="decimal"/>
+      <w:lvlText w:val="%7."/>
+      <w:lvlJc w:val="left"/>
+      <w:pPr>
+        <w:ind w:left="3360" w:hanging="480"/>
+      </w:pPr>
+    </w:lvl>
+    <w:lvl w:ilvl="7" w:tplc="04090019" w:tentative="1">
+      <w:start w:val="1"/>
+      <w:numFmt w:val="ideographTraditional"/>
+      <w:lvlText w:val="%8、"/>
+      <w:lvlJc w:val="left"/>
+      <w:pPr>
+        <w:ind w:left="3840" w:hanging="480"/>
+      </w:pPr>
+    </w:lvl>
+    <w:lvl w:ilvl="8" w:tplc="0409001B" w:tentative="1">
+      <w:start w:val="1"/>
+      <w:numFmt w:val="lowerRoman"/>
+      <w:lvlText w:val="%9."/>
+      <w:lvlJc w:val="right"/>
+      <w:pPr>
+        <w:ind w:left="4320" w:hanging="480"/>
+      </w:pPr>
+    </w:lvl>
+  </w:abstractNum>
   <w:num w:numId="1">
+    <w:abstractNumId w:val="11"/>
+  </w:num>
+  <w:num w:numId="2">
+    <w:abstractNumId w:val="13"/>
+  </w:num>
+  <w:num w:numId="3">
+    <w:abstractNumId w:val="1"/>
+  </w:num>
+  <w:num w:numId="4">
+    <w:abstractNumId w:val="9"/>
+  </w:num>
+  <w:num w:numId="5">
+    <w:abstractNumId w:val="15"/>
+  </w:num>
+  <w:num w:numId="6">
+    <w:abstractNumId w:val="6"/>
+  </w:num>
+  <w:num w:numId="7">
+    <w:abstractNumId w:val="14"/>
+  </w:num>
+  <w:num w:numId="8">
+    <w:abstractNumId w:val="2"/>
+  </w:num>
+  <w:num w:numId="9">
+    <w:abstractNumId w:val="10"/>
+  </w:num>
+  <w:num w:numId="10">
     <w:abstractNumId w:val="7"/>
   </w:num>
-  <w:num w:numId="2">
-    <w:abstractNumId w:val="9"/>
+  <w:num w:numId="11">
+    <w:abstractNumId w:val="4"/>
   </w:num>
-  <w:num w:numId="3">
-    <w:abstractNumId w:val="0"/>
+  <w:num w:numId="12">
+    <w:abstractNumId w:val="12"/>
   </w:num>
-  <w:num w:numId="4">
+  <w:num w:numId="13">
     <w:abstractNumId w:val="5"/>
   </w:num>
-  <w:num w:numId="5">
-    <w:abstractNumId w:val="11"/>
+  <w:num w:numId="14">
+    <w:abstractNumId w:val="16"/>
   </w:num>
-  <w:num w:numId="6">
+  <w:num w:numId="15">
     <w:abstractNumId w:val="3"/>
   </w:num>
-  <w:num w:numId="7">
-    <w:abstractNumId w:val="10"/>
+  <w:num w:numId="16">
+    <w:abstractNumId w:val="8"/>
   </w:num>
-  <w:num w:numId="8">
-    <w:abstractNumId w:val="1"/>
-  </w:num>
-  <w:num w:numId="9">
-    <w:abstractNumId w:val="6"/>
-  </w:num>
-  <w:num w:numId="10">
-    <w:abstractNumId w:val="4"/>
-  </w:num>
-  <w:num w:numId="11">
-    <w:abstractNumId w:val="2"/>
-  </w:num>
-  <w:num w:numId="12">
-    <w:abstractNumId w:val="8"/>
+  <w:num w:numId="17">
+    <w:abstractNumId w:val="0"/>
   </w:num>
 </w:numbering>
 </file>

--- a/CH7-Search and Sort/Search and Sort.docx
+++ b/CH7-Search and Sort/Search and Sort.docx
@@ -4426,9 +4426,6 @@
       <w:pPr>
         <w:pStyle w:val="a3"/>
         <w:ind w:leftChars="0" w:left="360"/>
-        <w:rPr>
-          <w:rFonts w:hint="eastAsia"/>
-        </w:rPr>
       </w:pPr>
       <w:r>
         <w:t>For Linear-time sorting method</w:t>
@@ -5058,10 +5055,7 @@
         <w:ind w:leftChars="0"/>
       </w:pPr>
       <w:r>
-        <w:t xml:space="preserve">Merge Sort Time = </w:t>
-      </w:r>
-      <w:r>
-        <w:t>log2n</w:t>
+        <w:t>Merge Sort Time = log2n</w:t>
       </w:r>
       <w:r>
         <w:rPr>
@@ -5119,11 +5113,9 @@
         </w:rPr>
         <w:t>Divide-and-Conquer</w:t>
       </w:r>
-      <w:proofErr w:type="gramStart"/>
       <w:r>
         <w:t>”</w:t>
       </w:r>
-      <w:proofErr w:type="gramEnd"/>
       <w:r>
         <w:rPr>
           <w:rFonts w:hint="eastAsia"/>
@@ -5139,9 +5131,6 @@
           <w:numId w:val="16"/>
         </w:numPr>
         <w:ind w:leftChars="0"/>
-        <w:rPr>
-          <w:rFonts w:hint="eastAsia"/>
-        </w:rPr>
       </w:pPr>
       <w:r>
         <w:rPr>
@@ -5262,11 +5251,6 @@
       </w:r>
     </w:p>
     <w:p>
-      <w:pPr>
-        <w:rPr>
-          <w:rFonts w:hint="eastAsia"/>
-        </w:rPr>
-      </w:pPr>
       <w:r>
         <w:t>Space:</w:t>
       </w:r>
@@ -5275,27 +5259,813 @@
           <w:rFonts w:hint="eastAsia"/>
         </w:rPr>
         <w:t xml:space="preserve"> </w:t>
+      </w:r>
+      <w:r>
+        <w:t>O(</w:t>
+      </w:r>
+      <w:r>
+        <w:rPr>
+          <w:rFonts w:hint="eastAsia"/>
+        </w:rPr>
+        <w:t>n)</w:t>
+      </w:r>
+      <w:r>
+        <w:t xml:space="preserve"> =&gt; </w:t>
+      </w:r>
+      <w:r>
+        <w:rPr>
+          <w:rFonts w:hint="eastAsia"/>
+        </w:rPr>
+        <w:t>額外空間需求是用來保存每一回之合併結果</w:t>
+      </w:r>
+    </w:p>
+    <w:p/>
+    <w:p>
+      <w:r>
+        <w:rPr>
+          <w:rFonts w:hint="eastAsia"/>
+        </w:rPr>
+        <w:t>Selection Tree(</w:t>
+      </w:r>
+      <w:r>
+        <w:rPr>
+          <w:rFonts w:hint="eastAsia"/>
+        </w:rPr>
+        <w:t>選擇樹</w:t>
+      </w:r>
+      <w:r>
+        <w:rPr>
+          <w:rFonts w:hint="eastAsia"/>
+        </w:rPr>
+        <w:t>)</w:t>
+      </w:r>
+    </w:p>
+    <w:p>
+      <w:pPr>
+        <w:pStyle w:val="a3"/>
+        <w:numPr>
+          <w:ilvl w:val="0"/>
+          <w:numId w:val="18"/>
+        </w:numPr>
+        <w:ind w:leftChars="0"/>
+      </w:pPr>
+      <w:r>
+        <w:rPr>
+          <w:rFonts w:hint="eastAsia"/>
+        </w:rPr>
+        <w:t>目的</w:t>
+      </w:r>
+      <w:r>
+        <w:rPr>
+          <w:rFonts w:hint="eastAsia"/>
+        </w:rPr>
+        <w:t xml:space="preserve">: </w:t>
+      </w:r>
+      <w:r>
+        <w:rPr>
+          <w:rFonts w:hint="eastAsia"/>
+        </w:rPr>
+        <w:t>協助加速</w:t>
+      </w:r>
+      <w:r>
+        <w:rPr>
+          <w:rFonts w:hint="eastAsia"/>
+        </w:rPr>
+        <w:t>k-way merge(k&gt;&gt;2)</w:t>
+      </w:r>
+      <w:r>
+        <w:rPr>
+          <w:rFonts w:hint="eastAsia"/>
+        </w:rPr>
+        <w:t>之進行</w:t>
+      </w:r>
+    </w:p>
+    <w:p>
+      <w:pPr>
+        <w:pStyle w:val="a3"/>
+        <w:numPr>
+          <w:ilvl w:val="0"/>
+          <w:numId w:val="18"/>
+        </w:numPr>
+        <w:ind w:leftChars="0"/>
+      </w:pPr>
+      <w:r>
+        <w:rPr>
+          <w:rFonts w:hint="eastAsia"/>
+        </w:rPr>
+        <w:t>在沒有</w:t>
+      </w:r>
+      <w:r>
+        <w:rPr>
+          <w:rFonts w:hint="eastAsia"/>
+        </w:rPr>
+        <w:t>Selection Tree</w:t>
+      </w:r>
+      <w:r>
+        <w:rPr>
+          <w:rFonts w:hint="eastAsia"/>
+        </w:rPr>
+        <w:t>情況下</w:t>
+      </w:r>
+      <w:r>
+        <w:rPr>
+          <w:rFonts w:hint="eastAsia"/>
+        </w:rPr>
+        <w:t>:</w:t>
+      </w:r>
+    </w:p>
+    <w:p>
+      <w:pPr>
+        <w:pStyle w:val="a3"/>
+        <w:ind w:leftChars="0" w:left="360"/>
+      </w:pPr>
+      <w:r>
+        <w:rPr>
+          <w:rFonts w:hint="eastAsia"/>
+        </w:rPr>
+        <w:t>假</w:t>
+      </w:r>
+      <w:r>
+        <w:rPr>
+          <w:rFonts w:hint="eastAsia"/>
+        </w:rPr>
+        <w:t>設</w:t>
+      </w:r>
+      <w:r>
+        <w:rPr>
+          <w:rFonts w:hint="eastAsia"/>
+        </w:rPr>
+        <w:t>k-way merge</w:t>
+      </w:r>
+      <w:r>
+        <w:rPr>
+          <w:rFonts w:hint="eastAsia"/>
+        </w:rPr>
+        <w:t>，</w:t>
+      </w:r>
+      <w:r>
+        <w:rPr>
+          <w:rFonts w:hint="eastAsia"/>
+        </w:rPr>
+        <w:t>k</w:t>
+      </w:r>
+      <w:proofErr w:type="gramStart"/>
+      <w:r>
+        <w:rPr>
+          <w:rFonts w:hint="eastAsia"/>
+        </w:rPr>
+        <w:t>個</w:t>
+      </w:r>
+      <w:proofErr w:type="gramEnd"/>
+      <w:r>
+        <w:rPr>
+          <w:rFonts w:hint="eastAsia"/>
+        </w:rPr>
+        <w:t>Runs</w:t>
+      </w:r>
+      <w:r>
+        <w:rPr>
+          <w:rFonts w:hint="eastAsia"/>
+        </w:rPr>
+        <w:t>之</w:t>
+      </w:r>
+      <w:r>
+        <w:rPr>
+          <w:rFonts w:hint="eastAsia"/>
+        </w:rPr>
+        <w:t>D</w:t>
+      </w:r>
+      <w:r>
+        <w:t>ata</w:t>
+      </w:r>
+      <w:r>
+        <w:rPr>
+          <w:rFonts w:hint="eastAsia"/>
+        </w:rPr>
+        <w:t>數</w:t>
+      </w:r>
+      <w:r>
+        <w:rPr>
+          <w:rFonts w:hint="eastAsia"/>
+        </w:rPr>
+        <w:t>=n</w:t>
+      </w:r>
+    </w:p>
+    <w:p>
+      <w:pPr>
+        <w:pStyle w:val="a3"/>
+        <w:ind w:leftChars="0" w:left="360"/>
+      </w:pPr>
+      <w:r>
+        <w:rPr>
+          <w:rFonts w:hint="eastAsia"/>
+        </w:rPr>
+        <w:t>分析</w:t>
+      </w:r>
+      <w:r>
+        <w:rPr>
+          <w:rFonts w:hint="eastAsia"/>
+        </w:rPr>
+        <w:t>:</w:t>
+      </w:r>
+      <w:r>
+        <w:rPr>
+          <w:rFonts w:hint="eastAsia"/>
+        </w:rPr>
+        <w:t>每次從</w:t>
+      </w:r>
+      <w:r>
+        <w:rPr>
+          <w:rFonts w:hint="eastAsia"/>
+        </w:rPr>
+        <w:t>K</w:t>
+      </w:r>
+      <w:proofErr w:type="gramStart"/>
+      <w:r>
+        <w:rPr>
+          <w:rFonts w:hint="eastAsia"/>
+        </w:rPr>
+        <w:t>個</w:t>
+      </w:r>
+      <w:proofErr w:type="gramEnd"/>
+      <w:r>
+        <w:rPr>
+          <w:rFonts w:hint="eastAsia"/>
+        </w:rPr>
+        <w:t>Runs</w:t>
+      </w:r>
+      <w:r>
+        <w:rPr>
+          <w:rFonts w:hint="eastAsia"/>
+        </w:rPr>
+        <w:t>中挑出最小值，要花</w:t>
+      </w:r>
+      <w:r>
+        <w:rPr>
+          <w:rFonts w:hint="eastAsia"/>
+        </w:rPr>
+        <w:t>k-1</w:t>
+      </w:r>
+      <w:r>
+        <w:rPr>
+          <w:rFonts w:hint="eastAsia"/>
+        </w:rPr>
+        <w:t>次比較，最多要找</w:t>
+      </w:r>
+      <w:r>
+        <w:rPr>
+          <w:rFonts w:hint="eastAsia"/>
+        </w:rPr>
+        <w:t>(</w:t>
+      </w:r>
+      <w:r>
+        <w:t>n-1)</w:t>
+      </w:r>
+      <w:r>
+        <w:rPr>
+          <w:rFonts w:hint="eastAsia"/>
+        </w:rPr>
+        <w:t>次</w:t>
+      </w:r>
+      <w:r>
+        <w:rPr>
+          <w:rFonts w:hint="eastAsia"/>
+        </w:rPr>
+        <w:t>min</w:t>
+      </w:r>
+      <w:r>
+        <w:rPr>
+          <w:rFonts w:hint="eastAsia"/>
+        </w:rPr>
+        <w:t>動作，</w:t>
+      </w:r>
+      <w:r>
+        <w:rPr>
+          <w:rFonts w:hint="eastAsia"/>
+        </w:rPr>
+        <w:t>total</w:t>
+      </w:r>
+      <w:r>
+        <w:rPr>
+          <w:rFonts w:hint="eastAsia"/>
+        </w:rPr>
+        <w:t>花</w:t>
+      </w:r>
+      <w:r>
+        <w:rPr>
+          <w:rFonts w:hint="eastAsia"/>
+        </w:rPr>
+        <w:t>O(n*k)time</w:t>
+      </w:r>
+    </w:p>
+    <w:p>
+      <w:pPr>
+        <w:pStyle w:val="a3"/>
+        <w:numPr>
+          <w:ilvl w:val="0"/>
+          <w:numId w:val="18"/>
+        </w:numPr>
+        <w:ind w:leftChars="0"/>
+      </w:pPr>
+      <w:r>
+        <w:rPr>
+          <w:rFonts w:hint="eastAsia"/>
+        </w:rPr>
+        <w:t>Selection Tree</w:t>
+      </w:r>
+      <w:r>
+        <w:rPr>
+          <w:rFonts w:hint="eastAsia"/>
+        </w:rPr>
+        <w:t>如何加入</w:t>
+      </w:r>
+      <w:r>
+        <w:rPr>
+          <w:rFonts w:hint="eastAsia"/>
+        </w:rPr>
+        <w:t>?</w:t>
+      </w:r>
+    </w:p>
+    <w:p>
+      <w:pPr>
+        <w:pStyle w:val="a3"/>
+        <w:ind w:leftChars="0" w:left="360"/>
+      </w:pPr>
+      <w:r>
+        <w:rPr>
+          <w:rFonts w:hint="eastAsia"/>
+        </w:rPr>
+        <w:t>分為兩種</w:t>
+      </w:r>
+      <w:r>
+        <w:rPr>
+          <w:rFonts w:hint="eastAsia"/>
+        </w:rPr>
+        <w:t xml:space="preserve"> =&gt; Winner Tree</w:t>
+      </w:r>
+      <w:r>
+        <w:rPr>
+          <w:rFonts w:hint="eastAsia"/>
+        </w:rPr>
+        <w:t>、</w:t>
+      </w:r>
+      <w:r>
+        <w:rPr>
+          <w:rFonts w:hint="eastAsia"/>
+        </w:rPr>
+        <w:t>Loser Tree</w:t>
+      </w:r>
+      <w:r>
+        <w:rPr>
+          <w:rFonts w:hint="eastAsia"/>
+        </w:rPr>
+        <w:t>，兩者之</w:t>
+      </w:r>
+      <w:r>
+        <w:rPr>
+          <w:rFonts w:hint="eastAsia"/>
+        </w:rPr>
+        <w:t>Time</w:t>
+      </w:r>
+      <w:r>
+        <w:rPr>
+          <w:rFonts w:hint="eastAsia"/>
+        </w:rPr>
+        <w:t>皆相同</w:t>
+      </w:r>
+    </w:p>
+    <w:p/>
+    <w:p>
+      <w:pPr>
+        <w:rPr>
+          <w:rFonts w:hint="eastAsia"/>
+        </w:rPr>
+      </w:pPr>
+      <w:r>
+        <w:rPr>
+          <w:rFonts w:hint="eastAsia"/>
+        </w:rPr>
+        <w:t>Winner Tree</w:t>
+      </w:r>
+    </w:p>
+    <w:p>
+      <w:r>
+        <w:rPr>
+          <w:rFonts w:hint="eastAsia"/>
+        </w:rPr>
+        <w:t>Time</w:t>
+      </w:r>
+      <w:r>
+        <w:rPr>
+          <w:rFonts w:hint="eastAsia"/>
+        </w:rPr>
+        <w:t>分析</w:t>
+      </w:r>
+      <w:r>
+        <w:rPr>
+          <w:rFonts w:hint="eastAsia"/>
+        </w:rPr>
+        <w:t>:</w:t>
+      </w:r>
+    </w:p>
+    <w:p>
+      <w:pPr>
+        <w:pStyle w:val="a3"/>
+        <w:numPr>
+          <w:ilvl w:val="0"/>
+          <w:numId w:val="20"/>
+        </w:numPr>
+        <w:ind w:leftChars="0"/>
+      </w:pPr>
+      <w:r>
+        <w:rPr>
+          <w:rFonts w:hint="eastAsia"/>
+        </w:rPr>
+        <w:t>建</w:t>
+      </w:r>
+      <w:r>
+        <w:rPr>
+          <w:rFonts w:hint="eastAsia"/>
+        </w:rPr>
+        <w:t>T</w:t>
+      </w:r>
+      <w:r>
+        <w:t>ree</w:t>
+      </w:r>
+      <w:r>
+        <w:rPr>
+          <w:rFonts w:hint="eastAsia"/>
+        </w:rPr>
+        <w:t>部分</w:t>
+      </w:r>
+      <w:r>
+        <w:rPr>
+          <w:rFonts w:hint="eastAsia"/>
+        </w:rPr>
+        <w:t xml:space="preserve"> =&gt; O(k) Time</w:t>
+      </w:r>
+    </w:p>
+    <w:p>
+      <w:pPr>
+        <w:pStyle w:val="a3"/>
+        <w:numPr>
+          <w:ilvl w:val="1"/>
+          <w:numId w:val="20"/>
+        </w:numPr>
+        <w:ind w:leftChars="0"/>
+      </w:pPr>
+      <w:r>
+        <w:rPr>
+          <w:rFonts w:hint="eastAsia"/>
+        </w:rPr>
+        <w:t>每</w:t>
+      </w:r>
+      <w:proofErr w:type="gramStart"/>
+      <w:r>
+        <w:rPr>
+          <w:rFonts w:hint="eastAsia"/>
+        </w:rPr>
+        <w:t>個</w:t>
+      </w:r>
+      <w:proofErr w:type="gramEnd"/>
+      <w:r>
+        <w:rPr>
+          <w:rFonts w:hint="eastAsia"/>
+        </w:rPr>
+        <w:t>Run</w:t>
+      </w:r>
+      <w:r>
+        <w:rPr>
+          <w:rFonts w:hint="eastAsia"/>
+        </w:rPr>
+        <w:t>中最小資料</w:t>
+      </w:r>
+      <w:r>
+        <w:rPr>
+          <w:rFonts w:hint="eastAsia"/>
+        </w:rPr>
+        <w:t>Copy</w:t>
+      </w:r>
+      <w:r>
+        <w:rPr>
+          <w:rFonts w:hint="eastAsia"/>
+        </w:rPr>
+        <w:t>成為</w:t>
+      </w:r>
+      <w:r>
+        <w:rPr>
+          <w:rFonts w:hint="eastAsia"/>
+        </w:rPr>
+        <w:t xml:space="preserve">Leaf =&gt; </w:t>
+      </w:r>
+      <w:r>
+        <w:rPr>
+          <w:rFonts w:hint="eastAsia"/>
+        </w:rPr>
+        <w:t>花</w:t>
+      </w:r>
+      <w:r>
+        <w:rPr>
+          <w:rFonts w:hint="eastAsia"/>
+        </w:rPr>
+        <w:t>O(k)time</w:t>
+      </w:r>
+    </w:p>
+    <w:p>
+      <w:pPr>
+        <w:pStyle w:val="a3"/>
+        <w:numPr>
+          <w:ilvl w:val="1"/>
+          <w:numId w:val="20"/>
+        </w:numPr>
+        <w:ind w:leftChars="0"/>
+        <w:rPr>
+          <w:rFonts w:hint="eastAsia"/>
+        </w:rPr>
+      </w:pPr>
+      <w:r>
+        <w:rPr>
+          <w:rFonts w:hint="eastAsia"/>
+        </w:rPr>
+        <w:t>經過</w:t>
+      </w:r>
+      <w:r>
+        <w:rPr>
+          <w:rFonts w:hint="eastAsia"/>
+        </w:rPr>
+        <w:t>k-1</w:t>
+      </w:r>
+      <w:r>
+        <w:rPr>
+          <w:rFonts w:hint="eastAsia"/>
+        </w:rPr>
+        <w:t>次比較後，決定出</w:t>
+      </w:r>
+      <w:r>
+        <w:rPr>
+          <w:rFonts w:hint="eastAsia"/>
+        </w:rPr>
+        <w:t>Root(</w:t>
+      </w:r>
+      <w:r>
+        <w:rPr>
+          <w:rFonts w:hint="eastAsia"/>
+        </w:rPr>
+        <w:t>兩兩</w:t>
+      </w:r>
+      <w:r>
+        <w:rPr>
+          <w:rFonts w:hint="eastAsia"/>
+        </w:rPr>
+        <w:t>sibling</w:t>
+      </w:r>
+      <w:r>
+        <w:rPr>
+          <w:rFonts w:hint="eastAsia"/>
+        </w:rPr>
+        <w:t>比</w:t>
+      </w:r>
+      <w:r>
+        <w:rPr>
+          <w:rFonts w:hint="eastAsia"/>
+        </w:rPr>
+        <w:t xml:space="preserve">) =&gt; </w:t>
+      </w:r>
+      <w:r>
+        <w:rPr>
+          <w:rFonts w:hint="eastAsia"/>
+        </w:rPr>
+        <w:t>花</w:t>
+      </w:r>
+      <w:r>
+        <w:rPr>
+          <w:rFonts w:hint="eastAsia"/>
+        </w:rPr>
+        <w:t>O(</w:t>
+      </w:r>
+      <w:r>
+        <w:t>k)</w:t>
+      </w:r>
+      <w:r>
+        <w:rPr>
+          <w:rFonts w:hint="eastAsia"/>
+        </w:rPr>
+        <w:t>time</w:t>
+      </w:r>
+    </w:p>
+    <w:p>
+      <w:pPr>
+        <w:pStyle w:val="a3"/>
+        <w:numPr>
+          <w:ilvl w:val="1"/>
+          <w:numId w:val="20"/>
+        </w:numPr>
+        <w:ind w:leftChars="0"/>
+      </w:pPr>
+      <w:r>
+        <w:rPr>
+          <w:rFonts w:hint="eastAsia"/>
+        </w:rPr>
+        <w:t>輸出</w:t>
+      </w:r>
+      <w:r>
+        <w:rPr>
+          <w:rFonts w:hint="eastAsia"/>
+        </w:rPr>
+        <w:t>root</w:t>
+      </w:r>
+      <w:proofErr w:type="gramStart"/>
+      <w:r>
+        <w:rPr>
+          <w:rFonts w:hint="eastAsia"/>
+        </w:rPr>
+        <w:t>值到</w:t>
+      </w:r>
+      <w:proofErr w:type="gramEnd"/>
+      <w:r>
+        <w:rPr>
+          <w:rFonts w:hint="eastAsia"/>
+        </w:rPr>
+        <w:t>new run</w:t>
+      </w:r>
+      <w:r>
+        <w:rPr>
+          <w:rFonts w:hint="eastAsia"/>
+        </w:rPr>
+        <w:t>中，此時剩下</w:t>
+      </w:r>
+      <w:r>
+        <w:rPr>
+          <w:rFonts w:hint="eastAsia"/>
+        </w:rPr>
+        <w:t>n-1</w:t>
+      </w:r>
+      <w:r>
+        <w:rPr>
+          <w:rFonts w:hint="eastAsia"/>
+        </w:rPr>
+        <w:t>個資料</w:t>
+      </w:r>
+    </w:p>
+    <w:p>
+      <w:pPr>
+        <w:pStyle w:val="a3"/>
+        <w:numPr>
+          <w:ilvl w:val="0"/>
+          <w:numId w:val="20"/>
+        </w:numPr>
+        <w:ind w:leftChars="0"/>
+      </w:pPr>
+      <w:r>
+        <w:rPr>
+          <w:rFonts w:hint="eastAsia"/>
+        </w:rPr>
+        <w:t>要做</w:t>
+      </w:r>
+      <w:r>
+        <w:rPr>
+          <w:rFonts w:hint="eastAsia"/>
+        </w:rPr>
+        <w:t>n-2</w:t>
+      </w:r>
+      <w:r>
+        <w:rPr>
+          <w:rFonts w:hint="eastAsia"/>
+        </w:rPr>
+        <w:t>次挑</w:t>
+      </w:r>
+      <w:r>
+        <w:rPr>
+          <w:rFonts w:hint="eastAsia"/>
+        </w:rPr>
+        <w:t>min(</w:t>
+      </w:r>
+      <w:r>
+        <w:rPr>
+          <w:rFonts w:hint="eastAsia"/>
+        </w:rPr>
+        <w:t>決定</w:t>
+      </w:r>
+      <w:r>
+        <w:rPr>
+          <w:rFonts w:hint="eastAsia"/>
+        </w:rPr>
+        <w:t>Root)</w:t>
+      </w:r>
+      <w:r>
+        <w:rPr>
+          <w:rFonts w:hint="eastAsia"/>
+        </w:rPr>
+        <w:t>之動作</w:t>
+      </w:r>
+    </w:p>
+    <w:p>
+      <w:pPr>
+        <w:pStyle w:val="a3"/>
+        <w:ind w:leftChars="0" w:left="360"/>
+      </w:pPr>
+      <w:proofErr w:type="gramStart"/>
+      <w:r>
+        <w:rPr>
+          <w:rFonts w:hint="eastAsia"/>
+        </w:rPr>
+        <w:t>每一次挑</w:t>
+      </w:r>
+      <w:proofErr w:type="gramEnd"/>
+      <w:r>
+        <w:rPr>
+          <w:rFonts w:hint="eastAsia"/>
+        </w:rPr>
+        <w:t>min</w:t>
+      </w:r>
+      <w:r>
+        <w:rPr>
+          <w:rFonts w:hint="eastAsia"/>
+        </w:rPr>
+        <w:t>值經過</w:t>
+      </w:r>
+      <w:r>
+        <w:rPr>
+          <w:rFonts w:hint="eastAsia"/>
+        </w:rPr>
+        <w:t>log2k</w:t>
+      </w:r>
+      <w:r>
+        <w:rPr>
+          <w:rFonts w:hint="eastAsia"/>
+        </w:rPr>
+        <w:t>取上限次比較而決定</w:t>
+      </w:r>
+    </w:p>
+    <w:p>
+      <w:r>
+        <w:rPr>
+          <w:rFonts w:hint="eastAsia"/>
+        </w:rPr>
+        <w:t>Total:</w:t>
+      </w:r>
+      <w:r>
+        <w:rPr>
+          <w:rFonts w:hint="eastAsia"/>
+        </w:rPr>
+        <w:t>花</w:t>
+      </w:r>
+      <w:r>
+        <w:rPr>
+          <w:rFonts w:hint="eastAsia"/>
+        </w:rPr>
+        <w:t>O(</w:t>
+      </w:r>
+      <w:r>
+        <w:t>n*</w:t>
+      </w:r>
+      <w:proofErr w:type="spellStart"/>
+      <w:r>
+        <w:t>logk</w:t>
+      </w:r>
+      <w:proofErr w:type="spellEnd"/>
+      <w:r>
+        <w:t>)</w:t>
+      </w:r>
+      <w:r>
+        <w:rPr>
+          <w:rFonts w:hint="eastAsia"/>
+        </w:rPr>
+        <w:t>time</w:t>
+      </w:r>
+    </w:p>
+    <w:p/>
+    <w:p>
+      <w:r>
+        <w:t>Loser Tree</w:t>
+      </w:r>
+    </w:p>
+    <w:p>
+      <w:pPr>
+        <w:rPr>
+          <w:rFonts w:hint="eastAsia"/>
+        </w:rPr>
+      </w:pPr>
+      <w:r>
+        <w:rPr>
+          <w:rFonts w:hint="eastAsia"/>
+        </w:rPr>
+        <w:t>同</w:t>
+      </w:r>
+      <w:r>
+        <w:rPr>
+          <w:rFonts w:hint="eastAsia"/>
+        </w:rPr>
+        <w:t>Winner Tree</w:t>
+      </w:r>
+      <w:r>
+        <w:rPr>
+          <w:rFonts w:hint="eastAsia"/>
+        </w:rPr>
+        <w:t>，輸家罰站</w:t>
       </w:r>
       <w:bookmarkStart w:id="0" w:name="_GoBack"/>
       <w:bookmarkEnd w:id="0"/>
-      <w:r>
-        <w:t>O(</w:t>
-      </w:r>
-      <w:r>
-        <w:rPr>
-          <w:rFonts w:hint="eastAsia"/>
-        </w:rPr>
-        <w:t>n)</w:t>
-      </w:r>
-      <w:r>
-        <w:t xml:space="preserve"> =&gt; </w:t>
-      </w:r>
-      <w:r>
-        <w:rPr>
-          <w:rFonts w:hint="eastAsia"/>
-        </w:rPr>
-        <w:t>額外空間需求是用來保存每一回之合併結果</w:t>
-      </w:r>
     </w:p>
     <w:sectPr>
       <w:pgSz w:w="11906" w:h="16838"/>
@@ -6203,6 +6973,184 @@
     </w:lvl>
   </w:abstractNum>
   <w:abstractNum w:abstractNumId="10" w15:restartNumberingAfterBreak="0">
+    <w:nsid w:val="3B323E81"/>
+    <w:multiLevelType w:val="hybridMultilevel"/>
+    <w:tmpl w:val="4784EC94"/>
+    <w:lvl w:ilvl="0" w:tplc="69601BAE">
+      <w:start w:val="1"/>
+      <w:numFmt w:val="decimal"/>
+      <w:lvlText w:val="%1."/>
+      <w:lvlJc w:val="left"/>
+      <w:pPr>
+        <w:ind w:left="360" w:hanging="360"/>
+      </w:pPr>
+      <w:rPr>
+        <w:rFonts w:hint="default"/>
+      </w:rPr>
+    </w:lvl>
+    <w:lvl w:ilvl="1" w:tplc="04090019" w:tentative="1">
+      <w:start w:val="1"/>
+      <w:numFmt w:val="ideographTraditional"/>
+      <w:lvlText w:val="%2、"/>
+      <w:lvlJc w:val="left"/>
+      <w:pPr>
+        <w:ind w:left="960" w:hanging="480"/>
+      </w:pPr>
+    </w:lvl>
+    <w:lvl w:ilvl="2" w:tplc="0409001B" w:tentative="1">
+      <w:start w:val="1"/>
+      <w:numFmt w:val="lowerRoman"/>
+      <w:lvlText w:val="%3."/>
+      <w:lvlJc w:val="right"/>
+      <w:pPr>
+        <w:ind w:left="1440" w:hanging="480"/>
+      </w:pPr>
+    </w:lvl>
+    <w:lvl w:ilvl="3" w:tplc="0409000F" w:tentative="1">
+      <w:start w:val="1"/>
+      <w:numFmt w:val="decimal"/>
+      <w:lvlText w:val="%4."/>
+      <w:lvlJc w:val="left"/>
+      <w:pPr>
+        <w:ind w:left="1920" w:hanging="480"/>
+      </w:pPr>
+    </w:lvl>
+    <w:lvl w:ilvl="4" w:tplc="04090019" w:tentative="1">
+      <w:start w:val="1"/>
+      <w:numFmt w:val="ideographTraditional"/>
+      <w:lvlText w:val="%5、"/>
+      <w:lvlJc w:val="left"/>
+      <w:pPr>
+        <w:ind w:left="2400" w:hanging="480"/>
+      </w:pPr>
+    </w:lvl>
+    <w:lvl w:ilvl="5" w:tplc="0409001B" w:tentative="1">
+      <w:start w:val="1"/>
+      <w:numFmt w:val="lowerRoman"/>
+      <w:lvlText w:val="%6."/>
+      <w:lvlJc w:val="right"/>
+      <w:pPr>
+        <w:ind w:left="2880" w:hanging="480"/>
+      </w:pPr>
+    </w:lvl>
+    <w:lvl w:ilvl="6" w:tplc="0409000F" w:tentative="1">
+      <w:start w:val="1"/>
+      <w:numFmt w:val="decimal"/>
+      <w:lvlText w:val="%7."/>
+      <w:lvlJc w:val="left"/>
+      <w:pPr>
+        <w:ind w:left="3360" w:hanging="480"/>
+      </w:pPr>
+    </w:lvl>
+    <w:lvl w:ilvl="7" w:tplc="04090019" w:tentative="1">
+      <w:start w:val="1"/>
+      <w:numFmt w:val="ideographTraditional"/>
+      <w:lvlText w:val="%8、"/>
+      <w:lvlJc w:val="left"/>
+      <w:pPr>
+        <w:ind w:left="3840" w:hanging="480"/>
+      </w:pPr>
+    </w:lvl>
+    <w:lvl w:ilvl="8" w:tplc="0409001B" w:tentative="1">
+      <w:start w:val="1"/>
+      <w:numFmt w:val="lowerRoman"/>
+      <w:lvlText w:val="%9."/>
+      <w:lvlJc w:val="right"/>
+      <w:pPr>
+        <w:ind w:left="4320" w:hanging="480"/>
+      </w:pPr>
+    </w:lvl>
+  </w:abstractNum>
+  <w:abstractNum w:abstractNumId="11" w15:restartNumberingAfterBreak="0">
+    <w:nsid w:val="3B84051D"/>
+    <w:multiLevelType w:val="hybridMultilevel"/>
+    <w:tmpl w:val="8466DBD2"/>
+    <w:lvl w:ilvl="0" w:tplc="3E221C2E">
+      <w:start w:val="1"/>
+      <w:numFmt w:val="decimal"/>
+      <w:lvlText w:val="%1."/>
+      <w:lvlJc w:val="left"/>
+      <w:pPr>
+        <w:ind w:left="360" w:hanging="360"/>
+      </w:pPr>
+      <w:rPr>
+        <w:rFonts w:hint="default"/>
+      </w:rPr>
+    </w:lvl>
+    <w:lvl w:ilvl="1" w:tplc="04090019" w:tentative="1">
+      <w:start w:val="1"/>
+      <w:numFmt w:val="ideographTraditional"/>
+      <w:lvlText w:val="%2、"/>
+      <w:lvlJc w:val="left"/>
+      <w:pPr>
+        <w:ind w:left="960" w:hanging="480"/>
+      </w:pPr>
+    </w:lvl>
+    <w:lvl w:ilvl="2" w:tplc="0409001B" w:tentative="1">
+      <w:start w:val="1"/>
+      <w:numFmt w:val="lowerRoman"/>
+      <w:lvlText w:val="%3."/>
+      <w:lvlJc w:val="right"/>
+      <w:pPr>
+        <w:ind w:left="1440" w:hanging="480"/>
+      </w:pPr>
+    </w:lvl>
+    <w:lvl w:ilvl="3" w:tplc="0409000F" w:tentative="1">
+      <w:start w:val="1"/>
+      <w:numFmt w:val="decimal"/>
+      <w:lvlText w:val="%4."/>
+      <w:lvlJc w:val="left"/>
+      <w:pPr>
+        <w:ind w:left="1920" w:hanging="480"/>
+      </w:pPr>
+    </w:lvl>
+    <w:lvl w:ilvl="4" w:tplc="04090019" w:tentative="1">
+      <w:start w:val="1"/>
+      <w:numFmt w:val="ideographTraditional"/>
+      <w:lvlText w:val="%5、"/>
+      <w:lvlJc w:val="left"/>
+      <w:pPr>
+        <w:ind w:left="2400" w:hanging="480"/>
+      </w:pPr>
+    </w:lvl>
+    <w:lvl w:ilvl="5" w:tplc="0409001B" w:tentative="1">
+      <w:start w:val="1"/>
+      <w:numFmt w:val="lowerRoman"/>
+      <w:lvlText w:val="%6."/>
+      <w:lvlJc w:val="right"/>
+      <w:pPr>
+        <w:ind w:left="2880" w:hanging="480"/>
+      </w:pPr>
+    </w:lvl>
+    <w:lvl w:ilvl="6" w:tplc="0409000F" w:tentative="1">
+      <w:start w:val="1"/>
+      <w:numFmt w:val="decimal"/>
+      <w:lvlText w:val="%7."/>
+      <w:lvlJc w:val="left"/>
+      <w:pPr>
+        <w:ind w:left="3360" w:hanging="480"/>
+      </w:pPr>
+    </w:lvl>
+    <w:lvl w:ilvl="7" w:tplc="04090019" w:tentative="1">
+      <w:start w:val="1"/>
+      <w:numFmt w:val="ideographTraditional"/>
+      <w:lvlText w:val="%8、"/>
+      <w:lvlJc w:val="left"/>
+      <w:pPr>
+        <w:ind w:left="3840" w:hanging="480"/>
+      </w:pPr>
+    </w:lvl>
+    <w:lvl w:ilvl="8" w:tplc="0409001B" w:tentative="1">
+      <w:start w:val="1"/>
+      <w:numFmt w:val="lowerRoman"/>
+      <w:lvlText w:val="%9."/>
+      <w:lvlJc w:val="right"/>
+      <w:pPr>
+        <w:ind w:left="4320" w:hanging="480"/>
+      </w:pPr>
+    </w:lvl>
+  </w:abstractNum>
+  <w:abstractNum w:abstractNumId="12" w15:restartNumberingAfterBreak="0">
     <w:nsid w:val="414A0805"/>
     <w:multiLevelType w:val="hybridMultilevel"/>
     <w:tmpl w:val="6738499E"/>
@@ -6291,7 +7239,7 @@
       </w:pPr>
     </w:lvl>
   </w:abstractNum>
-  <w:abstractNum w:abstractNumId="11" w15:restartNumberingAfterBreak="0">
+  <w:abstractNum w:abstractNumId="13" w15:restartNumberingAfterBreak="0">
     <w:nsid w:val="465A1B19"/>
     <w:multiLevelType w:val="hybridMultilevel"/>
     <w:tmpl w:val="D4D6D5CC"/>
@@ -6380,7 +7328,7 @@
       </w:pPr>
     </w:lvl>
   </w:abstractNum>
-  <w:abstractNum w:abstractNumId="12" w15:restartNumberingAfterBreak="0">
+  <w:abstractNum w:abstractNumId="14" w15:restartNumberingAfterBreak="0">
     <w:nsid w:val="52BB1E4C"/>
     <w:multiLevelType w:val="hybridMultilevel"/>
     <w:tmpl w:val="0322995A"/>
@@ -6469,7 +7417,7 @@
       </w:pPr>
     </w:lvl>
   </w:abstractNum>
-  <w:abstractNum w:abstractNumId="13" w15:restartNumberingAfterBreak="0">
+  <w:abstractNum w:abstractNumId="15" w15:restartNumberingAfterBreak="0">
     <w:nsid w:val="56775BED"/>
     <w:multiLevelType w:val="hybridMultilevel"/>
     <w:tmpl w:val="188C2F2E"/>
@@ -6558,7 +7506,99 @@
       </w:pPr>
     </w:lvl>
   </w:abstractNum>
-  <w:abstractNum w:abstractNumId="14" w15:restartNumberingAfterBreak="0">
+  <w:abstractNum w:abstractNumId="16" w15:restartNumberingAfterBreak="0">
+    <w:nsid w:val="72C82A0C"/>
+    <w:multiLevelType w:val="hybridMultilevel"/>
+    <w:tmpl w:val="D8DC15A0"/>
+    <w:lvl w:ilvl="0" w:tplc="09207A68">
+      <w:start w:val="1"/>
+      <w:numFmt w:val="decimal"/>
+      <w:lvlText w:val="%1."/>
+      <w:lvlJc w:val="left"/>
+      <w:pPr>
+        <w:ind w:left="360" w:hanging="360"/>
+      </w:pPr>
+      <w:rPr>
+        <w:rFonts w:hint="default"/>
+      </w:rPr>
+    </w:lvl>
+    <w:lvl w:ilvl="1" w:tplc="E4460880">
+      <w:start w:val="1"/>
+      <w:numFmt w:val="decimal"/>
+      <w:lvlText w:val="%2."/>
+      <w:lvlJc w:val="left"/>
+      <w:pPr>
+        <w:ind w:left="840" w:hanging="360"/>
+      </w:pPr>
+      <w:rPr>
+        <w:rFonts w:hint="default"/>
+      </w:rPr>
+    </w:lvl>
+    <w:lvl w:ilvl="2" w:tplc="0409001B" w:tentative="1">
+      <w:start w:val="1"/>
+      <w:numFmt w:val="lowerRoman"/>
+      <w:lvlText w:val="%3."/>
+      <w:lvlJc w:val="right"/>
+      <w:pPr>
+        <w:ind w:left="1440" w:hanging="480"/>
+      </w:pPr>
+    </w:lvl>
+    <w:lvl w:ilvl="3" w:tplc="0409000F" w:tentative="1">
+      <w:start w:val="1"/>
+      <w:numFmt w:val="decimal"/>
+      <w:lvlText w:val="%4."/>
+      <w:lvlJc w:val="left"/>
+      <w:pPr>
+        <w:ind w:left="1920" w:hanging="480"/>
+      </w:pPr>
+    </w:lvl>
+    <w:lvl w:ilvl="4" w:tplc="04090019" w:tentative="1">
+      <w:start w:val="1"/>
+      <w:numFmt w:val="ideographTraditional"/>
+      <w:lvlText w:val="%5、"/>
+      <w:lvlJc w:val="left"/>
+      <w:pPr>
+        <w:ind w:left="2400" w:hanging="480"/>
+      </w:pPr>
+    </w:lvl>
+    <w:lvl w:ilvl="5" w:tplc="0409001B" w:tentative="1">
+      <w:start w:val="1"/>
+      <w:numFmt w:val="lowerRoman"/>
+      <w:lvlText w:val="%6."/>
+      <w:lvlJc w:val="right"/>
+      <w:pPr>
+        <w:ind w:left="2880" w:hanging="480"/>
+      </w:pPr>
+    </w:lvl>
+    <w:lvl w:ilvl="6" w:tplc="0409000F" w:tentative="1">
+      <w:start w:val="1"/>
+      <w:numFmt w:val="decimal"/>
+      <w:lvlText w:val="%7."/>
+      <w:lvlJc w:val="left"/>
+      <w:pPr>
+        <w:ind w:left="3360" w:hanging="480"/>
+      </w:pPr>
+    </w:lvl>
+    <w:lvl w:ilvl="7" w:tplc="04090019" w:tentative="1">
+      <w:start w:val="1"/>
+      <w:numFmt w:val="ideographTraditional"/>
+      <w:lvlText w:val="%8、"/>
+      <w:lvlJc w:val="left"/>
+      <w:pPr>
+        <w:ind w:left="3840" w:hanging="480"/>
+      </w:pPr>
+    </w:lvl>
+    <w:lvl w:ilvl="8" w:tplc="0409001B" w:tentative="1">
+      <w:start w:val="1"/>
+      <w:numFmt w:val="lowerRoman"/>
+      <w:lvlText w:val="%9."/>
+      <w:lvlJc w:val="right"/>
+      <w:pPr>
+        <w:ind w:left="4320" w:hanging="480"/>
+      </w:pPr>
+    </w:lvl>
+  </w:abstractNum>
+  <w:abstractNum w:abstractNumId="17" w15:restartNumberingAfterBreak="0">
     <w:nsid w:val="74D7222C"/>
     <w:multiLevelType w:val="hybridMultilevel"/>
     <w:tmpl w:val="F70C2EF6"/>
@@ -6647,7 +7687,7 @@
       </w:pPr>
     </w:lvl>
   </w:abstractNum>
-  <w:abstractNum w:abstractNumId="15" w15:restartNumberingAfterBreak="0">
+  <w:abstractNum w:abstractNumId="18" w15:restartNumberingAfterBreak="0">
     <w:nsid w:val="76B72E2B"/>
     <w:multiLevelType w:val="hybridMultilevel"/>
     <w:tmpl w:val="145A18EA"/>
@@ -6736,7 +7776,7 @@
       </w:pPr>
     </w:lvl>
   </w:abstractNum>
-  <w:abstractNum w:abstractNumId="16" w15:restartNumberingAfterBreak="0">
+  <w:abstractNum w:abstractNumId="19" w15:restartNumberingAfterBreak="0">
     <w:nsid w:val="7F6F0CDE"/>
     <w:multiLevelType w:val="hybridMultilevel"/>
     <w:tmpl w:val="90441EDC"/>
@@ -6826,10 +7866,10 @@
     </w:lvl>
   </w:abstractNum>
   <w:num w:numId="1">
-    <w:abstractNumId w:val="11"/>
+    <w:abstractNumId w:val="13"/>
   </w:num>
   <w:num w:numId="2">
-    <w:abstractNumId w:val="13"/>
+    <w:abstractNumId w:val="15"/>
   </w:num>
   <w:num w:numId="3">
     <w:abstractNumId w:val="1"/>
@@ -6838,19 +7878,19 @@
     <w:abstractNumId w:val="9"/>
   </w:num>
   <w:num w:numId="5">
-    <w:abstractNumId w:val="15"/>
+    <w:abstractNumId w:val="18"/>
   </w:num>
   <w:num w:numId="6">
     <w:abstractNumId w:val="6"/>
   </w:num>
   <w:num w:numId="7">
-    <w:abstractNumId w:val="14"/>
+    <w:abstractNumId w:val="17"/>
   </w:num>
   <w:num w:numId="8">
     <w:abstractNumId w:val="2"/>
   </w:num>
   <w:num w:numId="9">
-    <w:abstractNumId w:val="10"/>
+    <w:abstractNumId w:val="12"/>
   </w:num>
   <w:num w:numId="10">
     <w:abstractNumId w:val="7"/>
@@ -6859,13 +7899,13 @@
     <w:abstractNumId w:val="4"/>
   </w:num>
   <w:num w:numId="12">
-    <w:abstractNumId w:val="12"/>
+    <w:abstractNumId w:val="14"/>
   </w:num>
   <w:num w:numId="13">
     <w:abstractNumId w:val="5"/>
   </w:num>
   <w:num w:numId="14">
-    <w:abstractNumId w:val="16"/>
+    <w:abstractNumId w:val="19"/>
   </w:num>
   <w:num w:numId="15">
     <w:abstractNumId w:val="3"/>
@@ -6875,6 +7915,15 @@
   </w:num>
   <w:num w:numId="17">
     <w:abstractNumId w:val="0"/>
+  </w:num>
+  <w:num w:numId="18">
+    <w:abstractNumId w:val="11"/>
+  </w:num>
+  <w:num w:numId="19">
+    <w:abstractNumId w:val="10"/>
+  </w:num>
+  <w:num w:numId="20">
+    <w:abstractNumId w:val="16"/>
   </w:num>
 </w:numbering>
 </file>

--- a/CH7-Search and Sort/Search and Sort.docx
+++ b/CH7-Search and Sort/Search and Sort.docx
@@ -5636,11 +5636,6 @@
     </w:p>
     <w:p/>
     <w:p>
-      <w:pPr>
-        <w:rPr>
-          <w:rFonts w:hint="eastAsia"/>
-        </w:rPr>
-      </w:pPr>
       <w:r>
         <w:rPr>
           <w:rFonts w:hint="eastAsia"/>
@@ -5779,9 +5774,6 @@
           <w:numId w:val="20"/>
         </w:numPr>
         <w:ind w:leftChars="0"/>
-        <w:rPr>
-          <w:rFonts w:hint="eastAsia"/>
-        </w:rPr>
       </w:pPr>
       <w:r>
         <w:rPr>
@@ -6041,11 +6033,6 @@
       </w:r>
     </w:p>
     <w:p>
-      <w:pPr>
-        <w:rPr>
-          <w:rFonts w:hint="eastAsia"/>
-        </w:rPr>
-      </w:pPr>
       <w:r>
         <w:rPr>
           <w:rFonts w:hint="eastAsia"/>
@@ -6063,6 +6050,487 @@
           <w:rFonts w:hint="eastAsia"/>
         </w:rPr>
         <w:t>，輸家罰站</w:t>
+      </w:r>
+    </w:p>
+    <w:p/>
+    <w:p>
+      <w:pPr>
+        <w:rPr>
+          <w:rFonts w:hint="eastAsia"/>
+        </w:rPr>
+      </w:pPr>
+      <w:r>
+        <w:rPr>
+          <w:rFonts w:hint="eastAsia"/>
+        </w:rPr>
+        <w:t>Heap Sort</w:t>
+      </w:r>
+    </w:p>
+    <w:p>
+      <w:r>
+        <w:t>Steps:</w:t>
+      </w:r>
+    </w:p>
+    <w:p>
+      <w:pPr>
+        <w:pStyle w:val="a3"/>
+        <w:numPr>
+          <w:ilvl w:val="0"/>
+          <w:numId w:val="21"/>
+        </w:numPr>
+        <w:ind w:leftChars="0"/>
+        <w:rPr>
+          <w:rFonts w:hint="eastAsia"/>
+        </w:rPr>
+      </w:pPr>
+      <w:r>
+        <w:rPr>
+          <w:rFonts w:hint="eastAsia"/>
+        </w:rPr>
+        <w:t>先將</w:t>
+      </w:r>
+      <w:r>
+        <w:rPr>
+          <w:rFonts w:hint="eastAsia"/>
+        </w:rPr>
+        <w:t>n</w:t>
+      </w:r>
+      <w:proofErr w:type="gramStart"/>
+      <w:r>
+        <w:rPr>
+          <w:rFonts w:hint="eastAsia"/>
+        </w:rPr>
+        <w:t>個</w:t>
+      </w:r>
+      <w:proofErr w:type="gramEnd"/>
+      <w:r>
+        <w:rPr>
+          <w:rFonts w:hint="eastAsia"/>
+        </w:rPr>
+        <w:t>Data</w:t>
+      </w:r>
+      <w:r>
+        <w:rPr>
+          <w:rFonts w:hint="eastAsia"/>
+        </w:rPr>
+        <w:t>以</w:t>
+      </w:r>
+      <w:r>
+        <w:rPr>
+          <w:rFonts w:hint="eastAsia"/>
+        </w:rPr>
+        <w:t>Button-Up</w:t>
+      </w:r>
+      <w:r>
+        <w:rPr>
+          <w:rFonts w:hint="eastAsia"/>
+        </w:rPr>
+        <w:t>方式建立</w:t>
+      </w:r>
+      <w:r>
+        <w:rPr>
+          <w:rFonts w:hint="eastAsia"/>
+        </w:rPr>
+        <w:t>Max-Heap</w:t>
+      </w:r>
+    </w:p>
+    <w:p>
+      <w:pPr>
+        <w:pStyle w:val="a3"/>
+        <w:numPr>
+          <w:ilvl w:val="0"/>
+          <w:numId w:val="21"/>
+        </w:numPr>
+        <w:ind w:leftChars="0"/>
+      </w:pPr>
+      <w:r>
+        <w:rPr>
+          <w:rFonts w:hint="eastAsia"/>
+        </w:rPr>
+        <w:t>執行</w:t>
+      </w:r>
+      <w:r>
+        <w:rPr>
+          <w:rFonts w:hint="eastAsia"/>
+        </w:rPr>
+        <w:t>(n-1)</w:t>
+      </w:r>
+      <w:proofErr w:type="gramStart"/>
+      <w:r>
+        <w:rPr>
+          <w:rFonts w:hint="eastAsia"/>
+        </w:rPr>
+        <w:t>個</w:t>
+      </w:r>
+      <w:proofErr w:type="gramEnd"/>
+      <w:r>
+        <w:rPr>
+          <w:rFonts w:hint="eastAsia"/>
+        </w:rPr>
+        <w:t>回合之排序工作</w:t>
+      </w:r>
+    </w:p>
+    <w:p>
+      <w:pPr>
+        <w:pStyle w:val="a3"/>
+        <w:ind w:leftChars="0" w:left="360"/>
+      </w:pPr>
+      <w:r>
+        <w:rPr>
+          <w:rFonts w:hint="eastAsia"/>
+        </w:rPr>
+        <w:t>每一回合執行類似</w:t>
+      </w:r>
+      <w:proofErr w:type="gramStart"/>
+      <w:r>
+        <w:t>”</w:t>
+      </w:r>
+      <w:proofErr w:type="gramEnd"/>
+      <w:r>
+        <w:rPr>
+          <w:rFonts w:hint="eastAsia"/>
+        </w:rPr>
+        <w:t>Del-Max</w:t>
+      </w:r>
+      <w:proofErr w:type="gramStart"/>
+      <w:r>
+        <w:t>”</w:t>
+      </w:r>
+      <w:proofErr w:type="gramEnd"/>
+      <w:r>
+        <w:rPr>
+          <w:rFonts w:hint="eastAsia"/>
+        </w:rPr>
+        <w:t>工作，即</w:t>
+      </w:r>
+      <w:r>
+        <w:rPr>
+          <w:rFonts w:hint="eastAsia"/>
+        </w:rPr>
+        <w:t>Swap(root,</w:t>
+      </w:r>
+      <w:r>
+        <w:rPr>
+          <w:rFonts w:hint="eastAsia"/>
+        </w:rPr>
+        <w:t>當時</w:t>
+      </w:r>
+      <w:r>
+        <w:rPr>
+          <w:rFonts w:hint="eastAsia"/>
+        </w:rPr>
+        <w:t xml:space="preserve">the </w:t>
+      </w:r>
+      <w:proofErr w:type="spellStart"/>
+      <w:r>
+        <w:rPr>
+          <w:rFonts w:hint="eastAsia"/>
+        </w:rPr>
+        <w:t>lastNode</w:t>
+      </w:r>
+      <w:proofErr w:type="spellEnd"/>
+      <w:r>
+        <w:rPr>
+          <w:rFonts w:hint="eastAsia"/>
+        </w:rPr>
+        <w:t>)</w:t>
+      </w:r>
+      <w:r>
+        <w:rPr>
+          <w:rFonts w:hint="eastAsia"/>
+        </w:rPr>
+        <w:t>，對剩下的</w:t>
+      </w:r>
+      <w:r>
+        <w:rPr>
+          <w:rFonts w:hint="eastAsia"/>
+        </w:rPr>
+        <w:t>Data</w:t>
+      </w:r>
+      <w:r>
+        <w:rPr>
+          <w:rFonts w:hint="eastAsia"/>
+        </w:rPr>
+        <w:t>調成</w:t>
+      </w:r>
+      <w:r>
+        <w:rPr>
+          <w:rFonts w:hint="eastAsia"/>
+        </w:rPr>
+        <w:t>Heap</w:t>
+      </w:r>
+    </w:p>
+    <w:p/>
+    <w:p>
+      <w:pPr>
+        <w:rPr>
+          <w:rFonts w:hint="eastAsia"/>
+        </w:rPr>
+      </w:pPr>
+      <w:r>
+        <w:rPr>
+          <w:rFonts w:hint="eastAsia"/>
+        </w:rPr>
+        <w:t>分析</w:t>
+      </w:r>
+      <w:r>
+        <w:rPr>
+          <w:rFonts w:hint="eastAsia"/>
+        </w:rPr>
+        <w:t>:</w:t>
+      </w:r>
+    </w:p>
+    <w:p>
+      <w:r>
+        <w:t xml:space="preserve">Time =&gt; </w:t>
+      </w:r>
+      <w:proofErr w:type="spellStart"/>
+      <w:r>
+        <w:t>Avg</w:t>
+      </w:r>
+      <w:proofErr w:type="spellEnd"/>
+      <w:r>
+        <w:t xml:space="preserve">/Best/Worst </w:t>
+      </w:r>
+      <w:proofErr w:type="spellStart"/>
+      <w:proofErr w:type="gramStart"/>
+      <w:r>
+        <w:t>case:O</w:t>
+      </w:r>
+      <w:proofErr w:type="spellEnd"/>
+      <w:proofErr w:type="gramEnd"/>
+      <w:r>
+        <w:t>(</w:t>
+      </w:r>
+      <w:proofErr w:type="spellStart"/>
+      <w:r>
+        <w:t>nlogn</w:t>
+      </w:r>
+      <w:proofErr w:type="spellEnd"/>
+      <w:r>
+        <w:t>)</w:t>
+      </w:r>
+    </w:p>
+    <w:p>
+      <w:pPr>
+        <w:rPr>
+          <w:rFonts w:hint="eastAsia"/>
+        </w:rPr>
+      </w:pPr>
+      <w:r>
+        <w:rPr>
+          <w:rFonts w:hint="eastAsia"/>
+        </w:rPr>
+        <w:t>說明</w:t>
+      </w:r>
+      <w:r>
+        <w:rPr>
+          <w:rFonts w:hint="eastAsia"/>
+        </w:rPr>
+        <w:t>:</w:t>
+      </w:r>
+    </w:p>
+    <w:p>
+      <w:pPr>
+        <w:rPr>
+          <w:rFonts w:hint="eastAsia"/>
+        </w:rPr>
+      </w:pPr>
+      <w:r>
+        <w:rPr>
+          <w:rFonts w:hint="eastAsia"/>
+        </w:rPr>
+        <w:t>1.</w:t>
+      </w:r>
+      <w:r>
+        <w:rPr>
+          <w:rFonts w:hint="eastAsia"/>
+        </w:rPr>
+        <w:t>建立</w:t>
+      </w:r>
+      <w:r>
+        <w:rPr>
+          <w:rFonts w:hint="eastAsia"/>
+        </w:rPr>
+        <w:t>Heap:</w:t>
+      </w:r>
+      <w:r>
+        <w:rPr>
+          <w:rFonts w:hint="eastAsia"/>
+        </w:rPr>
+        <w:t>花</w:t>
+      </w:r>
+      <w:r>
+        <w:rPr>
+          <w:rFonts w:hint="eastAsia"/>
+        </w:rPr>
+        <w:t>O(n)time</w:t>
+      </w:r>
+    </w:p>
+    <w:p>
+      <w:pPr>
+        <w:rPr>
+          <w:rFonts w:hint="eastAsia"/>
+        </w:rPr>
+      </w:pPr>
+      <w:r>
+        <w:rPr>
+          <w:rFonts w:hint="eastAsia"/>
+        </w:rPr>
+        <w:t>2.</w:t>
+      </w:r>
+      <w:r>
+        <w:rPr>
+          <w:rFonts w:hint="eastAsia"/>
+        </w:rPr>
+        <w:t>執行</w:t>
+      </w:r>
+      <w:r>
+        <w:rPr>
+          <w:rFonts w:hint="eastAsia"/>
+        </w:rPr>
+        <w:t>(n-1)</w:t>
+      </w:r>
+      <w:r>
+        <w:rPr>
+          <w:rFonts w:hint="eastAsia"/>
+        </w:rPr>
+        <w:t>次回合，每一回合花</w:t>
+      </w:r>
+      <w:r>
+        <w:rPr>
+          <w:rFonts w:hint="eastAsia"/>
+        </w:rPr>
+        <w:t>O(</w:t>
+      </w:r>
+      <w:proofErr w:type="spellStart"/>
+      <w:r>
+        <w:rPr>
+          <w:rFonts w:hint="eastAsia"/>
+        </w:rPr>
+        <w:t>logn</w:t>
+      </w:r>
+      <w:proofErr w:type="spellEnd"/>
+      <w:r>
+        <w:rPr>
+          <w:rFonts w:hint="eastAsia"/>
+        </w:rPr>
+        <w:t>)time</w:t>
+      </w:r>
+      <w:r>
+        <w:rPr>
+          <w:rFonts w:hint="eastAsia"/>
+        </w:rPr>
+        <w:t>執行類似</w:t>
+      </w:r>
+      <w:r>
+        <w:rPr>
+          <w:rFonts w:hint="eastAsia"/>
+        </w:rPr>
+        <w:t>"Del-Max"</w:t>
+      </w:r>
+      <w:r>
+        <w:rPr>
+          <w:rFonts w:hint="eastAsia"/>
+        </w:rPr>
+        <w:t>運作，所以花</w:t>
+      </w:r>
+      <w:r>
+        <w:rPr>
+          <w:rFonts w:hint="eastAsia"/>
+        </w:rPr>
+        <w:t>O(</w:t>
+      </w:r>
+      <w:proofErr w:type="spellStart"/>
+      <w:r>
+        <w:rPr>
+          <w:rFonts w:hint="eastAsia"/>
+        </w:rPr>
+        <w:t>nlogn</w:t>
+      </w:r>
+      <w:proofErr w:type="spellEnd"/>
+      <w:r>
+        <w:rPr>
+          <w:rFonts w:hint="eastAsia"/>
+        </w:rPr>
+        <w:t>)</w:t>
+      </w:r>
+    </w:p>
+    <w:p>
+      <w:pPr>
+        <w:rPr>
+          <w:rFonts w:hint="eastAsia"/>
+        </w:rPr>
+      </w:pPr>
+      <w:r>
+        <w:rPr>
+          <w:rFonts w:hint="eastAsia"/>
+        </w:rPr>
+        <w:lastRenderedPageBreak/>
+        <w:t>所以</w:t>
+      </w:r>
+      <w:r>
+        <w:rPr>
+          <w:rFonts w:hint="eastAsia"/>
+        </w:rPr>
+        <w:t>total: O(n)+O(</w:t>
+      </w:r>
+      <w:proofErr w:type="spellStart"/>
+      <w:r>
+        <w:rPr>
+          <w:rFonts w:hint="eastAsia"/>
+        </w:rPr>
+        <w:t>nlogn</w:t>
+      </w:r>
+      <w:proofErr w:type="spellEnd"/>
+      <w:r>
+        <w:rPr>
+          <w:rFonts w:hint="eastAsia"/>
+        </w:rPr>
+        <w:t>) =&gt; O(</w:t>
+      </w:r>
+      <w:proofErr w:type="spellStart"/>
+      <w:r>
+        <w:rPr>
+          <w:rFonts w:hint="eastAsia"/>
+        </w:rPr>
+        <w:t>nlogn</w:t>
+      </w:r>
+      <w:proofErr w:type="spellEnd"/>
+      <w:r>
+        <w:rPr>
+          <w:rFonts w:hint="eastAsia"/>
+        </w:rPr>
+        <w:t>)</w:t>
+      </w:r>
+    </w:p>
+    <w:p>
+      <w:pPr>
+        <w:rPr>
+          <w:rFonts w:hint="eastAsia"/>
+        </w:rPr>
+      </w:pPr>
+      <w:r>
+        <w:rPr>
+          <w:rFonts w:hint="eastAsia"/>
+        </w:rPr>
+        <w:t xml:space="preserve">Space: O(1) =&gt; </w:t>
+      </w:r>
+      <w:r>
+        <w:rPr>
+          <w:rFonts w:hint="eastAsia"/>
+        </w:rPr>
+        <w:t>額外空間需求固定</w:t>
+      </w:r>
+    </w:p>
+    <w:p>
+      <w:pPr>
+        <w:rPr>
+          <w:rFonts w:hint="eastAsia"/>
+        </w:rPr>
+      </w:pPr>
+      <w:r>
+        <w:t>Unstable</w:t>
       </w:r>
       <w:bookmarkStart w:id="0" w:name="_GoBack"/>
       <w:bookmarkEnd w:id="0"/>
@@ -6525,6 +6993,95 @@
     </w:lvl>
   </w:abstractNum>
   <w:abstractNum w:abstractNumId="5" w15:restartNumberingAfterBreak="0">
+    <w:nsid w:val="1CD7291B"/>
+    <w:multiLevelType w:val="hybridMultilevel"/>
+    <w:tmpl w:val="0268B512"/>
+    <w:lvl w:ilvl="0" w:tplc="FFB803E6">
+      <w:start w:val="1"/>
+      <w:numFmt w:val="decimal"/>
+      <w:lvlText w:val="%1."/>
+      <w:lvlJc w:val="left"/>
+      <w:pPr>
+        <w:ind w:left="360" w:hanging="360"/>
+      </w:pPr>
+      <w:rPr>
+        <w:rFonts w:hint="default"/>
+      </w:rPr>
+    </w:lvl>
+    <w:lvl w:ilvl="1" w:tplc="04090019" w:tentative="1">
+      <w:start w:val="1"/>
+      <w:numFmt w:val="ideographTraditional"/>
+      <w:lvlText w:val="%2、"/>
+      <w:lvlJc w:val="left"/>
+      <w:pPr>
+        <w:ind w:left="960" w:hanging="480"/>
+      </w:pPr>
+    </w:lvl>
+    <w:lvl w:ilvl="2" w:tplc="0409001B" w:tentative="1">
+      <w:start w:val="1"/>
+      <w:numFmt w:val="lowerRoman"/>
+      <w:lvlText w:val="%3."/>
+      <w:lvlJc w:val="right"/>
+      <w:pPr>
+        <w:ind w:left="1440" w:hanging="480"/>
+      </w:pPr>
+    </w:lvl>
+    <w:lvl w:ilvl="3" w:tplc="0409000F" w:tentative="1">
+      <w:start w:val="1"/>
+      <w:numFmt w:val="decimal"/>
+      <w:lvlText w:val="%4."/>
+      <w:lvlJc w:val="left"/>
+      <w:pPr>
+        <w:ind w:left="1920" w:hanging="480"/>
+      </w:pPr>
+    </w:lvl>
+    <w:lvl w:ilvl="4" w:tplc="04090019" w:tentative="1">
+      <w:start w:val="1"/>
+      <w:numFmt w:val="ideographTraditional"/>
+      <w:lvlText w:val="%5、"/>
+      <w:lvlJc w:val="left"/>
+      <w:pPr>
+        <w:ind w:left="2400" w:hanging="480"/>
+      </w:pPr>
+    </w:lvl>
+    <w:lvl w:ilvl="5" w:tplc="0409001B" w:tentative="1">
+      <w:start w:val="1"/>
+      <w:numFmt w:val="lowerRoman"/>
+      <w:lvlText w:val="%6."/>
+      <w:lvlJc w:val="right"/>
+      <w:pPr>
+        <w:ind w:left="2880" w:hanging="480"/>
+      </w:pPr>
+    </w:lvl>
+    <w:lvl w:ilvl="6" w:tplc="0409000F" w:tentative="1">
+      <w:start w:val="1"/>
+      <w:numFmt w:val="decimal"/>
+      <w:lvlText w:val="%7."/>
+      <w:lvlJc w:val="left"/>
+      <w:pPr>
+        <w:ind w:left="3360" w:hanging="480"/>
+      </w:pPr>
+    </w:lvl>
+    <w:lvl w:ilvl="7" w:tplc="04090019" w:tentative="1">
+      <w:start w:val="1"/>
+      <w:numFmt w:val="ideographTraditional"/>
+      <w:lvlText w:val="%8、"/>
+      <w:lvlJc w:val="left"/>
+      <w:pPr>
+        <w:ind w:left="3840" w:hanging="480"/>
+      </w:pPr>
+    </w:lvl>
+    <w:lvl w:ilvl="8" w:tplc="0409001B" w:tentative="1">
+      <w:start w:val="1"/>
+      <w:numFmt w:val="lowerRoman"/>
+      <w:lvlText w:val="%9."/>
+      <w:lvlJc w:val="right"/>
+      <w:pPr>
+        <w:ind w:left="4320" w:hanging="480"/>
+      </w:pPr>
+    </w:lvl>
+  </w:abstractNum>
+  <w:abstractNum w:abstractNumId="6" w15:restartNumberingAfterBreak="0">
     <w:nsid w:val="1D3A6FC3"/>
     <w:multiLevelType w:val="hybridMultilevel"/>
     <w:tmpl w:val="AB06B846"/>
@@ -6613,7 +7170,7 @@
       </w:pPr>
     </w:lvl>
   </w:abstractNum>
-  <w:abstractNum w:abstractNumId="6" w15:restartNumberingAfterBreak="0">
+  <w:abstractNum w:abstractNumId="7" w15:restartNumberingAfterBreak="0">
     <w:nsid w:val="213F2A5B"/>
     <w:multiLevelType w:val="hybridMultilevel"/>
     <w:tmpl w:val="2DC8DBFC"/>
@@ -6705,7 +7262,7 @@
       </w:pPr>
     </w:lvl>
   </w:abstractNum>
-  <w:abstractNum w:abstractNumId="7" w15:restartNumberingAfterBreak="0">
+  <w:abstractNum w:abstractNumId="8" w15:restartNumberingAfterBreak="0">
     <w:nsid w:val="31B70386"/>
     <w:multiLevelType w:val="hybridMultilevel"/>
     <w:tmpl w:val="1B363D68"/>
@@ -6794,7 +7351,7 @@
       </w:pPr>
     </w:lvl>
   </w:abstractNum>
-  <w:abstractNum w:abstractNumId="8" w15:restartNumberingAfterBreak="0">
+  <w:abstractNum w:abstractNumId="9" w15:restartNumberingAfterBreak="0">
     <w:nsid w:val="3678640A"/>
     <w:multiLevelType w:val="hybridMultilevel"/>
     <w:tmpl w:val="FA5644E8"/>
@@ -6883,7 +7440,7 @@
       </w:pPr>
     </w:lvl>
   </w:abstractNum>
-  <w:abstractNum w:abstractNumId="9" w15:restartNumberingAfterBreak="0">
+  <w:abstractNum w:abstractNumId="10" w15:restartNumberingAfterBreak="0">
     <w:nsid w:val="3AB147E2"/>
     <w:multiLevelType w:val="hybridMultilevel"/>
     <w:tmpl w:val="B4E075F2"/>
@@ -6972,7 +7529,7 @@
       </w:pPr>
     </w:lvl>
   </w:abstractNum>
-  <w:abstractNum w:abstractNumId="10" w15:restartNumberingAfterBreak="0">
+  <w:abstractNum w:abstractNumId="11" w15:restartNumberingAfterBreak="0">
     <w:nsid w:val="3B323E81"/>
     <w:multiLevelType w:val="hybridMultilevel"/>
     <w:tmpl w:val="4784EC94"/>
@@ -7061,7 +7618,7 @@
       </w:pPr>
     </w:lvl>
   </w:abstractNum>
-  <w:abstractNum w:abstractNumId="11" w15:restartNumberingAfterBreak="0">
+  <w:abstractNum w:abstractNumId="12" w15:restartNumberingAfterBreak="0">
     <w:nsid w:val="3B84051D"/>
     <w:multiLevelType w:val="hybridMultilevel"/>
     <w:tmpl w:val="8466DBD2"/>
@@ -7150,7 +7707,7 @@
       </w:pPr>
     </w:lvl>
   </w:abstractNum>
-  <w:abstractNum w:abstractNumId="12" w15:restartNumberingAfterBreak="0">
+  <w:abstractNum w:abstractNumId="13" w15:restartNumberingAfterBreak="0">
     <w:nsid w:val="414A0805"/>
     <w:multiLevelType w:val="hybridMultilevel"/>
     <w:tmpl w:val="6738499E"/>
@@ -7239,7 +7796,7 @@
       </w:pPr>
     </w:lvl>
   </w:abstractNum>
-  <w:abstractNum w:abstractNumId="13" w15:restartNumberingAfterBreak="0">
+  <w:abstractNum w:abstractNumId="14" w15:restartNumberingAfterBreak="0">
     <w:nsid w:val="465A1B19"/>
     <w:multiLevelType w:val="hybridMultilevel"/>
     <w:tmpl w:val="D4D6D5CC"/>
@@ -7328,7 +7885,7 @@
       </w:pPr>
     </w:lvl>
   </w:abstractNum>
-  <w:abstractNum w:abstractNumId="14" w15:restartNumberingAfterBreak="0">
+  <w:abstractNum w:abstractNumId="15" w15:restartNumberingAfterBreak="0">
     <w:nsid w:val="52BB1E4C"/>
     <w:multiLevelType w:val="hybridMultilevel"/>
     <w:tmpl w:val="0322995A"/>
@@ -7417,7 +7974,7 @@
       </w:pPr>
     </w:lvl>
   </w:abstractNum>
-  <w:abstractNum w:abstractNumId="15" w15:restartNumberingAfterBreak="0">
+  <w:abstractNum w:abstractNumId="16" w15:restartNumberingAfterBreak="0">
     <w:nsid w:val="56775BED"/>
     <w:multiLevelType w:val="hybridMultilevel"/>
     <w:tmpl w:val="188C2F2E"/>
@@ -7506,7 +8063,7 @@
       </w:pPr>
     </w:lvl>
   </w:abstractNum>
-  <w:abstractNum w:abstractNumId="16" w15:restartNumberingAfterBreak="0">
+  <w:abstractNum w:abstractNumId="17" w15:restartNumberingAfterBreak="0">
     <w:nsid w:val="72C82A0C"/>
     <w:multiLevelType w:val="hybridMultilevel"/>
     <w:tmpl w:val="D8DC15A0"/>
@@ -7598,7 +8155,7 @@
       </w:pPr>
     </w:lvl>
   </w:abstractNum>
-  <w:abstractNum w:abstractNumId="17" w15:restartNumberingAfterBreak="0">
+  <w:abstractNum w:abstractNumId="18" w15:restartNumberingAfterBreak="0">
     <w:nsid w:val="74D7222C"/>
     <w:multiLevelType w:val="hybridMultilevel"/>
     <w:tmpl w:val="F70C2EF6"/>
@@ -7687,7 +8244,7 @@
       </w:pPr>
     </w:lvl>
   </w:abstractNum>
-  <w:abstractNum w:abstractNumId="18" w15:restartNumberingAfterBreak="0">
+  <w:abstractNum w:abstractNumId="19" w15:restartNumberingAfterBreak="0">
     <w:nsid w:val="76B72E2B"/>
     <w:multiLevelType w:val="hybridMultilevel"/>
     <w:tmpl w:val="145A18EA"/>
@@ -7776,7 +8333,7 @@
       </w:pPr>
     </w:lvl>
   </w:abstractNum>
-  <w:abstractNum w:abstractNumId="19" w15:restartNumberingAfterBreak="0">
+  <w:abstractNum w:abstractNumId="20" w15:restartNumberingAfterBreak="0">
     <w:nsid w:val="7F6F0CDE"/>
     <w:multiLevelType w:val="hybridMultilevel"/>
     <w:tmpl w:val="90441EDC"/>
@@ -7866,64 +8423,67 @@
     </w:lvl>
   </w:abstractNum>
   <w:num w:numId="1">
-    <w:abstractNumId w:val="13"/>
+    <w:abstractNumId w:val="14"/>
   </w:num>
   <w:num w:numId="2">
-    <w:abstractNumId w:val="15"/>
+    <w:abstractNumId w:val="16"/>
   </w:num>
   <w:num w:numId="3">
     <w:abstractNumId w:val="1"/>
   </w:num>
   <w:num w:numId="4">
-    <w:abstractNumId w:val="9"/>
+    <w:abstractNumId w:val="10"/>
   </w:num>
   <w:num w:numId="5">
-    <w:abstractNumId w:val="18"/>
+    <w:abstractNumId w:val="19"/>
   </w:num>
   <w:num w:numId="6">
-    <w:abstractNumId w:val="6"/>
+    <w:abstractNumId w:val="7"/>
   </w:num>
   <w:num w:numId="7">
-    <w:abstractNumId w:val="17"/>
+    <w:abstractNumId w:val="18"/>
   </w:num>
   <w:num w:numId="8">
     <w:abstractNumId w:val="2"/>
   </w:num>
   <w:num w:numId="9">
-    <w:abstractNumId w:val="12"/>
+    <w:abstractNumId w:val="13"/>
   </w:num>
   <w:num w:numId="10">
-    <w:abstractNumId w:val="7"/>
+    <w:abstractNumId w:val="8"/>
   </w:num>
   <w:num w:numId="11">
     <w:abstractNumId w:val="4"/>
   </w:num>
   <w:num w:numId="12">
-    <w:abstractNumId w:val="14"/>
+    <w:abstractNumId w:val="15"/>
   </w:num>
   <w:num w:numId="13">
-    <w:abstractNumId w:val="5"/>
+    <w:abstractNumId w:val="6"/>
   </w:num>
   <w:num w:numId="14">
-    <w:abstractNumId w:val="19"/>
+    <w:abstractNumId w:val="20"/>
   </w:num>
   <w:num w:numId="15">
     <w:abstractNumId w:val="3"/>
   </w:num>
   <w:num w:numId="16">
-    <w:abstractNumId w:val="8"/>
+    <w:abstractNumId w:val="9"/>
   </w:num>
   <w:num w:numId="17">
     <w:abstractNumId w:val="0"/>
   </w:num>
   <w:num w:numId="18">
+    <w:abstractNumId w:val="12"/>
+  </w:num>
+  <w:num w:numId="19">
     <w:abstractNumId w:val="11"/>
   </w:num>
-  <w:num w:numId="19">
-    <w:abstractNumId w:val="10"/>
+  <w:num w:numId="20">
+    <w:abstractNumId w:val="17"/>
   </w:num>
-  <w:num w:numId="20">
-    <w:abstractNumId w:val="16"/>
+  <w:num w:numId="21">
+    <w:abstractNumId w:val="5"/>
   </w:num>
 </w:numbering>
 </file>

--- a/CH7-Search and Sort/Search and Sort.docx
+++ b/CH7-Search and Sort/Search and Sort.docx
@@ -6054,11 +6054,6 @@
     </w:p>
     <w:p/>
     <w:p>
-      <w:pPr>
-        <w:rPr>
-          <w:rFonts w:hint="eastAsia"/>
-        </w:rPr>
-      </w:pPr>
       <w:r>
         <w:rPr>
           <w:rFonts w:hint="eastAsia"/>
@@ -6079,9 +6074,6 @@
           <w:numId w:val="21"/>
         </w:numPr>
         <w:ind w:leftChars="0"/>
-        <w:rPr>
-          <w:rFonts w:hint="eastAsia"/>
-        </w:rPr>
       </w:pPr>
       <w:r>
         <w:rPr>
@@ -6192,11 +6184,9 @@
         </w:rPr>
         <w:t>Del-Max</w:t>
       </w:r>
-      <w:proofErr w:type="gramStart"/>
       <w:r>
         <w:t>”</w:t>
       </w:r>
-      <w:proofErr w:type="gramEnd"/>
       <w:r>
         <w:rPr>
           <w:rFonts w:hint="eastAsia"/>
@@ -6262,11 +6252,6 @@
     </w:p>
     <w:p/>
     <w:p>
-      <w:pPr>
-        <w:rPr>
-          <w:rFonts w:hint="eastAsia"/>
-        </w:rPr>
-      </w:pPr>
       <w:r>
         <w:rPr>
           <w:rFonts w:hint="eastAsia"/>
@@ -6312,11 +6297,6 @@
       </w:r>
     </w:p>
     <w:p>
-      <w:pPr>
-        <w:rPr>
-          <w:rFonts w:hint="eastAsia"/>
-        </w:rPr>
-      </w:pPr>
       <w:r>
         <w:rPr>
           <w:rFonts w:hint="eastAsia"/>
@@ -6331,11 +6311,6 @@
       </w:r>
     </w:p>
     <w:p>
-      <w:pPr>
-        <w:rPr>
-          <w:rFonts w:hint="eastAsia"/>
-        </w:rPr>
-      </w:pPr>
       <w:r>
         <w:rPr>
           <w:rFonts w:hint="eastAsia"/>
@@ -6368,11 +6343,6 @@
       </w:r>
     </w:p>
     <w:p>
-      <w:pPr>
-        <w:rPr>
-          <w:rFonts w:hint="eastAsia"/>
-        </w:rPr>
-      </w:pPr>
       <w:r>
         <w:rPr>
           <w:rFonts w:hint="eastAsia"/>
@@ -6457,11 +6427,6 @@
       </w:r>
     </w:p>
     <w:p>
-      <w:pPr>
-        <w:rPr>
-          <w:rFonts w:hint="eastAsia"/>
-        </w:rPr>
-      </w:pPr>
       <w:r>
         <w:rPr>
           <w:rFonts w:hint="eastAsia"/>
@@ -6505,11 +6470,6 @@
       </w:r>
     </w:p>
     <w:p>
-      <w:pPr>
-        <w:rPr>
-          <w:rFonts w:hint="eastAsia"/>
-        </w:rPr>
-      </w:pPr>
       <w:r>
         <w:rPr>
           <w:rFonts w:hint="eastAsia"/>
@@ -6532,8 +6492,1791 @@
       <w:r>
         <w:t>Unstable</w:t>
       </w:r>
+    </w:p>
+    <w:p/>
+    <w:p>
+      <w:pPr>
+        <w:rPr>
+          <w:rFonts w:hint="eastAsia"/>
+        </w:rPr>
+      </w:pPr>
+      <w:r>
+        <w:rPr>
+          <w:rFonts w:hint="eastAsia"/>
+        </w:rPr>
+        <w:t>Linear-time Sorting Method</w:t>
+      </w:r>
+    </w:p>
+    <w:p>
+      <w:pPr>
+        <w:pStyle w:val="a3"/>
+        <w:numPr>
+          <w:ilvl w:val="0"/>
+          <w:numId w:val="22"/>
+        </w:numPr>
+        <w:ind w:leftChars="0"/>
+        <w:rPr>
+          <w:rFonts w:hint="eastAsia"/>
+        </w:rPr>
+      </w:pPr>
+      <w:r>
+        <w:rPr>
+          <w:rFonts w:hint="eastAsia"/>
+        </w:rPr>
+        <w:t>當排序技巧並非採用</w:t>
+      </w:r>
+      <w:proofErr w:type="gramStart"/>
+      <w:r>
+        <w:t>”</w:t>
+      </w:r>
+      <w:proofErr w:type="gramEnd"/>
+      <w:r>
+        <w:t>Comparison-based</w:t>
+      </w:r>
+      <w:proofErr w:type="gramStart"/>
+      <w:r>
+        <w:t>”</w:t>
+      </w:r>
+      <w:proofErr w:type="gramEnd"/>
+      <w:r>
+        <w:t xml:space="preserve"> Skill</w:t>
+      </w:r>
+      <w:r>
+        <w:rPr>
+          <w:rFonts w:hint="eastAsia"/>
+        </w:rPr>
+        <w:t>時，則有可能來到</w:t>
+      </w:r>
+      <w:r>
+        <w:rPr>
+          <w:rFonts w:hint="eastAsia"/>
+        </w:rPr>
+        <w:t>O</w:t>
+      </w:r>
+      <w:r>
+        <w:t>(n)</w:t>
+      </w:r>
+      <w:r>
+        <w:rPr>
+          <w:rFonts w:hint="eastAsia"/>
+        </w:rPr>
+        <w:t>之</w:t>
+      </w:r>
+      <w:r>
+        <w:rPr>
+          <w:rFonts w:hint="eastAsia"/>
+        </w:rPr>
+        <w:t>linear-time Sorting method</w:t>
+      </w:r>
+    </w:p>
+    <w:p>
+      <w:pPr>
+        <w:pStyle w:val="a3"/>
+        <w:numPr>
+          <w:ilvl w:val="0"/>
+          <w:numId w:val="22"/>
+        </w:numPr>
+        <w:ind w:leftChars="0"/>
+      </w:pPr>
+      <w:r>
+        <w:rPr>
+          <w:rFonts w:hint="eastAsia"/>
+        </w:rPr>
+        <w:t>主要方法</w:t>
+      </w:r>
+      <w:r>
+        <w:rPr>
+          <w:rFonts w:hint="eastAsia"/>
+        </w:rPr>
+        <w:t>:</w:t>
+      </w:r>
+    </w:p>
+    <w:p>
+      <w:pPr>
+        <w:pStyle w:val="a3"/>
+        <w:numPr>
+          <w:ilvl w:val="2"/>
+          <w:numId w:val="6"/>
+        </w:numPr>
+        <w:ind w:leftChars="0"/>
+        <w:rPr>
+          <w:rFonts w:hint="eastAsia"/>
+        </w:rPr>
+      </w:pPr>
+      <w:r>
+        <w:t xml:space="preserve">Radix Sort </w:t>
+      </w:r>
+    </w:p>
+    <w:p>
+      <w:pPr>
+        <w:pStyle w:val="a3"/>
+        <w:numPr>
+          <w:ilvl w:val="2"/>
+          <w:numId w:val="6"/>
+        </w:numPr>
+        <w:ind w:leftChars="0"/>
+        <w:rPr>
+          <w:rFonts w:hint="eastAsia"/>
+        </w:rPr>
+      </w:pPr>
+      <w:r>
+        <w:rPr>
+          <w:rFonts w:hint="eastAsia"/>
+        </w:rPr>
+        <w:t>Bucket Sort</w:t>
+      </w:r>
+    </w:p>
+    <w:p>
+      <w:pPr>
+        <w:pStyle w:val="a3"/>
+        <w:numPr>
+          <w:ilvl w:val="2"/>
+          <w:numId w:val="6"/>
+        </w:numPr>
+        <w:ind w:leftChars="0"/>
+      </w:pPr>
+      <w:r>
+        <w:t>Countin</w:t>
+      </w:r>
+      <w:r>
+        <w:rPr>
+          <w:rFonts w:hint="eastAsia"/>
+        </w:rPr>
+        <w:t>g Sort</w:t>
+      </w:r>
+    </w:p>
+    <w:p>
+      <w:r>
+        <w:rPr>
+          <w:rFonts w:hint="eastAsia"/>
+        </w:rPr>
+        <w:t>Radix Sort</w:t>
+      </w:r>
+      <w:r>
+        <w:rPr>
+          <w:rFonts w:hint="eastAsia"/>
+        </w:rPr>
+        <w:t>、</w:t>
+      </w:r>
+      <w:r>
+        <w:rPr>
+          <w:rFonts w:hint="eastAsia"/>
+        </w:rPr>
+        <w:t>Bucket Sort =&gt; DS</w:t>
+      </w:r>
+      <w:r>
+        <w:rPr>
+          <w:rFonts w:hint="eastAsia"/>
+        </w:rPr>
+        <w:t>版本視為相同</w:t>
+      </w:r>
+    </w:p>
+    <w:p/>
+    <w:p>
+      <w:pPr>
+        <w:rPr>
+          <w:rFonts w:hint="eastAsia"/>
+        </w:rPr>
+      </w:pPr>
+      <w:r>
+        <w:rPr>
+          <w:rFonts w:hint="eastAsia"/>
+        </w:rPr>
+        <w:t>Radix Sort(DS</w:t>
+      </w:r>
+      <w:r>
+        <w:rPr>
+          <w:rFonts w:hint="eastAsia"/>
+        </w:rPr>
+        <w:t>版</w:t>
+      </w:r>
+      <w:r>
+        <w:rPr>
+          <w:rFonts w:hint="eastAsia"/>
+        </w:rPr>
+        <w:t>)(</w:t>
+      </w:r>
+      <w:r>
+        <w:rPr>
+          <w:rFonts w:hint="eastAsia"/>
+        </w:rPr>
+        <w:t>基數排序法也叫</w:t>
+      </w:r>
+      <w:r>
+        <w:rPr>
+          <w:rFonts w:hint="eastAsia"/>
+        </w:rPr>
+        <w:t>Bucket Sort)</w:t>
+      </w:r>
+    </w:p>
+    <w:p>
+      <w:pPr>
+        <w:pStyle w:val="a3"/>
+        <w:numPr>
+          <w:ilvl w:val="0"/>
+          <w:numId w:val="23"/>
+        </w:numPr>
+        <w:ind w:leftChars="0"/>
+      </w:pPr>
+      <w:r>
+        <w:rPr>
+          <w:rFonts w:hint="eastAsia"/>
+        </w:rPr>
+        <w:t>採用</w:t>
+      </w:r>
+      <w:r>
+        <w:rPr>
+          <w:rFonts w:hint="eastAsia"/>
+        </w:rPr>
+        <w:t>Distribution and Merge</w:t>
+      </w:r>
+      <w:r>
+        <w:rPr>
+          <w:rFonts w:hint="eastAsia"/>
+        </w:rPr>
+        <w:t>的排序技巧</w:t>
+      </w:r>
+    </w:p>
+    <w:p>
+      <w:pPr>
+        <w:pStyle w:val="a3"/>
+        <w:numPr>
+          <w:ilvl w:val="0"/>
+          <w:numId w:val="23"/>
+        </w:numPr>
+        <w:ind w:leftChars="0"/>
+      </w:pPr>
+      <w:r>
+        <w:rPr>
+          <w:rFonts w:hint="eastAsia"/>
+        </w:rPr>
+        <w:t>分為兩種</w:t>
+      </w:r>
+      <w:r>
+        <w:rPr>
+          <w:rFonts w:hint="eastAsia"/>
+        </w:rPr>
+        <w:t>:</w:t>
+      </w:r>
+    </w:p>
+    <w:p>
+      <w:pPr>
+        <w:pStyle w:val="a3"/>
+        <w:numPr>
+          <w:ilvl w:val="0"/>
+          <w:numId w:val="24"/>
+        </w:numPr>
+        <w:ind w:leftChars="0"/>
+      </w:pPr>
+      <w:r>
+        <w:t>LSD radix sort</w:t>
+      </w:r>
+    </w:p>
+    <w:p>
+      <w:pPr>
+        <w:pStyle w:val="a3"/>
+        <w:numPr>
+          <w:ilvl w:val="0"/>
+          <w:numId w:val="24"/>
+        </w:numPr>
+        <w:ind w:leftChars="0"/>
+      </w:pPr>
+      <w:r>
+        <w:t>MSD radix sort</w:t>
+      </w:r>
+    </w:p>
+    <w:p/>
+    <w:p>
+      <w:r>
+        <w:t>LSD radix Sort</w:t>
+      </w:r>
+    </w:p>
+    <w:p>
+      <w:pPr>
+        <w:pStyle w:val="a3"/>
+        <w:numPr>
+          <w:ilvl w:val="0"/>
+          <w:numId w:val="25"/>
+        </w:numPr>
+        <w:ind w:leftChars="0"/>
+      </w:pPr>
+      <w:r>
+        <w:rPr>
+          <w:rFonts w:hint="eastAsia"/>
+        </w:rPr>
+        <w:t>假設</w:t>
+      </w:r>
+      <w:r>
+        <w:rPr>
+          <w:rFonts w:hint="eastAsia"/>
+        </w:rPr>
+        <w:t>r</w:t>
+      </w:r>
+      <w:r>
+        <w:rPr>
+          <w:rFonts w:hint="eastAsia"/>
+        </w:rPr>
+        <w:t>是採用的基底</w:t>
+      </w:r>
+      <w:r>
+        <w:rPr>
+          <w:rFonts w:hint="eastAsia"/>
+        </w:rPr>
+        <w:t>(</w:t>
+      </w:r>
+      <w:r>
+        <w:t>B</w:t>
+      </w:r>
+      <w:r>
+        <w:rPr>
+          <w:rFonts w:hint="eastAsia"/>
+        </w:rPr>
+        <w:t xml:space="preserve">ase or </w:t>
+      </w:r>
+      <w:r>
+        <w:rPr>
+          <w:rFonts w:hint="eastAsia"/>
+        </w:rPr>
+        <w:t>進制</w:t>
+      </w:r>
+      <w:r>
+        <w:rPr>
+          <w:rFonts w:hint="eastAsia"/>
+        </w:rPr>
+        <w:t>)</w:t>
+      </w:r>
+      <w:r>
+        <w:rPr>
+          <w:rFonts w:hint="eastAsia"/>
+        </w:rPr>
+        <w:t>，則準備</w:t>
+      </w:r>
+      <w:r>
+        <w:rPr>
+          <w:rFonts w:hint="eastAsia"/>
+        </w:rPr>
+        <w:t>r</w:t>
+      </w:r>
+      <w:proofErr w:type="gramStart"/>
+      <w:r>
+        <w:rPr>
+          <w:rFonts w:hint="eastAsia"/>
+        </w:rPr>
+        <w:t>個</w:t>
+      </w:r>
+      <w:proofErr w:type="gramEnd"/>
+      <w:r>
+        <w:rPr>
+          <w:rFonts w:hint="eastAsia"/>
+        </w:rPr>
+        <w:t>Buckets</w:t>
+      </w:r>
+      <w:r>
+        <w:rPr>
+          <w:rFonts w:hint="eastAsia"/>
+        </w:rPr>
+        <w:t>，編號</w:t>
+      </w:r>
+      <w:r>
+        <w:rPr>
+          <w:rFonts w:hint="eastAsia"/>
+        </w:rPr>
+        <w:t>:0~(</w:t>
+      </w:r>
+      <w:r>
+        <w:t>r-1)</w:t>
+      </w:r>
+    </w:p>
+    <w:p>
+      <w:pPr>
+        <w:pStyle w:val="a3"/>
+        <w:numPr>
+          <w:ilvl w:val="0"/>
+          <w:numId w:val="25"/>
+        </w:numPr>
+        <w:ind w:leftChars="0"/>
+      </w:pPr>
+      <w:r>
+        <w:rPr>
+          <w:rFonts w:hint="eastAsia"/>
+        </w:rPr>
+        <w:t>假設</w:t>
+      </w:r>
+      <w:r>
+        <w:rPr>
+          <w:rFonts w:hint="eastAsia"/>
+        </w:rPr>
+        <w:t>d</w:t>
+      </w:r>
+      <w:r>
+        <w:rPr>
+          <w:rFonts w:hint="eastAsia"/>
+        </w:rPr>
+        <w:t>是最大值之位數個數，則表要做</w:t>
+      </w:r>
+      <w:r>
+        <w:rPr>
+          <w:rFonts w:hint="eastAsia"/>
+        </w:rPr>
+        <w:t>d</w:t>
+      </w:r>
+      <w:r>
+        <w:rPr>
+          <w:rFonts w:hint="eastAsia"/>
+        </w:rPr>
+        <w:t>回合完成</w:t>
+      </w:r>
+      <w:r>
+        <w:rPr>
+          <w:rFonts w:hint="eastAsia"/>
+        </w:rPr>
+        <w:t>Sort</w:t>
+      </w:r>
+      <w:r>
+        <w:rPr>
+          <w:rFonts w:hint="eastAsia"/>
+        </w:rPr>
+        <w:t>，或者，已知</w:t>
+      </w:r>
+      <w:r>
+        <w:rPr>
+          <w:rFonts w:hint="eastAsia"/>
+        </w:rPr>
+        <w:t>input Data</w:t>
+      </w:r>
+      <w:proofErr w:type="gramStart"/>
+      <w:r>
+        <w:rPr>
+          <w:rFonts w:hint="eastAsia"/>
+        </w:rPr>
+        <w:t>之值域範圍或值域</w:t>
+      </w:r>
+      <w:proofErr w:type="gramEnd"/>
+      <w:r>
+        <w:rPr>
+          <w:rFonts w:hint="eastAsia"/>
+        </w:rPr>
+        <w:t>&lt;=</w:t>
+      </w:r>
+      <w:r>
+        <w:rPr>
+          <w:rFonts w:hint="eastAsia"/>
+        </w:rPr>
+        <w:t>多少</w:t>
+      </w:r>
+      <w:r>
+        <w:rPr>
+          <w:rFonts w:hint="eastAsia"/>
+        </w:rPr>
+        <w:t xml:space="preserve"> =&gt; </w:t>
+      </w:r>
+      <w:r>
+        <w:rPr>
+          <w:rFonts w:hint="eastAsia"/>
+        </w:rPr>
+        <w:t>即知</w:t>
+      </w:r>
+      <w:r>
+        <w:rPr>
+          <w:rFonts w:hint="eastAsia"/>
+        </w:rPr>
+        <w:t>d</w:t>
+      </w:r>
+      <w:r>
+        <w:rPr>
+          <w:rFonts w:hint="eastAsia"/>
+        </w:rPr>
+        <w:t>回合</w:t>
+      </w:r>
+    </w:p>
+    <w:p>
+      <w:pPr>
+        <w:pStyle w:val="a3"/>
+        <w:ind w:leftChars="0" w:left="360"/>
+      </w:pPr>
+      <w:r>
+        <w:rPr>
+          <w:rFonts w:hint="eastAsia"/>
+        </w:rPr>
+        <w:t>=&gt;</w:t>
+      </w:r>
+      <w:r>
+        <w:rPr>
+          <w:rFonts w:hint="eastAsia"/>
+        </w:rPr>
+        <w:t>回合數卡死了</w:t>
+      </w:r>
+      <w:r>
+        <w:rPr>
+          <w:rFonts w:hint="eastAsia"/>
+        </w:rPr>
+        <w:t>=&gt;</w:t>
+      </w:r>
+      <w:r>
+        <w:rPr>
+          <w:rFonts w:hint="eastAsia"/>
+        </w:rPr>
+        <w:t>常數與</w:t>
+      </w:r>
+      <w:r>
+        <w:rPr>
+          <w:rFonts w:hint="eastAsia"/>
+        </w:rPr>
+        <w:t>data n</w:t>
+      </w:r>
+      <w:r>
+        <w:rPr>
+          <w:rFonts w:hint="eastAsia"/>
+        </w:rPr>
+        <w:t>數無關</w:t>
+      </w:r>
+    </w:p>
+    <w:p>
+      <w:pPr>
+        <w:pStyle w:val="a3"/>
+        <w:numPr>
+          <w:ilvl w:val="0"/>
+          <w:numId w:val="25"/>
+        </w:numPr>
+        <w:ind w:leftChars="0"/>
+      </w:pPr>
+      <w:r>
+        <w:rPr>
+          <w:rFonts w:hint="eastAsia"/>
+        </w:rPr>
+        <w:t xml:space="preserve">  </w:t>
+      </w:r>
+      <w:r>
+        <w:rPr>
+          <w:rFonts w:hint="eastAsia"/>
+        </w:rPr>
+        <w:t>從最低位數開始，往最高位數，依序執行各回合工作</w:t>
+      </w:r>
+    </w:p>
+    <w:p>
+      <w:r>
+        <w:tab/>
+      </w:r>
+      <w:r>
+        <w:rPr>
+          <w:rFonts w:hint="eastAsia"/>
+        </w:rPr>
+        <w:t>例</w:t>
+      </w:r>
+      <w:r>
+        <w:rPr>
+          <w:rFonts w:hint="eastAsia"/>
+        </w:rPr>
+        <w:t>: Pass1:</w:t>
+      </w:r>
+      <w:r>
+        <w:rPr>
+          <w:rFonts w:hint="eastAsia"/>
+        </w:rPr>
+        <w:t>個位數</w:t>
+      </w:r>
+      <w:r>
+        <w:rPr>
+          <w:rFonts w:hint="eastAsia"/>
+        </w:rPr>
+        <w:t xml:space="preserve"> Pass2:</w:t>
+      </w:r>
+      <w:r>
+        <w:rPr>
+          <w:rFonts w:hint="eastAsia"/>
+        </w:rPr>
+        <w:t>十位數</w:t>
+      </w:r>
+      <w:r>
+        <w:rPr>
+          <w:rFonts w:hint="eastAsia"/>
+        </w:rPr>
+        <w:t xml:space="preserve"> P</w:t>
+      </w:r>
+      <w:r>
+        <w:t>ass3:</w:t>
+      </w:r>
+      <w:r>
+        <w:rPr>
+          <w:rFonts w:hint="eastAsia"/>
+        </w:rPr>
+        <w:t>百位數</w:t>
+      </w:r>
+    </w:p>
+    <w:p>
+      <w:pPr>
+        <w:pStyle w:val="a3"/>
+        <w:numPr>
+          <w:ilvl w:val="0"/>
+          <w:numId w:val="25"/>
+        </w:numPr>
+        <w:ind w:leftChars="0"/>
+      </w:pPr>
+      <w:r>
+        <w:rPr>
+          <w:rFonts w:hint="eastAsia"/>
+        </w:rPr>
+        <w:t>每一回合做</w:t>
+      </w:r>
+      <w:r>
+        <w:rPr>
+          <w:rFonts w:hint="eastAsia"/>
+        </w:rPr>
+        <w:t>2</w:t>
+      </w:r>
+      <w:r>
+        <w:rPr>
+          <w:rFonts w:hint="eastAsia"/>
+        </w:rPr>
+        <w:t>個工作</w:t>
+      </w:r>
+    </w:p>
+    <w:p>
+      <w:pPr>
+        <w:pStyle w:val="a3"/>
+        <w:numPr>
+          <w:ilvl w:val="0"/>
+          <w:numId w:val="26"/>
+        </w:numPr>
+        <w:ind w:leftChars="0"/>
+      </w:pPr>
+      <w:r>
+        <w:rPr>
+          <w:rFonts w:hint="eastAsia"/>
+        </w:rPr>
+        <w:t>分派</w:t>
+      </w:r>
+      <w:r>
+        <w:rPr>
+          <w:rFonts w:hint="eastAsia"/>
+        </w:rPr>
+        <w:t>:</w:t>
+      </w:r>
+      <w:r>
+        <w:rPr>
+          <w:rFonts w:hint="eastAsia"/>
+        </w:rPr>
+        <w:t>依</w:t>
+      </w:r>
+      <w:r>
+        <w:rPr>
+          <w:rFonts w:hint="eastAsia"/>
+        </w:rPr>
+        <w:t>Data</w:t>
+      </w:r>
+      <w:r>
+        <w:rPr>
+          <w:rFonts w:hint="eastAsia"/>
+        </w:rPr>
+        <w:t>之某位數值，將他分派到對應的</w:t>
+      </w:r>
+      <w:r>
+        <w:rPr>
+          <w:rFonts w:hint="eastAsia"/>
+        </w:rPr>
+        <w:t>Buck</w:t>
+      </w:r>
+      <w:r>
+        <w:t>et</w:t>
+      </w:r>
+      <w:r>
+        <w:rPr>
+          <w:rFonts w:hint="eastAsia"/>
+        </w:rPr>
+        <w:t>中</w:t>
+      </w:r>
+    </w:p>
+    <w:p>
+      <w:pPr>
+        <w:pStyle w:val="a3"/>
+        <w:numPr>
+          <w:ilvl w:val="0"/>
+          <w:numId w:val="26"/>
+        </w:numPr>
+        <w:ind w:leftChars="0"/>
+      </w:pPr>
+      <w:r>
+        <w:rPr>
+          <w:rFonts w:hint="eastAsia"/>
+        </w:rPr>
+        <w:t>合併</w:t>
+      </w:r>
+      <w:r>
+        <w:rPr>
+          <w:rFonts w:hint="eastAsia"/>
+        </w:rPr>
+        <w:t>:</w:t>
+      </w:r>
+      <w:r>
+        <w:rPr>
+          <w:rFonts w:hint="eastAsia"/>
+        </w:rPr>
+        <w:t>由</w:t>
+      </w:r>
+      <w:r>
+        <w:rPr>
+          <w:rFonts w:hint="eastAsia"/>
+        </w:rPr>
+        <w:t>0</w:t>
+      </w:r>
+      <w:r>
+        <w:rPr>
+          <w:rFonts w:hint="eastAsia"/>
+        </w:rPr>
+        <w:t>到</w:t>
+      </w:r>
+      <w:r>
+        <w:rPr>
+          <w:rFonts w:hint="eastAsia"/>
+        </w:rPr>
+        <w:t>(</w:t>
+      </w:r>
+      <w:r>
+        <w:t>r-1)</w:t>
+      </w:r>
+      <w:r>
+        <w:rPr>
+          <w:rFonts w:hint="eastAsia"/>
+        </w:rPr>
+        <w:t>合併</w:t>
+      </w:r>
+      <w:r>
+        <w:rPr>
+          <w:rFonts w:hint="eastAsia"/>
+        </w:rPr>
+        <w:t>B</w:t>
+      </w:r>
+      <w:r>
+        <w:t>ucket</w:t>
+      </w:r>
+      <w:r>
+        <w:rPr>
+          <w:rFonts w:hint="eastAsia"/>
+        </w:rPr>
+        <w:t>內</w:t>
+      </w:r>
+      <w:r>
+        <w:rPr>
+          <w:rFonts w:hint="eastAsia"/>
+        </w:rPr>
+        <w:t>D</w:t>
+      </w:r>
+      <w:r>
+        <w:t>ata</w:t>
+      </w:r>
+      <w:r>
+        <w:rPr>
+          <w:rFonts w:hint="eastAsia"/>
+        </w:rPr>
+        <w:t>成一串列</w:t>
+      </w:r>
+    </w:p>
+    <w:p>
+      <w:r>
+        <w:rPr>
+          <w:rFonts w:hint="eastAsia"/>
+        </w:rPr>
+        <w:t>分析</w:t>
+      </w:r>
+      <w:r>
+        <w:rPr>
+          <w:rFonts w:hint="eastAsia"/>
+        </w:rPr>
+        <w:t>:</w:t>
+      </w:r>
+    </w:p>
+    <w:p>
+      <w:r>
+        <w:rPr>
+          <w:rFonts w:hint="eastAsia"/>
+        </w:rPr>
+        <w:t>T</w:t>
+      </w:r>
+      <w:r>
+        <w:t>ime Complexity: O(d*(</w:t>
+      </w:r>
+      <w:proofErr w:type="spellStart"/>
+      <w:r>
+        <w:t>r+n</w:t>
+      </w:r>
+      <w:proofErr w:type="spellEnd"/>
+      <w:r>
+        <w:t>))</w:t>
+      </w:r>
+    </w:p>
+    <w:p>
+      <w:pPr>
+        <w:rPr>
+          <w:rFonts w:hint="eastAsia"/>
+        </w:rPr>
+      </w:pPr>
+      <w:r>
+        <w:rPr>
+          <w:rFonts w:hint="eastAsia"/>
+        </w:rPr>
+        <w:t>因為執行</w:t>
+      </w:r>
+      <w:r>
+        <w:rPr>
+          <w:rFonts w:hint="eastAsia"/>
+        </w:rPr>
+        <w:t>d</w:t>
+      </w:r>
+      <w:r>
+        <w:rPr>
+          <w:rFonts w:hint="eastAsia"/>
+        </w:rPr>
+        <w:t>回合，每一回合主要有</w:t>
+      </w:r>
+      <w:r>
+        <w:rPr>
+          <w:rFonts w:hint="eastAsia"/>
+        </w:rPr>
+        <w:t>2</w:t>
+      </w:r>
+      <w:r>
+        <w:rPr>
+          <w:rFonts w:hint="eastAsia"/>
+        </w:rPr>
+        <w:t>個工作</w:t>
+      </w:r>
+    </w:p>
+    <w:p>
+      <w:pPr>
+        <w:rPr>
+          <w:rFonts w:hint="eastAsia"/>
+        </w:rPr>
+      </w:pPr>
+      <w:r>
+        <w:rPr>
+          <w:rFonts w:hint="eastAsia"/>
+        </w:rPr>
+        <w:t xml:space="preserve">1. </w:t>
+      </w:r>
+      <w:r>
+        <w:rPr>
+          <w:rFonts w:hint="eastAsia"/>
+        </w:rPr>
+        <w:t>分派</w:t>
+      </w:r>
+      <w:r>
+        <w:rPr>
+          <w:rFonts w:hint="eastAsia"/>
+        </w:rPr>
+        <w:t>: O(n)</w:t>
+      </w:r>
+    </w:p>
+    <w:p>
+      <w:r>
+        <w:t xml:space="preserve">2. </w:t>
+      </w:r>
+      <w:r>
+        <w:rPr>
+          <w:rFonts w:hint="eastAsia"/>
+        </w:rPr>
+        <w:t>合併</w:t>
+      </w:r>
+      <w:r>
+        <w:rPr>
+          <w:rFonts w:hint="eastAsia"/>
+        </w:rPr>
+        <w:t>: O</w:t>
+      </w:r>
+      <w:r>
+        <w:t>(r)</w:t>
+      </w:r>
+    </w:p>
+    <w:p>
+      <w:pPr>
+        <w:rPr>
+          <w:rFonts w:hint="eastAsia"/>
+        </w:rPr>
+      </w:pPr>
+      <w:r>
+        <w:rPr>
+          <w:rFonts w:hint="eastAsia"/>
+        </w:rPr>
+        <w:t>每一回合花</w:t>
+      </w:r>
+      <w:r>
+        <w:rPr>
+          <w:rFonts w:hint="eastAsia"/>
+        </w:rPr>
+        <w:t>O(</w:t>
+      </w:r>
+      <w:proofErr w:type="spellStart"/>
+      <w:r>
+        <w:t>n+r</w:t>
+      </w:r>
+      <w:proofErr w:type="spellEnd"/>
+      <w:r>
+        <w:t>)</w:t>
+      </w:r>
+      <w:r>
+        <w:rPr>
+          <w:rFonts w:hint="eastAsia"/>
+        </w:rPr>
+        <w:t>time</w:t>
+      </w:r>
+    </w:p>
+    <w:p>
+      <w:pPr>
+        <w:rPr>
+          <w:rFonts w:hint="eastAsia"/>
+        </w:rPr>
+      </w:pPr>
+      <w:r>
+        <w:rPr>
+          <w:rFonts w:hint="eastAsia"/>
+        </w:rPr>
+        <w:t>所以</w:t>
+      </w:r>
+      <w:r>
+        <w:rPr>
+          <w:rFonts w:hint="eastAsia"/>
+        </w:rPr>
+        <w:t>total = d*O(</w:t>
+      </w:r>
+      <w:proofErr w:type="spellStart"/>
+      <w:r>
+        <w:rPr>
+          <w:rFonts w:hint="eastAsia"/>
+        </w:rPr>
+        <w:t>n+r</w:t>
+      </w:r>
+      <w:proofErr w:type="spellEnd"/>
+      <w:r>
+        <w:rPr>
+          <w:rFonts w:hint="eastAsia"/>
+        </w:rPr>
+        <w:t>) = O(d*(</w:t>
+      </w:r>
+      <w:proofErr w:type="spellStart"/>
+      <w:r>
+        <w:rPr>
+          <w:rFonts w:hint="eastAsia"/>
+        </w:rPr>
+        <w:t>n+r</w:t>
+      </w:r>
+      <w:proofErr w:type="spellEnd"/>
+      <w:r>
+        <w:rPr>
+          <w:rFonts w:hint="eastAsia"/>
+        </w:rPr>
+        <w:t>))</w:t>
+      </w:r>
+    </w:p>
+    <w:p>
+      <w:r>
+        <w:rPr>
+          <w:rFonts w:hint="eastAsia"/>
+        </w:rPr>
+        <w:t>說明</w:t>
+      </w:r>
+      <w:r>
+        <w:rPr>
+          <w:rFonts w:hint="eastAsia"/>
+        </w:rPr>
+        <w:t>:</w:t>
+      </w:r>
+    </w:p>
+    <w:p/>
+    <w:p>
+      <w:pPr>
+        <w:rPr>
+          <w:rFonts w:hint="eastAsia"/>
+        </w:rPr>
+      </w:pPr>
+      <w:r>
+        <w:rPr>
+          <w:rFonts w:hint="eastAsia"/>
+        </w:rPr>
+        <w:lastRenderedPageBreak/>
+        <w:t xml:space="preserve">1. </w:t>
+      </w:r>
+      <w:r>
+        <w:t>r</w:t>
+      </w:r>
+      <w:r>
+        <w:rPr>
+          <w:rFonts w:hint="eastAsia"/>
+        </w:rPr>
+        <w:t>是</w:t>
+      </w:r>
+      <w:r>
+        <w:rPr>
+          <w:rFonts w:hint="eastAsia"/>
+        </w:rPr>
+        <w:t xml:space="preserve">base, </w:t>
+      </w:r>
+      <w:r>
+        <w:rPr>
+          <w:rFonts w:hint="eastAsia"/>
+        </w:rPr>
+        <w:t>可視為常數</w:t>
+      </w:r>
+      <w:r>
+        <w:rPr>
+          <w:rFonts w:hint="eastAsia"/>
+        </w:rPr>
+        <w:t>:C1</w:t>
+      </w:r>
+    </w:p>
+    <w:p>
+      <w:r>
+        <w:t xml:space="preserve">2. </w:t>
+      </w:r>
+      <w:proofErr w:type="gramStart"/>
+      <w:r>
+        <w:rPr>
+          <w:rFonts w:hint="eastAsia"/>
+        </w:rPr>
+        <w:t>因為值域受到</w:t>
+      </w:r>
+      <w:proofErr w:type="gramEnd"/>
+      <w:r>
+        <w:rPr>
+          <w:rFonts w:hint="eastAsia"/>
+        </w:rPr>
+        <w:t>限制，所以</w:t>
+      </w:r>
+      <w:r>
+        <w:rPr>
+          <w:rFonts w:hint="eastAsia"/>
+        </w:rPr>
+        <w:t>d=</w:t>
+      </w:r>
+      <w:r>
+        <w:rPr>
+          <w:rFonts w:hint="eastAsia"/>
+        </w:rPr>
+        <w:t>回合數是</w:t>
+      </w:r>
+      <w:proofErr w:type="gramStart"/>
+      <w:r>
+        <w:rPr>
+          <w:rFonts w:hint="eastAsia"/>
+        </w:rPr>
+        <w:t>固定值</w:t>
+      </w:r>
+      <w:proofErr w:type="gramEnd"/>
+      <w:r>
+        <w:rPr>
+          <w:rFonts w:hint="eastAsia"/>
+        </w:rPr>
+        <w:t>，與</w:t>
+      </w:r>
+      <w:r>
+        <w:rPr>
+          <w:rFonts w:hint="eastAsia"/>
+        </w:rPr>
+        <w:t>n</w:t>
+      </w:r>
+      <w:r>
+        <w:rPr>
+          <w:rFonts w:hint="eastAsia"/>
+        </w:rPr>
+        <w:t>無關，故也視為常數</w:t>
+      </w:r>
+      <w:r>
+        <w:rPr>
+          <w:rFonts w:hint="eastAsia"/>
+        </w:rPr>
+        <w:t>C2</w:t>
+      </w:r>
+    </w:p>
+    <w:p>
+      <w:r>
+        <w:rPr>
+          <w:rFonts w:hint="eastAsia"/>
+        </w:rPr>
+        <w:t>所以</w:t>
+      </w:r>
+      <w:r>
+        <w:rPr>
+          <w:rFonts w:hint="eastAsia"/>
+        </w:rPr>
+        <w:t>O(d*(</w:t>
+      </w:r>
+      <w:proofErr w:type="spellStart"/>
+      <w:r>
+        <w:rPr>
+          <w:rFonts w:hint="eastAsia"/>
+        </w:rPr>
+        <w:t>n+r</w:t>
+      </w:r>
+      <w:proofErr w:type="spellEnd"/>
+      <w:r>
+        <w:rPr>
+          <w:rFonts w:hint="eastAsia"/>
+        </w:rPr>
+        <w:t>)) =&gt;</w:t>
+      </w:r>
+      <w:r>
+        <w:t xml:space="preserve"> </w:t>
+      </w:r>
+      <w:r>
+        <w:rPr>
+          <w:rFonts w:hint="eastAsia"/>
+        </w:rPr>
+        <w:t>O(n)</w:t>
+      </w:r>
+    </w:p>
+    <w:p/>
+    <w:p>
+      <w:r>
+        <w:t xml:space="preserve">Space: </w:t>
+      </w:r>
+      <w:r>
+        <w:rPr>
+          <w:rFonts w:hint="eastAsia"/>
+        </w:rPr>
+        <w:t>額外空間需求即</w:t>
+      </w:r>
+      <w:r>
+        <w:rPr>
+          <w:rFonts w:hint="eastAsia"/>
+        </w:rPr>
+        <w:t>B</w:t>
+      </w:r>
+      <w:r>
+        <w:t>uckets size</w:t>
+      </w:r>
+      <w:r>
+        <w:rPr>
+          <w:rFonts w:hint="eastAsia"/>
+        </w:rPr>
+        <w:t>，有</w:t>
+      </w:r>
+      <w:r>
+        <w:rPr>
+          <w:rFonts w:hint="eastAsia"/>
+        </w:rPr>
+        <w:t>r</w:t>
+      </w:r>
+      <w:proofErr w:type="gramStart"/>
+      <w:r>
+        <w:rPr>
+          <w:rFonts w:hint="eastAsia"/>
+        </w:rPr>
+        <w:t>個</w:t>
+      </w:r>
+      <w:proofErr w:type="gramEnd"/>
+      <w:r>
+        <w:rPr>
+          <w:rFonts w:hint="eastAsia"/>
+        </w:rPr>
+        <w:t>buckets</w:t>
+      </w:r>
+      <w:r>
+        <w:rPr>
+          <w:rFonts w:hint="eastAsia"/>
+        </w:rPr>
+        <w:t>，每</w:t>
+      </w:r>
+      <w:proofErr w:type="gramStart"/>
+      <w:r>
+        <w:rPr>
+          <w:rFonts w:hint="eastAsia"/>
+        </w:rPr>
+        <w:t>個</w:t>
+      </w:r>
+      <w:proofErr w:type="gramEnd"/>
+      <w:r>
+        <w:rPr>
+          <w:rFonts w:hint="eastAsia"/>
+        </w:rPr>
+        <w:t>bucket size = n</w:t>
+      </w:r>
+      <w:r>
+        <w:rPr>
+          <w:rFonts w:hint="eastAsia"/>
+        </w:rPr>
+        <w:t>，所以</w:t>
+      </w:r>
+      <w:r>
+        <w:rPr>
+          <w:rFonts w:hint="eastAsia"/>
+        </w:rPr>
+        <w:t>O(</w:t>
+      </w:r>
+      <w:r>
+        <w:t>r*n)</w:t>
+      </w:r>
+    </w:p>
+    <w:p>
+      <w:r>
+        <w:t>S</w:t>
+      </w:r>
+      <w:r>
+        <w:rPr>
+          <w:rFonts w:hint="eastAsia"/>
+        </w:rPr>
+        <w:t>table =&gt; FIFO</w:t>
+      </w:r>
+    </w:p>
+    <w:p/>
+    <w:p>
+      <w:r>
+        <w:t>MSD Radix Sort</w:t>
+      </w:r>
+    </w:p>
+    <w:p>
+      <w:r>
+        <w:t>Steps:</w:t>
+      </w:r>
+    </w:p>
+    <w:p>
+      <w:pPr>
+        <w:rPr>
+          <w:rFonts w:hint="eastAsia"/>
+        </w:rPr>
+      </w:pPr>
+      <w:r>
+        <w:rPr>
+          <w:rFonts w:hint="eastAsia"/>
+        </w:rPr>
+        <w:t>1.</w:t>
+      </w:r>
+      <w:r>
+        <w:rPr>
+          <w:rFonts w:hint="eastAsia"/>
+        </w:rPr>
+        <w:t>依照最高位數值，將</w:t>
+      </w:r>
+      <w:r>
+        <w:rPr>
+          <w:rFonts w:hint="eastAsia"/>
+        </w:rPr>
+        <w:t>Data</w:t>
+      </w:r>
+      <w:r>
+        <w:rPr>
+          <w:rFonts w:hint="eastAsia"/>
+        </w:rPr>
+        <w:t>分派到對應的</w:t>
+      </w:r>
+      <w:r>
+        <w:rPr>
+          <w:rFonts w:hint="eastAsia"/>
+        </w:rPr>
+        <w:t>Bucket</w:t>
+      </w:r>
+      <w:r>
+        <w:rPr>
+          <w:rFonts w:hint="eastAsia"/>
+        </w:rPr>
+        <w:t>中</w:t>
+      </w:r>
+    </w:p>
+    <w:p>
+      <w:pPr>
+        <w:rPr>
+          <w:rFonts w:hint="eastAsia"/>
+        </w:rPr>
+      </w:pPr>
+      <w:r>
+        <w:rPr>
+          <w:rFonts w:hint="eastAsia"/>
+        </w:rPr>
+        <w:t>2.</w:t>
+      </w:r>
+      <w:r>
+        <w:rPr>
+          <w:rFonts w:hint="eastAsia"/>
+        </w:rPr>
+        <w:t>每</w:t>
+      </w:r>
+      <w:proofErr w:type="gramStart"/>
+      <w:r>
+        <w:rPr>
+          <w:rFonts w:hint="eastAsia"/>
+        </w:rPr>
+        <w:t>個</w:t>
+      </w:r>
+      <w:proofErr w:type="gramEnd"/>
+      <w:r>
+        <w:rPr>
+          <w:rFonts w:hint="eastAsia"/>
+        </w:rPr>
+        <w:t>Bucket</w:t>
+      </w:r>
+      <w:r>
+        <w:rPr>
+          <w:rFonts w:hint="eastAsia"/>
+        </w:rPr>
+        <w:t>各自排序</w:t>
+      </w:r>
+    </w:p>
+    <w:p>
+      <w:pPr>
+        <w:rPr>
+          <w:rFonts w:hint="eastAsia"/>
+        </w:rPr>
+      </w:pPr>
+      <w:r>
+        <w:rPr>
+          <w:rFonts w:hint="eastAsia"/>
+        </w:rPr>
+        <w:t>3.</w:t>
+      </w:r>
+      <w:r>
+        <w:rPr>
+          <w:rFonts w:hint="eastAsia"/>
+        </w:rPr>
+        <w:t>合併</w:t>
+      </w:r>
+      <w:r>
+        <w:rPr>
+          <w:rFonts w:hint="eastAsia"/>
+        </w:rPr>
+        <w:t>Bucket</w:t>
+      </w:r>
+      <w:r>
+        <w:rPr>
+          <w:rFonts w:hint="eastAsia"/>
+        </w:rPr>
+        <w:t>結果，</w:t>
+      </w:r>
+      <w:r>
+        <w:rPr>
+          <w:rFonts w:hint="eastAsia"/>
+        </w:rPr>
+        <w:t>from 0~(r-1)</w:t>
+      </w:r>
+      <w:r>
+        <w:rPr>
+          <w:rFonts w:hint="eastAsia"/>
+        </w:rPr>
+        <w:t>號</w:t>
+      </w:r>
+    </w:p>
+    <w:p>
+      <w:pPr>
+        <w:rPr>
+          <w:rFonts w:hint="eastAsia"/>
+        </w:rPr>
+      </w:pPr>
+      <w:r>
+        <w:rPr>
+          <w:rFonts w:hint="eastAsia"/>
+        </w:rPr>
+        <w:t>特色</w:t>
+      </w:r>
+      <w:r>
+        <w:rPr>
+          <w:rFonts w:hint="eastAsia"/>
+        </w:rPr>
+        <w:t>:</w:t>
+      </w:r>
+    </w:p>
+    <w:p>
+      <w:r>
+        <w:rPr>
+          <w:rFonts w:hint="eastAsia"/>
+        </w:rPr>
+        <w:t>與</w:t>
+      </w:r>
+      <w:r>
+        <w:rPr>
+          <w:rFonts w:hint="eastAsia"/>
+        </w:rPr>
+        <w:t>LSD</w:t>
+      </w:r>
+      <w:r>
+        <w:rPr>
+          <w:rFonts w:hint="eastAsia"/>
+        </w:rPr>
+        <w:t>不同在於</w:t>
+      </w:r>
+      <w:r>
+        <w:rPr>
+          <w:rFonts w:hint="eastAsia"/>
+        </w:rPr>
+        <w:t>:</w:t>
+      </w:r>
+      <w:r>
+        <w:rPr>
+          <w:rFonts w:hint="eastAsia"/>
+        </w:rPr>
+        <w:t>分派及合併都各做一次，不像</w:t>
+      </w:r>
+      <w:r>
+        <w:rPr>
+          <w:rFonts w:hint="eastAsia"/>
+        </w:rPr>
+        <w:t>LSD</w:t>
+      </w:r>
+      <w:r>
+        <w:rPr>
+          <w:rFonts w:hint="eastAsia"/>
+        </w:rPr>
+        <w:t>要做</w:t>
+      </w:r>
+      <w:r>
+        <w:rPr>
+          <w:rFonts w:hint="eastAsia"/>
+        </w:rPr>
+        <w:t>d</w:t>
+      </w:r>
+      <w:r>
+        <w:rPr>
+          <w:rFonts w:hint="eastAsia"/>
+        </w:rPr>
+        <w:t>次，</w:t>
+      </w:r>
+      <w:r>
+        <w:rPr>
+          <w:rFonts w:hint="eastAsia"/>
+        </w:rPr>
+        <w:t>MSD</w:t>
+      </w:r>
+      <w:r>
+        <w:rPr>
+          <w:rFonts w:hint="eastAsia"/>
+        </w:rPr>
+        <w:t>適用於最大鍵值位數之個數太大之</w:t>
+      </w:r>
+      <w:r>
+        <w:rPr>
+          <w:rFonts w:hint="eastAsia"/>
+        </w:rPr>
+        <w:t>case</w:t>
+      </w:r>
+    </w:p>
+    <w:p/>
+    <w:p>
       <w:bookmarkStart w:id="0" w:name="_GoBack"/>
-      <w:bookmarkEnd w:id="0"/>
+      <w:r>
+        <w:t>Ds</w:t>
+      </w:r>
+      <w:r>
+        <w:rPr>
+          <w:rFonts w:hint="eastAsia"/>
+        </w:rPr>
+        <w:t>版本</w:t>
+      </w:r>
+      <w:r>
+        <w:rPr>
+          <w:rFonts w:hint="eastAsia"/>
+        </w:rPr>
+        <w:t xml:space="preserve"> </w:t>
+      </w:r>
+      <w:r>
+        <w:t xml:space="preserve">      </w:t>
+      </w:r>
+      <w:proofErr w:type="spellStart"/>
+      <w:r>
+        <w:rPr>
+          <w:rFonts w:hint="eastAsia"/>
+        </w:rPr>
+        <w:t>Alg</w:t>
+      </w:r>
+      <w:proofErr w:type="spellEnd"/>
+      <w:r>
+        <w:rPr>
+          <w:rFonts w:hint="eastAsia"/>
+        </w:rPr>
+        <w:t>版本</w:t>
+      </w:r>
+    </w:p>
+    <w:p>
+      <w:r>
+        <w:rPr>
+          <w:rFonts w:hint="eastAsia"/>
+        </w:rPr>
+        <w:t>LSD radix Sort</w:t>
+      </w:r>
+      <w:r>
+        <w:t xml:space="preserve"> </w:t>
+      </w:r>
+      <w:r>
+        <w:rPr>
+          <w:rFonts w:hint="eastAsia"/>
+        </w:rPr>
+        <w:t xml:space="preserve">= </w:t>
+      </w:r>
+      <w:r>
+        <w:t>Radix Sort</w:t>
+      </w:r>
+    </w:p>
+    <w:p>
+      <w:r>
+        <w:t xml:space="preserve">MSD </w:t>
+      </w:r>
+      <w:r>
+        <w:rPr>
+          <w:rFonts w:hint="eastAsia"/>
+        </w:rPr>
+        <w:t>radix Sort = Bucket Sort</w:t>
+      </w:r>
+    </w:p>
+    <w:bookmarkEnd w:id="0"/>
+    <w:p/>
+    <w:p>
+      <w:r>
+        <w:t>Bucket Sort[</w:t>
+      </w:r>
+      <w:proofErr w:type="spellStart"/>
+      <w:r>
+        <w:t>Alg</w:t>
+      </w:r>
+      <w:proofErr w:type="spellEnd"/>
+      <w:r>
+        <w:rPr>
+          <w:rFonts w:hint="eastAsia"/>
+        </w:rPr>
+        <w:t>版本</w:t>
+      </w:r>
+      <w:r>
+        <w:rPr>
+          <w:rFonts w:hint="eastAsia"/>
+        </w:rPr>
+        <w:t>]</w:t>
+      </w:r>
+    </w:p>
+    <w:p>
+      <w:pPr>
+        <w:rPr>
+          <w:rFonts w:hint="eastAsia"/>
+        </w:rPr>
+      </w:pPr>
+      <w:r>
+        <w:rPr>
+          <w:rFonts w:hint="eastAsia"/>
+        </w:rPr>
+        <w:t>Step:</w:t>
+      </w:r>
+    </w:p>
+    <w:p>
+      <w:r>
+        <w:t xml:space="preserve">1. </w:t>
+      </w:r>
+      <w:r>
+        <w:rPr>
+          <w:rFonts w:hint="eastAsia"/>
+        </w:rPr>
+        <w:t>先將每</w:t>
+      </w:r>
+      <w:proofErr w:type="gramStart"/>
+      <w:r>
+        <w:rPr>
+          <w:rFonts w:hint="eastAsia"/>
+        </w:rPr>
+        <w:t>個</w:t>
+      </w:r>
+      <w:proofErr w:type="gramEnd"/>
+      <w:r>
+        <w:rPr>
+          <w:rFonts w:hint="eastAsia"/>
+        </w:rPr>
+        <w:t>資料化成純小數</w:t>
+      </w:r>
+    </w:p>
+    <w:p>
+      <w:r>
+        <w:rPr>
+          <w:rFonts w:hint="eastAsia"/>
+        </w:rPr>
+        <w:t xml:space="preserve">2. </w:t>
+      </w:r>
+      <w:r>
+        <w:rPr>
+          <w:rFonts w:hint="eastAsia"/>
+        </w:rPr>
+        <w:t>以小數點後第一位數之值，分派</w:t>
+      </w:r>
+      <w:r>
+        <w:rPr>
+          <w:rFonts w:hint="eastAsia"/>
+        </w:rPr>
+        <w:t>D</w:t>
+      </w:r>
+      <w:r>
+        <w:t>ata</w:t>
+      </w:r>
+      <w:r>
+        <w:rPr>
+          <w:rFonts w:hint="eastAsia"/>
+        </w:rPr>
+        <w:t>到</w:t>
+      </w:r>
+      <w:r>
+        <w:rPr>
+          <w:rFonts w:hint="eastAsia"/>
+        </w:rPr>
+        <w:t>Bucket</w:t>
+      </w:r>
+      <w:r>
+        <w:rPr>
+          <w:rFonts w:hint="eastAsia"/>
+        </w:rPr>
+        <w:t>中</w:t>
+      </w:r>
+    </w:p>
+    <w:p>
+      <w:pPr>
+        <w:rPr>
+          <w:rFonts w:hint="eastAsia"/>
+        </w:rPr>
+      </w:pPr>
+      <w:r>
+        <w:rPr>
+          <w:rFonts w:hint="eastAsia"/>
+        </w:rPr>
+        <w:t xml:space="preserve">3. </w:t>
+      </w:r>
+      <w:r>
+        <w:rPr>
+          <w:rFonts w:hint="eastAsia"/>
+        </w:rPr>
+        <w:t>每</w:t>
+      </w:r>
+      <w:proofErr w:type="gramStart"/>
+      <w:r>
+        <w:rPr>
+          <w:rFonts w:hint="eastAsia"/>
+        </w:rPr>
+        <w:t>個</w:t>
+      </w:r>
+      <w:proofErr w:type="gramEnd"/>
+      <w:r>
+        <w:rPr>
+          <w:rFonts w:hint="eastAsia"/>
+        </w:rPr>
+        <w:t>Bucket</w:t>
+      </w:r>
+      <w:r>
+        <w:rPr>
+          <w:rFonts w:hint="eastAsia"/>
+        </w:rPr>
+        <w:t>之</w:t>
+      </w:r>
+      <w:r>
+        <w:rPr>
+          <w:rFonts w:hint="eastAsia"/>
+        </w:rPr>
+        <w:t>Data List</w:t>
+      </w:r>
+      <w:r>
+        <w:rPr>
+          <w:rFonts w:hint="eastAsia"/>
+        </w:rPr>
+        <w:t>均維持是</w:t>
+      </w:r>
+      <w:r>
+        <w:rPr>
+          <w:rFonts w:hint="eastAsia"/>
+        </w:rPr>
+        <w:t>ordered list</w:t>
+      </w:r>
+    </w:p>
+    <w:p>
+      <w:r>
+        <w:t xml:space="preserve">4. </w:t>
+      </w:r>
+      <w:r>
+        <w:rPr>
+          <w:rFonts w:hint="eastAsia"/>
+        </w:rPr>
+        <w:t>最後合併</w:t>
+      </w:r>
+      <w:r>
+        <w:rPr>
+          <w:rFonts w:hint="eastAsia"/>
+        </w:rPr>
+        <w:t>r</w:t>
+      </w:r>
+      <w:proofErr w:type="gramStart"/>
+      <w:r>
+        <w:rPr>
+          <w:rFonts w:hint="eastAsia"/>
+        </w:rPr>
+        <w:t>個</w:t>
+      </w:r>
+      <w:proofErr w:type="gramEnd"/>
+      <w:r>
+        <w:rPr>
+          <w:rFonts w:hint="eastAsia"/>
+        </w:rPr>
+        <w:t>buckets from 0</w:t>
+      </w:r>
+      <w:r>
+        <w:t>~(r-1)</w:t>
+      </w:r>
+      <w:r>
+        <w:rPr>
+          <w:rFonts w:hint="eastAsia"/>
+        </w:rPr>
+        <w:t>號</w:t>
+      </w:r>
+    </w:p>
+    <w:p>
+      <w:pPr>
+        <w:rPr>
+          <w:rFonts w:hint="eastAsia"/>
+        </w:rPr>
+      </w:pPr>
+      <w:r>
+        <w:rPr>
+          <w:rFonts w:hint="eastAsia"/>
+        </w:rPr>
+        <w:t xml:space="preserve">Note: </w:t>
+      </w:r>
+      <w:r>
+        <w:rPr>
+          <w:rFonts w:hint="eastAsia"/>
+        </w:rPr>
+        <w:t>此種作法也可視為</w:t>
+      </w:r>
+      <w:r>
+        <w:rPr>
+          <w:rFonts w:hint="eastAsia"/>
+        </w:rPr>
+        <w:t>H</w:t>
+      </w:r>
+      <w:r>
+        <w:t>ashing</w:t>
+      </w:r>
+      <w:r>
+        <w:rPr>
+          <w:rFonts w:hint="eastAsia"/>
+        </w:rPr>
+        <w:t>(</w:t>
+      </w:r>
+      <w:r>
+        <w:rPr>
+          <w:rFonts w:hint="eastAsia"/>
+        </w:rPr>
+        <w:t>雜湊</w:t>
+      </w:r>
+      <w:r>
+        <w:rPr>
+          <w:rFonts w:hint="eastAsia"/>
+        </w:rPr>
+        <w:t>)</w:t>
+      </w:r>
+      <w:r>
+        <w:rPr>
+          <w:rFonts w:hint="eastAsia"/>
+        </w:rPr>
+        <w:t>，用來作為</w:t>
+      </w:r>
+      <w:r>
+        <w:rPr>
+          <w:rFonts w:hint="eastAsia"/>
+        </w:rPr>
+        <w:t>sorting</w:t>
+      </w:r>
+      <w:r>
+        <w:rPr>
+          <w:rFonts w:hint="eastAsia"/>
+        </w:rPr>
+        <w:t>之方法</w:t>
+      </w:r>
+      <w:r>
+        <w:t xml:space="preserve"> </w:t>
+      </w:r>
     </w:p>
     <w:sectPr>
       <w:pgSz w:w="11906" w:h="16838"/>
@@ -6726,6 +8469,95 @@
     </w:lvl>
   </w:abstractNum>
   <w:abstractNum w:abstractNumId="2" w15:restartNumberingAfterBreak="0">
+    <w:nsid w:val="03200306"/>
+    <w:multiLevelType w:val="hybridMultilevel"/>
+    <w:tmpl w:val="0700DD46"/>
+    <w:lvl w:ilvl="0" w:tplc="7EA279B8">
+      <w:start w:val="1"/>
+      <w:numFmt w:val="decimal"/>
+      <w:lvlText w:val="%1."/>
+      <w:lvlJc w:val="left"/>
+      <w:pPr>
+        <w:ind w:left="360" w:hanging="360"/>
+      </w:pPr>
+      <w:rPr>
+        <w:rFonts w:hint="default"/>
+      </w:rPr>
+    </w:lvl>
+    <w:lvl w:ilvl="1" w:tplc="04090019" w:tentative="1">
+      <w:start w:val="1"/>
+      <w:numFmt w:val="ideographTraditional"/>
+      <w:lvlText w:val="%2、"/>
+      <w:lvlJc w:val="left"/>
+      <w:pPr>
+        <w:ind w:left="960" w:hanging="480"/>
+      </w:pPr>
+    </w:lvl>
+    <w:lvl w:ilvl="2" w:tplc="0409001B" w:tentative="1">
+      <w:start w:val="1"/>
+      <w:numFmt w:val="lowerRoman"/>
+      <w:lvlText w:val="%3."/>
+      <w:lvlJc w:val="right"/>
+      <w:pPr>
+        <w:ind w:left="1440" w:hanging="480"/>
+      </w:pPr>
+    </w:lvl>
+    <w:lvl w:ilvl="3" w:tplc="0409000F" w:tentative="1">
+      <w:start w:val="1"/>
+      <w:numFmt w:val="decimal"/>
+      <w:lvlText w:val="%4."/>
+      <w:lvlJc w:val="left"/>
+      <w:pPr>
+        <w:ind w:left="1920" w:hanging="480"/>
+      </w:pPr>
+    </w:lvl>
+    <w:lvl w:ilvl="4" w:tplc="04090019" w:tentative="1">
+      <w:start w:val="1"/>
+      <w:numFmt w:val="ideographTraditional"/>
+      <w:lvlText w:val="%5、"/>
+      <w:lvlJc w:val="left"/>
+      <w:pPr>
+        <w:ind w:left="2400" w:hanging="480"/>
+      </w:pPr>
+    </w:lvl>
+    <w:lvl w:ilvl="5" w:tplc="0409001B" w:tentative="1">
+      <w:start w:val="1"/>
+      <w:numFmt w:val="lowerRoman"/>
+      <w:lvlText w:val="%6."/>
+      <w:lvlJc w:val="right"/>
+      <w:pPr>
+        <w:ind w:left="2880" w:hanging="480"/>
+      </w:pPr>
+    </w:lvl>
+    <w:lvl w:ilvl="6" w:tplc="0409000F" w:tentative="1">
+      <w:start w:val="1"/>
+      <w:numFmt w:val="decimal"/>
+      <w:lvlText w:val="%7."/>
+      <w:lvlJc w:val="left"/>
+      <w:pPr>
+        <w:ind w:left="3360" w:hanging="480"/>
+      </w:pPr>
+    </w:lvl>
+    <w:lvl w:ilvl="7" w:tplc="04090019" w:tentative="1">
+      <w:start w:val="1"/>
+      <w:numFmt w:val="ideographTraditional"/>
+      <w:lvlText w:val="%8、"/>
+      <w:lvlJc w:val="left"/>
+      <w:pPr>
+        <w:ind w:left="3840" w:hanging="480"/>
+      </w:pPr>
+    </w:lvl>
+    <w:lvl w:ilvl="8" w:tplc="0409001B" w:tentative="1">
+      <w:start w:val="1"/>
+      <w:numFmt w:val="lowerRoman"/>
+      <w:lvlText w:val="%9."/>
+      <w:lvlJc w:val="right"/>
+      <w:pPr>
+        <w:ind w:left="4320" w:hanging="480"/>
+      </w:pPr>
+    </w:lvl>
+  </w:abstractNum>
+  <w:abstractNum w:abstractNumId="3" w15:restartNumberingAfterBreak="0">
     <w:nsid w:val="0428208D"/>
     <w:multiLevelType w:val="hybridMultilevel"/>
     <w:tmpl w:val="5D32D82E"/>
@@ -6814,7 +8646,7 @@
       </w:pPr>
     </w:lvl>
   </w:abstractNum>
-  <w:abstractNum w:abstractNumId="3" w15:restartNumberingAfterBreak="0">
+  <w:abstractNum w:abstractNumId="4" w15:restartNumberingAfterBreak="0">
     <w:nsid w:val="093A2CD9"/>
     <w:multiLevelType w:val="hybridMultilevel"/>
     <w:tmpl w:val="82626218"/>
@@ -6903,7 +8735,7 @@
       </w:pPr>
     </w:lvl>
   </w:abstractNum>
-  <w:abstractNum w:abstractNumId="4" w15:restartNumberingAfterBreak="0">
+  <w:abstractNum w:abstractNumId="5" w15:restartNumberingAfterBreak="0">
     <w:nsid w:val="0B197D09"/>
     <w:multiLevelType w:val="hybridMultilevel"/>
     <w:tmpl w:val="4E720448"/>
@@ -6992,7 +8824,96 @@
       </w:pPr>
     </w:lvl>
   </w:abstractNum>
-  <w:abstractNum w:abstractNumId="5" w15:restartNumberingAfterBreak="0">
+  <w:abstractNum w:abstractNumId="6" w15:restartNumberingAfterBreak="0">
+    <w:nsid w:val="0E3F30E9"/>
+    <w:multiLevelType w:val="hybridMultilevel"/>
+    <w:tmpl w:val="F960839E"/>
+    <w:lvl w:ilvl="0" w:tplc="F09E65FC">
+      <w:start w:val="1"/>
+      <w:numFmt w:val="decimal"/>
+      <w:lvlText w:val="%1."/>
+      <w:lvlJc w:val="left"/>
+      <w:pPr>
+        <w:ind w:left="360" w:hanging="360"/>
+      </w:pPr>
+      <w:rPr>
+        <w:rFonts w:hint="default"/>
+      </w:rPr>
+    </w:lvl>
+    <w:lvl w:ilvl="1" w:tplc="04090019" w:tentative="1">
+      <w:start w:val="1"/>
+      <w:numFmt w:val="ideographTraditional"/>
+      <w:lvlText w:val="%2、"/>
+      <w:lvlJc w:val="left"/>
+      <w:pPr>
+        <w:ind w:left="960" w:hanging="480"/>
+      </w:pPr>
+    </w:lvl>
+    <w:lvl w:ilvl="2" w:tplc="0409001B" w:tentative="1">
+      <w:start w:val="1"/>
+      <w:numFmt w:val="lowerRoman"/>
+      <w:lvlText w:val="%3."/>
+      <w:lvlJc w:val="right"/>
+      <w:pPr>
+        <w:ind w:left="1440" w:hanging="480"/>
+      </w:pPr>
+    </w:lvl>
+    <w:lvl w:ilvl="3" w:tplc="0409000F" w:tentative="1">
+      <w:start w:val="1"/>
+      <w:numFmt w:val="decimal"/>
+      <w:lvlText w:val="%4."/>
+      <w:lvlJc w:val="left"/>
+      <w:pPr>
+        <w:ind w:left="1920" w:hanging="480"/>
+      </w:pPr>
+    </w:lvl>
+    <w:lvl w:ilvl="4" w:tplc="04090019" w:tentative="1">
+      <w:start w:val="1"/>
+      <w:numFmt w:val="ideographTraditional"/>
+      <w:lvlText w:val="%5、"/>
+      <w:lvlJc w:val="left"/>
+      <w:pPr>
+        <w:ind w:left="2400" w:hanging="480"/>
+      </w:pPr>
+    </w:lvl>
+    <w:lvl w:ilvl="5" w:tplc="0409001B" w:tentative="1">
+      <w:start w:val="1"/>
+      <w:numFmt w:val="lowerRoman"/>
+      <w:lvlText w:val="%6."/>
+      <w:lvlJc w:val="right"/>
+      <w:pPr>
+        <w:ind w:left="2880" w:hanging="480"/>
+      </w:pPr>
+    </w:lvl>
+    <w:lvl w:ilvl="6" w:tplc="0409000F" w:tentative="1">
+      <w:start w:val="1"/>
+      <w:numFmt w:val="decimal"/>
+      <w:lvlText w:val="%7."/>
+      <w:lvlJc w:val="left"/>
+      <w:pPr>
+        <w:ind w:left="3360" w:hanging="480"/>
+      </w:pPr>
+    </w:lvl>
+    <w:lvl w:ilvl="7" w:tplc="04090019" w:tentative="1">
+      <w:start w:val="1"/>
+      <w:numFmt w:val="ideographTraditional"/>
+      <w:lvlText w:val="%8、"/>
+      <w:lvlJc w:val="left"/>
+      <w:pPr>
+        <w:ind w:left="3840" w:hanging="480"/>
+      </w:pPr>
+    </w:lvl>
+    <w:lvl w:ilvl="8" w:tplc="0409001B" w:tentative="1">
+      <w:start w:val="1"/>
+      <w:numFmt w:val="lowerRoman"/>
+      <w:lvlText w:val="%9."/>
+      <w:lvlJc w:val="right"/>
+      <w:pPr>
+        <w:ind w:left="4320" w:hanging="480"/>
+      </w:pPr>
+    </w:lvl>
+  </w:abstractNum>
+  <w:abstractNum w:abstractNumId="7" w15:restartNumberingAfterBreak="0">
     <w:nsid w:val="1CD7291B"/>
     <w:multiLevelType w:val="hybridMultilevel"/>
     <w:tmpl w:val="0268B512"/>
@@ -7081,7 +9002,7 @@
       </w:pPr>
     </w:lvl>
   </w:abstractNum>
-  <w:abstractNum w:abstractNumId="6" w15:restartNumberingAfterBreak="0">
+  <w:abstractNum w:abstractNumId="8" w15:restartNumberingAfterBreak="0">
     <w:nsid w:val="1D3A6FC3"/>
     <w:multiLevelType w:val="hybridMultilevel"/>
     <w:tmpl w:val="AB06B846"/>
@@ -7170,10 +9091,10 @@
       </w:pPr>
     </w:lvl>
   </w:abstractNum>
-  <w:abstractNum w:abstractNumId="7" w15:restartNumberingAfterBreak="0">
+  <w:abstractNum w:abstractNumId="9" w15:restartNumberingAfterBreak="0">
     <w:nsid w:val="213F2A5B"/>
     <w:multiLevelType w:val="hybridMultilevel"/>
-    <w:tmpl w:val="2DC8DBFC"/>
+    <w:tmpl w:val="8CD417D8"/>
     <w:lvl w:ilvl="0" w:tplc="95F2CE20">
       <w:start w:val="1"/>
       <w:numFmt w:val="decimal"/>
@@ -7198,13 +9119,105 @@
         <w:rFonts w:ascii="Wingdings" w:eastAsiaTheme="minorEastAsia" w:hAnsi="Wingdings" w:cstheme="minorBidi" w:hint="default"/>
       </w:rPr>
     </w:lvl>
+    <w:lvl w:ilvl="2" w:tplc="2660B45C">
+      <w:start w:val="1"/>
+      <w:numFmt w:val="lowerLetter"/>
+      <w:lvlText w:val="%3."/>
+      <w:lvlJc w:val="left"/>
+      <w:pPr>
+        <w:ind w:left="1320" w:hanging="360"/>
+      </w:pPr>
+      <w:rPr>
+        <w:rFonts w:hint="default"/>
+      </w:rPr>
+    </w:lvl>
+    <w:lvl w:ilvl="3" w:tplc="0409000F" w:tentative="1">
+      <w:start w:val="1"/>
+      <w:numFmt w:val="decimal"/>
+      <w:lvlText w:val="%4."/>
+      <w:lvlJc w:val="left"/>
+      <w:pPr>
+        <w:ind w:left="1920" w:hanging="480"/>
+      </w:pPr>
+    </w:lvl>
+    <w:lvl w:ilvl="4" w:tplc="04090019" w:tentative="1">
+      <w:start w:val="1"/>
+      <w:numFmt w:val="ideographTraditional"/>
+      <w:lvlText w:val="%5、"/>
+      <w:lvlJc w:val="left"/>
+      <w:pPr>
+        <w:ind w:left="2400" w:hanging="480"/>
+      </w:pPr>
+    </w:lvl>
+    <w:lvl w:ilvl="5" w:tplc="0409001B" w:tentative="1">
+      <w:start w:val="1"/>
+      <w:numFmt w:val="lowerRoman"/>
+      <w:lvlText w:val="%6."/>
+      <w:lvlJc w:val="right"/>
+      <w:pPr>
+        <w:ind w:left="2880" w:hanging="480"/>
+      </w:pPr>
+    </w:lvl>
+    <w:lvl w:ilvl="6" w:tplc="0409000F" w:tentative="1">
+      <w:start w:val="1"/>
+      <w:numFmt w:val="decimal"/>
+      <w:lvlText w:val="%7."/>
+      <w:lvlJc w:val="left"/>
+      <w:pPr>
+        <w:ind w:left="3360" w:hanging="480"/>
+      </w:pPr>
+    </w:lvl>
+    <w:lvl w:ilvl="7" w:tplc="04090019" w:tentative="1">
+      <w:start w:val="1"/>
+      <w:numFmt w:val="ideographTraditional"/>
+      <w:lvlText w:val="%8、"/>
+      <w:lvlJc w:val="left"/>
+      <w:pPr>
+        <w:ind w:left="3840" w:hanging="480"/>
+      </w:pPr>
+    </w:lvl>
+    <w:lvl w:ilvl="8" w:tplc="0409001B" w:tentative="1">
+      <w:start w:val="1"/>
+      <w:numFmt w:val="lowerRoman"/>
+      <w:lvlText w:val="%9."/>
+      <w:lvlJc w:val="right"/>
+      <w:pPr>
+        <w:ind w:left="4320" w:hanging="480"/>
+      </w:pPr>
+    </w:lvl>
+  </w:abstractNum>
+  <w:abstractNum w:abstractNumId="10" w15:restartNumberingAfterBreak="0">
+    <w:nsid w:val="2FE521F3"/>
+    <w:multiLevelType w:val="hybridMultilevel"/>
+    <w:tmpl w:val="DFDC96B6"/>
+    <w:lvl w:ilvl="0" w:tplc="F26252B2">
+      <w:start w:val="1"/>
+      <w:numFmt w:val="lowerLetter"/>
+      <w:lvlText w:val="%1."/>
+      <w:lvlJc w:val="left"/>
+      <w:pPr>
+        <w:ind w:left="720" w:hanging="360"/>
+      </w:pPr>
+      <w:rPr>
+        <w:rFonts w:hint="default"/>
+      </w:rPr>
+    </w:lvl>
+    <w:lvl w:ilvl="1" w:tplc="04090019" w:tentative="1">
+      <w:start w:val="1"/>
+      <w:numFmt w:val="ideographTraditional"/>
+      <w:lvlText w:val="%2、"/>
+      <w:lvlJc w:val="left"/>
+      <w:pPr>
+        <w:ind w:left="1320" w:hanging="480"/>
+      </w:pPr>
+    </w:lvl>
     <w:lvl w:ilvl="2" w:tplc="0409001B" w:tentative="1">
       <w:start w:val="1"/>
       <w:numFmt w:val="lowerRoman"/>
       <w:lvlText w:val="%3."/>
       <w:lvlJc w:val="right"/>
       <w:pPr>
-        <w:ind w:left="1440" w:hanging="480"/>
+        <w:ind w:left="1800" w:hanging="480"/>
       </w:pPr>
     </w:lvl>
     <w:lvl w:ilvl="3" w:tplc="0409000F" w:tentative="1">
@@ -7213,7 +9226,7 @@
       <w:lvlText w:val="%4."/>
       <w:lvlJc w:val="left"/>
       <w:pPr>
-        <w:ind w:left="1920" w:hanging="480"/>
+        <w:ind w:left="2280" w:hanging="480"/>
       </w:pPr>
     </w:lvl>
     <w:lvl w:ilvl="4" w:tplc="04090019" w:tentative="1">
@@ -7222,7 +9235,7 @@
       <w:lvlText w:val="%5、"/>
       <w:lvlJc w:val="left"/>
       <w:pPr>
-        <w:ind w:left="2400" w:hanging="480"/>
+        <w:ind w:left="2760" w:hanging="480"/>
       </w:pPr>
     </w:lvl>
     <w:lvl w:ilvl="5" w:tplc="0409001B" w:tentative="1">
@@ -7231,7 +9244,7 @@
       <w:lvlText w:val="%6."/>
       <w:lvlJc w:val="right"/>
       <w:pPr>
-        <w:ind w:left="2880" w:hanging="480"/>
+        <w:ind w:left="3240" w:hanging="480"/>
       </w:pPr>
     </w:lvl>
     <w:lvl w:ilvl="6" w:tplc="0409000F" w:tentative="1">
@@ -7240,7 +9253,7 @@
       <w:lvlText w:val="%7."/>
       <w:lvlJc w:val="left"/>
       <w:pPr>
-        <w:ind w:left="3360" w:hanging="480"/>
+        <w:ind w:left="3720" w:hanging="480"/>
       </w:pPr>
     </w:lvl>
     <w:lvl w:ilvl="7" w:tplc="04090019" w:tentative="1">
@@ -7249,7 +9262,7 @@
       <w:lvlText w:val="%8、"/>
       <w:lvlJc w:val="left"/>
       <w:pPr>
-        <w:ind w:left="3840" w:hanging="480"/>
+        <w:ind w:left="4200" w:hanging="480"/>
       </w:pPr>
     </w:lvl>
     <w:lvl w:ilvl="8" w:tplc="0409001B" w:tentative="1">
@@ -7258,11 +9271,11 @@
       <w:lvlText w:val="%9."/>
       <w:lvlJc w:val="right"/>
       <w:pPr>
-        <w:ind w:left="4320" w:hanging="480"/>
+        <w:ind w:left="4680" w:hanging="480"/>
       </w:pPr>
     </w:lvl>
   </w:abstractNum>
-  <w:abstractNum w:abstractNumId="8" w15:restartNumberingAfterBreak="0">
+  <w:abstractNum w:abstractNumId="11" w15:restartNumberingAfterBreak="0">
     <w:nsid w:val="31B70386"/>
     <w:multiLevelType w:val="hybridMultilevel"/>
     <w:tmpl w:val="1B363D68"/>
@@ -7351,7 +9364,7 @@
       </w:pPr>
     </w:lvl>
   </w:abstractNum>
-  <w:abstractNum w:abstractNumId="9" w15:restartNumberingAfterBreak="0">
+  <w:abstractNum w:abstractNumId="12" w15:restartNumberingAfterBreak="0">
     <w:nsid w:val="3678640A"/>
     <w:multiLevelType w:val="hybridMultilevel"/>
     <w:tmpl w:val="FA5644E8"/>
@@ -7440,7 +9453,7 @@
       </w:pPr>
     </w:lvl>
   </w:abstractNum>
-  <w:abstractNum w:abstractNumId="10" w15:restartNumberingAfterBreak="0">
+  <w:abstractNum w:abstractNumId="13" w15:restartNumberingAfterBreak="0">
     <w:nsid w:val="3AB147E2"/>
     <w:multiLevelType w:val="hybridMultilevel"/>
     <w:tmpl w:val="B4E075F2"/>
@@ -7529,7 +9542,7 @@
       </w:pPr>
     </w:lvl>
   </w:abstractNum>
-  <w:abstractNum w:abstractNumId="11" w15:restartNumberingAfterBreak="0">
+  <w:abstractNum w:abstractNumId="14" w15:restartNumberingAfterBreak="0">
     <w:nsid w:val="3B323E81"/>
     <w:multiLevelType w:val="hybridMultilevel"/>
     <w:tmpl w:val="4784EC94"/>
@@ -7618,7 +9631,7 @@
       </w:pPr>
     </w:lvl>
   </w:abstractNum>
-  <w:abstractNum w:abstractNumId="12" w15:restartNumberingAfterBreak="0">
+  <w:abstractNum w:abstractNumId="15" w15:restartNumberingAfterBreak="0">
     <w:nsid w:val="3B84051D"/>
     <w:multiLevelType w:val="hybridMultilevel"/>
     <w:tmpl w:val="8466DBD2"/>
@@ -7707,7 +9720,7 @@
       </w:pPr>
     </w:lvl>
   </w:abstractNum>
-  <w:abstractNum w:abstractNumId="13" w15:restartNumberingAfterBreak="0">
+  <w:abstractNum w:abstractNumId="16" w15:restartNumberingAfterBreak="0">
     <w:nsid w:val="414A0805"/>
     <w:multiLevelType w:val="hybridMultilevel"/>
     <w:tmpl w:val="6738499E"/>
@@ -7796,7 +9809,7 @@
       </w:pPr>
     </w:lvl>
   </w:abstractNum>
-  <w:abstractNum w:abstractNumId="14" w15:restartNumberingAfterBreak="0">
+  <w:abstractNum w:abstractNumId="17" w15:restartNumberingAfterBreak="0">
     <w:nsid w:val="465A1B19"/>
     <w:multiLevelType w:val="hybridMultilevel"/>
     <w:tmpl w:val="D4D6D5CC"/>
@@ -7885,7 +9898,7 @@
       </w:pPr>
     </w:lvl>
   </w:abstractNum>
-  <w:abstractNum w:abstractNumId="15" w15:restartNumberingAfterBreak="0">
+  <w:abstractNum w:abstractNumId="18" w15:restartNumberingAfterBreak="0">
     <w:nsid w:val="52BB1E4C"/>
     <w:multiLevelType w:val="hybridMultilevel"/>
     <w:tmpl w:val="0322995A"/>
@@ -7974,7 +9987,7 @@
       </w:pPr>
     </w:lvl>
   </w:abstractNum>
-  <w:abstractNum w:abstractNumId="16" w15:restartNumberingAfterBreak="0">
+  <w:abstractNum w:abstractNumId="19" w15:restartNumberingAfterBreak="0">
     <w:nsid w:val="56775BED"/>
     <w:multiLevelType w:val="hybridMultilevel"/>
     <w:tmpl w:val="188C2F2E"/>
@@ -8063,7 +10076,99 @@
       </w:pPr>
     </w:lvl>
   </w:abstractNum>
-  <w:abstractNum w:abstractNumId="17" w15:restartNumberingAfterBreak="0">
+  <w:abstractNum w:abstractNumId="20" w15:restartNumberingAfterBreak="0">
+    <w:nsid w:val="58E16F3C"/>
+    <w:multiLevelType w:val="hybridMultilevel"/>
+    <w:tmpl w:val="729AED70"/>
+    <w:lvl w:ilvl="0" w:tplc="319CA006">
+      <w:start w:val="1"/>
+      <w:numFmt w:val="lowerLetter"/>
+      <w:lvlText w:val="%1."/>
+      <w:lvlJc w:val="left"/>
+      <w:pPr>
+        <w:ind w:left="720" w:hanging="360"/>
+      </w:pPr>
+      <w:rPr>
+        <w:rFonts w:hint="default"/>
+      </w:rPr>
+    </w:lvl>
+    <w:lvl w:ilvl="1" w:tplc="888242CC">
+      <w:start w:val="1"/>
+      <w:numFmt w:val="decimal"/>
+      <w:lvlText w:val="%2."/>
+      <w:lvlJc w:val="left"/>
+      <w:pPr>
+        <w:ind w:left="1200" w:hanging="360"/>
+      </w:pPr>
+      <w:rPr>
+        <w:rFonts w:hint="default"/>
+      </w:rPr>
+    </w:lvl>
+    <w:lvl w:ilvl="2" w:tplc="0409001B" w:tentative="1">
+      <w:start w:val="1"/>
+      <w:numFmt w:val="lowerRoman"/>
+      <w:lvlText w:val="%3."/>
+      <w:lvlJc w:val="right"/>
+      <w:pPr>
+        <w:ind w:left="1800" w:hanging="480"/>
+      </w:pPr>
+    </w:lvl>
+    <w:lvl w:ilvl="3" w:tplc="0409000F" w:tentative="1">
+      <w:start w:val="1"/>
+      <w:numFmt w:val="decimal"/>
+      <w:lvlText w:val="%4."/>
+      <w:lvlJc w:val="left"/>
+      <w:pPr>
+        <w:ind w:left="2280" w:hanging="480"/>
+      </w:pPr>
+    </w:lvl>
+    <w:lvl w:ilvl="4" w:tplc="04090019" w:tentative="1">
+      <w:start w:val="1"/>
+      <w:numFmt w:val="ideographTraditional"/>
+      <w:lvlText w:val="%5、"/>
+      <w:lvlJc w:val="left"/>
+      <w:pPr>
+        <w:ind w:left="2760" w:hanging="480"/>
+      </w:pPr>
+    </w:lvl>
+    <w:lvl w:ilvl="5" w:tplc="0409001B" w:tentative="1">
+      <w:start w:val="1"/>
+      <w:numFmt w:val="lowerRoman"/>
+      <w:lvlText w:val="%6."/>
+      <w:lvlJc w:val="right"/>
+      <w:pPr>
+        <w:ind w:left="3240" w:hanging="480"/>
+      </w:pPr>
+    </w:lvl>
+    <w:lvl w:ilvl="6" w:tplc="0409000F" w:tentative="1">
+      <w:start w:val="1"/>
+      <w:numFmt w:val="decimal"/>
+      <w:lvlText w:val="%7."/>
+      <w:lvlJc w:val="left"/>
+      <w:pPr>
+        <w:ind w:left="3720" w:hanging="480"/>
+      </w:pPr>
+    </w:lvl>
+    <w:lvl w:ilvl="7" w:tplc="04090019" w:tentative="1">
+      <w:start w:val="1"/>
+      <w:numFmt w:val="ideographTraditional"/>
+      <w:lvlText w:val="%8、"/>
+      <w:lvlJc w:val="left"/>
+      <w:pPr>
+        <w:ind w:left="4200" w:hanging="480"/>
+      </w:pPr>
+    </w:lvl>
+    <w:lvl w:ilvl="8" w:tplc="0409001B" w:tentative="1">
+      <w:start w:val="1"/>
+      <w:numFmt w:val="lowerRoman"/>
+      <w:lvlText w:val="%9."/>
+      <w:lvlJc w:val="right"/>
+      <w:pPr>
+        <w:ind w:left="4680" w:hanging="480"/>
+      </w:pPr>
+    </w:lvl>
+  </w:abstractNum>
+  <w:abstractNum w:abstractNumId="21" w15:restartNumberingAfterBreak="0">
     <w:nsid w:val="72C82A0C"/>
     <w:multiLevelType w:val="hybridMultilevel"/>
     <w:tmpl w:val="D8DC15A0"/>
@@ -8155,7 +10260,7 @@
       </w:pPr>
     </w:lvl>
   </w:abstractNum>
-  <w:abstractNum w:abstractNumId="18" w15:restartNumberingAfterBreak="0">
+  <w:abstractNum w:abstractNumId="22" w15:restartNumberingAfterBreak="0">
     <w:nsid w:val="74D7222C"/>
     <w:multiLevelType w:val="hybridMultilevel"/>
     <w:tmpl w:val="F70C2EF6"/>
@@ -8244,7 +10349,7 @@
       </w:pPr>
     </w:lvl>
   </w:abstractNum>
-  <w:abstractNum w:abstractNumId="19" w15:restartNumberingAfterBreak="0">
+  <w:abstractNum w:abstractNumId="23" w15:restartNumberingAfterBreak="0">
     <w:nsid w:val="76B72E2B"/>
     <w:multiLevelType w:val="hybridMultilevel"/>
     <w:tmpl w:val="145A18EA"/>
@@ -8333,7 +10438,96 @@
       </w:pPr>
     </w:lvl>
   </w:abstractNum>
-  <w:abstractNum w:abstractNumId="20" w15:restartNumberingAfterBreak="0">
+  <w:abstractNum w:abstractNumId="24" w15:restartNumberingAfterBreak="0">
+    <w:nsid w:val="7BA77C9C"/>
+    <w:multiLevelType w:val="hybridMultilevel"/>
+    <w:tmpl w:val="CF7A2640"/>
+    <w:lvl w:ilvl="0" w:tplc="18CC8C2A">
+      <w:start w:val="1"/>
+      <w:numFmt w:val="decimal"/>
+      <w:lvlText w:val="%1."/>
+      <w:lvlJc w:val="left"/>
+      <w:pPr>
+        <w:ind w:left="360" w:hanging="360"/>
+      </w:pPr>
+      <w:rPr>
+        <w:rFonts w:hint="default"/>
+      </w:rPr>
+    </w:lvl>
+    <w:lvl w:ilvl="1" w:tplc="04090019" w:tentative="1">
+      <w:start w:val="1"/>
+      <w:numFmt w:val="ideographTraditional"/>
+      <w:lvlText w:val="%2、"/>
+      <w:lvlJc w:val="left"/>
+      <w:pPr>
+        <w:ind w:left="960" w:hanging="480"/>
+      </w:pPr>
+    </w:lvl>
+    <w:lvl w:ilvl="2" w:tplc="0409001B" w:tentative="1">
+      <w:start w:val="1"/>
+      <w:numFmt w:val="lowerRoman"/>
+      <w:lvlText w:val="%3."/>
+      <w:lvlJc w:val="right"/>
+      <w:pPr>
+        <w:ind w:left="1440" w:hanging="480"/>
+      </w:pPr>
+    </w:lvl>
+    <w:lvl w:ilvl="3" w:tplc="0409000F" w:tentative="1">
+      <w:start w:val="1"/>
+      <w:numFmt w:val="decimal"/>
+      <w:lvlText w:val="%4."/>
+      <w:lvlJc w:val="left"/>
+      <w:pPr>
+        <w:ind w:left="1920" w:hanging="480"/>
+      </w:pPr>
+    </w:lvl>
+    <w:lvl w:ilvl="4" w:tplc="04090019" w:tentative="1">
+      <w:start w:val="1"/>
+      <w:numFmt w:val="ideographTraditional"/>
+      <w:lvlText w:val="%5、"/>
+      <w:lvlJc w:val="left"/>
+      <w:pPr>
+        <w:ind w:left="2400" w:hanging="480"/>
+      </w:pPr>
+    </w:lvl>
+    <w:lvl w:ilvl="5" w:tplc="0409001B" w:tentative="1">
+      <w:start w:val="1"/>
+      <w:numFmt w:val="lowerRoman"/>
+      <w:lvlText w:val="%6."/>
+      <w:lvlJc w:val="right"/>
+      <w:pPr>
+        <w:ind w:left="2880" w:hanging="480"/>
+      </w:pPr>
+    </w:lvl>
+    <w:lvl w:ilvl="6" w:tplc="0409000F" w:tentative="1">
+      <w:start w:val="1"/>
+      <w:numFmt w:val="decimal"/>
+      <w:lvlText w:val="%7."/>
+      <w:lvlJc w:val="left"/>
+      <w:pPr>
+        <w:ind w:left="3360" w:hanging="480"/>
+      </w:pPr>
+    </w:lvl>
+    <w:lvl w:ilvl="7" w:tplc="04090019" w:tentative="1">
+      <w:start w:val="1"/>
+      <w:numFmt w:val="ideographTraditional"/>
+      <w:lvlText w:val="%8、"/>
+      <w:lvlJc w:val="left"/>
+      <w:pPr>
+        <w:ind w:left="3840" w:hanging="480"/>
+      </w:pPr>
+    </w:lvl>
+    <w:lvl w:ilvl="8" w:tplc="0409001B" w:tentative="1">
+      <w:start w:val="1"/>
+      <w:numFmt w:val="lowerRoman"/>
+      <w:lvlText w:val="%9."/>
+      <w:lvlJc w:val="right"/>
+      <w:pPr>
+        <w:ind w:left="4320" w:hanging="480"/>
+      </w:pPr>
+    </w:lvl>
+  </w:abstractNum>
+  <w:abstractNum w:abstractNumId="25" w15:restartNumberingAfterBreak="0">
     <w:nsid w:val="7F6F0CDE"/>
     <w:multiLevelType w:val="hybridMultilevel"/>
     <w:tmpl w:val="90441EDC"/>
@@ -8423,67 +10617,82 @@
     </w:lvl>
   </w:abstractNum>
   <w:num w:numId="1">
-    <w:abstractNumId w:val="14"/>
+    <w:abstractNumId w:val="17"/>
   </w:num>
   <w:num w:numId="2">
-    <w:abstractNumId w:val="16"/>
+    <w:abstractNumId w:val="19"/>
   </w:num>
   <w:num w:numId="3">
     <w:abstractNumId w:val="1"/>
   </w:num>
   <w:num w:numId="4">
-    <w:abstractNumId w:val="10"/>
+    <w:abstractNumId w:val="13"/>
   </w:num>
   <w:num w:numId="5">
-    <w:abstractNumId w:val="19"/>
+    <w:abstractNumId w:val="23"/>
   </w:num>
   <w:num w:numId="6">
-    <w:abstractNumId w:val="7"/>
+    <w:abstractNumId w:val="9"/>
   </w:num>
   <w:num w:numId="7">
+    <w:abstractNumId w:val="22"/>
+  </w:num>
+  <w:num w:numId="8">
+    <w:abstractNumId w:val="3"/>
+  </w:num>
+  <w:num w:numId="9">
+    <w:abstractNumId w:val="16"/>
+  </w:num>
+  <w:num w:numId="10">
+    <w:abstractNumId w:val="11"/>
+  </w:num>
+  <w:num w:numId="11">
+    <w:abstractNumId w:val="5"/>
+  </w:num>
+  <w:num w:numId="12">
     <w:abstractNumId w:val="18"/>
   </w:num>
-  <w:num w:numId="8">
-    <w:abstractNumId w:val="2"/>
-  </w:num>
-  <w:num w:numId="9">
-    <w:abstractNumId w:val="13"/>
-  </w:num>
-  <w:num w:numId="10">
+  <w:num w:numId="13">
     <w:abstractNumId w:val="8"/>
   </w:num>
-  <w:num w:numId="11">
+  <w:num w:numId="14">
+    <w:abstractNumId w:val="25"/>
+  </w:num>
+  <w:num w:numId="15">
     <w:abstractNumId w:val="4"/>
   </w:num>
-  <w:num w:numId="12">
-    <w:abstractNumId w:val="15"/>
-  </w:num>
-  <w:num w:numId="13">
-    <w:abstractNumId w:val="6"/>
-  </w:num>
-  <w:num w:numId="14">
-    <w:abstractNumId w:val="20"/>
-  </w:num>
-  <w:num w:numId="15">
-    <w:abstractNumId w:val="3"/>
-  </w:num>
   <w:num w:numId="16">
-    <w:abstractNumId w:val="9"/>
+    <w:abstractNumId w:val="12"/>
   </w:num>
   <w:num w:numId="17">
     <w:abstractNumId w:val="0"/>
   </w:num>
   <w:num w:numId="18">
-    <w:abstractNumId w:val="12"/>
+    <w:abstractNumId w:val="15"/>
   </w:num>
   <w:num w:numId="19">
-    <w:abstractNumId w:val="11"/>
+    <w:abstractNumId w:val="14"/>
   </w:num>
   <w:num w:numId="20">
-    <w:abstractNumId w:val="17"/>
+    <w:abstractNumId w:val="21"/>
   </w:num>
   <w:num w:numId="21">
-    <w:abstractNumId w:val="5"/>
+    <w:abstractNumId w:val="7"/>
+  </w:num>
+  <w:num w:numId="22">
+    <w:abstractNumId w:val="24"/>
+  </w:num>
+  <w:num w:numId="23">
+    <w:abstractNumId w:val="2"/>
+  </w:num>
+  <w:num w:numId="24">
+    <w:abstractNumId w:val="20"/>
+  </w:num>
+  <w:num w:numId="25">
+    <w:abstractNumId w:val="6"/>
+  </w:num>
+  <w:num w:numId="26">
+    <w:abstractNumId w:val="10"/>
   </w:num>
 </w:numbering>
 </file>

--- a/CH7-Search and Sort/Search and Sort.docx
+++ b/CH7-Search and Sort/Search and Sort.docx
@@ -6484,22 +6484,12 @@
       </w:r>
     </w:p>
     <w:p>
-      <w:pPr>
-        <w:rPr>
-          <w:rFonts w:hint="eastAsia"/>
-        </w:rPr>
-      </w:pPr>
       <w:r>
         <w:t>Unstable</w:t>
       </w:r>
     </w:p>
     <w:p/>
     <w:p>
-      <w:pPr>
-        <w:rPr>
-          <w:rFonts w:hint="eastAsia"/>
-        </w:rPr>
-      </w:pPr>
       <w:r>
         <w:rPr>
           <w:rFonts w:hint="eastAsia"/>
@@ -6515,9 +6505,6 @@
           <w:numId w:val="22"/>
         </w:numPr>
         <w:ind w:leftChars="0"/>
-        <w:rPr>
-          <w:rFonts w:hint="eastAsia"/>
-        </w:rPr>
       </w:pPr>
       <w:r>
         <w:rPr>
@@ -6531,15 +6518,7 @@
       </w:r>
       <w:proofErr w:type="gramEnd"/>
       <w:r>
-        <w:t>Comparison-based</w:t>
-      </w:r>
-      <w:proofErr w:type="gramStart"/>
-      <w:r>
-        <w:t>”</w:t>
-      </w:r>
-      <w:proofErr w:type="gramEnd"/>
-      <w:r>
-        <w:t xml:space="preserve"> Skill</w:t>
+        <w:t>Comparison-based” Skill</w:t>
       </w:r>
       <w:r>
         <w:rPr>
@@ -6599,9 +6578,6 @@
           <w:numId w:val="6"/>
         </w:numPr>
         <w:ind w:leftChars="0"/>
-        <w:rPr>
-          <w:rFonts w:hint="eastAsia"/>
-        </w:rPr>
       </w:pPr>
       <w:r>
         <w:t xml:space="preserve">Radix Sort </w:t>
@@ -6615,9 +6591,6 @@
           <w:numId w:val="6"/>
         </w:numPr>
         <w:ind w:leftChars="0"/>
-        <w:rPr>
-          <w:rFonts w:hint="eastAsia"/>
-        </w:rPr>
       </w:pPr>
       <w:r>
         <w:rPr>
@@ -6673,11 +6646,6 @@
     </w:p>
     <w:p/>
     <w:p>
-      <w:pPr>
-        <w:rPr>
-          <w:rFonts w:hint="eastAsia"/>
-        </w:rPr>
-      </w:pPr>
       <w:r>
         <w:rPr>
           <w:rFonts w:hint="eastAsia"/>
@@ -6949,9 +6917,15 @@
         <w:rPr>
           <w:rFonts w:hint="eastAsia"/>
         </w:rPr>
-        <w:t>之值域範圍或值域</w:t>
+        <w:t>之值域範圍或值</w:t>
       </w:r>
       <w:proofErr w:type="gramEnd"/>
+      <w:r>
+        <w:rPr>
+          <w:rFonts w:hint="eastAsia"/>
+        </w:rPr>
+        <w:t>域</w:t>
+      </w:r>
       <w:r>
         <w:rPr>
           <w:rFonts w:hint="eastAsia"/>
@@ -7305,11 +7279,6 @@
       </w:r>
     </w:p>
     <w:p>
-      <w:pPr>
-        <w:rPr>
-          <w:rFonts w:hint="eastAsia"/>
-        </w:rPr>
-      </w:pPr>
       <w:r>
         <w:rPr>
           <w:rFonts w:hint="eastAsia"/>
@@ -7342,11 +7311,6 @@
       </w:r>
     </w:p>
     <w:p>
-      <w:pPr>
-        <w:rPr>
-          <w:rFonts w:hint="eastAsia"/>
-        </w:rPr>
-      </w:pPr>
       <w:r>
         <w:rPr>
           <w:rFonts w:hint="eastAsia"/>
@@ -7387,11 +7351,6 @@
       </w:r>
     </w:p>
     <w:p>
-      <w:pPr>
-        <w:rPr>
-          <w:rFonts w:hint="eastAsia"/>
-        </w:rPr>
-      </w:pPr>
       <w:r>
         <w:rPr>
           <w:rFonts w:hint="eastAsia"/>
@@ -7420,11 +7379,6 @@
       </w:r>
     </w:p>
     <w:p>
-      <w:pPr>
-        <w:rPr>
-          <w:rFonts w:hint="eastAsia"/>
-        </w:rPr>
-      </w:pPr>
       <w:r>
         <w:rPr>
           <w:rFonts w:hint="eastAsia"/>
@@ -7482,11 +7436,6 @@
     </w:p>
     <w:p/>
     <w:p>
-      <w:pPr>
-        <w:rPr>
-          <w:rFonts w:hint="eastAsia"/>
-        </w:rPr>
-      </w:pPr>
       <w:r>
         <w:rPr>
           <w:rFonts w:hint="eastAsia"/>
@@ -7557,14 +7506,14 @@
         <w:rPr>
           <w:rFonts w:hint="eastAsia"/>
         </w:rPr>
-        <w:t>固定值</w:t>
+        <w:t>固定</w:t>
       </w:r>
       <w:proofErr w:type="gramEnd"/>
       <w:r>
         <w:rPr>
           <w:rFonts w:hint="eastAsia"/>
         </w:rPr>
-        <w:t>，與</w:t>
+        <w:t>值，與</w:t>
       </w:r>
       <w:r>
         <w:rPr>
@@ -7672,7 +7621,102 @@
         <w:rPr>
           <w:rFonts w:hint="eastAsia"/>
         </w:rPr>
-        <w:t>，每</w:t>
+        <w:t>，每個</w:t>
+      </w:r>
+      <w:r>
+        <w:rPr>
+          <w:rFonts w:hint="eastAsia"/>
+        </w:rPr>
+        <w:t>bucket size = n</w:t>
+      </w:r>
+      <w:r>
+        <w:rPr>
+          <w:rFonts w:hint="eastAsia"/>
+        </w:rPr>
+        <w:t>，所以</w:t>
+      </w:r>
+      <w:r>
+        <w:rPr>
+          <w:rFonts w:hint="eastAsia"/>
+        </w:rPr>
+        <w:t>O(</w:t>
+      </w:r>
+      <w:r>
+        <w:t>r*n)</w:t>
+      </w:r>
+    </w:p>
+    <w:p>
+      <w:r>
+        <w:t>S</w:t>
+      </w:r>
+      <w:r>
+        <w:rPr>
+          <w:rFonts w:hint="eastAsia"/>
+        </w:rPr>
+        <w:t>table =&gt; FIFO</w:t>
+      </w:r>
+    </w:p>
+    <w:p/>
+    <w:p>
+      <w:r>
+        <w:t>MSD Radix Sort</w:t>
+      </w:r>
+    </w:p>
+    <w:p>
+      <w:r>
+        <w:t>Steps:</w:t>
+      </w:r>
+    </w:p>
+    <w:p>
+      <w:r>
+        <w:rPr>
+          <w:rFonts w:hint="eastAsia"/>
+        </w:rPr>
+        <w:t>1.</w:t>
+      </w:r>
+      <w:r>
+        <w:rPr>
+          <w:rFonts w:hint="eastAsia"/>
+        </w:rPr>
+        <w:t>依照最高位數值，將</w:t>
+      </w:r>
+      <w:r>
+        <w:rPr>
+          <w:rFonts w:hint="eastAsia"/>
+        </w:rPr>
+        <w:t>Data</w:t>
+      </w:r>
+      <w:r>
+        <w:rPr>
+          <w:rFonts w:hint="eastAsia"/>
+        </w:rPr>
+        <w:t>分派到對應的</w:t>
+      </w:r>
+      <w:r>
+        <w:rPr>
+          <w:rFonts w:hint="eastAsia"/>
+        </w:rPr>
+        <w:t>Bucket</w:t>
+      </w:r>
+      <w:r>
+        <w:rPr>
+          <w:rFonts w:hint="eastAsia"/>
+        </w:rPr>
+        <w:t>中</w:t>
+      </w:r>
+    </w:p>
+    <w:p>
+      <w:r>
+        <w:rPr>
+          <w:rFonts w:hint="eastAsia"/>
+        </w:rPr>
+        <w:t>2.</w:t>
+      </w:r>
+      <w:r>
+        <w:rPr>
+          <w:rFonts w:hint="eastAsia"/>
+        </w:rPr>
+        <w:t>每</w:t>
       </w:r>
       <w:proofErr w:type="gramStart"/>
       <w:r>
@@ -7686,182 +7730,765 @@
         <w:rPr>
           <w:rFonts w:hint="eastAsia"/>
         </w:rPr>
-        <w:t>bucket size = n</w:t>
-      </w:r>
-      <w:r>
-        <w:rPr>
-          <w:rFonts w:hint="eastAsia"/>
-        </w:rPr>
-        <w:t>，所以</w:t>
-      </w:r>
-      <w:r>
-        <w:rPr>
-          <w:rFonts w:hint="eastAsia"/>
-        </w:rPr>
-        <w:t>O(</w:t>
-      </w:r>
-      <w:r>
-        <w:t>r*n)</w:t>
-      </w:r>
-    </w:p>
-    <w:p>
-      <w:r>
+        <w:t>Bucket</w:t>
+      </w:r>
+      <w:r>
+        <w:rPr>
+          <w:rFonts w:hint="eastAsia"/>
+        </w:rPr>
+        <w:t>各自排序</w:t>
+      </w:r>
+    </w:p>
+    <w:p>
+      <w:r>
+        <w:rPr>
+          <w:rFonts w:hint="eastAsia"/>
+        </w:rPr>
+        <w:t>3.</w:t>
+      </w:r>
+      <w:r>
+        <w:rPr>
+          <w:rFonts w:hint="eastAsia"/>
+        </w:rPr>
+        <w:t>合併</w:t>
+      </w:r>
+      <w:r>
+        <w:rPr>
+          <w:rFonts w:hint="eastAsia"/>
+        </w:rPr>
+        <w:t>Bucket</w:t>
+      </w:r>
+      <w:r>
+        <w:rPr>
+          <w:rFonts w:hint="eastAsia"/>
+        </w:rPr>
+        <w:t>結果，</w:t>
+      </w:r>
+      <w:r>
+        <w:rPr>
+          <w:rFonts w:hint="eastAsia"/>
+        </w:rPr>
+        <w:t>from 0~(r-1)</w:t>
+      </w:r>
+      <w:r>
+        <w:rPr>
+          <w:rFonts w:hint="eastAsia"/>
+        </w:rPr>
+        <w:t>號</w:t>
+      </w:r>
+    </w:p>
+    <w:p>
+      <w:r>
+        <w:rPr>
+          <w:rFonts w:hint="eastAsia"/>
+        </w:rPr>
+        <w:t>特色</w:t>
+      </w:r>
+      <w:r>
+        <w:rPr>
+          <w:rFonts w:hint="eastAsia"/>
+        </w:rPr>
+        <w:t>:</w:t>
+      </w:r>
+    </w:p>
+    <w:p>
+      <w:r>
+        <w:rPr>
+          <w:rFonts w:hint="eastAsia"/>
+        </w:rPr>
+        <w:t>與</w:t>
+      </w:r>
+      <w:r>
+        <w:rPr>
+          <w:rFonts w:hint="eastAsia"/>
+        </w:rPr>
+        <w:t>LSD</w:t>
+      </w:r>
+      <w:r>
+        <w:rPr>
+          <w:rFonts w:hint="eastAsia"/>
+        </w:rPr>
+        <w:t>不同在於</w:t>
+      </w:r>
+      <w:r>
+        <w:rPr>
+          <w:rFonts w:hint="eastAsia"/>
+        </w:rPr>
+        <w:t>:</w:t>
+      </w:r>
+      <w:r>
+        <w:rPr>
+          <w:rFonts w:hint="eastAsia"/>
+        </w:rPr>
+        <w:t>分派及合併都各做一次，不像</w:t>
+      </w:r>
+      <w:r>
+        <w:rPr>
+          <w:rFonts w:hint="eastAsia"/>
+        </w:rPr>
+        <w:t>LSD</w:t>
+      </w:r>
+      <w:r>
+        <w:rPr>
+          <w:rFonts w:hint="eastAsia"/>
+        </w:rPr>
+        <w:t>要做</w:t>
+      </w:r>
+      <w:r>
+        <w:rPr>
+          <w:rFonts w:hint="eastAsia"/>
+        </w:rPr>
+        <w:t>d</w:t>
+      </w:r>
+      <w:r>
+        <w:rPr>
+          <w:rFonts w:hint="eastAsia"/>
+        </w:rPr>
+        <w:t>次，</w:t>
+      </w:r>
+      <w:r>
+        <w:rPr>
+          <w:rFonts w:hint="eastAsia"/>
+        </w:rPr>
+        <w:t>MSD</w:t>
+      </w:r>
+      <w:r>
+        <w:rPr>
+          <w:rFonts w:hint="eastAsia"/>
+        </w:rPr>
+        <w:t>適用於最大鍵值位數之個數太大之</w:t>
+      </w:r>
+      <w:r>
+        <w:rPr>
+          <w:rFonts w:hint="eastAsia"/>
+        </w:rPr>
+        <w:t>case</w:t>
+      </w:r>
+    </w:p>
+    <w:p/>
+    <w:p>
+      <w:r>
+        <w:t>Ds</w:t>
+      </w:r>
+      <w:r>
+        <w:rPr>
+          <w:rFonts w:hint="eastAsia"/>
+        </w:rPr>
+        <w:t>版本</w:t>
+      </w:r>
+      <w:r>
+        <w:rPr>
+          <w:rFonts w:hint="eastAsia"/>
+        </w:rPr>
+        <w:t xml:space="preserve"> </w:t>
+      </w:r>
+      <w:r>
+        <w:t xml:space="preserve">      </w:t>
+      </w:r>
+      <w:proofErr w:type="spellStart"/>
+      <w:r>
+        <w:rPr>
+          <w:rFonts w:hint="eastAsia"/>
+        </w:rPr>
+        <w:t>Alg</w:t>
+      </w:r>
+      <w:proofErr w:type="spellEnd"/>
+      <w:r>
+        <w:rPr>
+          <w:rFonts w:hint="eastAsia"/>
+        </w:rPr>
+        <w:t>版本</w:t>
+      </w:r>
+    </w:p>
+    <w:p>
+      <w:r>
+        <w:rPr>
+          <w:rFonts w:hint="eastAsia"/>
+        </w:rPr>
+        <w:t>LSD radix Sort</w:t>
+      </w:r>
+      <w:r>
+        <w:t xml:space="preserve"> </w:t>
+      </w:r>
+      <w:r>
+        <w:rPr>
+          <w:rFonts w:hint="eastAsia"/>
+        </w:rPr>
+        <w:t xml:space="preserve">= </w:t>
+      </w:r>
+      <w:r>
+        <w:t>Radix Sort</w:t>
+      </w:r>
+    </w:p>
+    <w:p>
+      <w:r>
+        <w:t xml:space="preserve">MSD </w:t>
+      </w:r>
+      <w:r>
+        <w:rPr>
+          <w:rFonts w:hint="eastAsia"/>
+        </w:rPr>
+        <w:t>radix Sort = Bucket Sort</w:t>
+      </w:r>
+    </w:p>
+    <w:p/>
+    <w:p>
+      <w:r>
+        <w:t>Bucket Sort[</w:t>
+      </w:r>
+      <w:proofErr w:type="spellStart"/>
+      <w:r>
+        <w:t>Alg</w:t>
+      </w:r>
+      <w:proofErr w:type="spellEnd"/>
+      <w:r>
+        <w:rPr>
+          <w:rFonts w:hint="eastAsia"/>
+        </w:rPr>
+        <w:t>版本</w:t>
+      </w:r>
+      <w:r>
+        <w:rPr>
+          <w:rFonts w:hint="eastAsia"/>
+        </w:rPr>
+        <w:t>]</w:t>
+      </w:r>
+    </w:p>
+    <w:p>
+      <w:r>
+        <w:rPr>
+          <w:rFonts w:hint="eastAsia"/>
+        </w:rPr>
+        <w:t>Step:</w:t>
+      </w:r>
+    </w:p>
+    <w:p>
+      <w:r>
+        <w:t xml:space="preserve">1. </w:t>
+      </w:r>
+      <w:r>
+        <w:rPr>
+          <w:rFonts w:hint="eastAsia"/>
+        </w:rPr>
+        <w:t>先將每</w:t>
+      </w:r>
+      <w:proofErr w:type="gramStart"/>
+      <w:r>
+        <w:rPr>
+          <w:rFonts w:hint="eastAsia"/>
+        </w:rPr>
+        <w:t>個</w:t>
+      </w:r>
+      <w:proofErr w:type="gramEnd"/>
+      <w:r>
+        <w:rPr>
+          <w:rFonts w:hint="eastAsia"/>
+        </w:rPr>
+        <w:t>資料化成純小數</w:t>
+      </w:r>
+    </w:p>
+    <w:p>
+      <w:r>
+        <w:rPr>
+          <w:rFonts w:hint="eastAsia"/>
+        </w:rPr>
+        <w:t xml:space="preserve">2. </w:t>
+      </w:r>
+      <w:r>
+        <w:rPr>
+          <w:rFonts w:hint="eastAsia"/>
+        </w:rPr>
+        <w:t>以小數點後第一位數之值，分派</w:t>
+      </w:r>
+      <w:r>
+        <w:rPr>
+          <w:rFonts w:hint="eastAsia"/>
+        </w:rPr>
+        <w:t>D</w:t>
+      </w:r>
+      <w:r>
+        <w:t>ata</w:t>
+      </w:r>
+      <w:r>
+        <w:rPr>
+          <w:rFonts w:hint="eastAsia"/>
+        </w:rPr>
+        <w:t>到</w:t>
+      </w:r>
+      <w:r>
+        <w:rPr>
+          <w:rFonts w:hint="eastAsia"/>
+        </w:rPr>
+        <w:t>Bucket</w:t>
+      </w:r>
+      <w:r>
+        <w:rPr>
+          <w:rFonts w:hint="eastAsia"/>
+        </w:rPr>
+        <w:t>中</w:t>
+      </w:r>
+    </w:p>
+    <w:p>
+      <w:r>
+        <w:rPr>
+          <w:rFonts w:hint="eastAsia"/>
+        </w:rPr>
+        <w:t xml:space="preserve">3. </w:t>
+      </w:r>
+      <w:r>
+        <w:rPr>
+          <w:rFonts w:hint="eastAsia"/>
+        </w:rPr>
+        <w:t>每</w:t>
+      </w:r>
+      <w:proofErr w:type="gramStart"/>
+      <w:r>
+        <w:rPr>
+          <w:rFonts w:hint="eastAsia"/>
+        </w:rPr>
+        <w:t>個</w:t>
+      </w:r>
+      <w:proofErr w:type="gramEnd"/>
+      <w:r>
+        <w:rPr>
+          <w:rFonts w:hint="eastAsia"/>
+        </w:rPr>
+        <w:t>Bucket</w:t>
+      </w:r>
+      <w:r>
+        <w:rPr>
+          <w:rFonts w:hint="eastAsia"/>
+        </w:rPr>
+        <w:t>之</w:t>
+      </w:r>
+      <w:r>
+        <w:rPr>
+          <w:rFonts w:hint="eastAsia"/>
+        </w:rPr>
+        <w:t>Data List</w:t>
+      </w:r>
+      <w:r>
+        <w:rPr>
+          <w:rFonts w:hint="eastAsia"/>
+        </w:rPr>
+        <w:t>均維持是</w:t>
+      </w:r>
+      <w:r>
+        <w:rPr>
+          <w:rFonts w:hint="eastAsia"/>
+        </w:rPr>
+        <w:t>ordered list</w:t>
+      </w:r>
+    </w:p>
+    <w:p>
+      <w:r>
+        <w:t xml:space="preserve">4. </w:t>
+      </w:r>
+      <w:r>
+        <w:rPr>
+          <w:rFonts w:hint="eastAsia"/>
+        </w:rPr>
+        <w:t>最後合併</w:t>
+      </w:r>
+      <w:r>
+        <w:rPr>
+          <w:rFonts w:hint="eastAsia"/>
+        </w:rPr>
+        <w:t>r</w:t>
+      </w:r>
+      <w:proofErr w:type="gramStart"/>
+      <w:r>
+        <w:rPr>
+          <w:rFonts w:hint="eastAsia"/>
+        </w:rPr>
+        <w:t>個</w:t>
+      </w:r>
+      <w:proofErr w:type="gramEnd"/>
+      <w:r>
+        <w:rPr>
+          <w:rFonts w:hint="eastAsia"/>
+        </w:rPr>
+        <w:t>buckets from 0</w:t>
+      </w:r>
+      <w:r>
+        <w:t>~(r-1)</w:t>
+      </w:r>
+      <w:r>
+        <w:rPr>
+          <w:rFonts w:hint="eastAsia"/>
+        </w:rPr>
+        <w:t>號</w:t>
+      </w:r>
+    </w:p>
+    <w:p>
+      <w:r>
+        <w:rPr>
+          <w:rFonts w:hint="eastAsia"/>
+        </w:rPr>
+        <w:t xml:space="preserve">Note: </w:t>
+      </w:r>
+      <w:r>
+        <w:rPr>
+          <w:rFonts w:hint="eastAsia"/>
+        </w:rPr>
+        <w:t>此種作法也可視為</w:t>
+      </w:r>
+      <w:r>
+        <w:rPr>
+          <w:rFonts w:hint="eastAsia"/>
+        </w:rPr>
+        <w:t>H</w:t>
+      </w:r>
+      <w:r>
+        <w:t>ashing</w:t>
+      </w:r>
+      <w:r>
+        <w:rPr>
+          <w:rFonts w:hint="eastAsia"/>
+        </w:rPr>
+        <w:t>(</w:t>
+      </w:r>
+      <w:r>
+        <w:rPr>
+          <w:rFonts w:hint="eastAsia"/>
+        </w:rPr>
+        <w:t>雜湊</w:t>
+      </w:r>
+      <w:r>
+        <w:rPr>
+          <w:rFonts w:hint="eastAsia"/>
+        </w:rPr>
+        <w:t>)</w:t>
+      </w:r>
+      <w:r>
+        <w:rPr>
+          <w:rFonts w:hint="eastAsia"/>
+        </w:rPr>
+        <w:t>，用來作為</w:t>
+      </w:r>
+      <w:r>
+        <w:rPr>
+          <w:rFonts w:hint="eastAsia"/>
+        </w:rPr>
+        <w:t>sorting</w:t>
+      </w:r>
+      <w:r>
+        <w:rPr>
+          <w:rFonts w:hint="eastAsia"/>
+        </w:rPr>
+        <w:t>之方法</w:t>
+      </w:r>
+      <w:r>
+        <w:t xml:space="preserve"> </w:t>
+      </w:r>
+    </w:p>
+    <w:p/>
+    <w:p>
+      <w:r>
+        <w:rPr>
+          <w:rFonts w:hint="eastAsia"/>
+        </w:rPr>
+        <w:t>Counting Sort(</w:t>
+      </w:r>
+      <w:r>
+        <w:rPr>
+          <w:rFonts w:hint="eastAsia"/>
+        </w:rPr>
+        <w:t>計數排序法</w:t>
+      </w:r>
+      <w:r>
+        <w:rPr>
+          <w:rFonts w:hint="eastAsia"/>
+        </w:rPr>
+        <w:t>)</w:t>
+      </w:r>
+    </w:p>
+    <w:p>
+      <w:pPr>
+        <w:rPr>
+          <w:rFonts w:hint="eastAsia"/>
+        </w:rPr>
+      </w:pPr>
+      <w:r>
+        <w:rPr>
+          <w:rFonts w:hint="eastAsia"/>
+        </w:rPr>
+        <w:t>假設</w:t>
+      </w:r>
+      <w:r>
+        <w:rPr>
+          <w:rFonts w:hint="eastAsia"/>
+        </w:rPr>
+        <w:t>n</w:t>
+      </w:r>
+      <w:r>
+        <w:rPr>
+          <w:rFonts w:hint="eastAsia"/>
+        </w:rPr>
+        <w:t>為</w:t>
+      </w:r>
+      <w:r>
+        <w:rPr>
+          <w:rFonts w:hint="eastAsia"/>
+        </w:rPr>
+        <w:t>Data</w:t>
+      </w:r>
+      <w:r>
+        <w:rPr>
+          <w:rFonts w:hint="eastAsia"/>
+        </w:rPr>
+        <w:t>個數，</w:t>
+      </w:r>
+      <w:r>
+        <w:rPr>
+          <w:rFonts w:hint="eastAsia"/>
+        </w:rPr>
+        <w:t>k</w:t>
+      </w:r>
+      <w:proofErr w:type="gramStart"/>
+      <w:r>
+        <w:rPr>
+          <w:rFonts w:hint="eastAsia"/>
+        </w:rPr>
+        <w:t>是值域範圍</w:t>
+      </w:r>
+      <w:proofErr w:type="gramEnd"/>
+      <w:r>
+        <w:rPr>
+          <w:rFonts w:hint="eastAsia"/>
+        </w:rPr>
+        <w:t>限</w:t>
+      </w:r>
+      <w:r>
+        <w:rPr>
+          <w:rFonts w:hint="eastAsia"/>
+        </w:rPr>
+        <w:t>制</w:t>
+      </w:r>
+    </w:p>
+    <w:p>
+      <w:r>
+        <w:rPr>
+          <w:rFonts w:hint="eastAsia"/>
+        </w:rPr>
+        <w:t>操作</w:t>
+      </w:r>
+      <w:r>
+        <w:rPr>
+          <w:rFonts w:hint="eastAsia"/>
+        </w:rPr>
+        <w:t>:</w:t>
+      </w:r>
+    </w:p>
+    <w:p>
+      <w:r>
+        <w:rPr>
+          <w:rFonts w:hint="eastAsia"/>
+        </w:rPr>
+        <w:t xml:space="preserve">1. </w:t>
+      </w:r>
+      <w:r>
+        <w:rPr>
+          <w:rFonts w:hint="eastAsia"/>
+        </w:rPr>
+        <w:t>統計每</w:t>
+      </w:r>
+      <w:proofErr w:type="gramStart"/>
+      <w:r>
+        <w:rPr>
+          <w:rFonts w:hint="eastAsia"/>
+        </w:rPr>
+        <w:t>個值域</w:t>
+      </w:r>
+      <w:proofErr w:type="gramEnd"/>
+      <w:r>
+        <w:rPr>
+          <w:rFonts w:hint="eastAsia"/>
+        </w:rPr>
+        <w:t>之出現次數，記錄在</w:t>
+      </w:r>
+      <w:r>
+        <w:rPr>
+          <w:rFonts w:hint="eastAsia"/>
+        </w:rPr>
+        <w:t>Count[1..k]</w:t>
+      </w:r>
+      <w:r>
+        <w:rPr>
+          <w:rFonts w:hint="eastAsia"/>
+        </w:rPr>
+        <w:t>中</w:t>
+      </w:r>
+    </w:p>
+    <w:p>
+      <w:r>
+        <w:rPr>
+          <w:rFonts w:hint="eastAsia"/>
+        </w:rPr>
+        <w:t xml:space="preserve">2. </w:t>
+      </w:r>
+      <w:r>
+        <w:rPr>
+          <w:rFonts w:hint="eastAsia"/>
+        </w:rPr>
+        <w:t>求出每</w:t>
+      </w:r>
+      <w:proofErr w:type="gramStart"/>
+      <w:r>
+        <w:rPr>
+          <w:rFonts w:hint="eastAsia"/>
+        </w:rPr>
+        <w:t>個值域</w:t>
+      </w:r>
+      <w:proofErr w:type="gramEnd"/>
+      <w:r>
+        <w:rPr>
+          <w:rFonts w:hint="eastAsia"/>
+        </w:rPr>
+        <w:t>之值未來擺放的起始位置，記錄在</w:t>
+      </w:r>
+      <w:r>
+        <w:rPr>
+          <w:rFonts w:hint="eastAsia"/>
+        </w:rPr>
         <w:t>S</w:t>
       </w:r>
       <w:r>
-        <w:rPr>
-          <w:rFonts w:hint="eastAsia"/>
-        </w:rPr>
-        <w:t>table =&gt; FIFO</w:t>
+        <w:t>tart[1…k]</w:t>
+      </w:r>
+      <w:r>
+        <w:rPr>
+          <w:rFonts w:hint="eastAsia"/>
+        </w:rPr>
+        <w:t>中</w:t>
+      </w:r>
+    </w:p>
+    <w:p>
+      <w:r>
+        <w:rPr>
+          <w:rFonts w:hint="eastAsia"/>
+        </w:rPr>
+        <w:t xml:space="preserve">3. </w:t>
+      </w:r>
+      <w:r>
+        <w:rPr>
+          <w:rFonts w:hint="eastAsia"/>
+        </w:rPr>
+        <w:t>依</w:t>
+      </w:r>
+      <w:r>
+        <w:rPr>
+          <w:rFonts w:hint="eastAsia"/>
+        </w:rPr>
+        <w:t>Start</w:t>
+      </w:r>
+      <w:r>
+        <w:rPr>
+          <w:rFonts w:hint="eastAsia"/>
+        </w:rPr>
+        <w:t>之指示將</w:t>
+      </w:r>
+      <w:r>
+        <w:rPr>
+          <w:rFonts w:hint="eastAsia"/>
+        </w:rPr>
+        <w:t>input Data</w:t>
+      </w:r>
+      <w:r>
+        <w:rPr>
+          <w:rFonts w:hint="eastAsia"/>
+        </w:rPr>
+        <w:t>置入到</w:t>
+      </w:r>
+      <w:r>
+        <w:rPr>
+          <w:rFonts w:hint="eastAsia"/>
+        </w:rPr>
+        <w:t>O</w:t>
+      </w:r>
+      <w:r>
+        <w:t>utput Array</w:t>
+      </w:r>
+      <w:r>
+        <w:rPr>
+          <w:rFonts w:hint="eastAsia"/>
+        </w:rPr>
+        <w:t>中之正確起始位置，且</w:t>
+      </w:r>
+      <w:r>
+        <w:rPr>
+          <w:rFonts w:hint="eastAsia"/>
+        </w:rPr>
+        <w:t>Start</w:t>
+      </w:r>
+      <w:r>
+        <w:rPr>
+          <w:rFonts w:hint="eastAsia"/>
+        </w:rPr>
+        <w:t>值加</w:t>
+      </w:r>
+      <w:r>
+        <w:rPr>
+          <w:rFonts w:hint="eastAsia"/>
+        </w:rPr>
+        <w:t>1</w:t>
       </w:r>
     </w:p>
     <w:p/>
     <w:p>
-      <w:r>
-        <w:t>MSD Radix Sort</w:t>
-      </w:r>
-    </w:p>
-    <w:p>
-      <w:r>
-        <w:t>Steps:</w:t>
-      </w:r>
-    </w:p>
-    <w:p>
-      <w:pPr>
-        <w:rPr>
-          <w:rFonts w:hint="eastAsia"/>
-        </w:rPr>
-      </w:pPr>
-      <w:r>
-        <w:rPr>
-          <w:rFonts w:hint="eastAsia"/>
-        </w:rPr>
-        <w:t>1.</w:t>
-      </w:r>
-      <w:r>
-        <w:rPr>
-          <w:rFonts w:hint="eastAsia"/>
-        </w:rPr>
-        <w:t>依照最高位數值，將</w:t>
-      </w:r>
-      <w:r>
-        <w:rPr>
-          <w:rFonts w:hint="eastAsia"/>
-        </w:rPr>
-        <w:t>Data</w:t>
-      </w:r>
-      <w:r>
-        <w:rPr>
-          <w:rFonts w:hint="eastAsia"/>
-        </w:rPr>
-        <w:t>分派到對應的</w:t>
-      </w:r>
-      <w:r>
-        <w:rPr>
-          <w:rFonts w:hint="eastAsia"/>
-        </w:rPr>
-        <w:t>Bucket</w:t>
-      </w:r>
-      <w:r>
-        <w:rPr>
-          <w:rFonts w:hint="eastAsia"/>
-        </w:rPr>
-        <w:t>中</w:t>
-      </w:r>
-    </w:p>
-    <w:p>
-      <w:pPr>
-        <w:rPr>
-          <w:rFonts w:hint="eastAsia"/>
-        </w:rPr>
-      </w:pPr>
-      <w:r>
-        <w:rPr>
-          <w:rFonts w:hint="eastAsia"/>
-        </w:rPr>
-        <w:t>2.</w:t>
-      </w:r>
-      <w:r>
-        <w:rPr>
-          <w:rFonts w:hint="eastAsia"/>
-        </w:rPr>
-        <w:t>每</w:t>
-      </w:r>
+      <w:pPr>
+        <w:rPr>
+          <w:rFonts w:hint="eastAsia"/>
+        </w:rPr>
+      </w:pPr>
+      <w:r>
+        <w:rPr>
+          <w:rFonts w:hint="eastAsia"/>
+        </w:rPr>
+        <w:t>分析</w:t>
+      </w:r>
+      <w:r>
+        <w:rPr>
+          <w:rFonts w:hint="eastAsia"/>
+        </w:rPr>
+        <w:t>:</w:t>
+      </w:r>
+    </w:p>
+    <w:p>
+      <w:r>
+        <w:lastRenderedPageBreak/>
+        <w:t xml:space="preserve">Time =&gt; total </w:t>
+      </w:r>
+      <w:proofErr w:type="spellStart"/>
       <w:proofErr w:type="gramStart"/>
       <w:r>
-        <w:rPr>
-          <w:rFonts w:hint="eastAsia"/>
-        </w:rPr>
-        <w:t>個</w:t>
-      </w:r>
+        <w:t>time:O</w:t>
+      </w:r>
+      <w:proofErr w:type="spellEnd"/>
       <w:proofErr w:type="gramEnd"/>
       <w:r>
-        <w:rPr>
-          <w:rFonts w:hint="eastAsia"/>
-        </w:rPr>
-        <w:t>Bucket</w:t>
-      </w:r>
-      <w:r>
-        <w:rPr>
-          <w:rFonts w:hint="eastAsia"/>
-        </w:rPr>
-        <w:t>各自排序</w:t>
-      </w:r>
-    </w:p>
-    <w:p>
-      <w:pPr>
-        <w:rPr>
-          <w:rFonts w:hint="eastAsia"/>
-        </w:rPr>
-      </w:pPr>
-      <w:r>
-        <w:rPr>
-          <w:rFonts w:hint="eastAsia"/>
-        </w:rPr>
-        <w:t>3.</w:t>
-      </w:r>
-      <w:r>
-        <w:rPr>
-          <w:rFonts w:hint="eastAsia"/>
-        </w:rPr>
-        <w:t>合併</w:t>
-      </w:r>
-      <w:r>
-        <w:rPr>
-          <w:rFonts w:hint="eastAsia"/>
-        </w:rPr>
-        <w:t>Bucket</w:t>
-      </w:r>
-      <w:r>
-        <w:rPr>
-          <w:rFonts w:hint="eastAsia"/>
-        </w:rPr>
-        <w:t>結果，</w:t>
-      </w:r>
-      <w:r>
-        <w:rPr>
-          <w:rFonts w:hint="eastAsia"/>
-        </w:rPr>
-        <w:t>from 0~(r-1)</w:t>
-      </w:r>
-      <w:r>
-        <w:rPr>
-          <w:rFonts w:hint="eastAsia"/>
-        </w:rPr>
-        <w:t>號</w:t>
-      </w:r>
-    </w:p>
-    <w:p>
-      <w:pPr>
-        <w:rPr>
-          <w:rFonts w:hint="eastAsia"/>
-        </w:rPr>
-      </w:pPr>
-      <w:r>
-        <w:rPr>
-          <w:rFonts w:hint="eastAsia"/>
-        </w:rPr>
-        <w:t>特色</w:t>
+        <w:t>(k)+O(n)+O(k)+O(n)=&gt;O(</w:t>
+      </w:r>
+      <w:proofErr w:type="spellStart"/>
+      <w:r>
+        <w:t>n+k</w:t>
+      </w:r>
+      <w:proofErr w:type="spellEnd"/>
+      <w:r>
+        <w:t>)</w:t>
+      </w:r>
+    </w:p>
+    <w:p>
+      <w:pPr>
+        <w:rPr>
+          <w:rFonts w:hint="eastAsia"/>
+        </w:rPr>
+      </w:pPr>
+      <w:r>
+        <w:rPr>
+          <w:rFonts w:hint="eastAsia"/>
+        </w:rPr>
+        <w:t>說明</w:t>
       </w:r>
       <w:r>
         <w:rPr>
@@ -7871,412 +8498,2287 @@
       </w:r>
     </w:p>
     <w:p>
-      <w:r>
-        <w:rPr>
-          <w:rFonts w:hint="eastAsia"/>
-        </w:rPr>
-        <w:t>與</w:t>
-      </w:r>
-      <w:r>
-        <w:rPr>
-          <w:rFonts w:hint="eastAsia"/>
-        </w:rPr>
-        <w:t>LSD</w:t>
-      </w:r>
-      <w:r>
-        <w:rPr>
-          <w:rFonts w:hint="eastAsia"/>
-        </w:rPr>
-        <w:t>不同在於</w:t>
-      </w:r>
-      <w:r>
-        <w:rPr>
-          <w:rFonts w:hint="eastAsia"/>
-        </w:rPr>
-        <w:t>:</w:t>
-      </w:r>
-      <w:r>
-        <w:rPr>
-          <w:rFonts w:hint="eastAsia"/>
-        </w:rPr>
-        <w:t>分派及合併都各做一次，不像</w:t>
-      </w:r>
-      <w:r>
-        <w:rPr>
-          <w:rFonts w:hint="eastAsia"/>
-        </w:rPr>
-        <w:t>LSD</w:t>
-      </w:r>
-      <w:r>
-        <w:rPr>
-          <w:rFonts w:hint="eastAsia"/>
-        </w:rPr>
-        <w:t>要做</w:t>
-      </w:r>
-      <w:r>
-        <w:rPr>
-          <w:rFonts w:hint="eastAsia"/>
-        </w:rPr>
-        <w:t>d</w:t>
-      </w:r>
-      <w:r>
-        <w:rPr>
-          <w:rFonts w:hint="eastAsia"/>
-        </w:rPr>
-        <w:t>次，</w:t>
-      </w:r>
-      <w:r>
-        <w:rPr>
-          <w:rFonts w:hint="eastAsia"/>
-        </w:rPr>
-        <w:t>MSD</w:t>
-      </w:r>
-      <w:r>
-        <w:rPr>
-          <w:rFonts w:hint="eastAsia"/>
-        </w:rPr>
-        <w:t>適用於最大鍵值位數之個數太大之</w:t>
-      </w:r>
-      <w:r>
-        <w:rPr>
-          <w:rFonts w:hint="eastAsia"/>
-        </w:rPr>
-        <w:t>case</w:t>
+      <w:pPr>
+        <w:rPr>
+          <w:rFonts w:hint="eastAsia"/>
+        </w:rPr>
+      </w:pPr>
+      <w:proofErr w:type="gramStart"/>
+      <w:r>
+        <w:rPr>
+          <w:rFonts w:hint="eastAsia"/>
+        </w:rPr>
+        <w:t>因為值域受到</w:t>
+      </w:r>
+      <w:proofErr w:type="gramEnd"/>
+      <w:r>
+        <w:rPr>
+          <w:rFonts w:hint="eastAsia"/>
+        </w:rPr>
+        <w:t>限制，</w:t>
+      </w:r>
+      <w:r>
+        <w:rPr>
+          <w:rFonts w:hint="eastAsia"/>
+        </w:rPr>
+        <w:t>k</w:t>
+      </w:r>
+      <w:r>
+        <w:rPr>
+          <w:rFonts w:hint="eastAsia"/>
+        </w:rPr>
+        <w:t>視為常數</w:t>
+      </w:r>
+      <w:r>
+        <w:rPr>
+          <w:rFonts w:hint="eastAsia"/>
+        </w:rPr>
+        <w:t>c =&gt; O(</w:t>
+      </w:r>
+      <w:proofErr w:type="spellStart"/>
+      <w:r>
+        <w:rPr>
+          <w:rFonts w:hint="eastAsia"/>
+        </w:rPr>
+        <w:t>n+k</w:t>
+      </w:r>
+      <w:proofErr w:type="spellEnd"/>
+      <w:r>
+        <w:rPr>
+          <w:rFonts w:hint="eastAsia"/>
+        </w:rPr>
+        <w:t>)=O(</w:t>
+      </w:r>
+      <w:proofErr w:type="spellStart"/>
+      <w:r>
+        <w:rPr>
+          <w:rFonts w:hint="eastAsia"/>
+        </w:rPr>
+        <w:t>n+c</w:t>
+      </w:r>
+      <w:proofErr w:type="spellEnd"/>
+      <w:r>
+        <w:rPr>
+          <w:rFonts w:hint="eastAsia"/>
+        </w:rPr>
+        <w:t>)=&gt;O(n)=&gt;Linear-time Sorting method</w:t>
+      </w:r>
+    </w:p>
+    <w:p>
+      <w:pPr>
+        <w:rPr>
+          <w:rFonts w:hint="eastAsia"/>
+        </w:rPr>
+      </w:pPr>
+      <w:r>
+        <w:rPr>
+          <w:rFonts w:hint="eastAsia"/>
+        </w:rPr>
+        <w:t xml:space="preserve">Space =&gt; </w:t>
+      </w:r>
+      <w:r>
+        <w:rPr>
+          <w:rFonts w:hint="eastAsia"/>
+        </w:rPr>
+        <w:t>額外空間需求是</w:t>
+      </w:r>
+      <w:r>
+        <w:rPr>
+          <w:rFonts w:hint="eastAsia"/>
+        </w:rPr>
+        <w:t xml:space="preserve"> = Count[1.</w:t>
+      </w:r>
+      <w:proofErr w:type="gramStart"/>
+      <w:r>
+        <w:rPr>
+          <w:rFonts w:hint="eastAsia"/>
+        </w:rPr>
+        <w:t>..</w:t>
+      </w:r>
+      <w:proofErr w:type="gramEnd"/>
+      <w:r>
+        <w:rPr>
+          <w:rFonts w:hint="eastAsia"/>
+        </w:rPr>
+        <w:t>k] + Start[1...k] + Output[1...n] = O(</w:t>
+      </w:r>
+      <w:proofErr w:type="spellStart"/>
+      <w:r>
+        <w:rPr>
+          <w:rFonts w:hint="eastAsia"/>
+        </w:rPr>
+        <w:t>n+k</w:t>
+      </w:r>
+      <w:proofErr w:type="spellEnd"/>
+      <w:r>
+        <w:rPr>
+          <w:rFonts w:hint="eastAsia"/>
+        </w:rPr>
+        <w:t>)</w:t>
+      </w:r>
+    </w:p>
+    <w:p>
+      <w:r>
+        <w:t>Stable</w:t>
       </w:r>
     </w:p>
     <w:p/>
-    <w:p>
+    <w:tbl>
+      <w:tblPr>
+        <w:tblStyle w:val="a4"/>
+        <w:tblW w:w="0" w:type="auto"/>
+        <w:tblLook w:val="04A0" w:firstRow="1" w:lastRow="0" w:firstColumn="1" w:lastColumn="0" w:noHBand="0" w:noVBand="1"/>
+      </w:tblPr>
+      <w:tblGrid>
+        <w:gridCol w:w="1504"/>
+        <w:gridCol w:w="1030"/>
+        <w:gridCol w:w="38"/>
+        <w:gridCol w:w="1068"/>
+        <w:gridCol w:w="1068"/>
+        <w:gridCol w:w="1696"/>
+        <w:gridCol w:w="1892"/>
+      </w:tblGrid>
+      <w:tr>
+        <w:trPr>
+          <w:trHeight w:val="180"/>
+        </w:trPr>
+        <w:tc>
+          <w:tcPr>
+            <w:tcW w:w="2006" w:type="dxa"/>
+            <w:vMerge w:val="restart"/>
+          </w:tcPr>
+          <w:p>
+            <w:pPr>
+              <w:jc w:val="center"/>
+              <w:rPr>
+                <w:rFonts w:hint="eastAsia"/>
+              </w:rPr>
+            </w:pPr>
+            <w:r>
+              <w:rPr>
+                <w:rFonts w:hint="eastAsia"/>
+              </w:rPr>
+              <w:t>Summary</w:t>
+            </w:r>
+          </w:p>
+        </w:tc>
+        <w:tc>
+          <w:tcPr>
+            <w:tcW w:w="2258" w:type="dxa"/>
+            <w:gridSpan w:val="4"/>
+          </w:tcPr>
+          <w:p>
+            <w:pPr>
+              <w:jc w:val="center"/>
+              <w:rPr>
+                <w:rFonts w:hint="eastAsia"/>
+              </w:rPr>
+            </w:pPr>
+            <w:r>
+              <w:rPr>
+                <w:rFonts w:hint="eastAsia"/>
+              </w:rPr>
+              <w:t>Time</w:t>
+            </w:r>
+          </w:p>
+        </w:tc>
+        <w:tc>
+          <w:tcPr>
+            <w:tcW w:w="1980" w:type="dxa"/>
+            <w:vMerge w:val="restart"/>
+          </w:tcPr>
+          <w:p>
+            <w:pPr>
+              <w:jc w:val="center"/>
+              <w:rPr>
+                <w:rFonts w:hint="eastAsia"/>
+              </w:rPr>
+            </w:pPr>
+            <w:r>
+              <w:rPr>
+                <w:rFonts w:hint="eastAsia"/>
+              </w:rPr>
+              <w:t>Space</w:t>
+            </w:r>
+          </w:p>
+        </w:tc>
+        <w:tc>
+          <w:tcPr>
+            <w:tcW w:w="2052" w:type="dxa"/>
+            <w:vMerge w:val="restart"/>
+          </w:tcPr>
+          <w:p>
+            <w:pPr>
+              <w:jc w:val="center"/>
+              <w:rPr>
+                <w:rFonts w:hint="eastAsia"/>
+              </w:rPr>
+            </w:pPr>
+            <w:r>
+              <w:rPr>
+                <w:rFonts w:hint="eastAsia"/>
+              </w:rPr>
+              <w:t>Stable/Unstable</w:t>
+            </w:r>
+          </w:p>
+        </w:tc>
+      </w:tr>
+      <w:tr>
+        <w:trPr>
+          <w:trHeight w:val="180"/>
+        </w:trPr>
+        <w:tc>
+          <w:tcPr>
+            <w:tcW w:w="2006" w:type="dxa"/>
+            <w:vMerge/>
+          </w:tcPr>
+          <w:p>
+            <w:pPr>
+              <w:jc w:val="center"/>
+              <w:rPr>
+                <w:rFonts w:hint="eastAsia"/>
+              </w:rPr>
+            </w:pPr>
+          </w:p>
+        </w:tc>
+        <w:tc>
+          <w:tcPr>
+            <w:tcW w:w="687" w:type="dxa"/>
+          </w:tcPr>
+          <w:p>
+            <w:pPr>
+              <w:jc w:val="center"/>
+              <w:rPr>
+                <w:rFonts w:hint="eastAsia"/>
+              </w:rPr>
+            </w:pPr>
+            <w:r>
+              <w:rPr>
+                <w:rFonts w:hint="eastAsia"/>
+              </w:rPr>
+              <w:t>Best</w:t>
+            </w:r>
+          </w:p>
+        </w:tc>
+        <w:tc>
+          <w:tcPr>
+            <w:tcW w:w="851" w:type="dxa"/>
+            <w:gridSpan w:val="2"/>
+          </w:tcPr>
+          <w:p>
+            <w:pPr>
+              <w:jc w:val="center"/>
+              <w:rPr>
+                <w:rFonts w:hint="eastAsia"/>
+              </w:rPr>
+            </w:pPr>
+            <w:r>
+              <w:rPr>
+                <w:rFonts w:hint="eastAsia"/>
+              </w:rPr>
+              <w:t>Worst</w:t>
+            </w:r>
+          </w:p>
+        </w:tc>
+        <w:tc>
+          <w:tcPr>
+            <w:tcW w:w="720" w:type="dxa"/>
+          </w:tcPr>
+          <w:p>
+            <w:pPr>
+              <w:jc w:val="center"/>
+              <w:rPr>
+                <w:rFonts w:hint="eastAsia"/>
+              </w:rPr>
+            </w:pPr>
+            <w:proofErr w:type="spellStart"/>
+            <w:r>
+              <w:rPr>
+                <w:rFonts w:hint="eastAsia"/>
+              </w:rPr>
+              <w:t>Avg</w:t>
+            </w:r>
+            <w:proofErr w:type="spellEnd"/>
+          </w:p>
+        </w:tc>
+        <w:tc>
+          <w:tcPr>
+            <w:tcW w:w="1980" w:type="dxa"/>
+            <w:vMerge/>
+          </w:tcPr>
+          <w:p>
+            <w:pPr>
+              <w:jc w:val="center"/>
+              <w:rPr>
+                <w:rFonts w:hint="eastAsia"/>
+              </w:rPr>
+            </w:pPr>
+          </w:p>
+        </w:tc>
+        <w:tc>
+          <w:tcPr>
+            <w:tcW w:w="2052" w:type="dxa"/>
+            <w:vMerge/>
+          </w:tcPr>
+          <w:p>
+            <w:pPr>
+              <w:jc w:val="center"/>
+              <w:rPr>
+                <w:rFonts w:hint="eastAsia"/>
+              </w:rPr>
+            </w:pPr>
+          </w:p>
+        </w:tc>
+      </w:tr>
+      <w:tr>
+        <w:tc>
+          <w:tcPr>
+            <w:tcW w:w="2006" w:type="dxa"/>
+          </w:tcPr>
+          <w:p>
+            <w:pPr>
+              <w:jc w:val="center"/>
+              <w:rPr>
+                <w:rFonts w:hint="eastAsia"/>
+              </w:rPr>
+            </w:pPr>
+            <w:r>
+              <w:rPr>
+                <w:rFonts w:hint="eastAsia"/>
+              </w:rPr>
+              <w:t>Insertion Sort</w:t>
+            </w:r>
+          </w:p>
+        </w:tc>
+        <w:tc>
+          <w:tcPr>
+            <w:tcW w:w="721" w:type="dxa"/>
+            <w:gridSpan w:val="2"/>
+          </w:tcPr>
+          <w:p>
+            <w:pPr>
+              <w:jc w:val="center"/>
+              <w:rPr>
+                <w:rFonts w:hint="eastAsia"/>
+              </w:rPr>
+            </w:pPr>
+            <w:r>
+              <w:rPr>
+                <w:rFonts w:hint="eastAsia"/>
+              </w:rPr>
+              <w:t>O(n)</w:t>
+            </w:r>
+          </w:p>
+        </w:tc>
+        <w:tc>
+          <w:tcPr>
+            <w:tcW w:w="817" w:type="dxa"/>
+          </w:tcPr>
+          <w:p>
+            <w:pPr>
+              <w:jc w:val="center"/>
+              <w:rPr>
+                <w:rFonts w:hint="eastAsia"/>
+              </w:rPr>
+            </w:pPr>
+            <w:r>
+              <w:rPr>
+                <w:rFonts w:hint="eastAsia"/>
+              </w:rPr>
+              <w:t>O</w:t>
+            </w:r>
+            <m:oMath>
+              <m:r>
+                <m:rPr>
+                  <m:sty m:val="p"/>
+                </m:rPr>
+                <w:rPr>
+                  <w:rFonts w:ascii="Cambria Math" w:hAnsi="Cambria Math"/>
+                </w:rPr>
+                <m:t>(</m:t>
+              </m:r>
+              <m:sSup>
+                <m:sSupPr>
+                  <m:ctrlPr>
+                    <w:rPr>
+                      <w:rFonts w:ascii="Cambria Math" w:hAnsi="Cambria Math"/>
+                    </w:rPr>
+                  </m:ctrlPr>
+                </m:sSupPr>
+                <m:e>
+                  <m:r>
+                    <w:rPr>
+                      <w:rFonts w:ascii="Cambria Math" w:hAnsi="Cambria Math"/>
+                    </w:rPr>
+                    <m:t>n</m:t>
+                  </m:r>
+                </m:e>
+                <m:sup>
+                  <m:r>
+                    <w:rPr>
+                      <w:rFonts w:ascii="Cambria Math" w:hAnsi="Cambria Math"/>
+                    </w:rPr>
+                    <m:t>2</m:t>
+                  </m:r>
+                </m:sup>
+              </m:sSup>
+              <m:r>
+                <w:rPr>
+                  <w:rFonts w:ascii="Cambria Math" w:hAnsi="Cambria Math"/>
+                </w:rPr>
+                <m:t>)</m:t>
+              </m:r>
+            </m:oMath>
+          </w:p>
+        </w:tc>
+        <w:tc>
+          <w:tcPr>
+            <w:tcW w:w="720" w:type="dxa"/>
+          </w:tcPr>
+          <w:p>
+            <w:pPr>
+              <w:jc w:val="center"/>
+              <w:rPr>
+                <w:rFonts w:hint="eastAsia"/>
+              </w:rPr>
+            </w:pPr>
+            <w:r>
+              <w:rPr>
+                <w:rFonts w:hint="eastAsia"/>
+              </w:rPr>
+              <w:t>O</w:t>
+            </w:r>
+            <m:oMath>
+              <m:r>
+                <m:rPr>
+                  <m:sty m:val="p"/>
+                </m:rPr>
+                <w:rPr>
+                  <w:rFonts w:ascii="Cambria Math" w:hAnsi="Cambria Math"/>
+                </w:rPr>
+                <m:t>(</m:t>
+              </m:r>
+              <m:sSup>
+                <m:sSupPr>
+                  <m:ctrlPr>
+                    <w:rPr>
+                      <w:rFonts w:ascii="Cambria Math" w:hAnsi="Cambria Math"/>
+                    </w:rPr>
+                  </m:ctrlPr>
+                </m:sSupPr>
+                <m:e>
+                  <m:r>
+                    <w:rPr>
+                      <w:rFonts w:ascii="Cambria Math" w:hAnsi="Cambria Math"/>
+                    </w:rPr>
+                    <m:t>n</m:t>
+                  </m:r>
+                </m:e>
+                <m:sup>
+                  <m:r>
+                    <w:rPr>
+                      <w:rFonts w:ascii="Cambria Math" w:hAnsi="Cambria Math"/>
+                    </w:rPr>
+                    <m:t>2</m:t>
+                  </m:r>
+                </m:sup>
+              </m:sSup>
+              <m:r>
+                <w:rPr>
+                  <w:rFonts w:ascii="Cambria Math" w:hAnsi="Cambria Math"/>
+                </w:rPr>
+                <m:t>)</m:t>
+              </m:r>
+            </m:oMath>
+          </w:p>
+        </w:tc>
+        <w:tc>
+          <w:tcPr>
+            <w:tcW w:w="1980" w:type="dxa"/>
+          </w:tcPr>
+          <w:p>
+            <w:pPr>
+              <w:jc w:val="center"/>
+              <w:rPr>
+                <w:rFonts w:hint="eastAsia"/>
+              </w:rPr>
+            </w:pPr>
+            <w:proofErr w:type="gramStart"/>
+            <w:r>
+              <w:rPr>
+                <w:rFonts w:hint="eastAsia"/>
+              </w:rPr>
+              <w:t>O(</w:t>
+            </w:r>
+            <w:proofErr w:type="gramEnd"/>
+            <w:r>
+              <w:rPr>
+                <w:rFonts w:hint="eastAsia"/>
+              </w:rPr>
+              <w:t>1)</w:t>
+            </w:r>
+          </w:p>
+        </w:tc>
+        <w:tc>
+          <w:tcPr>
+            <w:tcW w:w="2052" w:type="dxa"/>
+          </w:tcPr>
+          <w:p>
+            <w:pPr>
+              <w:jc w:val="center"/>
+              <w:rPr>
+                <w:rFonts w:hint="eastAsia"/>
+              </w:rPr>
+            </w:pPr>
+            <w:r>
+              <w:rPr>
+                <w:rFonts w:hint="eastAsia"/>
+              </w:rPr>
+              <w:t>Stable</w:t>
+            </w:r>
+          </w:p>
+        </w:tc>
+      </w:tr>
+      <w:tr>
+        <w:tc>
+          <w:tcPr>
+            <w:tcW w:w="2006" w:type="dxa"/>
+          </w:tcPr>
+          <w:p>
+            <w:pPr>
+              <w:jc w:val="center"/>
+              <w:rPr>
+                <w:rFonts w:hint="eastAsia"/>
+              </w:rPr>
+            </w:pPr>
+            <w:r>
+              <w:rPr>
+                <w:rFonts w:hint="eastAsia"/>
+              </w:rPr>
+              <w:t>Selection Sort</w:t>
+            </w:r>
+          </w:p>
+        </w:tc>
+        <w:tc>
+          <w:tcPr>
+            <w:tcW w:w="721" w:type="dxa"/>
+            <w:gridSpan w:val="2"/>
+          </w:tcPr>
+          <w:p>
+            <w:pPr>
+              <w:jc w:val="center"/>
+              <w:rPr>
+                <w:rFonts w:hint="eastAsia"/>
+              </w:rPr>
+            </w:pPr>
+            <w:r>
+              <w:rPr>
+                <w:rFonts w:hint="eastAsia"/>
+              </w:rPr>
+              <w:t>O</w:t>
+            </w:r>
+            <m:oMath>
+              <m:r>
+                <m:rPr>
+                  <m:sty m:val="p"/>
+                </m:rPr>
+                <w:rPr>
+                  <w:rFonts w:ascii="Cambria Math" w:hAnsi="Cambria Math"/>
+                </w:rPr>
+                <m:t>(</m:t>
+              </m:r>
+              <m:sSup>
+                <m:sSupPr>
+                  <m:ctrlPr>
+                    <w:rPr>
+                      <w:rFonts w:ascii="Cambria Math" w:hAnsi="Cambria Math"/>
+                    </w:rPr>
+                  </m:ctrlPr>
+                </m:sSupPr>
+                <m:e>
+                  <m:r>
+                    <w:rPr>
+                      <w:rFonts w:ascii="Cambria Math" w:hAnsi="Cambria Math"/>
+                    </w:rPr>
+                    <m:t>n</m:t>
+                  </m:r>
+                </m:e>
+                <m:sup>
+                  <m:r>
+                    <w:rPr>
+                      <w:rFonts w:ascii="Cambria Math" w:hAnsi="Cambria Math"/>
+                    </w:rPr>
+                    <m:t>2</m:t>
+                  </m:r>
+                </m:sup>
+              </m:sSup>
+              <m:r>
+                <w:rPr>
+                  <w:rFonts w:ascii="Cambria Math" w:hAnsi="Cambria Math"/>
+                </w:rPr>
+                <m:t>)</m:t>
+              </m:r>
+            </m:oMath>
+          </w:p>
+        </w:tc>
+        <w:tc>
+          <w:tcPr>
+            <w:tcW w:w="817" w:type="dxa"/>
+          </w:tcPr>
+          <w:p>
+            <w:pPr>
+              <w:jc w:val="center"/>
+              <w:rPr>
+                <w:rFonts w:hint="eastAsia"/>
+              </w:rPr>
+            </w:pPr>
+            <w:r>
+              <w:rPr>
+                <w:rFonts w:hint="eastAsia"/>
+              </w:rPr>
+              <w:t>O</w:t>
+            </w:r>
+            <m:oMath>
+              <m:r>
+                <m:rPr>
+                  <m:sty m:val="p"/>
+                </m:rPr>
+                <w:rPr>
+                  <w:rFonts w:ascii="Cambria Math" w:hAnsi="Cambria Math"/>
+                </w:rPr>
+                <m:t>(</m:t>
+              </m:r>
+              <m:sSup>
+                <m:sSupPr>
+                  <m:ctrlPr>
+                    <w:rPr>
+                      <w:rFonts w:ascii="Cambria Math" w:hAnsi="Cambria Math"/>
+                    </w:rPr>
+                  </m:ctrlPr>
+                </m:sSupPr>
+                <m:e>
+                  <m:r>
+                    <w:rPr>
+                      <w:rFonts w:ascii="Cambria Math" w:hAnsi="Cambria Math"/>
+                    </w:rPr>
+                    <m:t>n</m:t>
+                  </m:r>
+                </m:e>
+                <m:sup>
+                  <m:r>
+                    <w:rPr>
+                      <w:rFonts w:ascii="Cambria Math" w:hAnsi="Cambria Math"/>
+                    </w:rPr>
+                    <m:t>2</m:t>
+                  </m:r>
+                </m:sup>
+              </m:sSup>
+              <m:r>
+                <w:rPr>
+                  <w:rFonts w:ascii="Cambria Math" w:hAnsi="Cambria Math"/>
+                </w:rPr>
+                <m:t>)</m:t>
+              </m:r>
+            </m:oMath>
+          </w:p>
+        </w:tc>
+        <w:tc>
+          <w:tcPr>
+            <w:tcW w:w="720" w:type="dxa"/>
+          </w:tcPr>
+          <w:p>
+            <w:pPr>
+              <w:jc w:val="center"/>
+              <w:rPr>
+                <w:rFonts w:hint="eastAsia"/>
+              </w:rPr>
+            </w:pPr>
+            <w:r>
+              <w:rPr>
+                <w:rFonts w:hint="eastAsia"/>
+              </w:rPr>
+              <w:t>O</w:t>
+            </w:r>
+            <m:oMath>
+              <m:r>
+                <m:rPr>
+                  <m:sty m:val="p"/>
+                </m:rPr>
+                <w:rPr>
+                  <w:rFonts w:ascii="Cambria Math" w:hAnsi="Cambria Math"/>
+                </w:rPr>
+                <m:t>(</m:t>
+              </m:r>
+              <m:sSup>
+                <m:sSupPr>
+                  <m:ctrlPr>
+                    <w:rPr>
+                      <w:rFonts w:ascii="Cambria Math" w:hAnsi="Cambria Math"/>
+                    </w:rPr>
+                  </m:ctrlPr>
+                </m:sSupPr>
+                <m:e>
+                  <m:r>
+                    <w:rPr>
+                      <w:rFonts w:ascii="Cambria Math" w:hAnsi="Cambria Math"/>
+                    </w:rPr>
+                    <m:t>n</m:t>
+                  </m:r>
+                </m:e>
+                <m:sup>
+                  <m:r>
+                    <w:rPr>
+                      <w:rFonts w:ascii="Cambria Math" w:hAnsi="Cambria Math"/>
+                    </w:rPr>
+                    <m:t>2</m:t>
+                  </m:r>
+                </m:sup>
+              </m:sSup>
+              <m:r>
+                <w:rPr>
+                  <w:rFonts w:ascii="Cambria Math" w:hAnsi="Cambria Math"/>
+                </w:rPr>
+                <m:t>)</m:t>
+              </m:r>
+            </m:oMath>
+          </w:p>
+        </w:tc>
+        <w:tc>
+          <w:tcPr>
+            <w:tcW w:w="1980" w:type="dxa"/>
+          </w:tcPr>
+          <w:p>
+            <w:pPr>
+              <w:jc w:val="center"/>
+              <w:rPr>
+                <w:rFonts w:hint="eastAsia"/>
+              </w:rPr>
+            </w:pPr>
+            <w:proofErr w:type="gramStart"/>
+            <w:r>
+              <w:rPr>
+                <w:rFonts w:hint="eastAsia"/>
+              </w:rPr>
+              <w:t>O(</w:t>
+            </w:r>
+            <w:proofErr w:type="gramEnd"/>
+            <w:r>
+              <w:rPr>
+                <w:rFonts w:hint="eastAsia"/>
+              </w:rPr>
+              <w:t>1)</w:t>
+            </w:r>
+          </w:p>
+        </w:tc>
+        <w:tc>
+          <w:tcPr>
+            <w:tcW w:w="2052" w:type="dxa"/>
+          </w:tcPr>
+          <w:p>
+            <w:pPr>
+              <w:jc w:val="center"/>
+              <w:rPr>
+                <w:rFonts w:hint="eastAsia"/>
+              </w:rPr>
+            </w:pPr>
+            <w:r>
+              <w:rPr>
+                <w:rFonts w:hint="eastAsia"/>
+              </w:rPr>
+              <w:t>Unstable</w:t>
+            </w:r>
+          </w:p>
+        </w:tc>
+      </w:tr>
+      <w:tr>
+        <w:tc>
+          <w:tcPr>
+            <w:tcW w:w="2006" w:type="dxa"/>
+          </w:tcPr>
+          <w:p>
+            <w:pPr>
+              <w:jc w:val="center"/>
+              <w:rPr>
+                <w:rFonts w:hint="eastAsia"/>
+              </w:rPr>
+            </w:pPr>
+            <w:r>
+              <w:rPr>
+                <w:rFonts w:hint="eastAsia"/>
+              </w:rPr>
+              <w:t>Bubble Sort</w:t>
+            </w:r>
+          </w:p>
+        </w:tc>
+        <w:tc>
+          <w:tcPr>
+            <w:tcW w:w="721" w:type="dxa"/>
+            <w:gridSpan w:val="2"/>
+          </w:tcPr>
+          <w:p>
+            <w:pPr>
+              <w:jc w:val="center"/>
+              <w:rPr>
+                <w:rFonts w:hint="eastAsia"/>
+              </w:rPr>
+            </w:pPr>
+            <w:r>
+              <w:rPr>
+                <w:rFonts w:hint="eastAsia"/>
+              </w:rPr>
+              <w:t>O(n)</w:t>
+            </w:r>
+          </w:p>
+        </w:tc>
+        <w:tc>
+          <w:tcPr>
+            <w:tcW w:w="817" w:type="dxa"/>
+          </w:tcPr>
+          <w:p>
+            <w:pPr>
+              <w:jc w:val="center"/>
+              <w:rPr>
+                <w:rFonts w:hint="eastAsia"/>
+              </w:rPr>
+            </w:pPr>
+            <w:r>
+              <w:rPr>
+                <w:rFonts w:hint="eastAsia"/>
+              </w:rPr>
+              <w:t>O</w:t>
+            </w:r>
+            <m:oMath>
+              <m:r>
+                <m:rPr>
+                  <m:sty m:val="p"/>
+                </m:rPr>
+                <w:rPr>
+                  <w:rFonts w:ascii="Cambria Math" w:hAnsi="Cambria Math"/>
+                </w:rPr>
+                <m:t>(</m:t>
+              </m:r>
+              <m:sSup>
+                <m:sSupPr>
+                  <m:ctrlPr>
+                    <w:rPr>
+                      <w:rFonts w:ascii="Cambria Math" w:hAnsi="Cambria Math"/>
+                    </w:rPr>
+                  </m:ctrlPr>
+                </m:sSupPr>
+                <m:e>
+                  <m:r>
+                    <w:rPr>
+                      <w:rFonts w:ascii="Cambria Math" w:hAnsi="Cambria Math"/>
+                    </w:rPr>
+                    <m:t>n</m:t>
+                  </m:r>
+                </m:e>
+                <m:sup>
+                  <m:r>
+                    <w:rPr>
+                      <w:rFonts w:ascii="Cambria Math" w:hAnsi="Cambria Math"/>
+                    </w:rPr>
+                    <m:t>2</m:t>
+                  </m:r>
+                </m:sup>
+              </m:sSup>
+              <m:r>
+                <w:rPr>
+                  <w:rFonts w:ascii="Cambria Math" w:hAnsi="Cambria Math"/>
+                </w:rPr>
+                <m:t>)</m:t>
+              </m:r>
+            </m:oMath>
+          </w:p>
+        </w:tc>
+        <w:tc>
+          <w:tcPr>
+            <w:tcW w:w="720" w:type="dxa"/>
+          </w:tcPr>
+          <w:p>
+            <w:pPr>
+              <w:jc w:val="center"/>
+              <w:rPr>
+                <w:rFonts w:hint="eastAsia"/>
+              </w:rPr>
+            </w:pPr>
+            <w:r>
+              <w:rPr>
+                <w:rFonts w:hint="eastAsia"/>
+              </w:rPr>
+              <w:t>O</w:t>
+            </w:r>
+            <m:oMath>
+              <m:r>
+                <m:rPr>
+                  <m:sty m:val="p"/>
+                </m:rPr>
+                <w:rPr>
+                  <w:rFonts w:ascii="Cambria Math" w:hAnsi="Cambria Math"/>
+                </w:rPr>
+                <m:t>(</m:t>
+              </m:r>
+              <m:sSup>
+                <m:sSupPr>
+                  <m:ctrlPr>
+                    <w:rPr>
+                      <w:rFonts w:ascii="Cambria Math" w:hAnsi="Cambria Math"/>
+                    </w:rPr>
+                  </m:ctrlPr>
+                </m:sSupPr>
+                <m:e>
+                  <m:r>
+                    <w:rPr>
+                      <w:rFonts w:ascii="Cambria Math" w:hAnsi="Cambria Math"/>
+                    </w:rPr>
+                    <m:t>n</m:t>
+                  </m:r>
+                </m:e>
+                <m:sup>
+                  <m:r>
+                    <w:rPr>
+                      <w:rFonts w:ascii="Cambria Math" w:hAnsi="Cambria Math"/>
+                    </w:rPr>
+                    <m:t>2</m:t>
+                  </m:r>
+                </m:sup>
+              </m:sSup>
+              <m:r>
+                <w:rPr>
+                  <w:rFonts w:ascii="Cambria Math" w:hAnsi="Cambria Math"/>
+                </w:rPr>
+                <m:t>)</m:t>
+              </m:r>
+            </m:oMath>
+          </w:p>
+        </w:tc>
+        <w:tc>
+          <w:tcPr>
+            <w:tcW w:w="1980" w:type="dxa"/>
+          </w:tcPr>
+          <w:p>
+            <w:pPr>
+              <w:jc w:val="center"/>
+              <w:rPr>
+                <w:rFonts w:hint="eastAsia"/>
+              </w:rPr>
+            </w:pPr>
+            <w:proofErr w:type="gramStart"/>
+            <w:r>
+              <w:rPr>
+                <w:rFonts w:hint="eastAsia"/>
+              </w:rPr>
+              <w:t>O(</w:t>
+            </w:r>
+            <w:proofErr w:type="gramEnd"/>
+            <w:r>
+              <w:rPr>
+                <w:rFonts w:hint="eastAsia"/>
+              </w:rPr>
+              <w:t>1)</w:t>
+            </w:r>
+          </w:p>
+        </w:tc>
+        <w:tc>
+          <w:tcPr>
+            <w:tcW w:w="2052" w:type="dxa"/>
+          </w:tcPr>
+          <w:p>
+            <w:pPr>
+              <w:jc w:val="center"/>
+              <w:rPr>
+                <w:rFonts w:hint="eastAsia"/>
+              </w:rPr>
+            </w:pPr>
+            <w:r>
+              <w:rPr>
+                <w:rFonts w:hint="eastAsia"/>
+              </w:rPr>
+              <w:t>Stable</w:t>
+            </w:r>
+          </w:p>
+        </w:tc>
+      </w:tr>
+      <w:tr>
+        <w:trPr>
+          <w:trHeight w:val="577"/>
+        </w:trPr>
+        <w:tc>
+          <w:tcPr>
+            <w:tcW w:w="2006" w:type="dxa"/>
+          </w:tcPr>
+          <w:p>
+            <w:pPr>
+              <w:jc w:val="center"/>
+              <w:rPr>
+                <w:rFonts w:hint="eastAsia"/>
+              </w:rPr>
+            </w:pPr>
+            <w:r>
+              <w:rPr>
+                <w:rFonts w:hint="eastAsia"/>
+              </w:rPr>
+              <w:t>Shell Sort</w:t>
+            </w:r>
+          </w:p>
+        </w:tc>
+        <w:tc>
+          <w:tcPr>
+            <w:tcW w:w="721" w:type="dxa"/>
+            <w:gridSpan w:val="2"/>
+          </w:tcPr>
+          <w:p>
+            <w:pPr>
+              <w:jc w:val="center"/>
+              <w:rPr>
+                <w:rFonts w:hint="eastAsia"/>
+              </w:rPr>
+            </w:pPr>
+            <w:r>
+              <w:rPr>
+                <w:rFonts w:hint="eastAsia"/>
+              </w:rPr>
+              <w:t>O</w:t>
+            </w:r>
+            <m:oMath>
+              <m:r>
+                <m:rPr>
+                  <m:sty m:val="p"/>
+                </m:rPr>
+                <w:rPr>
+                  <w:rFonts w:ascii="Cambria Math" w:hAnsi="Cambria Math"/>
+                </w:rPr>
+                <m:t>(</m:t>
+              </m:r>
+              <m:sSup>
+                <m:sSupPr>
+                  <m:ctrlPr>
+                    <w:rPr>
+                      <w:rFonts w:ascii="Cambria Math" w:hAnsi="Cambria Math"/>
+                    </w:rPr>
+                  </m:ctrlPr>
+                </m:sSupPr>
+                <m:e>
+                  <m:r>
+                    <w:rPr>
+                      <w:rFonts w:ascii="Cambria Math" w:hAnsi="Cambria Math"/>
+                    </w:rPr>
+                    <m:t>n</m:t>
+                  </m:r>
+                </m:e>
+                <m:sup>
+                  <m:f>
+                    <m:fPr>
+                      <m:ctrlPr>
+                        <w:rPr>
+                          <w:rFonts w:ascii="Cambria Math" w:hAnsi="Cambria Math"/>
+                          <w:i/>
+                        </w:rPr>
+                      </m:ctrlPr>
+                    </m:fPr>
+                    <m:num>
+                      <m:r>
+                        <w:rPr>
+                          <w:rFonts w:ascii="Cambria Math" w:hAnsi="Cambria Math"/>
+                        </w:rPr>
+                        <m:t>3</m:t>
+                      </m:r>
+                    </m:num>
+                    <m:den>
+                      <m:r>
+                        <w:rPr>
+                          <w:rFonts w:ascii="Cambria Math" w:hAnsi="Cambria Math"/>
+                        </w:rPr>
+                        <m:t>2</m:t>
+                      </m:r>
+                    </m:den>
+                  </m:f>
+                </m:sup>
+              </m:sSup>
+              <m:r>
+                <w:rPr>
+                  <w:rFonts w:ascii="Cambria Math" w:hAnsi="Cambria Math"/>
+                </w:rPr>
+                <m:t>)</m:t>
+              </m:r>
+            </m:oMath>
+          </w:p>
+        </w:tc>
+        <w:tc>
+          <w:tcPr>
+            <w:tcW w:w="817" w:type="dxa"/>
+          </w:tcPr>
+          <w:p>
+            <w:pPr>
+              <w:rPr>
+                <w:rFonts w:hint="eastAsia"/>
+              </w:rPr>
+            </w:pPr>
+            <w:r>
+              <w:rPr>
+                <w:rFonts w:hint="eastAsia"/>
+              </w:rPr>
+              <w:t>O</w:t>
+            </w:r>
+            <m:oMath>
+              <m:r>
+                <m:rPr>
+                  <m:sty m:val="p"/>
+                </m:rPr>
+                <w:rPr>
+                  <w:rFonts w:ascii="Cambria Math" w:hAnsi="Cambria Math"/>
+                </w:rPr>
+                <m:t>(</m:t>
+              </m:r>
+              <m:sSup>
+                <m:sSupPr>
+                  <m:ctrlPr>
+                    <w:rPr>
+                      <w:rFonts w:ascii="Cambria Math" w:hAnsi="Cambria Math"/>
+                    </w:rPr>
+                  </m:ctrlPr>
+                </m:sSupPr>
+                <m:e>
+                  <m:r>
+                    <w:rPr>
+                      <w:rFonts w:ascii="Cambria Math" w:hAnsi="Cambria Math"/>
+                    </w:rPr>
+                    <m:t>n</m:t>
+                  </m:r>
+                </m:e>
+                <m:sup>
+                  <m:r>
+                    <w:rPr>
+                      <w:rFonts w:ascii="Cambria Math" w:hAnsi="Cambria Math"/>
+                    </w:rPr>
+                    <m:t>2</m:t>
+                  </m:r>
+                </m:sup>
+              </m:sSup>
+              <m:r>
+                <w:rPr>
+                  <w:rFonts w:ascii="Cambria Math" w:hAnsi="Cambria Math"/>
+                </w:rPr>
+                <m:t>)</m:t>
+              </m:r>
+            </m:oMath>
+          </w:p>
+        </w:tc>
+        <w:tc>
+          <w:tcPr>
+            <w:tcW w:w="720" w:type="dxa"/>
+          </w:tcPr>
+          <w:p>
+            <w:pPr>
+              <w:jc w:val="center"/>
+              <w:rPr>
+                <w:rFonts w:hint="eastAsia"/>
+              </w:rPr>
+            </w:pPr>
+            <w:r>
+              <w:rPr>
+                <w:rFonts w:hint="eastAsia"/>
+              </w:rPr>
+              <w:t>O</w:t>
+            </w:r>
+            <m:oMath>
+              <m:r>
+                <m:rPr>
+                  <m:sty m:val="p"/>
+                </m:rPr>
+                <w:rPr>
+                  <w:rFonts w:ascii="Cambria Math" w:hAnsi="Cambria Math"/>
+                </w:rPr>
+                <m:t>(</m:t>
+              </m:r>
+              <m:sSup>
+                <m:sSupPr>
+                  <m:ctrlPr>
+                    <w:rPr>
+                      <w:rFonts w:ascii="Cambria Math" w:hAnsi="Cambria Math"/>
+                    </w:rPr>
+                  </m:ctrlPr>
+                </m:sSupPr>
+                <m:e>
+                  <m:r>
+                    <w:rPr>
+                      <w:rFonts w:ascii="Cambria Math" w:hAnsi="Cambria Math"/>
+                    </w:rPr>
+                    <m:t>n</m:t>
+                  </m:r>
+                </m:e>
+                <m:sup>
+                  <m:r>
+                    <w:rPr>
+                      <w:rFonts w:ascii="Cambria Math" w:hAnsi="Cambria Math"/>
+                    </w:rPr>
+                    <m:t>2</m:t>
+                  </m:r>
+                </m:sup>
+              </m:sSup>
+              <m:r>
+                <w:rPr>
+                  <w:rFonts w:ascii="Cambria Math" w:hAnsi="Cambria Math"/>
+                </w:rPr>
+                <m:t>)</m:t>
+              </m:r>
+            </m:oMath>
+          </w:p>
+        </w:tc>
+        <w:tc>
+          <w:tcPr>
+            <w:tcW w:w="1980" w:type="dxa"/>
+          </w:tcPr>
+          <w:p>
+            <w:pPr>
+              <w:jc w:val="center"/>
+              <w:rPr>
+                <w:rFonts w:hint="eastAsia"/>
+              </w:rPr>
+            </w:pPr>
+            <w:proofErr w:type="gramStart"/>
+            <w:r>
+              <w:rPr>
+                <w:rFonts w:hint="eastAsia"/>
+              </w:rPr>
+              <w:t>O(</w:t>
+            </w:r>
+            <w:proofErr w:type="gramEnd"/>
+            <w:r>
+              <w:rPr>
+                <w:rFonts w:hint="eastAsia"/>
+              </w:rPr>
+              <w:t>1)</w:t>
+            </w:r>
+          </w:p>
+        </w:tc>
+        <w:tc>
+          <w:tcPr>
+            <w:tcW w:w="2052" w:type="dxa"/>
+          </w:tcPr>
+          <w:p>
+            <w:pPr>
+              <w:jc w:val="center"/>
+              <w:rPr>
+                <w:rFonts w:hint="eastAsia"/>
+              </w:rPr>
+            </w:pPr>
+            <w:r>
+              <w:rPr>
+                <w:rFonts w:hint="eastAsia"/>
+              </w:rPr>
+              <w:t>Uns</w:t>
+            </w:r>
+            <w:r>
+              <w:rPr>
+                <w:rFonts w:hint="eastAsia"/>
+              </w:rPr>
+              <w:t>table</w:t>
+            </w:r>
+          </w:p>
+        </w:tc>
+      </w:tr>
+      <w:tr>
+        <w:tc>
+          <w:tcPr>
+            <w:tcW w:w="2006" w:type="dxa"/>
+          </w:tcPr>
+          <w:p>
+            <w:pPr>
+              <w:jc w:val="center"/>
+              <w:rPr>
+                <w:rFonts w:hint="eastAsia"/>
+              </w:rPr>
+            </w:pPr>
+            <w:r>
+              <w:rPr>
+                <w:rFonts w:hint="eastAsia"/>
+              </w:rPr>
+              <w:t>Quick Sort</w:t>
+            </w:r>
+          </w:p>
+        </w:tc>
+        <w:tc>
+          <w:tcPr>
+            <w:tcW w:w="721" w:type="dxa"/>
+            <w:gridSpan w:val="2"/>
+          </w:tcPr>
+          <w:p>
+            <w:pPr>
+              <w:jc w:val="center"/>
+              <w:rPr>
+                <w:rFonts w:hint="eastAsia"/>
+              </w:rPr>
+            </w:pPr>
+            <w:r>
+              <w:rPr>
+                <w:rFonts w:hint="eastAsia"/>
+              </w:rPr>
+              <w:t>O(</w:t>
+            </w:r>
+            <w:proofErr w:type="spellStart"/>
+            <w:r>
+              <w:rPr>
+                <w:rFonts w:hint="eastAsia"/>
+              </w:rPr>
+              <w:t>nlogn</w:t>
+            </w:r>
+            <w:proofErr w:type="spellEnd"/>
+            <w:r>
+              <w:rPr>
+                <w:rFonts w:hint="eastAsia"/>
+              </w:rPr>
+              <w:t>)</w:t>
+            </w:r>
+          </w:p>
+        </w:tc>
+        <w:tc>
+          <w:tcPr>
+            <w:tcW w:w="817" w:type="dxa"/>
+          </w:tcPr>
+          <w:p>
+            <w:pPr>
+              <w:jc w:val="center"/>
+              <w:rPr>
+                <w:rFonts w:hint="eastAsia"/>
+              </w:rPr>
+            </w:pPr>
+            <w:r>
+              <w:rPr>
+                <w:rFonts w:hint="eastAsia"/>
+              </w:rPr>
+              <w:t>O</w:t>
+            </w:r>
+            <m:oMath>
+              <m:r>
+                <m:rPr>
+                  <m:sty m:val="p"/>
+                </m:rPr>
+                <w:rPr>
+                  <w:rFonts w:ascii="Cambria Math" w:hAnsi="Cambria Math"/>
+                </w:rPr>
+                <m:t>(</m:t>
+              </m:r>
+              <m:sSup>
+                <m:sSupPr>
+                  <m:ctrlPr>
+                    <w:rPr>
+                      <w:rFonts w:ascii="Cambria Math" w:hAnsi="Cambria Math"/>
+                    </w:rPr>
+                  </m:ctrlPr>
+                </m:sSupPr>
+                <m:e>
+                  <m:r>
+                    <w:rPr>
+                      <w:rFonts w:ascii="Cambria Math" w:hAnsi="Cambria Math"/>
+                    </w:rPr>
+                    <m:t>n</m:t>
+                  </m:r>
+                </m:e>
+                <m:sup>
+                  <m:r>
+                    <w:rPr>
+                      <w:rFonts w:ascii="Cambria Math" w:hAnsi="Cambria Math"/>
+                    </w:rPr>
+                    <m:t>2</m:t>
+                  </m:r>
+                </m:sup>
+              </m:sSup>
+              <m:r>
+                <w:rPr>
+                  <w:rFonts w:ascii="Cambria Math" w:hAnsi="Cambria Math"/>
+                </w:rPr>
+                <m:t>)</m:t>
+              </m:r>
+            </m:oMath>
+          </w:p>
+        </w:tc>
+        <w:tc>
+          <w:tcPr>
+            <w:tcW w:w="720" w:type="dxa"/>
+          </w:tcPr>
+          <w:p>
+            <w:pPr>
+              <w:jc w:val="center"/>
+              <w:rPr>
+                <w:rFonts w:hint="eastAsia"/>
+              </w:rPr>
+            </w:pPr>
+            <w:r>
+              <w:rPr>
+                <w:rFonts w:hint="eastAsia"/>
+              </w:rPr>
+              <w:t>O(</w:t>
+            </w:r>
+            <w:proofErr w:type="spellStart"/>
+            <w:r>
+              <w:rPr>
+                <w:rFonts w:hint="eastAsia"/>
+              </w:rPr>
+              <w:t>nlogn</w:t>
+            </w:r>
+            <w:proofErr w:type="spellEnd"/>
+            <w:r>
+              <w:rPr>
+                <w:rFonts w:hint="eastAsia"/>
+              </w:rPr>
+              <w:t>)</w:t>
+            </w:r>
+          </w:p>
+        </w:tc>
+        <w:tc>
+          <w:tcPr>
+            <w:tcW w:w="1980" w:type="dxa"/>
+          </w:tcPr>
+          <w:p>
+            <w:pPr>
+              <w:jc w:val="center"/>
+              <w:rPr>
+                <w:rFonts w:hint="eastAsia"/>
+              </w:rPr>
+            </w:pPr>
+            <w:r>
+              <w:rPr>
+                <w:rFonts w:hint="eastAsia"/>
+              </w:rPr>
+              <w:t>O(</w:t>
+            </w:r>
+            <w:proofErr w:type="spellStart"/>
+            <w:r>
+              <w:rPr>
+                <w:rFonts w:hint="eastAsia"/>
+              </w:rPr>
+              <w:t>logn</w:t>
+            </w:r>
+            <w:proofErr w:type="spellEnd"/>
+            <w:r>
+              <w:rPr>
+                <w:rFonts w:hint="eastAsia"/>
+              </w:rPr>
+              <w:t>)~O(n)</w:t>
+            </w:r>
+          </w:p>
+        </w:tc>
+        <w:tc>
+          <w:tcPr>
+            <w:tcW w:w="2052" w:type="dxa"/>
+          </w:tcPr>
+          <w:p>
+            <w:pPr>
+              <w:jc w:val="center"/>
+              <w:rPr>
+                <w:rFonts w:hint="eastAsia"/>
+              </w:rPr>
+            </w:pPr>
+            <w:r>
+              <w:rPr>
+                <w:rFonts w:hint="eastAsia"/>
+              </w:rPr>
+              <w:t>Unstable</w:t>
+            </w:r>
+          </w:p>
+        </w:tc>
+      </w:tr>
+      <w:tr>
+        <w:tc>
+          <w:tcPr>
+            <w:tcW w:w="2006" w:type="dxa"/>
+          </w:tcPr>
+          <w:p>
+            <w:pPr>
+              <w:jc w:val="center"/>
+              <w:rPr>
+                <w:rFonts w:hint="eastAsia"/>
+              </w:rPr>
+            </w:pPr>
+            <w:r>
+              <w:rPr>
+                <w:rFonts w:hint="eastAsia"/>
+              </w:rPr>
+              <w:t>Merge Sort</w:t>
+            </w:r>
+          </w:p>
+        </w:tc>
+        <w:tc>
+          <w:tcPr>
+            <w:tcW w:w="721" w:type="dxa"/>
+            <w:gridSpan w:val="2"/>
+          </w:tcPr>
+          <w:p>
+            <w:pPr>
+              <w:jc w:val="center"/>
+              <w:rPr>
+                <w:rFonts w:hint="eastAsia"/>
+              </w:rPr>
+            </w:pPr>
+            <w:r>
+              <w:rPr>
+                <w:rFonts w:hint="eastAsia"/>
+              </w:rPr>
+              <w:t>O(</w:t>
+            </w:r>
+            <w:proofErr w:type="spellStart"/>
+            <w:r>
+              <w:rPr>
+                <w:rFonts w:hint="eastAsia"/>
+              </w:rPr>
+              <w:t>nlogn</w:t>
+            </w:r>
+            <w:proofErr w:type="spellEnd"/>
+            <w:r>
+              <w:rPr>
+                <w:rFonts w:hint="eastAsia"/>
+              </w:rPr>
+              <w:t>)</w:t>
+            </w:r>
+          </w:p>
+        </w:tc>
+        <w:tc>
+          <w:tcPr>
+            <w:tcW w:w="817" w:type="dxa"/>
+          </w:tcPr>
+          <w:p>
+            <w:pPr>
+              <w:jc w:val="center"/>
+              <w:rPr>
+                <w:rFonts w:hint="eastAsia"/>
+              </w:rPr>
+            </w:pPr>
+            <w:r>
+              <w:rPr>
+                <w:rFonts w:hint="eastAsia"/>
+              </w:rPr>
+              <w:t>O(</w:t>
+            </w:r>
+            <w:proofErr w:type="spellStart"/>
+            <w:r>
+              <w:rPr>
+                <w:rFonts w:hint="eastAsia"/>
+              </w:rPr>
+              <w:t>logn</w:t>
+            </w:r>
+            <w:proofErr w:type="spellEnd"/>
+            <w:r>
+              <w:rPr>
+                <w:rFonts w:hint="eastAsia"/>
+              </w:rPr>
+              <w:t>)</w:t>
+            </w:r>
+          </w:p>
+        </w:tc>
+        <w:tc>
+          <w:tcPr>
+            <w:tcW w:w="720" w:type="dxa"/>
+          </w:tcPr>
+          <w:p>
+            <w:pPr>
+              <w:jc w:val="center"/>
+              <w:rPr>
+                <w:rFonts w:hint="eastAsia"/>
+              </w:rPr>
+            </w:pPr>
+            <w:r>
+              <w:rPr>
+                <w:rFonts w:hint="eastAsia"/>
+              </w:rPr>
+              <w:t>O(</w:t>
+            </w:r>
+            <w:proofErr w:type="spellStart"/>
+            <w:r>
+              <w:rPr>
+                <w:rFonts w:hint="eastAsia"/>
+              </w:rPr>
+              <w:t>nlogn</w:t>
+            </w:r>
+            <w:proofErr w:type="spellEnd"/>
+            <w:r>
+              <w:rPr>
+                <w:rFonts w:hint="eastAsia"/>
+              </w:rPr>
+              <w:t>)</w:t>
+            </w:r>
+          </w:p>
+        </w:tc>
+        <w:tc>
+          <w:tcPr>
+            <w:tcW w:w="1980" w:type="dxa"/>
+          </w:tcPr>
+          <w:p>
+            <w:pPr>
+              <w:jc w:val="center"/>
+              <w:rPr>
+                <w:rFonts w:hint="eastAsia"/>
+              </w:rPr>
+            </w:pPr>
+            <w:r>
+              <w:rPr>
+                <w:rFonts w:hint="eastAsia"/>
+              </w:rPr>
+              <w:t>O(n)</w:t>
+            </w:r>
+          </w:p>
+        </w:tc>
+        <w:tc>
+          <w:tcPr>
+            <w:tcW w:w="2052" w:type="dxa"/>
+          </w:tcPr>
+          <w:p>
+            <w:pPr>
+              <w:jc w:val="center"/>
+              <w:rPr>
+                <w:rFonts w:hint="eastAsia"/>
+              </w:rPr>
+            </w:pPr>
+            <w:r>
+              <w:rPr>
+                <w:rFonts w:hint="eastAsia"/>
+              </w:rPr>
+              <w:t>Stable</w:t>
+            </w:r>
+          </w:p>
+        </w:tc>
+      </w:tr>
+      <w:tr>
+        <w:tc>
+          <w:tcPr>
+            <w:tcW w:w="2006" w:type="dxa"/>
+          </w:tcPr>
+          <w:p>
+            <w:pPr>
+              <w:jc w:val="center"/>
+              <w:rPr>
+                <w:rFonts w:hint="eastAsia"/>
+              </w:rPr>
+            </w:pPr>
+            <w:r>
+              <w:rPr>
+                <w:rFonts w:hint="eastAsia"/>
+              </w:rPr>
+              <w:t>Heap Sort</w:t>
+            </w:r>
+          </w:p>
+        </w:tc>
+        <w:tc>
+          <w:tcPr>
+            <w:tcW w:w="721" w:type="dxa"/>
+            <w:gridSpan w:val="2"/>
+          </w:tcPr>
+          <w:p>
+            <w:pPr>
+              <w:jc w:val="center"/>
+              <w:rPr>
+                <w:rFonts w:hint="eastAsia"/>
+              </w:rPr>
+            </w:pPr>
+            <w:r>
+              <w:rPr>
+                <w:rFonts w:hint="eastAsia"/>
+              </w:rPr>
+              <w:t>O(</w:t>
+            </w:r>
+            <w:proofErr w:type="spellStart"/>
+            <w:r>
+              <w:rPr>
+                <w:rFonts w:hint="eastAsia"/>
+              </w:rPr>
+              <w:t>nlogn</w:t>
+            </w:r>
+            <w:proofErr w:type="spellEnd"/>
+            <w:r>
+              <w:rPr>
+                <w:rFonts w:hint="eastAsia"/>
+              </w:rPr>
+              <w:t>)</w:t>
+            </w:r>
+          </w:p>
+        </w:tc>
+        <w:tc>
+          <w:tcPr>
+            <w:tcW w:w="817" w:type="dxa"/>
+          </w:tcPr>
+          <w:p>
+            <w:pPr>
+              <w:jc w:val="center"/>
+              <w:rPr>
+                <w:rFonts w:hint="eastAsia"/>
+              </w:rPr>
+            </w:pPr>
+            <w:r>
+              <w:rPr>
+                <w:rFonts w:hint="eastAsia"/>
+              </w:rPr>
+              <w:t>O(</w:t>
+            </w:r>
+            <w:proofErr w:type="spellStart"/>
+            <w:r>
+              <w:t>n</w:t>
+            </w:r>
+            <w:r>
+              <w:rPr>
+                <w:rFonts w:hint="eastAsia"/>
+              </w:rPr>
+              <w:t>logn</w:t>
+            </w:r>
+            <w:proofErr w:type="spellEnd"/>
+            <w:r>
+              <w:rPr>
+                <w:rFonts w:hint="eastAsia"/>
+              </w:rPr>
+              <w:t>)</w:t>
+            </w:r>
+          </w:p>
+        </w:tc>
+        <w:tc>
+          <w:tcPr>
+            <w:tcW w:w="720" w:type="dxa"/>
+          </w:tcPr>
+          <w:p>
+            <w:pPr>
+              <w:jc w:val="center"/>
+              <w:rPr>
+                <w:rFonts w:hint="eastAsia"/>
+              </w:rPr>
+            </w:pPr>
+            <w:r>
+              <w:rPr>
+                <w:rFonts w:hint="eastAsia"/>
+              </w:rPr>
+              <w:t>O(</w:t>
+            </w:r>
+            <w:proofErr w:type="spellStart"/>
+            <w:r>
+              <w:rPr>
+                <w:rFonts w:hint="eastAsia"/>
+              </w:rPr>
+              <w:t>nlogn</w:t>
+            </w:r>
+            <w:proofErr w:type="spellEnd"/>
+            <w:r>
+              <w:rPr>
+                <w:rFonts w:hint="eastAsia"/>
+              </w:rPr>
+              <w:t>)</w:t>
+            </w:r>
+          </w:p>
+        </w:tc>
+        <w:tc>
+          <w:tcPr>
+            <w:tcW w:w="1980" w:type="dxa"/>
+          </w:tcPr>
+          <w:p>
+            <w:pPr>
+              <w:jc w:val="center"/>
+              <w:rPr>
+                <w:rFonts w:hint="eastAsia"/>
+              </w:rPr>
+            </w:pPr>
+            <w:proofErr w:type="gramStart"/>
+            <w:r>
+              <w:rPr>
+                <w:rFonts w:hint="eastAsia"/>
+              </w:rPr>
+              <w:t>O(</w:t>
+            </w:r>
+            <w:proofErr w:type="gramEnd"/>
+            <w:r>
+              <w:rPr>
+                <w:rFonts w:hint="eastAsia"/>
+              </w:rPr>
+              <w:t>1)</w:t>
+            </w:r>
+          </w:p>
+        </w:tc>
+        <w:tc>
+          <w:tcPr>
+            <w:tcW w:w="2052" w:type="dxa"/>
+          </w:tcPr>
+          <w:p>
+            <w:pPr>
+              <w:jc w:val="center"/>
+              <w:rPr>
+                <w:rFonts w:hint="eastAsia"/>
+              </w:rPr>
+            </w:pPr>
+            <w:r>
+              <w:rPr>
+                <w:rFonts w:hint="eastAsia"/>
+              </w:rPr>
+              <w:t>Unstable</w:t>
+            </w:r>
+          </w:p>
+        </w:tc>
+      </w:tr>
+      <w:tr>
+        <w:tc>
+          <w:tcPr>
+            <w:tcW w:w="2006" w:type="dxa"/>
+          </w:tcPr>
+          <w:p>
+            <w:pPr>
+              <w:jc w:val="center"/>
+              <w:rPr>
+                <w:rFonts w:hint="eastAsia"/>
+              </w:rPr>
+            </w:pPr>
+          </w:p>
+        </w:tc>
+        <w:tc>
+          <w:tcPr>
+            <w:tcW w:w="2258" w:type="dxa"/>
+            <w:gridSpan w:val="4"/>
+          </w:tcPr>
+          <w:p>
+            <w:pPr>
+              <w:jc w:val="center"/>
+              <w:rPr>
+                <w:rFonts w:hint="eastAsia"/>
+              </w:rPr>
+            </w:pPr>
+            <w:r>
+              <w:rPr>
+                <w:rFonts w:hint="eastAsia"/>
+              </w:rPr>
+              <w:t>Time</w:t>
+            </w:r>
+          </w:p>
+        </w:tc>
+        <w:tc>
+          <w:tcPr>
+            <w:tcW w:w="1980" w:type="dxa"/>
+          </w:tcPr>
+          <w:p>
+            <w:pPr>
+              <w:jc w:val="center"/>
+              <w:rPr>
+                <w:rFonts w:hint="eastAsia"/>
+              </w:rPr>
+            </w:pPr>
+            <w:r>
+              <w:rPr>
+                <w:rFonts w:hint="eastAsia"/>
+              </w:rPr>
+              <w:t>Space</w:t>
+            </w:r>
+          </w:p>
+        </w:tc>
+        <w:tc>
+          <w:tcPr>
+            <w:tcW w:w="2052" w:type="dxa"/>
+          </w:tcPr>
+          <w:p>
+            <w:pPr>
+              <w:jc w:val="center"/>
+              <w:rPr>
+                <w:rFonts w:hint="eastAsia"/>
+              </w:rPr>
+            </w:pPr>
+            <w:r>
+              <w:rPr>
+                <w:rFonts w:hint="eastAsia"/>
+              </w:rPr>
+              <w:t>Stable/Unstable</w:t>
+            </w:r>
+          </w:p>
+        </w:tc>
+      </w:tr>
+      <w:tr>
+        <w:tc>
+          <w:tcPr>
+            <w:tcW w:w="2006" w:type="dxa"/>
+          </w:tcPr>
+          <w:p>
+            <w:pPr>
+              <w:jc w:val="center"/>
+              <w:rPr>
+                <w:rFonts w:hint="eastAsia"/>
+              </w:rPr>
+            </w:pPr>
+            <w:r>
+              <w:rPr>
+                <w:rFonts w:hint="eastAsia"/>
+              </w:rPr>
+              <w:t>Radix Sort</w:t>
+            </w:r>
+          </w:p>
+        </w:tc>
+        <w:tc>
+          <w:tcPr>
+            <w:tcW w:w="2258" w:type="dxa"/>
+            <w:gridSpan w:val="4"/>
+          </w:tcPr>
+          <w:p>
+            <w:pPr>
+              <w:jc w:val="center"/>
+              <w:rPr>
+                <w:rFonts w:hint="eastAsia"/>
+              </w:rPr>
+            </w:pPr>
+            <w:r>
+              <w:rPr>
+                <w:rFonts w:hint="eastAsia"/>
+              </w:rPr>
+              <w:t>O(d*(</w:t>
+            </w:r>
+            <w:proofErr w:type="spellStart"/>
+            <w:r>
+              <w:rPr>
+                <w:rFonts w:hint="eastAsia"/>
+              </w:rPr>
+              <w:t>n+r</w:t>
+            </w:r>
+            <w:proofErr w:type="spellEnd"/>
+            <w:r>
+              <w:rPr>
+                <w:rFonts w:hint="eastAsia"/>
+              </w:rPr>
+              <w:t>)</w:t>
+            </w:r>
+            <w:r>
+              <w:t>)</w:t>
+            </w:r>
+          </w:p>
+        </w:tc>
+        <w:tc>
+          <w:tcPr>
+            <w:tcW w:w="1980" w:type="dxa"/>
+          </w:tcPr>
+          <w:p>
+            <w:pPr>
+              <w:jc w:val="center"/>
+              <w:rPr>
+                <w:rFonts w:hint="eastAsia"/>
+              </w:rPr>
+            </w:pPr>
+            <w:r>
+              <w:rPr>
+                <w:rFonts w:hint="eastAsia"/>
+              </w:rPr>
+              <w:t>O(n*r)</w:t>
+            </w:r>
+          </w:p>
+        </w:tc>
+        <w:tc>
+          <w:tcPr>
+            <w:tcW w:w="2052" w:type="dxa"/>
+          </w:tcPr>
+          <w:p>
+            <w:pPr>
+              <w:jc w:val="center"/>
+              <w:rPr>
+                <w:rFonts w:hint="eastAsia"/>
+              </w:rPr>
+            </w:pPr>
+            <w:r>
+              <w:rPr>
+                <w:rFonts w:hint="eastAsia"/>
+              </w:rPr>
+              <w:t>Stable</w:t>
+            </w:r>
+          </w:p>
+        </w:tc>
+      </w:tr>
+      <w:tr>
+        <w:tc>
+          <w:tcPr>
+            <w:tcW w:w="2006" w:type="dxa"/>
+          </w:tcPr>
+          <w:p>
+            <w:pPr>
+              <w:jc w:val="center"/>
+              <w:rPr>
+                <w:rFonts w:hint="eastAsia"/>
+              </w:rPr>
+            </w:pPr>
+            <w:r>
+              <w:rPr>
+                <w:rFonts w:hint="eastAsia"/>
+              </w:rPr>
+              <w:t>Countin</w:t>
+            </w:r>
+            <w:r>
+              <w:t>g</w:t>
+            </w:r>
+            <w:r>
+              <w:rPr>
+                <w:rFonts w:hint="eastAsia"/>
+              </w:rPr>
+              <w:t xml:space="preserve"> Sort</w:t>
+            </w:r>
+          </w:p>
+        </w:tc>
+        <w:tc>
+          <w:tcPr>
+            <w:tcW w:w="2258" w:type="dxa"/>
+            <w:gridSpan w:val="4"/>
+          </w:tcPr>
+          <w:p>
+            <w:pPr>
+              <w:jc w:val="center"/>
+              <w:rPr>
+                <w:rFonts w:hint="eastAsia"/>
+              </w:rPr>
+            </w:pPr>
+            <w:r>
+              <w:rPr>
+                <w:rFonts w:hint="eastAsia"/>
+              </w:rPr>
+              <w:t>O(</w:t>
+            </w:r>
+            <w:proofErr w:type="spellStart"/>
+            <w:r>
+              <w:rPr>
+                <w:rFonts w:hint="eastAsia"/>
+              </w:rPr>
+              <w:t>n+k</w:t>
+            </w:r>
+            <w:proofErr w:type="spellEnd"/>
+            <w:r>
+              <w:rPr>
+                <w:rFonts w:hint="eastAsia"/>
+              </w:rPr>
+              <w:t>)</w:t>
+            </w:r>
+          </w:p>
+        </w:tc>
+        <w:tc>
+          <w:tcPr>
+            <w:tcW w:w="1980" w:type="dxa"/>
+          </w:tcPr>
+          <w:p>
+            <w:pPr>
+              <w:jc w:val="center"/>
+              <w:rPr>
+                <w:rFonts w:hint="eastAsia"/>
+              </w:rPr>
+            </w:pPr>
+            <w:r>
+              <w:rPr>
+                <w:rFonts w:hint="eastAsia"/>
+              </w:rPr>
+              <w:t>O(</w:t>
+            </w:r>
+            <w:proofErr w:type="spellStart"/>
+            <w:r>
+              <w:rPr>
+                <w:rFonts w:hint="eastAsia"/>
+              </w:rPr>
+              <w:t>n+k</w:t>
+            </w:r>
+            <w:proofErr w:type="spellEnd"/>
+            <w:r>
+              <w:rPr>
+                <w:rFonts w:hint="eastAsia"/>
+              </w:rPr>
+              <w:t>)</w:t>
+            </w:r>
+          </w:p>
+        </w:tc>
+        <w:tc>
+          <w:tcPr>
+            <w:tcW w:w="2052" w:type="dxa"/>
+          </w:tcPr>
+          <w:p>
+            <w:pPr>
+              <w:jc w:val="center"/>
+              <w:rPr>
+                <w:rFonts w:hint="eastAsia"/>
+              </w:rPr>
+            </w:pPr>
+            <w:r>
+              <w:rPr>
+                <w:rFonts w:hint="eastAsia"/>
+              </w:rPr>
+              <w:t>Stable</w:t>
+            </w:r>
+          </w:p>
+        </w:tc>
+      </w:tr>
+    </w:tbl>
+    <w:p/>
+    <w:p>
+      <w:r>
+        <w:t>[</w:t>
+      </w:r>
+      <w:r>
+        <w:rPr>
+          <w:rFonts w:hint="eastAsia"/>
+        </w:rPr>
+        <w:t>補充</w:t>
+      </w:r>
+      <w:r>
+        <w:rPr>
+          <w:rFonts w:hint="eastAsia"/>
+        </w:rPr>
+        <w:t>]</w:t>
+      </w:r>
+    </w:p>
+    <w:p>
+      <w:proofErr w:type="spellStart"/>
+      <w:r>
+        <w:rPr>
+          <w:rFonts w:hint="eastAsia"/>
+        </w:rPr>
+        <w:t>Algo</w:t>
+      </w:r>
+      <w:proofErr w:type="spellEnd"/>
+      <w:r>
+        <w:rPr>
+          <w:rFonts w:hint="eastAsia"/>
+        </w:rPr>
+        <w:t>版本</w:t>
+      </w:r>
+      <w:r>
+        <w:rPr>
+          <w:rFonts w:hint="eastAsia"/>
+        </w:rPr>
+        <w:t xml:space="preserve"> =&gt; Sorting in-place</w:t>
+      </w:r>
+    </w:p>
+    <w:p>
+      <w:r>
+        <w:rPr>
+          <w:rFonts w:hint="eastAsia"/>
+        </w:rPr>
+        <w:t>在原本</w:t>
+      </w:r>
+      <w:r>
+        <w:rPr>
+          <w:rFonts w:hint="eastAsia"/>
+        </w:rPr>
+        <w:t>input Data space</w:t>
+      </w:r>
+      <w:r>
+        <w:rPr>
+          <w:rFonts w:hint="eastAsia"/>
+        </w:rPr>
+        <w:t>藉由</w:t>
+      </w:r>
+      <w:r>
+        <w:rPr>
+          <w:rFonts w:hint="eastAsia"/>
+        </w:rPr>
+        <w:t>Swap</w:t>
+      </w:r>
+      <w:r>
+        <w:rPr>
+          <w:rFonts w:hint="eastAsia"/>
+        </w:rPr>
+        <w:t>即可完成排序</w:t>
+      </w:r>
+    </w:p>
+    <w:p>
+      <w:r>
+        <w:rPr>
+          <w:rFonts w:hint="eastAsia"/>
+        </w:rPr>
+        <w:t>例</w:t>
+      </w:r>
+      <w:r>
+        <w:rPr>
+          <w:rFonts w:hint="eastAsia"/>
+        </w:rPr>
+        <w:t>: Not Sorting in-place =&gt; Merge Sort</w:t>
+      </w:r>
+      <w:r>
+        <w:rPr>
+          <w:rFonts w:hint="eastAsia"/>
+        </w:rPr>
+        <w:t>、</w:t>
+      </w:r>
+      <w:r>
+        <w:rPr>
+          <w:rFonts w:hint="eastAsia"/>
+        </w:rPr>
+        <w:t>Radix Sort</w:t>
+      </w:r>
+      <w:r>
+        <w:rPr>
+          <w:rFonts w:hint="eastAsia"/>
+        </w:rPr>
+        <w:t>、</w:t>
+      </w:r>
+      <w:r>
+        <w:rPr>
+          <w:rFonts w:hint="eastAsia"/>
+        </w:rPr>
+        <w:t>Counting Sort</w:t>
+      </w:r>
+      <w:r>
+        <w:rPr>
+          <w:rFonts w:hint="eastAsia"/>
+        </w:rPr>
+        <w:t>、</w:t>
+      </w:r>
+      <w:r>
+        <w:rPr>
+          <w:rFonts w:hint="eastAsia"/>
+        </w:rPr>
+        <w:t>Bucket Sort</w:t>
+      </w:r>
+    </w:p>
+    <w:p/>
+    <w:p>
+      <w:r>
+        <w:t>[</w:t>
+      </w:r>
+      <w:r>
+        <w:rPr>
+          <w:rFonts w:hint="eastAsia"/>
+        </w:rPr>
+        <w:t>補充</w:t>
+      </w:r>
+      <w:r>
+        <w:rPr>
+          <w:rFonts w:hint="eastAsia"/>
+        </w:rPr>
+        <w:t>]</w:t>
+      </w:r>
+    </w:p>
+    <w:p>
+      <w:pPr>
+        <w:rPr>
+          <w:rFonts w:hint="eastAsia"/>
+        </w:rPr>
+      </w:pPr>
+      <w:proofErr w:type="spellStart"/>
+      <w:r>
+        <w:rPr>
+          <w:rFonts w:hint="eastAsia"/>
+        </w:rPr>
+        <w:t>Algo</w:t>
+      </w:r>
+      <w:proofErr w:type="spellEnd"/>
+      <w:r>
+        <w:rPr>
+          <w:rFonts w:hint="eastAsia"/>
+        </w:rPr>
+        <w:t>版本</w:t>
+      </w:r>
+      <w:r>
+        <w:rPr>
+          <w:rFonts w:hint="eastAsia"/>
+        </w:rPr>
+        <w:t xml:space="preserve"> =&gt; Select </w:t>
+      </w:r>
+      <w:proofErr w:type="spellStart"/>
+      <w:r>
+        <w:rPr>
+          <w:rFonts w:hint="eastAsia"/>
+        </w:rPr>
+        <w:t>ith</w:t>
+      </w:r>
+      <w:proofErr w:type="spellEnd"/>
+      <w:r>
+        <w:rPr>
+          <w:rFonts w:hint="eastAsia"/>
+        </w:rPr>
+        <w:t xml:space="preserve"> smallest data am</w:t>
+      </w:r>
+      <w:r>
+        <w:t>ong n unsorted Data list</w:t>
+      </w:r>
       <w:bookmarkStart w:id="0" w:name="_GoBack"/>
-      <w:r>
-        <w:t>Ds</w:t>
-      </w:r>
-      <w:r>
-        <w:rPr>
-          <w:rFonts w:hint="eastAsia"/>
-        </w:rPr>
-        <w:t>版本</w:t>
-      </w:r>
-      <w:r>
-        <w:rPr>
-          <w:rFonts w:hint="eastAsia"/>
-        </w:rPr>
-        <w:t xml:space="preserve"> </w:t>
-      </w:r>
-      <w:r>
-        <w:t xml:space="preserve">      </w:t>
-      </w:r>
-      <w:proofErr w:type="spellStart"/>
-      <w:r>
-        <w:rPr>
-          <w:rFonts w:hint="eastAsia"/>
-        </w:rPr>
-        <w:t>Alg</w:t>
-      </w:r>
-      <w:proofErr w:type="spellEnd"/>
-      <w:r>
-        <w:rPr>
-          <w:rFonts w:hint="eastAsia"/>
-        </w:rPr>
-        <w:t>版本</w:t>
-      </w:r>
-    </w:p>
-    <w:p>
-      <w:r>
-        <w:rPr>
-          <w:rFonts w:hint="eastAsia"/>
-        </w:rPr>
-        <w:t>LSD radix Sort</w:t>
-      </w:r>
-      <w:r>
-        <w:t xml:space="preserve"> </w:t>
-      </w:r>
-      <w:r>
-        <w:rPr>
-          <w:rFonts w:hint="eastAsia"/>
-        </w:rPr>
-        <w:t xml:space="preserve">= </w:t>
-      </w:r>
-      <w:r>
-        <w:t>Radix Sort</w:t>
-      </w:r>
-    </w:p>
-    <w:p>
-      <w:r>
-        <w:t xml:space="preserve">MSD </w:t>
-      </w:r>
-      <w:r>
-        <w:rPr>
-          <w:rFonts w:hint="eastAsia"/>
-        </w:rPr>
-        <w:t>radix Sort = Bucket Sort</w:t>
-      </w:r>
-    </w:p>
-    <w:bookmarkEnd w:id="0"/>
-    <w:p/>
-    <w:p>
-      <w:r>
-        <w:t>Bucket Sort[</w:t>
-      </w:r>
-      <w:proofErr w:type="spellStart"/>
-      <w:r>
-        <w:t>Alg</w:t>
-      </w:r>
-      <w:proofErr w:type="spellEnd"/>
-      <w:r>
-        <w:rPr>
-          <w:rFonts w:hint="eastAsia"/>
-        </w:rPr>
-        <w:t>版本</w:t>
-      </w:r>
-      <w:r>
-        <w:rPr>
-          <w:rFonts w:hint="eastAsia"/>
-        </w:rPr>
-        <w:t>]</w:t>
-      </w:r>
-    </w:p>
-    <w:p>
-      <w:pPr>
-        <w:rPr>
-          <w:rFonts w:hint="eastAsia"/>
-        </w:rPr>
-      </w:pPr>
-      <w:r>
-        <w:rPr>
-          <w:rFonts w:hint="eastAsia"/>
-        </w:rPr>
-        <w:t>Step:</w:t>
-      </w:r>
-    </w:p>
-    <w:p>
-      <w:r>
-        <w:t xml:space="preserve">1. </w:t>
-      </w:r>
-      <w:r>
-        <w:rPr>
-          <w:rFonts w:hint="eastAsia"/>
-        </w:rPr>
-        <w:t>先將每</w:t>
-      </w:r>
-      <w:proofErr w:type="gramStart"/>
-      <w:r>
-        <w:rPr>
-          <w:rFonts w:hint="eastAsia"/>
-        </w:rPr>
-        <w:t>個</w:t>
-      </w:r>
-      <w:proofErr w:type="gramEnd"/>
-      <w:r>
-        <w:rPr>
-          <w:rFonts w:hint="eastAsia"/>
-        </w:rPr>
-        <w:t>資料化成純小數</w:t>
-      </w:r>
-    </w:p>
-    <w:p>
-      <w:r>
-        <w:rPr>
-          <w:rFonts w:hint="eastAsia"/>
-        </w:rPr>
-        <w:t xml:space="preserve">2. </w:t>
-      </w:r>
-      <w:r>
-        <w:rPr>
-          <w:rFonts w:hint="eastAsia"/>
-        </w:rPr>
-        <w:t>以小數點後第一位數之值，分派</w:t>
-      </w:r>
-      <w:r>
-        <w:rPr>
-          <w:rFonts w:hint="eastAsia"/>
-        </w:rPr>
-        <w:t>D</w:t>
-      </w:r>
-      <w:r>
-        <w:t>ata</w:t>
-      </w:r>
-      <w:r>
-        <w:rPr>
-          <w:rFonts w:hint="eastAsia"/>
-        </w:rPr>
-        <w:t>到</w:t>
-      </w:r>
-      <w:r>
-        <w:rPr>
-          <w:rFonts w:hint="eastAsia"/>
-        </w:rPr>
-        <w:t>Bucket</w:t>
-      </w:r>
-      <w:r>
-        <w:rPr>
-          <w:rFonts w:hint="eastAsia"/>
-        </w:rPr>
-        <w:t>中</w:t>
-      </w:r>
-    </w:p>
-    <w:p>
-      <w:pPr>
-        <w:rPr>
-          <w:rFonts w:hint="eastAsia"/>
-        </w:rPr>
-      </w:pPr>
-      <w:r>
-        <w:rPr>
-          <w:rFonts w:hint="eastAsia"/>
-        </w:rPr>
-        <w:t xml:space="preserve">3. </w:t>
-      </w:r>
-      <w:r>
-        <w:rPr>
-          <w:rFonts w:hint="eastAsia"/>
-        </w:rPr>
-        <w:t>每</w:t>
-      </w:r>
-      <w:proofErr w:type="gramStart"/>
-      <w:r>
-        <w:rPr>
-          <w:rFonts w:hint="eastAsia"/>
-        </w:rPr>
-        <w:t>個</w:t>
-      </w:r>
-      <w:proofErr w:type="gramEnd"/>
-      <w:r>
-        <w:rPr>
-          <w:rFonts w:hint="eastAsia"/>
-        </w:rPr>
-        <w:t>Bucket</w:t>
-      </w:r>
-      <w:r>
-        <w:rPr>
-          <w:rFonts w:hint="eastAsia"/>
-        </w:rPr>
-        <w:t>之</w:t>
-      </w:r>
-      <w:r>
-        <w:rPr>
-          <w:rFonts w:hint="eastAsia"/>
-        </w:rPr>
-        <w:t>Data List</w:t>
-      </w:r>
-      <w:r>
-        <w:rPr>
-          <w:rFonts w:hint="eastAsia"/>
-        </w:rPr>
-        <w:t>均維持是</w:t>
-      </w:r>
-      <w:r>
-        <w:rPr>
-          <w:rFonts w:hint="eastAsia"/>
-        </w:rPr>
-        <w:t>ordered list</w:t>
-      </w:r>
-    </w:p>
-    <w:p>
-      <w:r>
-        <w:t xml:space="preserve">4. </w:t>
-      </w:r>
-      <w:r>
-        <w:rPr>
-          <w:rFonts w:hint="eastAsia"/>
-        </w:rPr>
-        <w:t>最後合併</w:t>
-      </w:r>
-      <w:r>
-        <w:rPr>
-          <w:rFonts w:hint="eastAsia"/>
-        </w:rPr>
-        <w:t>r</w:t>
-      </w:r>
-      <w:proofErr w:type="gramStart"/>
-      <w:r>
-        <w:rPr>
-          <w:rFonts w:hint="eastAsia"/>
-        </w:rPr>
-        <w:t>個</w:t>
-      </w:r>
-      <w:proofErr w:type="gramEnd"/>
-      <w:r>
-        <w:rPr>
-          <w:rFonts w:hint="eastAsia"/>
-        </w:rPr>
-        <w:t>buckets from 0</w:t>
-      </w:r>
-      <w:r>
-        <w:t>~(r-1)</w:t>
-      </w:r>
-      <w:r>
-        <w:rPr>
-          <w:rFonts w:hint="eastAsia"/>
-        </w:rPr>
-        <w:t>號</w:t>
-      </w:r>
-    </w:p>
-    <w:p>
-      <w:pPr>
-        <w:rPr>
-          <w:rFonts w:hint="eastAsia"/>
-        </w:rPr>
-      </w:pPr>
-      <w:r>
-        <w:rPr>
-          <w:rFonts w:hint="eastAsia"/>
-        </w:rPr>
-        <w:t xml:space="preserve">Note: </w:t>
-      </w:r>
-      <w:r>
-        <w:rPr>
-          <w:rFonts w:hint="eastAsia"/>
-        </w:rPr>
-        <w:t>此種作法也可視為</w:t>
-      </w:r>
-      <w:r>
-        <w:rPr>
-          <w:rFonts w:hint="eastAsia"/>
-        </w:rPr>
-        <w:t>H</w:t>
-      </w:r>
-      <w:r>
-        <w:t>ashing</w:t>
-      </w:r>
-      <w:r>
-        <w:rPr>
-          <w:rFonts w:hint="eastAsia"/>
-        </w:rPr>
-        <w:t>(</w:t>
-      </w:r>
-      <w:r>
-        <w:rPr>
-          <w:rFonts w:hint="eastAsia"/>
-        </w:rPr>
-        <w:t>雜湊</w:t>
-      </w:r>
-      <w:r>
-        <w:rPr>
-          <w:rFonts w:hint="eastAsia"/>
-        </w:rPr>
-        <w:t>)</w:t>
-      </w:r>
-      <w:r>
-        <w:rPr>
-          <w:rFonts w:hint="eastAsia"/>
-        </w:rPr>
-        <w:t>，用來作為</w:t>
-      </w:r>
-      <w:r>
-        <w:rPr>
-          <w:rFonts w:hint="eastAsia"/>
-        </w:rPr>
-        <w:t>sorting</w:t>
-      </w:r>
-      <w:r>
-        <w:rPr>
-          <w:rFonts w:hint="eastAsia"/>
-        </w:rPr>
-        <w:t>之方法</w:t>
-      </w:r>
-      <w:r>
-        <w:t xml:space="preserve"> </w:t>
-      </w:r>
+      <w:bookmarkEnd w:id="0"/>
     </w:p>
     <w:sectPr>
       <w:pgSz w:w="11906" w:h="16838"/>
@@ -11132,6 +13634,32 @@
       <w:ind w:leftChars="200" w:left="480"/>
     </w:pPr>
   </w:style>
+  <w:style w:type="table" w:styleId="a4">
+    <w:name w:val="Table Grid"/>
+    <w:basedOn w:val="a1"/>
+    <w:uiPriority w:val="39"/>
+    <w:rsid w:val="00C1397D"/>
+    <w:tblPr>
+      <w:tblBorders>
+        <w:top w:val="single" w:sz="4" w:space="0" w:color="auto"/>
+        <w:left w:val="single" w:sz="4" w:space="0" w:color="auto"/>
+        <w:bottom w:val="single" w:sz="4" w:space="0" w:color="auto"/>
+        <w:right w:val="single" w:sz="4" w:space="0" w:color="auto"/>
+        <w:insideH w:val="single" w:sz="4" w:space="0" w:color="auto"/>
+        <w:insideV w:val="single" w:sz="4" w:space="0" w:color="auto"/>
+      </w:tblBorders>
+    </w:tblPr>
+  </w:style>
+  <w:style w:type="character" w:styleId="a5">
+    <w:name w:val="Placeholder Text"/>
+    <w:basedOn w:val="a0"/>
+    <w:uiPriority w:val="99"/>
+    <w:semiHidden/>
+    <w:rsid w:val="00435FC7"/>
+    <w:rPr>
+      <w:color w:val="808080"/>
+    </w:rPr>
+  </w:style>
 </w:styles>
 </file>
 

--- a/CH7-Search and Sort/Search and Sort.docx
+++ b/CH7-Search and Sort/Search and Sort.docx
@@ -8204,11 +8204,6 @@
       </w:r>
     </w:p>
     <w:p>
-      <w:pPr>
-        <w:rPr>
-          <w:rFonts w:hint="eastAsia"/>
-        </w:rPr>
-      </w:pPr>
       <w:r>
         <w:rPr>
           <w:rFonts w:hint="eastAsia"/>
@@ -8436,11 +8431,6 @@
     </w:p>
     <w:p/>
     <w:p>
-      <w:pPr>
-        <w:rPr>
-          <w:rFonts w:hint="eastAsia"/>
-        </w:rPr>
-      </w:pPr>
       <w:r>
         <w:rPr>
           <w:rFonts w:hint="eastAsia"/>
@@ -8479,11 +8469,6 @@
       </w:r>
     </w:p>
     <w:p>
-      <w:pPr>
-        <w:rPr>
-          <w:rFonts w:hint="eastAsia"/>
-        </w:rPr>
-      </w:pPr>
       <w:r>
         <w:rPr>
           <w:rFonts w:hint="eastAsia"/>
@@ -8498,11 +8483,6 @@
       </w:r>
     </w:p>
     <w:p>
-      <w:pPr>
-        <w:rPr>
-          <w:rFonts w:hint="eastAsia"/>
-        </w:rPr>
-      </w:pPr>
       <w:proofErr w:type="gramStart"/>
       <w:r>
         <w:rPr>
@@ -8565,11 +8545,6 @@
       </w:r>
     </w:p>
     <w:p>
-      <w:pPr>
-        <w:rPr>
-          <w:rFonts w:hint="eastAsia"/>
-        </w:rPr>
-      </w:pPr>
       <w:r>
         <w:rPr>
           <w:rFonts w:hint="eastAsia"/>
@@ -8631,8 +8606,8 @@
       </w:tblPr>
       <w:tblGrid>
         <w:gridCol w:w="1504"/>
-        <w:gridCol w:w="1030"/>
-        <w:gridCol w:w="38"/>
+        <w:gridCol w:w="1031"/>
+        <w:gridCol w:w="37"/>
         <w:gridCol w:w="1068"/>
         <w:gridCol w:w="1068"/>
         <w:gridCol w:w="1696"/>
@@ -8650,9 +8625,6 @@
           <w:p>
             <w:pPr>
               <w:jc w:val="center"/>
-              <w:rPr>
-                <w:rFonts w:hint="eastAsia"/>
-              </w:rPr>
             </w:pPr>
             <w:r>
               <w:rPr>
@@ -8670,9 +8642,6 @@
           <w:p>
             <w:pPr>
               <w:jc w:val="center"/>
-              <w:rPr>
-                <w:rFonts w:hint="eastAsia"/>
-              </w:rPr>
             </w:pPr>
             <w:r>
               <w:rPr>
@@ -8690,9 +8659,6 @@
           <w:p>
             <w:pPr>
               <w:jc w:val="center"/>
-              <w:rPr>
-                <w:rFonts w:hint="eastAsia"/>
-              </w:rPr>
             </w:pPr>
             <w:r>
               <w:rPr>
@@ -8710,9 +8676,6 @@
           <w:p>
             <w:pPr>
               <w:jc w:val="center"/>
-              <w:rPr>
-                <w:rFonts w:hint="eastAsia"/>
-              </w:rPr>
             </w:pPr>
             <w:r>
               <w:rPr>
@@ -8735,9 +8698,6 @@
           <w:p>
             <w:pPr>
               <w:jc w:val="center"/>
-              <w:rPr>
-                <w:rFonts w:hint="eastAsia"/>
-              </w:rPr>
             </w:pPr>
           </w:p>
         </w:tc>
@@ -8748,9 +8708,6 @@
           <w:p>
             <w:pPr>
               <w:jc w:val="center"/>
-              <w:rPr>
-                <w:rFonts w:hint="eastAsia"/>
-              </w:rPr>
             </w:pPr>
             <w:r>
               <w:rPr>
@@ -8768,9 +8725,6 @@
           <w:p>
             <w:pPr>
               <w:jc w:val="center"/>
-              <w:rPr>
-                <w:rFonts w:hint="eastAsia"/>
-              </w:rPr>
             </w:pPr>
             <w:r>
               <w:rPr>
@@ -8787,9 +8741,6 @@
           <w:p>
             <w:pPr>
               <w:jc w:val="center"/>
-              <w:rPr>
-                <w:rFonts w:hint="eastAsia"/>
-              </w:rPr>
             </w:pPr>
             <w:proofErr w:type="spellStart"/>
             <w:r>
@@ -8809,9 +8760,6 @@
           <w:p>
             <w:pPr>
               <w:jc w:val="center"/>
-              <w:rPr>
-                <w:rFonts w:hint="eastAsia"/>
-              </w:rPr>
             </w:pPr>
           </w:p>
         </w:tc>
@@ -8823,9 +8771,6 @@
           <w:p>
             <w:pPr>
               <w:jc w:val="center"/>
-              <w:rPr>
-                <w:rFonts w:hint="eastAsia"/>
-              </w:rPr>
             </w:pPr>
           </w:p>
         </w:tc>
@@ -8838,9 +8783,6 @@
           <w:p>
             <w:pPr>
               <w:jc w:val="center"/>
-              <w:rPr>
-                <w:rFonts w:hint="eastAsia"/>
-              </w:rPr>
             </w:pPr>
             <w:r>
               <w:rPr>
@@ -8858,9 +8800,6 @@
           <w:p>
             <w:pPr>
               <w:jc w:val="center"/>
-              <w:rPr>
-                <w:rFonts w:hint="eastAsia"/>
-              </w:rPr>
             </w:pPr>
             <w:r>
               <w:rPr>
@@ -8877,9 +8816,6 @@
           <w:p>
             <w:pPr>
               <w:jc w:val="center"/>
-              <w:rPr>
-                <w:rFonts w:hint="eastAsia"/>
-              </w:rPr>
             </w:pPr>
             <w:r>
               <w:rPr>
@@ -8938,9 +8874,6 @@
           <w:p>
             <w:pPr>
               <w:jc w:val="center"/>
-              <w:rPr>
-                <w:rFonts w:hint="eastAsia"/>
-              </w:rPr>
             </w:pPr>
             <w:r>
               <w:rPr>
@@ -8999,9 +8932,6 @@
           <w:p>
             <w:pPr>
               <w:jc w:val="center"/>
-              <w:rPr>
-                <w:rFonts w:hint="eastAsia"/>
-              </w:rPr>
             </w:pPr>
             <w:proofErr w:type="gramStart"/>
             <w:r>
@@ -9026,9 +8956,6 @@
           <w:p>
             <w:pPr>
               <w:jc w:val="center"/>
-              <w:rPr>
-                <w:rFonts w:hint="eastAsia"/>
-              </w:rPr>
             </w:pPr>
             <w:r>
               <w:rPr>
@@ -9047,9 +8974,6 @@
           <w:p>
             <w:pPr>
               <w:jc w:val="center"/>
-              <w:rPr>
-                <w:rFonts w:hint="eastAsia"/>
-              </w:rPr>
             </w:pPr>
             <w:r>
               <w:rPr>
@@ -9067,9 +8991,6 @@
           <w:p>
             <w:pPr>
               <w:jc w:val="center"/>
-              <w:rPr>
-                <w:rFonts w:hint="eastAsia"/>
-              </w:rPr>
             </w:pPr>
             <w:r>
               <w:rPr>
@@ -9128,9 +9049,6 @@
           <w:p>
             <w:pPr>
               <w:jc w:val="center"/>
-              <w:rPr>
-                <w:rFonts w:hint="eastAsia"/>
-              </w:rPr>
             </w:pPr>
             <w:r>
               <w:rPr>
@@ -9189,9 +9107,6 @@
           <w:p>
             <w:pPr>
               <w:jc w:val="center"/>
-              <w:rPr>
-                <w:rFonts w:hint="eastAsia"/>
-              </w:rPr>
             </w:pPr>
             <w:r>
               <w:rPr>
@@ -9250,9 +9165,6 @@
           <w:p>
             <w:pPr>
               <w:jc w:val="center"/>
-              <w:rPr>
-                <w:rFonts w:hint="eastAsia"/>
-              </w:rPr>
             </w:pPr>
             <w:proofErr w:type="gramStart"/>
             <w:r>
@@ -9277,9 +9189,6 @@
           <w:p>
             <w:pPr>
               <w:jc w:val="center"/>
-              <w:rPr>
-                <w:rFonts w:hint="eastAsia"/>
-              </w:rPr>
             </w:pPr>
             <w:r>
               <w:rPr>
@@ -9298,9 +9207,6 @@
           <w:p>
             <w:pPr>
               <w:jc w:val="center"/>
-              <w:rPr>
-                <w:rFonts w:hint="eastAsia"/>
-              </w:rPr>
             </w:pPr>
             <w:r>
               <w:rPr>
@@ -9318,9 +9224,6 @@
           <w:p>
             <w:pPr>
               <w:jc w:val="center"/>
-              <w:rPr>
-                <w:rFonts w:hint="eastAsia"/>
-              </w:rPr>
             </w:pPr>
             <w:r>
               <w:rPr>
@@ -9337,9 +9240,6 @@
           <w:p>
             <w:pPr>
               <w:jc w:val="center"/>
-              <w:rPr>
-                <w:rFonts w:hint="eastAsia"/>
-              </w:rPr>
             </w:pPr>
             <w:r>
               <w:rPr>
@@ -9398,9 +9298,6 @@
           <w:p>
             <w:pPr>
               <w:jc w:val="center"/>
-              <w:rPr>
-                <w:rFonts w:hint="eastAsia"/>
-              </w:rPr>
             </w:pPr>
             <w:r>
               <w:rPr>
@@ -9459,9 +9356,6 @@
           <w:p>
             <w:pPr>
               <w:jc w:val="center"/>
-              <w:rPr>
-                <w:rFonts w:hint="eastAsia"/>
-              </w:rPr>
             </w:pPr>
             <w:proofErr w:type="gramStart"/>
             <w:r>
@@ -9486,9 +9380,6 @@
           <w:p>
             <w:pPr>
               <w:jc w:val="center"/>
-              <w:rPr>
-                <w:rFonts w:hint="eastAsia"/>
-              </w:rPr>
             </w:pPr>
             <w:r>
               <w:rPr>
@@ -9510,9 +9401,6 @@
           <w:p>
             <w:pPr>
               <w:jc w:val="center"/>
-              <w:rPr>
-                <w:rFonts w:hint="eastAsia"/>
-              </w:rPr>
             </w:pPr>
             <w:r>
               <w:rPr>
@@ -9530,9 +9418,6 @@
           <w:p>
             <w:pPr>
               <w:jc w:val="center"/>
-              <w:rPr>
-                <w:rFonts w:hint="eastAsia"/>
-              </w:rPr>
             </w:pPr>
             <w:r>
               <w:rPr>
@@ -9609,10 +9494,216 @@
             <w:tcW w:w="817" w:type="dxa"/>
           </w:tcPr>
           <w:p>
-            <w:pPr>
+            <w:r>
               <w:rPr>
                 <w:rFonts w:hint="eastAsia"/>
               </w:rPr>
+              <w:t>O</w:t>
+            </w:r>
+            <m:oMath>
+              <m:r>
+                <m:rPr>
+                  <m:sty m:val="p"/>
+                </m:rPr>
+                <w:rPr>
+                  <w:rFonts w:ascii="Cambria Math" w:hAnsi="Cambria Math"/>
+                </w:rPr>
+                <m:t>(</m:t>
+              </m:r>
+              <m:sSup>
+                <m:sSupPr>
+                  <m:ctrlPr>
+                    <w:rPr>
+                      <w:rFonts w:ascii="Cambria Math" w:hAnsi="Cambria Math"/>
+                    </w:rPr>
+                  </m:ctrlPr>
+                </m:sSupPr>
+                <m:e>
+                  <m:r>
+                    <w:rPr>
+                      <w:rFonts w:ascii="Cambria Math" w:hAnsi="Cambria Math"/>
+                    </w:rPr>
+                    <m:t>n</m:t>
+                  </m:r>
+                </m:e>
+                <m:sup>
+                  <m:r>
+                    <w:rPr>
+                      <w:rFonts w:ascii="Cambria Math" w:hAnsi="Cambria Math"/>
+                    </w:rPr>
+                    <m:t>2</m:t>
+                  </m:r>
+                </m:sup>
+              </m:sSup>
+              <m:r>
+                <w:rPr>
+                  <w:rFonts w:ascii="Cambria Math" w:hAnsi="Cambria Math"/>
+                </w:rPr>
+                <m:t>)</m:t>
+              </m:r>
+            </m:oMath>
+          </w:p>
+        </w:tc>
+        <w:tc>
+          <w:tcPr>
+            <w:tcW w:w="720" w:type="dxa"/>
+          </w:tcPr>
+          <w:p>
+            <w:pPr>
+              <w:jc w:val="center"/>
+            </w:pPr>
+            <w:r>
+              <w:rPr>
+                <w:rFonts w:hint="eastAsia"/>
+              </w:rPr>
+              <w:t>O</w:t>
+            </w:r>
+            <m:oMath>
+              <m:r>
+                <m:rPr>
+                  <m:sty m:val="p"/>
+                </m:rPr>
+                <w:rPr>
+                  <w:rFonts w:ascii="Cambria Math" w:hAnsi="Cambria Math"/>
+                </w:rPr>
+                <m:t>(</m:t>
+              </m:r>
+              <m:sSup>
+                <m:sSupPr>
+                  <m:ctrlPr>
+                    <w:rPr>
+                      <w:rFonts w:ascii="Cambria Math" w:hAnsi="Cambria Math"/>
+                    </w:rPr>
+                  </m:ctrlPr>
+                </m:sSupPr>
+                <m:e>
+                  <m:r>
+                    <w:rPr>
+                      <w:rFonts w:ascii="Cambria Math" w:hAnsi="Cambria Math"/>
+                    </w:rPr>
+                    <m:t>n</m:t>
+                  </m:r>
+                </m:e>
+                <m:sup>
+                  <m:r>
+                    <w:rPr>
+                      <w:rFonts w:ascii="Cambria Math" w:hAnsi="Cambria Math"/>
+                    </w:rPr>
+                    <m:t>2</m:t>
+                  </m:r>
+                </m:sup>
+              </m:sSup>
+              <m:r>
+                <w:rPr>
+                  <w:rFonts w:ascii="Cambria Math" w:hAnsi="Cambria Math"/>
+                </w:rPr>
+                <m:t>)</m:t>
+              </m:r>
+            </m:oMath>
+          </w:p>
+        </w:tc>
+        <w:tc>
+          <w:tcPr>
+            <w:tcW w:w="1980" w:type="dxa"/>
+          </w:tcPr>
+          <w:p>
+            <w:pPr>
+              <w:jc w:val="center"/>
+            </w:pPr>
+            <w:proofErr w:type="gramStart"/>
+            <w:r>
+              <w:rPr>
+                <w:rFonts w:hint="eastAsia"/>
+              </w:rPr>
+              <w:t>O(</w:t>
+            </w:r>
+            <w:proofErr w:type="gramEnd"/>
+            <w:r>
+              <w:rPr>
+                <w:rFonts w:hint="eastAsia"/>
+              </w:rPr>
+              <w:t>1)</w:t>
+            </w:r>
+          </w:p>
+        </w:tc>
+        <w:tc>
+          <w:tcPr>
+            <w:tcW w:w="2052" w:type="dxa"/>
+          </w:tcPr>
+          <w:p>
+            <w:pPr>
+              <w:jc w:val="center"/>
+            </w:pPr>
+            <w:r>
+              <w:rPr>
+                <w:rFonts w:hint="eastAsia"/>
+              </w:rPr>
+              <w:t>Uns</w:t>
+            </w:r>
+            <w:r>
+              <w:rPr>
+                <w:rFonts w:hint="eastAsia"/>
+              </w:rPr>
+              <w:t>table</w:t>
+            </w:r>
+          </w:p>
+        </w:tc>
+      </w:tr>
+      <w:tr>
+        <w:tc>
+          <w:tcPr>
+            <w:tcW w:w="2006" w:type="dxa"/>
+          </w:tcPr>
+          <w:p>
+            <w:pPr>
+              <w:jc w:val="center"/>
+            </w:pPr>
+            <w:r>
+              <w:rPr>
+                <w:rFonts w:hint="eastAsia"/>
+              </w:rPr>
+              <w:t>Quick Sort</w:t>
+            </w:r>
+          </w:p>
+        </w:tc>
+        <w:tc>
+          <w:tcPr>
+            <w:tcW w:w="721" w:type="dxa"/>
+            <w:gridSpan w:val="2"/>
+          </w:tcPr>
+          <w:p>
+            <w:pPr>
+              <w:jc w:val="center"/>
+            </w:pPr>
+            <w:r>
+              <w:rPr>
+                <w:rFonts w:hint="eastAsia"/>
+              </w:rPr>
+              <w:t>O(</w:t>
+            </w:r>
+            <w:proofErr w:type="spellStart"/>
+            <w:r>
+              <w:rPr>
+                <w:rFonts w:hint="eastAsia"/>
+              </w:rPr>
+              <w:t>nlogn</w:t>
+            </w:r>
+            <w:proofErr w:type="spellEnd"/>
+            <w:r>
+              <w:rPr>
+                <w:rFonts w:hint="eastAsia"/>
+              </w:rPr>
+              <w:t>)</w:t>
+            </w:r>
+          </w:p>
+        </w:tc>
+        <w:tc>
+          <w:tcPr>
+            <w:tcW w:w="817" w:type="dxa"/>
+          </w:tcPr>
+          <w:p>
+            <w:pPr>
+              <w:jc w:val="center"/>
             </w:pPr>
             <w:r>
               <w:rPr>
@@ -9671,58 +9762,27 @@
           <w:p>
             <w:pPr>
               <w:jc w:val="center"/>
-              <w:rPr>
-                <w:rFonts w:hint="eastAsia"/>
-              </w:rPr>
             </w:pPr>
             <w:r>
               <w:rPr>
                 <w:rFonts w:hint="eastAsia"/>
               </w:rPr>
-              <w:t>O</w:t>
+              <w:t>O(</w:t>
             </w:r>
-            <m:oMath>
-              <m:r>
-                <m:rPr>
-                  <m:sty m:val="p"/>
-                </m:rPr>
-                <w:rPr>
-                  <w:rFonts w:ascii="Cambria Math" w:hAnsi="Cambria Math"/>
-                </w:rPr>
-                <m:t>(</m:t>
-              </m:r>
-              <m:sSup>
-                <m:sSupPr>
-                  <m:ctrlPr>
-                    <w:rPr>
-                      <w:rFonts w:ascii="Cambria Math" w:hAnsi="Cambria Math"/>
-                    </w:rPr>
-                  </m:ctrlPr>
-                </m:sSupPr>
-                <m:e>
-                  <m:r>
-                    <w:rPr>
-                      <w:rFonts w:ascii="Cambria Math" w:hAnsi="Cambria Math"/>
-                    </w:rPr>
-                    <m:t>n</m:t>
-                  </m:r>
-                </m:e>
-                <m:sup>
-                  <m:r>
-                    <w:rPr>
-                      <w:rFonts w:ascii="Cambria Math" w:hAnsi="Cambria Math"/>
-                    </w:rPr>
-                    <m:t>2</m:t>
-                  </m:r>
-                </m:sup>
-              </m:sSup>
-              <m:r>
-                <w:rPr>
-                  <w:rFonts w:ascii="Cambria Math" w:hAnsi="Cambria Math"/>
-                </w:rPr>
-                <m:t>)</m:t>
-              </m:r>
-            </m:oMath>
+            <w:proofErr w:type="spellStart"/>
+            <w:r>
+              <w:rPr>
+                <w:rFonts w:hint="eastAsia"/>
+              </w:rPr>
+              <w:t>nlogn</w:t>
+            </w:r>
+            <w:proofErr w:type="spellEnd"/>
+            <w:r>
+              <w:rPr>
+                <w:rFonts w:hint="eastAsia"/>
+              </w:rPr>
+              <w:t>)</w:t>
+            </w:r>
           </w:p>
         </w:tc>
         <w:tc>
@@ -9732,23 +9792,26 @@
           <w:p>
             <w:pPr>
               <w:jc w:val="center"/>
-              <w:rPr>
-                <w:rFonts w:hint="eastAsia"/>
-              </w:rPr>
             </w:pPr>
-            <w:proofErr w:type="gramStart"/>
             <w:r>
               <w:rPr>
                 <w:rFonts w:hint="eastAsia"/>
               </w:rPr>
               <w:t>O(</w:t>
             </w:r>
-            <w:proofErr w:type="gramEnd"/>
+            <w:proofErr w:type="spellStart"/>
             <w:r>
               <w:rPr>
                 <w:rFonts w:hint="eastAsia"/>
               </w:rPr>
-              <w:t>1)</w:t>
+              <w:t>logn</w:t>
+            </w:r>
+            <w:proofErr w:type="spellEnd"/>
+            <w:r>
+              <w:rPr>
+                <w:rFonts w:hint="eastAsia"/>
+              </w:rPr>
+              <w:t>)~O(n)</w:t>
             </w:r>
           </w:p>
         </w:tc>
@@ -9759,21 +9822,12 @@
           <w:p>
             <w:pPr>
               <w:jc w:val="center"/>
-              <w:rPr>
-                <w:rFonts w:hint="eastAsia"/>
-              </w:rPr>
             </w:pPr>
             <w:r>
               <w:rPr>
                 <w:rFonts w:hint="eastAsia"/>
               </w:rPr>
-              <w:t>Uns</w:t>
-            </w:r>
-            <w:r>
-              <w:rPr>
-                <w:rFonts w:hint="eastAsia"/>
-              </w:rPr>
-              <w:t>table</w:t>
+              <w:t>Unstable</w:t>
             </w:r>
           </w:p>
         </w:tc>
@@ -9786,15 +9840,12 @@
           <w:p>
             <w:pPr>
               <w:jc w:val="center"/>
-              <w:rPr>
-                <w:rFonts w:hint="eastAsia"/>
-              </w:rPr>
             </w:pPr>
             <w:r>
               <w:rPr>
                 <w:rFonts w:hint="eastAsia"/>
               </w:rPr>
-              <w:t>Quick Sort</w:t>
+              <w:t>Merge Sort</w:t>
             </w:r>
           </w:p>
         </w:tc>
@@ -9806,9 +9857,6 @@
           <w:p>
             <w:pPr>
               <w:jc w:val="center"/>
-              <w:rPr>
-                <w:rFonts w:hint="eastAsia"/>
-              </w:rPr>
             </w:pPr>
             <w:r>
               <w:rPr>
@@ -9839,58 +9887,27 @@
           <w:p>
             <w:pPr>
               <w:jc w:val="center"/>
-              <w:rPr>
-                <w:rFonts w:hint="eastAsia"/>
-              </w:rPr>
             </w:pPr>
             <w:r>
               <w:rPr>
                 <w:rFonts w:hint="eastAsia"/>
               </w:rPr>
-              <w:t>O</w:t>
+              <w:t>O(</w:t>
             </w:r>
-            <m:oMath>
-              <m:r>
-                <m:rPr>
-                  <m:sty m:val="p"/>
-                </m:rPr>
-                <w:rPr>
-                  <w:rFonts w:ascii="Cambria Math" w:hAnsi="Cambria Math"/>
-                </w:rPr>
-                <m:t>(</m:t>
-              </m:r>
-              <m:sSup>
-                <m:sSupPr>
-                  <m:ctrlPr>
-                    <w:rPr>
-                      <w:rFonts w:ascii="Cambria Math" w:hAnsi="Cambria Math"/>
-                    </w:rPr>
-                  </m:ctrlPr>
-                </m:sSupPr>
-                <m:e>
-                  <m:r>
-                    <w:rPr>
-                      <w:rFonts w:ascii="Cambria Math" w:hAnsi="Cambria Math"/>
-                    </w:rPr>
-                    <m:t>n</m:t>
-                  </m:r>
-                </m:e>
-                <m:sup>
-                  <m:r>
-                    <w:rPr>
-                      <w:rFonts w:ascii="Cambria Math" w:hAnsi="Cambria Math"/>
-                    </w:rPr>
-                    <m:t>2</m:t>
-                  </m:r>
-                </m:sup>
-              </m:sSup>
-              <m:r>
-                <w:rPr>
-                  <w:rFonts w:ascii="Cambria Math" w:hAnsi="Cambria Math"/>
-                </w:rPr>
-                <m:t>)</m:t>
-              </m:r>
-            </m:oMath>
+            <w:proofErr w:type="spellStart"/>
+            <w:r>
+              <w:rPr>
+                <w:rFonts w:hint="eastAsia"/>
+              </w:rPr>
+              <w:t>logn</w:t>
+            </w:r>
+            <w:proofErr w:type="spellEnd"/>
+            <w:r>
+              <w:rPr>
+                <w:rFonts w:hint="eastAsia"/>
+              </w:rPr>
+              <w:t>)</w:t>
+            </w:r>
           </w:p>
         </w:tc>
         <w:tc>
@@ -9900,9 +9917,6 @@
           <w:p>
             <w:pPr>
               <w:jc w:val="center"/>
-              <w:rPr>
-                <w:rFonts w:hint="eastAsia"/>
-              </w:rPr>
             </w:pPr>
             <w:r>
               <w:rPr>
@@ -9933,29 +9947,12 @@
           <w:p>
             <w:pPr>
               <w:jc w:val="center"/>
-              <w:rPr>
-                <w:rFonts w:hint="eastAsia"/>
-              </w:rPr>
             </w:pPr>
             <w:r>
               <w:rPr>
                 <w:rFonts w:hint="eastAsia"/>
               </w:rPr>
-              <w:t>O(</w:t>
-            </w:r>
-            <w:proofErr w:type="spellStart"/>
-            <w:r>
-              <w:rPr>
-                <w:rFonts w:hint="eastAsia"/>
-              </w:rPr>
-              <w:t>logn</w:t>
-            </w:r>
-            <w:proofErr w:type="spellEnd"/>
-            <w:r>
-              <w:rPr>
-                <w:rFonts w:hint="eastAsia"/>
-              </w:rPr>
-              <w:t>)~O(n)</w:t>
+              <w:t>O(n)</w:t>
             </w:r>
           </w:p>
         </w:tc>
@@ -9966,15 +9963,12 @@
           <w:p>
             <w:pPr>
               <w:jc w:val="center"/>
-              <w:rPr>
-                <w:rFonts w:hint="eastAsia"/>
-              </w:rPr>
             </w:pPr>
             <w:r>
               <w:rPr>
                 <w:rFonts w:hint="eastAsia"/>
               </w:rPr>
-              <w:t>Unstable</w:t>
+              <w:t>Stable</w:t>
             </w:r>
           </w:p>
         </w:tc>
@@ -9987,15 +9981,12 @@
           <w:p>
             <w:pPr>
               <w:jc w:val="center"/>
-              <w:rPr>
-                <w:rFonts w:hint="eastAsia"/>
-              </w:rPr>
             </w:pPr>
             <w:r>
               <w:rPr>
                 <w:rFonts w:hint="eastAsia"/>
               </w:rPr>
-              <w:t>Merge Sort</w:t>
+              <w:t>Heap Sort</w:t>
             </w:r>
           </w:p>
         </w:tc>
@@ -10007,9 +9998,6 @@
           <w:p>
             <w:pPr>
               <w:jc w:val="center"/>
-              <w:rPr>
-                <w:rFonts w:hint="eastAsia"/>
-              </w:rPr>
             </w:pPr>
             <w:r>
               <w:rPr>
@@ -10040,168 +10028,6 @@
           <w:p>
             <w:pPr>
               <w:jc w:val="center"/>
-              <w:rPr>
-                <w:rFonts w:hint="eastAsia"/>
-              </w:rPr>
-            </w:pPr>
-            <w:r>
-              <w:rPr>
-                <w:rFonts w:hint="eastAsia"/>
-              </w:rPr>
-              <w:t>O(</w:t>
-            </w:r>
-            <w:proofErr w:type="spellStart"/>
-            <w:r>
-              <w:rPr>
-                <w:rFonts w:hint="eastAsia"/>
-              </w:rPr>
-              <w:t>logn</w:t>
-            </w:r>
-            <w:proofErr w:type="spellEnd"/>
-            <w:r>
-              <w:rPr>
-                <w:rFonts w:hint="eastAsia"/>
-              </w:rPr>
-              <w:t>)</w:t>
-            </w:r>
-          </w:p>
-        </w:tc>
-        <w:tc>
-          <w:tcPr>
-            <w:tcW w:w="720" w:type="dxa"/>
-          </w:tcPr>
-          <w:p>
-            <w:pPr>
-              <w:jc w:val="center"/>
-              <w:rPr>
-                <w:rFonts w:hint="eastAsia"/>
-              </w:rPr>
-            </w:pPr>
-            <w:r>
-              <w:rPr>
-                <w:rFonts w:hint="eastAsia"/>
-              </w:rPr>
-              <w:t>O(</w:t>
-            </w:r>
-            <w:proofErr w:type="spellStart"/>
-            <w:r>
-              <w:rPr>
-                <w:rFonts w:hint="eastAsia"/>
-              </w:rPr>
-              <w:t>nlogn</w:t>
-            </w:r>
-            <w:proofErr w:type="spellEnd"/>
-            <w:r>
-              <w:rPr>
-                <w:rFonts w:hint="eastAsia"/>
-              </w:rPr>
-              <w:t>)</w:t>
-            </w:r>
-          </w:p>
-        </w:tc>
-        <w:tc>
-          <w:tcPr>
-            <w:tcW w:w="1980" w:type="dxa"/>
-          </w:tcPr>
-          <w:p>
-            <w:pPr>
-              <w:jc w:val="center"/>
-              <w:rPr>
-                <w:rFonts w:hint="eastAsia"/>
-              </w:rPr>
-            </w:pPr>
-            <w:r>
-              <w:rPr>
-                <w:rFonts w:hint="eastAsia"/>
-              </w:rPr>
-              <w:t>O(n)</w:t>
-            </w:r>
-          </w:p>
-        </w:tc>
-        <w:tc>
-          <w:tcPr>
-            <w:tcW w:w="2052" w:type="dxa"/>
-          </w:tcPr>
-          <w:p>
-            <w:pPr>
-              <w:jc w:val="center"/>
-              <w:rPr>
-                <w:rFonts w:hint="eastAsia"/>
-              </w:rPr>
-            </w:pPr>
-            <w:r>
-              <w:rPr>
-                <w:rFonts w:hint="eastAsia"/>
-              </w:rPr>
-              <w:t>Stable</w:t>
-            </w:r>
-          </w:p>
-        </w:tc>
-      </w:tr>
-      <w:tr>
-        <w:tc>
-          <w:tcPr>
-            <w:tcW w:w="2006" w:type="dxa"/>
-          </w:tcPr>
-          <w:p>
-            <w:pPr>
-              <w:jc w:val="center"/>
-              <w:rPr>
-                <w:rFonts w:hint="eastAsia"/>
-              </w:rPr>
-            </w:pPr>
-            <w:r>
-              <w:rPr>
-                <w:rFonts w:hint="eastAsia"/>
-              </w:rPr>
-              <w:t>Heap Sort</w:t>
-            </w:r>
-          </w:p>
-        </w:tc>
-        <w:tc>
-          <w:tcPr>
-            <w:tcW w:w="721" w:type="dxa"/>
-            <w:gridSpan w:val="2"/>
-          </w:tcPr>
-          <w:p>
-            <w:pPr>
-              <w:jc w:val="center"/>
-              <w:rPr>
-                <w:rFonts w:hint="eastAsia"/>
-              </w:rPr>
-            </w:pPr>
-            <w:r>
-              <w:rPr>
-                <w:rFonts w:hint="eastAsia"/>
-              </w:rPr>
-              <w:t>O(</w:t>
-            </w:r>
-            <w:proofErr w:type="spellStart"/>
-            <w:r>
-              <w:rPr>
-                <w:rFonts w:hint="eastAsia"/>
-              </w:rPr>
-              <w:t>nlogn</w:t>
-            </w:r>
-            <w:proofErr w:type="spellEnd"/>
-            <w:r>
-              <w:rPr>
-                <w:rFonts w:hint="eastAsia"/>
-              </w:rPr>
-              <w:t>)</w:t>
-            </w:r>
-          </w:p>
-        </w:tc>
-        <w:tc>
-          <w:tcPr>
-            <w:tcW w:w="817" w:type="dxa"/>
-          </w:tcPr>
-          <w:p>
-            <w:pPr>
-              <w:jc w:val="center"/>
-              <w:rPr>
-                <w:rFonts w:hint="eastAsia"/>
-              </w:rPr>
             </w:pPr>
             <w:r>
               <w:rPr>
@@ -10235,9 +10061,6 @@
           <w:p>
             <w:pPr>
               <w:jc w:val="center"/>
-              <w:rPr>
-                <w:rFonts w:hint="eastAsia"/>
-              </w:rPr>
             </w:pPr>
             <w:r>
               <w:rPr>
@@ -10268,9 +10091,6 @@
           <w:p>
             <w:pPr>
               <w:jc w:val="center"/>
-              <w:rPr>
-                <w:rFonts w:hint="eastAsia"/>
-              </w:rPr>
             </w:pPr>
             <w:proofErr w:type="gramStart"/>
             <w:r>
@@ -10295,9 +10115,6 @@
           <w:p>
             <w:pPr>
               <w:jc w:val="center"/>
-              <w:rPr>
-                <w:rFonts w:hint="eastAsia"/>
-              </w:rPr>
             </w:pPr>
             <w:r>
               <w:rPr>
@@ -10316,9 +10133,6 @@
           <w:p>
             <w:pPr>
               <w:jc w:val="center"/>
-              <w:rPr>
-                <w:rFonts w:hint="eastAsia"/>
-              </w:rPr>
             </w:pPr>
           </w:p>
         </w:tc>
@@ -10330,9 +10144,6 @@
           <w:p>
             <w:pPr>
               <w:jc w:val="center"/>
-              <w:rPr>
-                <w:rFonts w:hint="eastAsia"/>
-              </w:rPr>
             </w:pPr>
             <w:r>
               <w:rPr>
@@ -10349,9 +10160,6 @@
           <w:p>
             <w:pPr>
               <w:jc w:val="center"/>
-              <w:rPr>
-                <w:rFonts w:hint="eastAsia"/>
-              </w:rPr>
             </w:pPr>
             <w:r>
               <w:rPr>
@@ -10368,9 +10176,6 @@
           <w:p>
             <w:pPr>
               <w:jc w:val="center"/>
-              <w:rPr>
-                <w:rFonts w:hint="eastAsia"/>
-              </w:rPr>
             </w:pPr>
             <w:r>
               <w:rPr>
@@ -10389,9 +10194,6 @@
           <w:p>
             <w:pPr>
               <w:jc w:val="center"/>
-              <w:rPr>
-                <w:rFonts w:hint="eastAsia"/>
-              </w:rPr>
             </w:pPr>
             <w:r>
               <w:rPr>
@@ -10409,9 +10211,6 @@
           <w:p>
             <w:pPr>
               <w:jc w:val="center"/>
-              <w:rPr>
-                <w:rFonts w:hint="eastAsia"/>
-              </w:rPr>
             </w:pPr>
             <w:r>
               <w:rPr>
@@ -10445,9 +10244,6 @@
           <w:p>
             <w:pPr>
               <w:jc w:val="center"/>
-              <w:rPr>
-                <w:rFonts w:hint="eastAsia"/>
-              </w:rPr>
             </w:pPr>
             <w:r>
               <w:rPr>
@@ -10464,9 +10260,6 @@
           <w:p>
             <w:pPr>
               <w:jc w:val="center"/>
-              <w:rPr>
-                <w:rFonts w:hint="eastAsia"/>
-              </w:rPr>
             </w:pPr>
             <w:r>
               <w:rPr>
@@ -10485,9 +10278,6 @@
           <w:p>
             <w:pPr>
               <w:jc w:val="center"/>
-              <w:rPr>
-                <w:rFonts w:hint="eastAsia"/>
-              </w:rPr>
             </w:pPr>
             <w:r>
               <w:rPr>
@@ -10514,9 +10304,6 @@
           <w:p>
             <w:pPr>
               <w:jc w:val="center"/>
-              <w:rPr>
-                <w:rFonts w:hint="eastAsia"/>
-              </w:rPr>
             </w:pPr>
             <w:r>
               <w:rPr>
@@ -10547,9 +10334,6 @@
           <w:p>
             <w:pPr>
               <w:jc w:val="center"/>
-              <w:rPr>
-                <w:rFonts w:hint="eastAsia"/>
-              </w:rPr>
             </w:pPr>
             <w:r>
               <w:rPr>
@@ -10580,9 +10364,6 @@
           <w:p>
             <w:pPr>
               <w:jc w:val="center"/>
-              <w:rPr>
-                <w:rFonts w:hint="eastAsia"/>
-              </w:rPr>
             </w:pPr>
             <w:r>
               <w:rPr>
@@ -10735,11 +10516,6 @@
       </w:r>
     </w:p>
     <w:p>
-      <w:pPr>
-        <w:rPr>
-          <w:rFonts w:hint="eastAsia"/>
-        </w:rPr>
-      </w:pPr>
       <w:proofErr w:type="spellStart"/>
       <w:r>
         <w:rPr>
@@ -10776,6 +10552,1332 @@
       </w:r>
       <w:r>
         <w:t>ong n unsorted Data list</w:t>
+      </w:r>
+    </w:p>
+    <w:p>
+      <w:pPr>
+        <w:rPr>
+          <w:rFonts w:hint="eastAsia"/>
+        </w:rPr>
+      </w:pPr>
+      <w:r>
+        <w:rPr>
+          <w:rFonts w:hint="eastAsia"/>
+        </w:rPr>
+        <w:t>BST</w:t>
+      </w:r>
+      <w:r>
+        <w:rPr>
+          <w:rFonts w:hint="eastAsia"/>
+        </w:rPr>
+        <w:t>如何找出</w:t>
+      </w:r>
+      <w:proofErr w:type="spellStart"/>
+      <w:r>
+        <w:rPr>
+          <w:rFonts w:hint="eastAsia"/>
+        </w:rPr>
+        <w:t>ith</w:t>
+      </w:r>
+      <w:proofErr w:type="spellEnd"/>
+      <w:r>
+        <w:rPr>
+          <w:rFonts w:hint="eastAsia"/>
+        </w:rPr>
+        <w:t xml:space="preserve"> smallest Data</w:t>
+      </w:r>
+      <w:r>
+        <w:rPr>
+          <w:rFonts w:hint="eastAsia"/>
+        </w:rPr>
+        <w:t>，而現在這個是</w:t>
+      </w:r>
+      <w:r>
+        <w:rPr>
+          <w:rFonts w:hint="eastAsia"/>
+        </w:rPr>
+        <w:t>based on array</w:t>
+      </w:r>
+    </w:p>
+    <w:p>
+      <w:r>
+        <w:t>[</w:t>
+      </w:r>
+      <w:r>
+        <w:rPr>
+          <w:rFonts w:hint="eastAsia"/>
+        </w:rPr>
+        <w:t>法</w:t>
+      </w:r>
+      <w:proofErr w:type="gramStart"/>
+      <w:r>
+        <w:rPr>
+          <w:rFonts w:hint="eastAsia"/>
+        </w:rPr>
+        <w:t>一</w:t>
+      </w:r>
+      <w:proofErr w:type="gramEnd"/>
+      <w:r>
+        <w:rPr>
+          <w:rFonts w:hint="eastAsia"/>
+        </w:rPr>
+        <w:t>]</w:t>
+      </w:r>
+    </w:p>
+    <w:p>
+      <w:pPr>
+        <w:rPr>
+          <w:rFonts w:hint="eastAsia"/>
+        </w:rPr>
+      </w:pPr>
+      <w:r>
+        <w:rPr>
+          <w:rFonts w:hint="eastAsia"/>
+        </w:rPr>
+        <w:t>Steps:</w:t>
+      </w:r>
+    </w:p>
+    <w:p>
+      <w:pPr>
+        <w:rPr>
+          <w:rFonts w:hint="eastAsia"/>
+        </w:rPr>
+      </w:pPr>
+      <w:r>
+        <w:t xml:space="preserve">1. </w:t>
+      </w:r>
+      <w:r>
+        <w:rPr>
+          <w:rFonts w:hint="eastAsia"/>
+        </w:rPr>
+        <w:t>先</w:t>
+      </w:r>
+      <w:r>
+        <w:rPr>
+          <w:rFonts w:hint="eastAsia"/>
+        </w:rPr>
+        <w:t xml:space="preserve">sort =&gt; </w:t>
+      </w:r>
+      <w:r>
+        <w:rPr>
+          <w:rFonts w:hint="eastAsia"/>
+        </w:rPr>
+        <w:t>採用</w:t>
+      </w:r>
+      <w:r>
+        <w:rPr>
+          <w:rFonts w:hint="eastAsia"/>
+        </w:rPr>
+        <w:t>quick sort</w:t>
+      </w:r>
+    </w:p>
+    <w:p>
+      <w:r>
+        <w:t>2. return A[</w:t>
+      </w:r>
+      <w:proofErr w:type="spellStart"/>
+      <w:r>
+        <w:t>i</w:t>
+      </w:r>
+      <w:proofErr w:type="spellEnd"/>
+      <w:r>
+        <w:t>] (Assume Data</w:t>
+      </w:r>
+      <w:r>
+        <w:rPr>
+          <w:rFonts w:hint="eastAsia"/>
+        </w:rPr>
+        <w:t>皆不同</w:t>
+      </w:r>
+      <w:r>
+        <w:rPr>
+          <w:rFonts w:hint="eastAsia"/>
+        </w:rPr>
+        <w:t>) Time: O(</w:t>
+      </w:r>
+      <w:proofErr w:type="spellStart"/>
+      <w:r>
+        <w:rPr>
+          <w:rFonts w:hint="eastAsia"/>
+        </w:rPr>
+        <w:t>nlogn</w:t>
+      </w:r>
+      <w:proofErr w:type="spellEnd"/>
+      <w:r>
+        <w:rPr>
+          <w:rFonts w:hint="eastAsia"/>
+        </w:rPr>
+        <w:t>) in best/</w:t>
+      </w:r>
+      <w:proofErr w:type="spellStart"/>
+      <w:r>
+        <w:rPr>
+          <w:rFonts w:hint="eastAsia"/>
+        </w:rPr>
+        <w:t>avg</w:t>
+      </w:r>
+      <w:proofErr w:type="spellEnd"/>
+      <w:r>
+        <w:rPr>
+          <w:rFonts w:hint="eastAsia"/>
+        </w:rPr>
+        <w:t xml:space="preserve"> case</w:t>
+      </w:r>
+    </w:p>
+    <w:p>
+      <w:r>
+        <w:t>[</w:t>
+      </w:r>
+      <w:r>
+        <w:rPr>
+          <w:rFonts w:hint="eastAsia"/>
+        </w:rPr>
+        <w:t>法二</w:t>
+      </w:r>
+      <w:r>
+        <w:rPr>
+          <w:rFonts w:hint="eastAsia"/>
+        </w:rPr>
+        <w:t>]</w:t>
+      </w:r>
+    </w:p>
+    <w:p>
+      <w:r>
+        <w:rPr>
+          <w:rFonts w:hint="eastAsia"/>
+        </w:rPr>
+        <w:t>利用</w:t>
+      </w:r>
+      <w:r>
+        <w:rPr>
+          <w:rFonts w:hint="eastAsia"/>
+        </w:rPr>
+        <w:t>Quick Sort</w:t>
+      </w:r>
+      <w:r>
+        <w:rPr>
+          <w:rFonts w:hint="eastAsia"/>
+        </w:rPr>
+        <w:t>中的</w:t>
+      </w:r>
+      <w:r>
+        <w:rPr>
+          <w:rFonts w:hint="eastAsia"/>
+        </w:rPr>
+        <w:t>P</w:t>
+      </w:r>
+      <w:r>
+        <w:t>artition</w:t>
+      </w:r>
+      <w:r>
+        <w:rPr>
+          <w:rFonts w:hint="eastAsia"/>
+        </w:rPr>
+        <w:t>技巧來完成</w:t>
+      </w:r>
+    </w:p>
+    <w:p>
+      <w:r>
+        <w:rPr>
+          <w:rFonts w:hint="eastAsia"/>
+        </w:rPr>
+        <w:lastRenderedPageBreak/>
+        <w:t>(</w:t>
+      </w:r>
+      <w:r>
+        <w:rPr>
+          <w:rFonts w:hint="eastAsia"/>
+        </w:rPr>
+        <w:t>可將</w:t>
+      </w:r>
+      <w:proofErr w:type="spellStart"/>
+      <w:r>
+        <w:rPr>
+          <w:rFonts w:hint="eastAsia"/>
+        </w:rPr>
+        <w:t>pk</w:t>
+      </w:r>
+      <w:proofErr w:type="spellEnd"/>
+      <w:r>
+        <w:rPr>
+          <w:rFonts w:hint="eastAsia"/>
+        </w:rPr>
+        <w:t>製於正確位置上</w:t>
+      </w:r>
+      <w:r>
+        <w:rPr>
+          <w:rFonts w:hint="eastAsia"/>
+        </w:rPr>
+        <w:t>)</w:t>
+      </w:r>
+    </w:p>
+    <w:p>
+      <w:pPr>
+        <w:rPr>
+          <w:rFonts w:hint="eastAsia"/>
+        </w:rPr>
+      </w:pPr>
+      <w:r>
+        <w:rPr>
+          <w:rFonts w:hint="eastAsia"/>
+        </w:rPr>
+        <w:t>分析</w:t>
+      </w:r>
+      <w:r>
+        <w:rPr>
+          <w:rFonts w:hint="eastAsia"/>
+        </w:rPr>
+        <w:t>:</w:t>
+      </w:r>
+    </w:p>
+    <w:p>
+      <w:pPr>
+        <w:rPr>
+          <w:rFonts w:hint="eastAsia"/>
+        </w:rPr>
+      </w:pPr>
+      <w:r>
+        <w:rPr>
+          <w:rFonts w:hint="eastAsia"/>
+        </w:rPr>
+        <w:t xml:space="preserve">Time =&gt; Best case: </w:t>
+      </w:r>
+      <w:r>
+        <w:rPr>
+          <w:rFonts w:hint="eastAsia"/>
+        </w:rPr>
+        <w:t>當</w:t>
+      </w:r>
+      <w:r>
+        <w:rPr>
+          <w:rFonts w:hint="eastAsia"/>
+        </w:rPr>
+        <w:t>Partition</w:t>
+      </w:r>
+      <w:r>
+        <w:rPr>
+          <w:rFonts w:hint="eastAsia"/>
+        </w:rPr>
+        <w:t>恰好將</w:t>
+      </w:r>
+      <w:r>
+        <w:rPr>
+          <w:rFonts w:hint="eastAsia"/>
+        </w:rPr>
+        <w:t>Data</w:t>
+      </w:r>
+      <w:r>
+        <w:rPr>
+          <w:rFonts w:hint="eastAsia"/>
+        </w:rPr>
+        <w:t>切成兩等分</w:t>
+      </w:r>
+      <w:r>
+        <w:rPr>
+          <w:rFonts w:hint="eastAsia"/>
+        </w:rPr>
+        <w:t>=&gt;O(n)</w:t>
+      </w:r>
+    </w:p>
+    <w:p>
+      <w:r>
+        <w:t xml:space="preserve">     =&gt; </w:t>
+      </w:r>
+      <w:proofErr w:type="spellStart"/>
+      <w:r>
+        <w:t>Avg</w:t>
+      </w:r>
+      <w:proofErr w:type="spellEnd"/>
+      <w:r>
+        <w:t xml:space="preserve"> case: O(n)</w:t>
+      </w:r>
+    </w:p>
+    <w:p>
+      <w:r>
+        <w:rPr>
+          <w:rFonts w:hint="eastAsia"/>
+        </w:rPr>
+        <w:t xml:space="preserve">     =&gt; Worst case: </w:t>
+      </w:r>
+      <w:r>
+        <w:rPr>
+          <w:rFonts w:hint="eastAsia"/>
+        </w:rPr>
+        <w:t>當</w:t>
+      </w:r>
+      <w:r>
+        <w:rPr>
+          <w:rFonts w:hint="eastAsia"/>
+        </w:rPr>
+        <w:t>PK</w:t>
+      </w:r>
+      <w:r>
+        <w:rPr>
+          <w:rFonts w:hint="eastAsia"/>
+        </w:rPr>
+        <w:t>恰巧是</w:t>
+      </w:r>
+      <w:r>
+        <w:rPr>
+          <w:rFonts w:hint="eastAsia"/>
+        </w:rPr>
+        <w:t>min or Max</w:t>
+      </w:r>
+      <w:r>
+        <w:rPr>
+          <w:rFonts w:hint="eastAsia"/>
+        </w:rPr>
+        <w:t>時候</w:t>
+      </w:r>
+      <w:r>
+        <w:rPr>
+          <w:rFonts w:hint="eastAsia"/>
+        </w:rPr>
+        <w:t xml:space="preserve"> =&gt; O(n</w:t>
+      </w:r>
+      <w:r>
+        <w:rPr>
+          <w:rFonts w:hint="eastAsia"/>
+        </w:rPr>
+        <w:t>平方</w:t>
+      </w:r>
+      <w:r>
+        <w:rPr>
+          <w:rFonts w:hint="eastAsia"/>
+        </w:rPr>
+        <w:t>)</w:t>
+      </w:r>
+    </w:p>
+    <w:p/>
+    <w:p>
+      <w:r>
+        <w:rPr>
+          <w:rFonts w:hint="eastAsia"/>
+        </w:rPr>
+        <w:t>[</w:t>
+      </w:r>
+      <w:r>
+        <w:rPr>
+          <w:rFonts w:hint="eastAsia"/>
+        </w:rPr>
+        <w:t>法三</w:t>
+      </w:r>
+      <w:r>
+        <w:rPr>
+          <w:rFonts w:hint="eastAsia"/>
+        </w:rPr>
+        <w:t>]</w:t>
+      </w:r>
+    </w:p>
+    <w:p>
+      <w:r>
+        <w:rPr>
+          <w:rFonts w:hint="eastAsia"/>
+        </w:rPr>
+        <w:t>在</w:t>
+      </w:r>
+      <w:r>
+        <w:rPr>
+          <w:rFonts w:hint="eastAsia"/>
+        </w:rPr>
+        <w:t>worst case</w:t>
+      </w:r>
+      <w:r>
+        <w:rPr>
+          <w:rFonts w:hint="eastAsia"/>
+        </w:rPr>
+        <w:t>下，仍為</w:t>
+      </w:r>
+      <w:r>
+        <w:rPr>
+          <w:rFonts w:hint="eastAsia"/>
+        </w:rPr>
+        <w:t>O(</w:t>
+      </w:r>
+      <w:r>
+        <w:t>n)</w:t>
+      </w:r>
+      <w:r>
+        <w:rPr>
+          <w:rFonts w:hint="eastAsia"/>
+        </w:rPr>
+        <w:t>之</w:t>
+      </w:r>
+      <w:r>
+        <w:rPr>
+          <w:rFonts w:hint="eastAsia"/>
+        </w:rPr>
+        <w:t>solution</w:t>
+      </w:r>
+    </w:p>
+    <w:p>
+      <w:r>
+        <w:rPr>
+          <w:rFonts w:hint="eastAsia"/>
+        </w:rPr>
+        <w:t>原則</w:t>
+      </w:r>
+      <w:r>
+        <w:rPr>
+          <w:rFonts w:hint="eastAsia"/>
+        </w:rPr>
+        <w:t xml:space="preserve">: </w:t>
+      </w:r>
+      <w:r>
+        <w:rPr>
+          <w:rFonts w:hint="eastAsia"/>
+        </w:rPr>
+        <w:t>避免</w:t>
+      </w:r>
+      <w:r>
+        <w:rPr>
+          <w:rFonts w:hint="eastAsia"/>
+        </w:rPr>
+        <w:t>PK</w:t>
+      </w:r>
+      <w:r>
+        <w:rPr>
+          <w:rFonts w:hint="eastAsia"/>
+        </w:rPr>
+        <w:t>是</w:t>
+      </w:r>
+      <w:r>
+        <w:rPr>
+          <w:rFonts w:hint="eastAsia"/>
+        </w:rPr>
+        <w:t>min or Max</w:t>
+      </w:r>
+      <w:r>
+        <w:rPr>
+          <w:rFonts w:hint="eastAsia"/>
+        </w:rPr>
+        <w:t>值，使用</w:t>
+      </w:r>
+      <w:r>
+        <w:rPr>
+          <w:rFonts w:hint="eastAsia"/>
+        </w:rPr>
+        <w:t>median-of-medians(</w:t>
+      </w:r>
+      <w:proofErr w:type="gramStart"/>
+      <w:r>
+        <w:rPr>
+          <w:rFonts w:hint="eastAsia"/>
+        </w:rPr>
+        <w:t>中間鍵</w:t>
+      </w:r>
+      <w:proofErr w:type="gramEnd"/>
+      <w:r>
+        <w:rPr>
+          <w:rFonts w:hint="eastAsia"/>
+        </w:rPr>
+        <w:t>s</w:t>
+      </w:r>
+      <w:r>
+        <w:rPr>
+          <w:rFonts w:hint="eastAsia"/>
+        </w:rPr>
+        <w:t>之</w:t>
+      </w:r>
+      <w:proofErr w:type="gramStart"/>
+      <w:r>
+        <w:rPr>
+          <w:rFonts w:hint="eastAsia"/>
+        </w:rPr>
+        <w:t>中間鍵</w:t>
+      </w:r>
+      <w:proofErr w:type="gramEnd"/>
+      <w:r>
+        <w:rPr>
+          <w:rFonts w:hint="eastAsia"/>
+        </w:rPr>
+        <w:t>)</w:t>
+      </w:r>
+      <w:r>
+        <w:rPr>
+          <w:rFonts w:hint="eastAsia"/>
+        </w:rPr>
+        <w:t>作為</w:t>
+      </w:r>
+      <w:r>
+        <w:rPr>
+          <w:rFonts w:hint="eastAsia"/>
+        </w:rPr>
+        <w:t>PK</w:t>
+      </w:r>
+    </w:p>
+    <w:p>
+      <w:proofErr w:type="spellStart"/>
+      <w:r>
+        <w:t>Algo</w:t>
+      </w:r>
+      <w:proofErr w:type="spellEnd"/>
+      <w:r>
+        <w:t>:</w:t>
+      </w:r>
+    </w:p>
+    <w:p>
+      <w:r>
+        <w:t>Select(</w:t>
+      </w:r>
+      <w:proofErr w:type="spellStart"/>
+      <w:proofErr w:type="gramStart"/>
+      <w:r>
+        <w:t>A,p</w:t>
+      </w:r>
+      <w:proofErr w:type="gramEnd"/>
+      <w:r>
+        <w:t>,r,i</w:t>
+      </w:r>
+      <w:proofErr w:type="spellEnd"/>
+      <w:r>
+        <w:t>)</w:t>
+      </w:r>
+    </w:p>
+    <w:p>
+      <w:pPr>
+        <w:rPr>
+          <w:rFonts w:hint="eastAsia"/>
+        </w:rPr>
+      </w:pPr>
+      <w:r>
+        <w:rPr>
+          <w:rFonts w:hint="eastAsia"/>
+        </w:rPr>
+        <w:t>// A[p]~A[r]</w:t>
+      </w:r>
+      <w:r>
+        <w:rPr>
+          <w:rFonts w:hint="eastAsia"/>
+        </w:rPr>
+        <w:t>有</w:t>
+      </w:r>
+      <w:r>
+        <w:rPr>
+          <w:rFonts w:hint="eastAsia"/>
+        </w:rPr>
+        <w:t>n</w:t>
+      </w:r>
+      <w:proofErr w:type="gramStart"/>
+      <w:r>
+        <w:rPr>
+          <w:rFonts w:hint="eastAsia"/>
+        </w:rPr>
+        <w:t>個</w:t>
+      </w:r>
+      <w:proofErr w:type="gramEnd"/>
+      <w:r>
+        <w:rPr>
+          <w:rFonts w:hint="eastAsia"/>
+        </w:rPr>
+        <w:t>Data</w:t>
+      </w:r>
+    </w:p>
+    <w:p>
+      <w:r>
+        <w:t>{</w:t>
+      </w:r>
+    </w:p>
+    <w:p>
+      <w:pPr>
+        <w:rPr>
+          <w:rFonts w:hint="eastAsia"/>
+        </w:rPr>
+      </w:pPr>
+      <w:r>
+        <w:rPr>
+          <w:rFonts w:hint="eastAsia"/>
+        </w:rPr>
+        <w:t xml:space="preserve">  1.</w:t>
+      </w:r>
+      <w:r>
+        <w:rPr>
+          <w:rFonts w:hint="eastAsia"/>
+        </w:rPr>
+        <w:t>先將</w:t>
+      </w:r>
+      <w:r>
+        <w:rPr>
+          <w:rFonts w:hint="eastAsia"/>
+        </w:rPr>
+        <w:t>n</w:t>
+      </w:r>
+      <w:proofErr w:type="gramStart"/>
+      <w:r>
+        <w:rPr>
+          <w:rFonts w:hint="eastAsia"/>
+        </w:rPr>
+        <w:t>個</w:t>
+      </w:r>
+      <w:proofErr w:type="gramEnd"/>
+      <w:r>
+        <w:rPr>
+          <w:rFonts w:hint="eastAsia"/>
+        </w:rPr>
+        <w:t>Data</w:t>
+      </w:r>
+      <w:r>
+        <w:rPr>
+          <w:rFonts w:hint="eastAsia"/>
+        </w:rPr>
+        <w:t>分成</w:t>
+      </w:r>
+      <w:r>
+        <w:rPr>
+          <w:rFonts w:hint="eastAsia"/>
+        </w:rPr>
+        <w:t>[n/5]</w:t>
+      </w:r>
+      <w:r>
+        <w:rPr>
+          <w:rFonts w:hint="eastAsia"/>
+        </w:rPr>
+        <w:t>取上限</w:t>
+      </w:r>
+      <w:proofErr w:type="gramStart"/>
+      <w:r>
+        <w:rPr>
+          <w:rFonts w:hint="eastAsia"/>
+        </w:rPr>
+        <w:t>個</w:t>
+      </w:r>
+      <w:proofErr w:type="gramEnd"/>
+      <w:r>
+        <w:rPr>
+          <w:rFonts w:hint="eastAsia"/>
+        </w:rPr>
+        <w:t>groups</w:t>
+      </w:r>
+      <w:r>
+        <w:rPr>
+          <w:rFonts w:hint="eastAsia"/>
+        </w:rPr>
+        <w:t>，每</w:t>
+      </w:r>
+      <w:proofErr w:type="gramStart"/>
+      <w:r>
+        <w:rPr>
+          <w:rFonts w:hint="eastAsia"/>
+        </w:rPr>
+        <w:t>個</w:t>
+      </w:r>
+      <w:proofErr w:type="gramEnd"/>
+      <w:r>
+        <w:rPr>
+          <w:rFonts w:hint="eastAsia"/>
+        </w:rPr>
+        <w:t>group</w:t>
+      </w:r>
+      <w:r>
+        <w:rPr>
+          <w:rFonts w:hint="eastAsia"/>
+        </w:rPr>
+        <w:t>為</w:t>
+      </w:r>
+      <w:r>
+        <w:rPr>
+          <w:rFonts w:hint="eastAsia"/>
+        </w:rPr>
+        <w:t>5</w:t>
+      </w:r>
+      <w:r>
+        <w:rPr>
+          <w:rFonts w:hint="eastAsia"/>
+        </w:rPr>
+        <w:t>個</w:t>
+      </w:r>
+      <w:r>
+        <w:rPr>
+          <w:rFonts w:hint="eastAsia"/>
+        </w:rPr>
+        <w:t>Data</w:t>
+      </w:r>
+      <w:r>
+        <w:rPr>
+          <w:rFonts w:hint="eastAsia"/>
+        </w:rPr>
+        <w:t>，可能有一個</w:t>
+      </w:r>
+      <w:r>
+        <w:rPr>
+          <w:rFonts w:hint="eastAsia"/>
+        </w:rPr>
+        <w:t>group</w:t>
+      </w:r>
+      <w:r>
+        <w:rPr>
+          <w:rFonts w:hint="eastAsia"/>
+        </w:rPr>
+        <w:t>不足</w:t>
+      </w:r>
+      <w:r>
+        <w:rPr>
+          <w:rFonts w:hint="eastAsia"/>
+        </w:rPr>
+        <w:t>5</w:t>
+      </w:r>
+      <w:r>
+        <w:rPr>
+          <w:rFonts w:hint="eastAsia"/>
+        </w:rPr>
+        <w:t>個</w:t>
+      </w:r>
+      <w:r>
+        <w:rPr>
+          <w:rFonts w:hint="eastAsia"/>
+        </w:rPr>
+        <w:t>Data</w:t>
+      </w:r>
+    </w:p>
+    <w:p>
+      <w:r>
+        <w:t xml:space="preserve">  =&gt;</w:t>
+      </w:r>
+      <w:proofErr w:type="spellStart"/>
+      <w:proofErr w:type="gramStart"/>
+      <w:r>
+        <w:t>Time:O</w:t>
+      </w:r>
+      <w:proofErr w:type="spellEnd"/>
+      <w:proofErr w:type="gramEnd"/>
+      <w:r>
+        <w:t>(n)</w:t>
+      </w:r>
+    </w:p>
+    <w:p>
+      <w:pPr>
+        <w:rPr>
+          <w:rFonts w:hint="eastAsia"/>
+        </w:rPr>
+      </w:pPr>
+      <w:r>
+        <w:rPr>
+          <w:rFonts w:hint="eastAsia"/>
+        </w:rPr>
+        <w:t xml:space="preserve">  2.</w:t>
+      </w:r>
+      <w:r>
+        <w:rPr>
+          <w:rFonts w:hint="eastAsia"/>
+        </w:rPr>
+        <w:t>每</w:t>
+      </w:r>
+      <w:proofErr w:type="gramStart"/>
+      <w:r>
+        <w:rPr>
+          <w:rFonts w:hint="eastAsia"/>
+        </w:rPr>
+        <w:t>個</w:t>
+      </w:r>
+      <w:proofErr w:type="gramEnd"/>
+      <w:r>
+        <w:rPr>
+          <w:rFonts w:hint="eastAsia"/>
+        </w:rPr>
+        <w:t>Group</w:t>
+      </w:r>
+      <w:r>
+        <w:rPr>
+          <w:rFonts w:hint="eastAsia"/>
+        </w:rPr>
+        <w:t>之</w:t>
+      </w:r>
+      <w:r>
+        <w:rPr>
+          <w:rFonts w:hint="eastAsia"/>
+        </w:rPr>
+        <w:t>5</w:t>
+      </w:r>
+      <w:r>
+        <w:rPr>
+          <w:rFonts w:hint="eastAsia"/>
+        </w:rPr>
+        <w:t>個</w:t>
+      </w:r>
+      <w:r>
+        <w:rPr>
+          <w:rFonts w:hint="eastAsia"/>
+        </w:rPr>
+        <w:t>Data</w:t>
+      </w:r>
+      <w:r>
+        <w:rPr>
+          <w:rFonts w:hint="eastAsia"/>
+        </w:rPr>
+        <w:t>各自</w:t>
+      </w:r>
+      <w:r>
+        <w:rPr>
+          <w:rFonts w:hint="eastAsia"/>
+        </w:rPr>
+        <w:t>sort(</w:t>
+      </w:r>
+      <w:r>
+        <w:rPr>
+          <w:rFonts w:hint="eastAsia"/>
+        </w:rPr>
+        <w:t>小</w:t>
+      </w:r>
+      <w:r>
+        <w:rPr>
+          <w:rFonts w:hint="eastAsia"/>
+        </w:rPr>
+        <w:t>-&gt;</w:t>
+      </w:r>
+      <w:r>
+        <w:rPr>
+          <w:rFonts w:hint="eastAsia"/>
+        </w:rPr>
+        <w:t>大</w:t>
+      </w:r>
+      <w:r>
+        <w:rPr>
+          <w:rFonts w:hint="eastAsia"/>
+        </w:rPr>
+        <w:t>)</w:t>
+      </w:r>
+    </w:p>
+    <w:p>
+      <w:r>
+        <w:t xml:space="preserve">  =&gt;</w:t>
+      </w:r>
+      <w:proofErr w:type="spellStart"/>
+      <w:proofErr w:type="gramStart"/>
+      <w:r>
+        <w:t>Time:O</w:t>
+      </w:r>
+      <w:proofErr w:type="spellEnd"/>
+      <w:proofErr w:type="gramEnd"/>
+      <w:r>
+        <w:t>(n)</w:t>
+      </w:r>
+    </w:p>
+    <w:p>
+      <w:pPr>
+        <w:rPr>
+          <w:rFonts w:hint="eastAsia"/>
+        </w:rPr>
+      </w:pPr>
+      <w:r>
+        <w:rPr>
+          <w:rFonts w:hint="eastAsia"/>
+        </w:rPr>
+        <w:t xml:space="preserve">  3.</w:t>
+      </w:r>
+      <w:r>
+        <w:rPr>
+          <w:rFonts w:hint="eastAsia"/>
+        </w:rPr>
+        <w:t>每</w:t>
+      </w:r>
+      <w:proofErr w:type="gramStart"/>
+      <w:r>
+        <w:rPr>
+          <w:rFonts w:hint="eastAsia"/>
+        </w:rPr>
+        <w:t>個</w:t>
+      </w:r>
+      <w:proofErr w:type="gramEnd"/>
+      <w:r>
+        <w:rPr>
+          <w:rFonts w:hint="eastAsia"/>
+        </w:rPr>
+        <w:t>Group</w:t>
+      </w:r>
+      <w:r>
+        <w:rPr>
+          <w:rFonts w:hint="eastAsia"/>
+        </w:rPr>
+        <w:t>之第三</w:t>
+      </w:r>
+      <w:proofErr w:type="gramStart"/>
+      <w:r>
+        <w:rPr>
+          <w:rFonts w:hint="eastAsia"/>
+        </w:rPr>
+        <w:t>個</w:t>
+      </w:r>
+      <w:proofErr w:type="gramEnd"/>
+      <w:r>
+        <w:rPr>
+          <w:rFonts w:hint="eastAsia"/>
+        </w:rPr>
+        <w:t>Data</w:t>
+      </w:r>
+      <w:r>
+        <w:rPr>
+          <w:rFonts w:hint="eastAsia"/>
+        </w:rPr>
+        <w:t>為該</w:t>
+      </w:r>
+      <w:r>
+        <w:rPr>
+          <w:rFonts w:hint="eastAsia"/>
+        </w:rPr>
+        <w:t>Group</w:t>
+      </w:r>
+      <w:r>
+        <w:rPr>
+          <w:rFonts w:hint="eastAsia"/>
+        </w:rPr>
+        <w:t>之</w:t>
+      </w:r>
+      <w:proofErr w:type="gramStart"/>
+      <w:r>
+        <w:rPr>
+          <w:rFonts w:hint="eastAsia"/>
+        </w:rPr>
+        <w:t>中間鍵</w:t>
+      </w:r>
+      <w:proofErr w:type="gramEnd"/>
+      <w:r>
+        <w:rPr>
+          <w:rFonts w:hint="eastAsia"/>
+        </w:rPr>
+        <w:t>，在這些</w:t>
+      </w:r>
+      <w:proofErr w:type="gramStart"/>
+      <w:r>
+        <w:rPr>
+          <w:rFonts w:hint="eastAsia"/>
+        </w:rPr>
+        <w:t>中間鍵中</w:t>
+      </w:r>
+      <w:proofErr w:type="gramEnd"/>
+      <w:r>
+        <w:rPr>
+          <w:rFonts w:hint="eastAsia"/>
+        </w:rPr>
+        <w:t>，運用</w:t>
+      </w:r>
+      <w:r>
+        <w:rPr>
+          <w:rFonts w:hint="eastAsia"/>
+        </w:rPr>
+        <w:t>Select</w:t>
+      </w:r>
+      <w:r>
+        <w:rPr>
+          <w:rFonts w:hint="eastAsia"/>
+        </w:rPr>
+        <w:t>遞迴，找出他們</w:t>
+      </w:r>
+    </w:p>
+    <w:p>
+      <w:pPr>
+        <w:rPr>
+          <w:rFonts w:hint="eastAsia"/>
+        </w:rPr>
+      </w:pPr>
+      <w:r>
+        <w:rPr>
+          <w:rFonts w:hint="eastAsia"/>
+        </w:rPr>
+        <w:t xml:space="preserve">  </w:t>
+      </w:r>
+      <w:r>
+        <w:rPr>
+          <w:rFonts w:hint="eastAsia"/>
+        </w:rPr>
+        <w:t>的</w:t>
+      </w:r>
+      <w:proofErr w:type="gramStart"/>
+      <w:r>
+        <w:rPr>
+          <w:rFonts w:hint="eastAsia"/>
+        </w:rPr>
+        <w:t>中間鍵</w:t>
+      </w:r>
+      <w:proofErr w:type="gramEnd"/>
+      <w:r>
+        <w:rPr>
+          <w:rFonts w:hint="eastAsia"/>
+        </w:rPr>
+        <w:t>，即為</w:t>
+      </w:r>
+      <w:r>
+        <w:rPr>
+          <w:rFonts w:hint="eastAsia"/>
+        </w:rPr>
+        <w:t>median-of-medians</w:t>
+      </w:r>
+      <w:r>
+        <w:rPr>
+          <w:rFonts w:hint="eastAsia"/>
+        </w:rPr>
+        <w:t>，此為</w:t>
+      </w:r>
+      <w:r>
+        <w:rPr>
+          <w:rFonts w:hint="eastAsia"/>
+        </w:rPr>
+        <w:t>PK</w:t>
+      </w:r>
+    </w:p>
+    <w:p>
+      <w:r>
+        <w:t xml:space="preserve">  =&gt;</w:t>
+      </w:r>
+      <w:proofErr w:type="spellStart"/>
+      <w:proofErr w:type="gramStart"/>
+      <w:r>
+        <w:t>Time:O</w:t>
+      </w:r>
+      <w:proofErr w:type="spellEnd"/>
+      <w:proofErr w:type="gramEnd"/>
+      <w:r>
+        <w:t>([n/5])</w:t>
+      </w:r>
+    </w:p>
+    <w:p>
+      <w:r>
+        <w:t xml:space="preserve">  4. q = Partition(</w:t>
+      </w:r>
+      <w:proofErr w:type="spellStart"/>
+      <w:proofErr w:type="gramStart"/>
+      <w:r>
+        <w:t>A,p</w:t>
+      </w:r>
+      <w:proofErr w:type="gramEnd"/>
+      <w:r>
+        <w:t>,r</w:t>
+      </w:r>
+      <w:proofErr w:type="spellEnd"/>
+      <w:r>
+        <w:t xml:space="preserve">); </w:t>
+      </w:r>
+    </w:p>
+    <w:p>
+      <w:r>
+        <w:t xml:space="preserve">  =&gt;</w:t>
+      </w:r>
+      <w:proofErr w:type="spellStart"/>
+      <w:proofErr w:type="gramStart"/>
+      <w:r>
+        <w:t>Time:O</w:t>
+      </w:r>
+      <w:proofErr w:type="spellEnd"/>
+      <w:proofErr w:type="gramEnd"/>
+      <w:r>
+        <w:t>(n)</w:t>
+      </w:r>
+    </w:p>
+    <w:p>
+      <w:pPr>
+        <w:rPr>
+          <w:rFonts w:hint="eastAsia"/>
+        </w:rPr>
+      </w:pPr>
+      <w:r>
+        <w:rPr>
+          <w:rFonts w:hint="eastAsia"/>
+        </w:rPr>
+        <w:t xml:space="preserve">  5. k = q - p + 1; // </w:t>
+      </w:r>
+      <w:proofErr w:type="spellStart"/>
+      <w:r>
+        <w:rPr>
+          <w:rFonts w:hint="eastAsia"/>
+        </w:rPr>
+        <w:t>pk</w:t>
+      </w:r>
+      <w:proofErr w:type="spellEnd"/>
+      <w:r>
+        <w:rPr>
+          <w:rFonts w:hint="eastAsia"/>
+        </w:rPr>
+        <w:t>是第</w:t>
+      </w:r>
+      <w:r>
+        <w:rPr>
+          <w:rFonts w:hint="eastAsia"/>
+        </w:rPr>
+        <w:t>kth</w:t>
+      </w:r>
+      <w:r>
+        <w:rPr>
+          <w:rFonts w:hint="eastAsia"/>
+        </w:rPr>
+        <w:t>小</w:t>
+      </w:r>
+    </w:p>
+    <w:p>
+      <w:r>
+        <w:t xml:space="preserve">  if (</w:t>
+      </w:r>
+      <w:proofErr w:type="spellStart"/>
+      <w:r>
+        <w:t>i</w:t>
+      </w:r>
+      <w:proofErr w:type="spellEnd"/>
+      <w:r>
+        <w:t xml:space="preserve"> == k)</w:t>
+      </w:r>
+    </w:p>
+    <w:p>
+      <w:r>
+        <w:t xml:space="preserve">  {</w:t>
+      </w:r>
+    </w:p>
+    <w:p>
+      <w:r>
+        <w:t xml:space="preserve">    return A[q];</w:t>
+      </w:r>
+    </w:p>
+    <w:p>
+      <w:r>
+        <w:t xml:space="preserve">  }</w:t>
+      </w:r>
+    </w:p>
+    <w:p>
+      <w:r>
+        <w:t xml:space="preserve">  else if (</w:t>
+      </w:r>
+      <w:proofErr w:type="spellStart"/>
+      <w:r>
+        <w:t>i</w:t>
+      </w:r>
+      <w:proofErr w:type="spellEnd"/>
+      <w:r>
+        <w:t xml:space="preserve"> &lt; k)</w:t>
+      </w:r>
+    </w:p>
+    <w:p>
+      <w:r>
+        <w:t xml:space="preserve">  {</w:t>
+      </w:r>
+    </w:p>
+    <w:p>
+      <w:r>
+        <w:t xml:space="preserve">    return Select(</w:t>
+      </w:r>
+      <w:proofErr w:type="gramStart"/>
+      <w:r>
+        <w:t>A,p</w:t>
+      </w:r>
+      <w:proofErr w:type="gramEnd"/>
+      <w:r>
+        <w:t>,q-1,i);</w:t>
+      </w:r>
+    </w:p>
+    <w:p>
+      <w:r>
+        <w:t xml:space="preserve">  }</w:t>
+      </w:r>
+    </w:p>
+    <w:p>
+      <w:r>
+        <w:t xml:space="preserve">  else </w:t>
+      </w:r>
+    </w:p>
+    <w:p>
+      <w:r>
+        <w:t xml:space="preserve">  {</w:t>
+      </w:r>
+    </w:p>
+    <w:p>
+      <w:r>
+        <w:t xml:space="preserve">    return Select(</w:t>
+      </w:r>
+      <w:proofErr w:type="gramStart"/>
+      <w:r>
+        <w:t>A,q</w:t>
+      </w:r>
+      <w:proofErr w:type="gramEnd"/>
+      <w:r>
+        <w:t>+1,r,i-k);</w:t>
+      </w:r>
+    </w:p>
+    <w:p>
+      <w:r>
+        <w:t xml:space="preserve">  }</w:t>
+      </w:r>
+    </w:p>
+    <w:p>
+      <w:r>
+        <w:lastRenderedPageBreak/>
+        <w:t>}</w:t>
+      </w:r>
+    </w:p>
+    <w:p/>
+    <w:p>
+      <w:r>
+        <w:t>Worst case =&gt; O(n)</w:t>
+      </w:r>
+    </w:p>
+    <w:p>
+      <w:pPr>
+        <w:rPr>
+          <w:rFonts w:hint="eastAsia"/>
+        </w:rPr>
+      </w:pPr>
+      <w:r>
+        <w:rPr>
+          <w:rFonts w:hint="eastAsia"/>
+        </w:rPr>
+        <w:t>Note: group</w:t>
+      </w:r>
+      <w:r>
+        <w:rPr>
+          <w:rFonts w:hint="eastAsia"/>
+        </w:rPr>
+        <w:t>元素要</w:t>
+      </w:r>
+      <w:r>
+        <w:rPr>
+          <w:rFonts w:hint="eastAsia"/>
+        </w:rPr>
+        <w:t>&gt;=5</w:t>
+      </w:r>
+      <w:r>
+        <w:rPr>
+          <w:rFonts w:hint="eastAsia"/>
+        </w:rPr>
+        <w:t>個，才會</w:t>
+      </w:r>
+      <w:r>
+        <w:rPr>
+          <w:rFonts w:hint="eastAsia"/>
+        </w:rPr>
+        <w:t>O(n)</w:t>
+      </w:r>
+      <w:r>
+        <w:rPr>
+          <w:rFonts w:hint="eastAsia"/>
+        </w:rPr>
+        <w:t>，若</w:t>
+      </w:r>
+      <w:r>
+        <w:rPr>
+          <w:rFonts w:hint="eastAsia"/>
+        </w:rPr>
+        <w:t xml:space="preserve"> &lt; 5</w:t>
+      </w:r>
+      <w:r>
+        <w:rPr>
+          <w:rFonts w:hint="eastAsia"/>
+        </w:rPr>
+        <w:t>個</w:t>
+      </w:r>
+      <w:r>
+        <w:rPr>
+          <w:rFonts w:hint="eastAsia"/>
+        </w:rPr>
+        <w:t>=&gt;O(</w:t>
+      </w:r>
+      <w:proofErr w:type="spellStart"/>
+      <w:r>
+        <w:rPr>
+          <w:rFonts w:hint="eastAsia"/>
+        </w:rPr>
+        <w:t>nlogn</w:t>
+      </w:r>
+      <w:proofErr w:type="spellEnd"/>
+      <w:r>
+        <w:rPr>
+          <w:rFonts w:hint="eastAsia"/>
+        </w:rPr>
+        <w:t>)</w:t>
       </w:r>
       <w:bookmarkStart w:id="0" w:name="_GoBack"/>
       <w:bookmarkEnd w:id="0"/>

--- a/CH7-Search and Sort/Search and Sort.docx
+++ b/CH7-Search and Sort/Search and Sort.docx
@@ -10555,11 +10555,6 @@
       </w:r>
     </w:p>
     <w:p>
-      <w:pPr>
-        <w:rPr>
-          <w:rFonts w:hint="eastAsia"/>
-        </w:rPr>
-      </w:pPr>
       <w:r>
         <w:rPr>
           <w:rFonts w:hint="eastAsia"/>
@@ -10625,11 +10620,6 @@
       </w:r>
     </w:p>
     <w:p>
-      <w:pPr>
-        <w:rPr>
-          <w:rFonts w:hint="eastAsia"/>
-        </w:rPr>
-      </w:pPr>
       <w:r>
         <w:rPr>
           <w:rFonts w:hint="eastAsia"/>
@@ -10638,11 +10628,6 @@
       </w:r>
     </w:p>
     <w:p>
-      <w:pPr>
-        <w:rPr>
-          <w:rFonts w:hint="eastAsia"/>
-        </w:rPr>
-      </w:pPr>
       <w:r>
         <w:t xml:space="preserve">1. </w:t>
       </w:r>
@@ -10812,11 +10797,6 @@
       </w:r>
     </w:p>
     <w:p>
-      <w:pPr>
-        <w:rPr>
-          <w:rFonts w:hint="eastAsia"/>
-        </w:rPr>
-      </w:pPr>
       <w:r>
         <w:rPr>
           <w:rFonts w:hint="eastAsia"/>
@@ -10831,11 +10811,6 @@
       </w:r>
     </w:p>
     <w:p>
-      <w:pPr>
-        <w:rPr>
-          <w:rFonts w:hint="eastAsia"/>
-        </w:rPr>
-      </w:pPr>
       <w:r>
         <w:rPr>
           <w:rFonts w:hint="eastAsia"/>
@@ -11084,9 +11059,15 @@
         <w:rPr>
           <w:rFonts w:hint="eastAsia"/>
         </w:rPr>
-        <w:t>中間鍵</w:t>
+        <w:t>中間</w:t>
       </w:r>
       <w:proofErr w:type="gramEnd"/>
+      <w:r>
+        <w:rPr>
+          <w:rFonts w:hint="eastAsia"/>
+        </w:rPr>
+        <w:t>鍵</w:t>
+      </w:r>
       <w:r>
         <w:rPr>
           <w:rFonts w:hint="eastAsia"/>
@@ -11135,11 +11116,6 @@
       </w:r>
     </w:p>
     <w:p>
-      <w:pPr>
-        <w:rPr>
-          <w:rFonts w:hint="eastAsia"/>
-        </w:rPr>
-      </w:pPr>
       <w:r>
         <w:rPr>
           <w:rFonts w:hint="eastAsia"/>
@@ -11179,11 +11155,6 @@
       </w:r>
     </w:p>
     <w:p>
-      <w:pPr>
-        <w:rPr>
-          <w:rFonts w:hint="eastAsia"/>
-        </w:rPr>
-      </w:pPr>
       <w:r>
         <w:rPr>
           <w:rFonts w:hint="eastAsia"/>
@@ -11232,16 +11203,8 @@
         <w:rPr>
           <w:rFonts w:hint="eastAsia"/>
         </w:rPr>
-        <w:t>取上限</w:t>
-      </w:r>
-      <w:proofErr w:type="gramStart"/>
-      <w:r>
-        <w:rPr>
-          <w:rFonts w:hint="eastAsia"/>
-        </w:rPr>
-        <w:t>個</w:t>
-      </w:r>
-      <w:proofErr w:type="gramEnd"/>
+        <w:t>取上限個</w:t>
+      </w:r>
       <w:r>
         <w:rPr>
           <w:rFonts w:hint="eastAsia"/>
@@ -11252,16 +11215,8 @@
         <w:rPr>
           <w:rFonts w:hint="eastAsia"/>
         </w:rPr>
-        <w:t>，每</w:t>
-      </w:r>
-      <w:proofErr w:type="gramStart"/>
-      <w:r>
-        <w:rPr>
-          <w:rFonts w:hint="eastAsia"/>
-        </w:rPr>
-        <w:t>個</w:t>
-      </w:r>
-      <w:proofErr w:type="gramEnd"/>
+        <w:t>，每個</w:t>
+      </w:r>
       <w:r>
         <w:rPr>
           <w:rFonts w:hint="eastAsia"/>
@@ -11345,11 +11300,6 @@
       </w:r>
     </w:p>
     <w:p>
-      <w:pPr>
-        <w:rPr>
-          <w:rFonts w:hint="eastAsia"/>
-        </w:rPr>
-      </w:pPr>
       <w:r>
         <w:rPr>
           <w:rFonts w:hint="eastAsia"/>
@@ -11453,11 +11403,6 @@
       </w:r>
     </w:p>
     <w:p>
-      <w:pPr>
-        <w:rPr>
-          <w:rFonts w:hint="eastAsia"/>
-        </w:rPr>
-      </w:pPr>
       <w:r>
         <w:rPr>
           <w:rFonts w:hint="eastAsia"/>
@@ -11488,39 +11433,45 @@
         <w:rPr>
           <w:rFonts w:hint="eastAsia"/>
         </w:rPr>
-        <w:t>之第三</w:t>
+        <w:t>之第三個</w:t>
+      </w:r>
+      <w:r>
+        <w:rPr>
+          <w:rFonts w:hint="eastAsia"/>
+        </w:rPr>
+        <w:t>Data</w:t>
+      </w:r>
+      <w:r>
+        <w:rPr>
+          <w:rFonts w:hint="eastAsia"/>
+        </w:rPr>
+        <w:t>為該</w:t>
+      </w:r>
+      <w:r>
+        <w:rPr>
+          <w:rFonts w:hint="eastAsia"/>
+        </w:rPr>
+        <w:t>Group</w:t>
+      </w:r>
+      <w:r>
+        <w:rPr>
+          <w:rFonts w:hint="eastAsia"/>
+        </w:rPr>
+        <w:t>之</w:t>
       </w:r>
       <w:proofErr w:type="gramStart"/>
       <w:r>
         <w:rPr>
           <w:rFonts w:hint="eastAsia"/>
         </w:rPr>
-        <w:t>個</w:t>
+        <w:t>中間</w:t>
       </w:r>
       <w:proofErr w:type="gramEnd"/>
       <w:r>
         <w:rPr>
           <w:rFonts w:hint="eastAsia"/>
         </w:rPr>
-        <w:t>Data</w:t>
-      </w:r>
-      <w:r>
-        <w:rPr>
-          <w:rFonts w:hint="eastAsia"/>
-        </w:rPr>
-        <w:t>為該</w:t>
-      </w:r>
-      <w:r>
-        <w:rPr>
-          <w:rFonts w:hint="eastAsia"/>
-        </w:rPr>
-        <w:t>Group</w:t>
-      </w:r>
-      <w:r>
-        <w:rPr>
-          <w:rFonts w:hint="eastAsia"/>
-        </w:rPr>
-        <w:t>之</w:t>
+        <w:t>鍵，在這些</w:t>
       </w:r>
       <w:proofErr w:type="gramStart"/>
       <w:r>
@@ -11534,21 +11485,7 @@
         <w:rPr>
           <w:rFonts w:hint="eastAsia"/>
         </w:rPr>
-        <w:t>，在這些</w:t>
-      </w:r>
-      <w:proofErr w:type="gramStart"/>
-      <w:r>
-        <w:rPr>
-          <w:rFonts w:hint="eastAsia"/>
-        </w:rPr>
-        <w:t>中間鍵中</w:t>
-      </w:r>
-      <w:proofErr w:type="gramEnd"/>
-      <w:r>
-        <w:rPr>
-          <w:rFonts w:hint="eastAsia"/>
-        </w:rPr>
-        <w:t>，運用</w:t>
+        <w:t>中，運用</w:t>
       </w:r>
       <w:r>
         <w:rPr>
@@ -11564,11 +11501,6 @@
       </w:r>
     </w:p>
     <w:p>
-      <w:pPr>
-        <w:rPr>
-          <w:rFonts w:hint="eastAsia"/>
-        </w:rPr>
-      </w:pPr>
       <w:r>
         <w:rPr>
           <w:rFonts w:hint="eastAsia"/>
@@ -11663,11 +11595,6 @@
       </w:r>
     </w:p>
     <w:p>
-      <w:pPr>
-        <w:rPr>
-          <w:rFonts w:hint="eastAsia"/>
-        </w:rPr>
-      </w:pPr>
       <w:r>
         <w:rPr>
           <w:rFonts w:hint="eastAsia"/>
@@ -11806,11 +11733,6 @@
       </w:r>
     </w:p>
     <w:p>
-      <w:pPr>
-        <w:rPr>
-          <w:rFonts w:hint="eastAsia"/>
-        </w:rPr>
-      </w:pPr>
       <w:r>
         <w:rPr>
           <w:rFonts w:hint="eastAsia"/>
@@ -11878,6 +11800,507 @@
           <w:rFonts w:hint="eastAsia"/>
         </w:rPr>
         <w:t>)</w:t>
+      </w:r>
+    </w:p>
+    <w:p/>
+    <w:p>
+      <w:r>
+        <w:rPr>
+          <w:rFonts w:hint="eastAsia"/>
+        </w:rPr>
+        <w:t>Find Min and Max among n</w:t>
+      </w:r>
+      <w:proofErr w:type="gramStart"/>
+      <w:r>
+        <w:rPr>
+          <w:rFonts w:hint="eastAsia"/>
+        </w:rPr>
+        <w:t>個</w:t>
+      </w:r>
+      <w:proofErr w:type="gramEnd"/>
+      <w:r>
+        <w:rPr>
+          <w:rFonts w:hint="eastAsia"/>
+        </w:rPr>
+        <w:t>Data</w:t>
+      </w:r>
+      <w:r>
+        <w:t xml:space="preserve"> (n&gt;&gt;2)(</w:t>
+      </w:r>
+      <w:r>
+        <w:rPr>
+          <w:rFonts w:hint="eastAsia"/>
+        </w:rPr>
+        <w:t>找最小</w:t>
+      </w:r>
+      <w:r>
+        <w:rPr>
+          <w:rFonts w:hint="eastAsia"/>
+        </w:rPr>
+        <w:t xml:space="preserve"> </w:t>
+      </w:r>
+      <w:r>
+        <w:t xml:space="preserve">and </w:t>
+      </w:r>
+      <w:r>
+        <w:rPr>
+          <w:rFonts w:hint="eastAsia"/>
+        </w:rPr>
+        <w:t>最大值</w:t>
+      </w:r>
+      <w:r>
+        <w:rPr>
+          <w:rFonts w:hint="eastAsia"/>
+        </w:rPr>
+        <w:t>)</w:t>
+      </w:r>
+    </w:p>
+    <w:p>
+      <w:r>
+        <w:t>[</w:t>
+      </w:r>
+      <w:r>
+        <w:rPr>
+          <w:rFonts w:hint="eastAsia"/>
+        </w:rPr>
+        <w:t>法</w:t>
+      </w:r>
+      <w:proofErr w:type="gramStart"/>
+      <w:r>
+        <w:rPr>
+          <w:rFonts w:hint="eastAsia"/>
+        </w:rPr>
+        <w:t>一</w:t>
+      </w:r>
+      <w:proofErr w:type="gramEnd"/>
+      <w:r>
+        <w:rPr>
+          <w:rFonts w:hint="eastAsia"/>
+        </w:rPr>
+        <w:t>]</w:t>
+      </w:r>
+    </w:p>
+    <w:p>
+      <w:pPr>
+        <w:rPr>
+          <w:rFonts w:hint="eastAsia"/>
+        </w:rPr>
+      </w:pPr>
+      <w:r>
+        <w:rPr>
+          <w:rFonts w:hint="eastAsia"/>
+        </w:rPr>
+        <w:t>Steps:</w:t>
+      </w:r>
+    </w:p>
+    <w:p>
+      <w:r>
+        <w:t xml:space="preserve">1. </w:t>
+      </w:r>
+      <w:r>
+        <w:rPr>
+          <w:rFonts w:hint="eastAsia"/>
+        </w:rPr>
+        <w:t>先比較</w:t>
+      </w:r>
+      <w:r>
+        <w:rPr>
+          <w:rFonts w:hint="eastAsia"/>
+        </w:rPr>
+        <w:t>(</w:t>
+      </w:r>
+      <w:r>
+        <w:t>n-1)</w:t>
+      </w:r>
+      <w:r>
+        <w:rPr>
+          <w:rFonts w:hint="eastAsia"/>
+        </w:rPr>
+        <w:t>次，找出</w:t>
+      </w:r>
+      <w:r>
+        <w:rPr>
+          <w:rFonts w:hint="eastAsia"/>
+        </w:rPr>
+        <w:t>min</w:t>
+      </w:r>
+    </w:p>
+    <w:p>
+      <w:r>
+        <w:t xml:space="preserve">2. </w:t>
+      </w:r>
+      <w:r>
+        <w:rPr>
+          <w:rFonts w:hint="eastAsia"/>
+        </w:rPr>
+        <w:t>在比較</w:t>
+      </w:r>
+      <w:r>
+        <w:rPr>
+          <w:rFonts w:hint="eastAsia"/>
+        </w:rPr>
+        <w:t>(n-2)</w:t>
+      </w:r>
+      <w:r>
+        <w:rPr>
+          <w:rFonts w:hint="eastAsia"/>
+        </w:rPr>
+        <w:t>次，找出</w:t>
+      </w:r>
+      <w:r>
+        <w:rPr>
+          <w:rFonts w:hint="eastAsia"/>
+        </w:rPr>
+        <w:t>Max</w:t>
+      </w:r>
+    </w:p>
+    <w:p>
+      <w:r>
+        <w:rPr>
+          <w:rFonts w:hint="eastAsia"/>
+        </w:rPr>
+        <w:t>3. total</w:t>
+      </w:r>
+      <w:r>
+        <w:rPr>
+          <w:rFonts w:hint="eastAsia"/>
+        </w:rPr>
+        <w:t>比較次數</w:t>
+      </w:r>
+      <w:r>
+        <w:rPr>
+          <w:rFonts w:hint="eastAsia"/>
+        </w:rPr>
+        <w:t xml:space="preserve">: </w:t>
+      </w:r>
+      <w:r>
+        <w:rPr>
+          <w:rFonts w:hint="eastAsia"/>
+        </w:rPr>
+        <w:t>2n-3</w:t>
+      </w:r>
+      <w:r>
+        <w:rPr>
+          <w:rFonts w:hint="eastAsia"/>
+        </w:rPr>
+        <w:t>次</w:t>
+      </w:r>
+    </w:p>
+    <w:p>
+      <w:r>
+        <w:rPr>
+          <w:rFonts w:hint="eastAsia"/>
+        </w:rPr>
+        <w:t>[</w:t>
+      </w:r>
+      <w:r>
+        <w:rPr>
+          <w:rFonts w:hint="eastAsia"/>
+        </w:rPr>
+        <w:t>法二</w:t>
+      </w:r>
+      <w:r>
+        <w:rPr>
+          <w:rFonts w:hint="eastAsia"/>
+        </w:rPr>
+        <w:t>]</w:t>
+      </w:r>
+    </w:p>
+    <w:p>
+      <w:pPr>
+        <w:rPr>
+          <w:rFonts w:hint="eastAsia"/>
+        </w:rPr>
+      </w:pPr>
+      <w:r>
+        <w:rPr>
+          <w:rFonts w:hint="eastAsia"/>
+        </w:rPr>
+        <w:t>Steps:</w:t>
+      </w:r>
+    </w:p>
+    <w:p>
+      <w:r>
+        <w:t>1.</w:t>
+      </w:r>
+      <w:r>
+        <w:rPr>
+          <w:rFonts w:hint="eastAsia"/>
+        </w:rPr>
+        <w:t xml:space="preserve"> </w:t>
+      </w:r>
+      <w:r>
+        <w:rPr>
+          <w:rFonts w:hint="eastAsia"/>
+        </w:rPr>
+        <w:t>先比較</w:t>
+      </w:r>
+      <w:r>
+        <w:rPr>
+          <w:rFonts w:hint="eastAsia"/>
+        </w:rPr>
+        <w:t xml:space="preserve">A[1] </w:t>
+      </w:r>
+      <w:r>
+        <w:t>and A[2]</w:t>
+      </w:r>
+      <w:r>
+        <w:rPr>
+          <w:rFonts w:hint="eastAsia"/>
+        </w:rPr>
+        <w:t>一次，即知</w:t>
+      </w:r>
+      <w:proofErr w:type="gramStart"/>
+      <w:r>
+        <w:rPr>
+          <w:rFonts w:hint="eastAsia"/>
+        </w:rPr>
+        <w:t>誰小誰大</w:t>
+      </w:r>
+      <w:proofErr w:type="gramEnd"/>
+      <w:r>
+        <w:rPr>
+          <w:rFonts w:hint="eastAsia"/>
+        </w:rPr>
+        <w:t>，假設</w:t>
+      </w:r>
+      <w:r>
+        <w:rPr>
+          <w:rFonts w:hint="eastAsia"/>
+        </w:rPr>
+        <w:t>A[1]</w:t>
+      </w:r>
+      <w:r>
+        <w:rPr>
+          <w:rFonts w:hint="eastAsia"/>
+        </w:rPr>
+        <w:t>小，</w:t>
+      </w:r>
+      <w:r>
+        <w:rPr>
+          <w:rFonts w:hint="eastAsia"/>
+        </w:rPr>
+        <w:t>A[2]</w:t>
+      </w:r>
+      <w:r>
+        <w:rPr>
+          <w:rFonts w:hint="eastAsia"/>
+        </w:rPr>
+        <w:t>大</w:t>
+      </w:r>
+    </w:p>
+    <w:p>
+      <w:pPr>
+        <w:rPr>
+          <w:rFonts w:hint="eastAsia"/>
+        </w:rPr>
+      </w:pPr>
+      <w:r>
+        <w:rPr>
+          <w:rFonts w:hint="eastAsia"/>
+        </w:rPr>
+        <w:t xml:space="preserve">2. </w:t>
+      </w:r>
+      <w:r>
+        <w:rPr>
+          <w:rFonts w:hint="eastAsia"/>
+        </w:rPr>
+        <w:t>針對後面</w:t>
+      </w:r>
+      <w:r>
+        <w:rPr>
+          <w:rFonts w:hint="eastAsia"/>
+        </w:rPr>
+        <w:t>n-2</w:t>
+      </w:r>
+      <w:r>
+        <w:rPr>
+          <w:rFonts w:hint="eastAsia"/>
+        </w:rPr>
+        <w:t>個</w:t>
+      </w:r>
+      <w:r>
+        <w:rPr>
+          <w:rFonts w:hint="eastAsia"/>
+        </w:rPr>
+        <w:t>data</w:t>
+      </w:r>
+      <w:r>
+        <w:rPr>
+          <w:rFonts w:hint="eastAsia"/>
+        </w:rPr>
+        <w:t>遞迴，找出他們的</w:t>
+      </w:r>
+      <w:r>
+        <w:rPr>
+          <w:rFonts w:hint="eastAsia"/>
+        </w:rPr>
+        <w:t>min and Max</w:t>
+      </w:r>
+      <w:r>
+        <w:rPr>
+          <w:rFonts w:hint="eastAsia"/>
+        </w:rPr>
+        <w:t>，令</w:t>
+      </w:r>
+      <w:r>
+        <w:rPr>
+          <w:rFonts w:hint="eastAsia"/>
+        </w:rPr>
+        <w:t>min = x, Max = y</w:t>
+      </w:r>
+    </w:p>
+    <w:p>
+      <w:r>
+        <w:t xml:space="preserve">3. </w:t>
+      </w:r>
+      <w:r>
+        <w:rPr>
+          <w:rFonts w:hint="eastAsia"/>
+        </w:rPr>
+        <w:t>比較</w:t>
+      </w:r>
+      <w:r>
+        <w:rPr>
+          <w:rFonts w:hint="eastAsia"/>
+        </w:rPr>
+        <w:t>A[1]</w:t>
+      </w:r>
+      <w:r>
+        <w:rPr>
+          <w:rFonts w:hint="eastAsia"/>
+        </w:rPr>
+        <w:t>與</w:t>
+      </w:r>
+      <w:r>
+        <w:rPr>
+          <w:rFonts w:hint="eastAsia"/>
+        </w:rPr>
+        <w:t>X</w:t>
+      </w:r>
+      <w:r>
+        <w:rPr>
+          <w:rFonts w:hint="eastAsia"/>
+        </w:rPr>
+        <w:t>一次，即知全部的</w:t>
+      </w:r>
+      <w:r>
+        <w:rPr>
+          <w:rFonts w:hint="eastAsia"/>
+        </w:rPr>
+        <w:t>min</w:t>
+      </w:r>
+      <w:r>
+        <w:rPr>
+          <w:rFonts w:hint="eastAsia"/>
+        </w:rPr>
+        <w:t>值</w:t>
+      </w:r>
+    </w:p>
+    <w:p>
+      <w:r>
+        <w:rPr>
+          <w:rFonts w:hint="eastAsia"/>
+        </w:rPr>
+        <w:t xml:space="preserve">   </w:t>
+      </w:r>
+      <w:r>
+        <w:rPr>
+          <w:rFonts w:hint="eastAsia"/>
+        </w:rPr>
+        <w:t>比較</w:t>
+      </w:r>
+      <w:r>
+        <w:rPr>
+          <w:rFonts w:hint="eastAsia"/>
+        </w:rPr>
+        <w:t>A[2]</w:t>
+      </w:r>
+      <w:r>
+        <w:rPr>
+          <w:rFonts w:hint="eastAsia"/>
+        </w:rPr>
+        <w:t>與</w:t>
+      </w:r>
+      <w:r>
+        <w:rPr>
+          <w:rFonts w:hint="eastAsia"/>
+        </w:rPr>
+        <w:t>y</w:t>
+      </w:r>
+      <w:r>
+        <w:rPr>
+          <w:rFonts w:hint="eastAsia"/>
+        </w:rPr>
+        <w:t>一次，即知全部的</w:t>
+      </w:r>
+      <w:r>
+        <w:rPr>
+          <w:rFonts w:hint="eastAsia"/>
+        </w:rPr>
+        <w:t>Max</w:t>
+      </w:r>
+      <w:r>
+        <w:rPr>
+          <w:rFonts w:hint="eastAsia"/>
+        </w:rPr>
+        <w:t>值</w:t>
+      </w:r>
+    </w:p>
+    <w:p>
+      <w:r>
+        <w:rPr>
+          <w:rFonts w:hint="eastAsia"/>
+        </w:rPr>
+        <w:t>比較次數</w:t>
+      </w:r>
+      <w:r>
+        <w:rPr>
+          <w:rFonts w:hint="eastAsia"/>
+        </w:rPr>
+        <w:t>:</w:t>
+      </w:r>
+    </w:p>
+    <w:p>
+      <w:r>
+        <w:rPr>
+          <w:rFonts w:hint="eastAsia"/>
+        </w:rPr>
+        <w:t>T(n) = T(n-2) + 3</w:t>
+      </w:r>
+      <w:r>
+        <w:t xml:space="preserve"> =&gt; </w:t>
+      </w:r>
+      <w:r>
+        <w:t>1.5n</w:t>
+      </w:r>
+    </w:p>
+    <w:p>
+      <w:pPr>
+        <w:rPr>
+          <w:rFonts w:hint="eastAsia"/>
+        </w:rPr>
+      </w:pPr>
+      <w:r>
+        <w:t>1.5n &lt; 2n-3</w:t>
+      </w:r>
+      <w:r>
+        <w:rPr>
+          <w:rFonts w:hint="eastAsia"/>
+        </w:rPr>
+        <w:t>，當</w:t>
+      </w:r>
+      <w:r>
+        <w:rPr>
+          <w:rFonts w:hint="eastAsia"/>
+        </w:rPr>
+        <w:t>n</w:t>
+      </w:r>
+      <w:r>
+        <w:rPr>
+          <w:rFonts w:hint="eastAsia"/>
+        </w:rPr>
+        <w:t>夠大時</w:t>
       </w:r>
       <w:bookmarkStart w:id="0" w:name="_GoBack"/>
       <w:bookmarkEnd w:id="0"/>
